--- a/docs/BDP2-262_Riley.docx
+++ b/docs/BDP2-262_Riley.docx
@@ -119,7 +119,7 @@
         <w:pStyle w:val="Date"/>
       </w:pPr>
       <w:r>
-        <w:t xml:space="preserve">2018-06-07</w:t>
+        <w:t xml:space="preserve">2018-06-14</w:t>
       </w:r>
     </w:p>
     <w:p>
@@ -1795,28 +1795,6 @@
         </w:tc>
       </w:tr>
     </w:tbl>
-    <w:p>
-      <w:pPr>
-        <w:pStyle w:val="BodyText"/>
-      </w:pPr>
-      <w:r>
-        <w:t xml:space="preserve">Output to</w:t>
-      </w:r>
-      <w:r>
-        <w:t xml:space="preserve"> </w:t>
-      </w:r>
-      <w:hyperlink r:id="rId21">
-        <w:r>
-          <w:rPr>
-            <w:rStyle w:val="Hyperlink"/>
-          </w:rPr>
-          <w:t xml:space="preserve">CSV file</w:t>
-        </w:r>
-      </w:hyperlink>
-      <w:r>
-        <w:t xml:space="preserve">.</w:t>
-      </w:r>
-    </w:p>
     <w:p>
       <w:pPr>
         <w:pStyle w:val="BodyText"/>
@@ -1887,7 +1865,7 @@
                     </pic:cNvPicPr>
                   </pic:nvPicPr>
                   <pic:blipFill>
-                    <a:blip r:embed="rId22"/>
+                    <a:blip r:embed="rId21"/>
                     <a:stretch>
                       <a:fillRect/>
                     </a:stretch>
@@ -1924,13 +1902,78 @@
     </w:p>
     <w:p>
       <w:pPr>
+        <w:pStyle w:val="SourceCode"/>
+      </w:pPr>
+      <w:r>
+        <w:rPr>
+          <w:rStyle w:val="VerbatimChar"/>
+        </w:rPr>
+        <w:t xml:space="preserve">##        Y1              Y2              Y3       </w:t>
+      </w:r>
+      <w:r>
+        <w:br w:type="textWrapping"/>
+      </w:r>
+      <w:r>
+        <w:rPr>
+          <w:rStyle w:val="VerbatimChar"/>
+        </w:rPr>
+        <w:t xml:space="preserve">##  Min.   :19.00   Min.   : 6.00   Min.   :15.00  </w:t>
+      </w:r>
+      <w:r>
+        <w:br w:type="textWrapping"/>
+      </w:r>
+      <w:r>
+        <w:rPr>
+          <w:rStyle w:val="VerbatimChar"/>
+        </w:rPr>
+        <w:t xml:space="preserve">##  1st Qu.:60.00   1st Qu.:22.00   1st Qu.:39.00  </w:t>
+      </w:r>
+      <w:r>
+        <w:br w:type="textWrapping"/>
+      </w:r>
+      <w:r>
+        <w:rPr>
+          <w:rStyle w:val="VerbatimChar"/>
+        </w:rPr>
+        <w:t xml:space="preserve">##  Median :75.00   Median :25.00   Median :48.00  </w:t>
+      </w:r>
+      <w:r>
+        <w:br w:type="textWrapping"/>
+      </w:r>
+      <w:r>
+        <w:rPr>
+          <w:rStyle w:val="VerbatimChar"/>
+        </w:rPr>
+        <w:t xml:space="preserve">##  Mean   :71.34   Mean   :24.53   Mean   :47.56  </w:t>
+      </w:r>
+      <w:r>
+        <w:br w:type="textWrapping"/>
+      </w:r>
+      <w:r>
+        <w:rPr>
+          <w:rStyle w:val="VerbatimChar"/>
+        </w:rPr>
+        <w:t xml:space="preserve">##  3rd Qu.:85.00   3rd Qu.:28.00   3rd Qu.:57.00  </w:t>
+      </w:r>
+      <w:r>
+        <w:br w:type="textWrapping"/>
+      </w:r>
+      <w:r>
+        <w:rPr>
+          <w:rStyle w:val="VerbatimChar"/>
+        </w:rPr>
+        <w:t xml:space="preserve">##  Max.   :95.00   Max.   :30.00   Max.   :75.00</w:t>
+      </w:r>
+    </w:p>
+    <w:p>
+      <w:pPr>
         <w:pStyle w:val="Heading1"/>
       </w:pPr>
-      <w:bookmarkStart w:id="23" w:name="preprocess-data"/>
+      <w:bookmarkStart w:id="22" w:name="preprocess-data"/>
       <w:r>
         <w:t xml:space="preserve">Preprocess data</w:t>
       </w:r>
-      <w:bookmarkEnd w:id="23"/>
+      <w:bookmarkEnd w:id="22"/>
     </w:p>
     <w:p>
       <w:pPr>
@@ -4354,6 +4397,45 @@
       </w:pPr>
       <w:r>
         <w:rPr>
+          <w:rStyle w:val="KeywordTok"/>
+        </w:rPr>
+        <w:t xml:space="preserve">save</w:t>
+      </w:r>
+      <w:r>
+        <w:rPr>
+          <w:rStyle w:val="NormalTok"/>
+        </w:rPr>
+        <w:t xml:space="preserve">(dfTrainPreProc, dfValid, dfTrain, df, </w:t>
+      </w:r>
+      <w:r>
+        <w:rPr>
+          <w:rStyle w:val="DataTypeTok"/>
+        </w:rPr>
+        <w:t xml:space="preserve">file =</w:t>
+      </w:r>
+      <w:r>
+        <w:rPr>
+          <w:rStyle w:val="NormalTok"/>
+        </w:rPr>
+        <w:t xml:space="preserve"> </w:t>
+      </w:r>
+      <w:r>
+        <w:rPr>
+          <w:rStyle w:val="StringTok"/>
+        </w:rPr>
+        <w:t xml:space="preserve">"data/processed/dataframes.RData"</w:t>
+      </w:r>
+      <w:r>
+        <w:rPr>
+          <w:rStyle w:val="NormalTok"/>
+        </w:rPr>
+        <w:t xml:space="preserve">)</w:t>
+      </w:r>
+      <w:r>
+        <w:br w:type="textWrapping"/>
+      </w:r>
+      <w:r>
+        <w:rPr>
           <w:rStyle w:val="NormalTok"/>
         </w:rPr>
         <w:t xml:space="preserve">dfTrainPreProc </w:t>
@@ -4486,7 +4568,7 @@
         <w:rPr>
           <w:rStyle w:val="StringTok"/>
         </w:rPr>
-        <w:t xml:space="preserve">"repeatedcv"</w:t>
+        <w:t xml:space="preserve">"LOOCV"</w:t>
       </w:r>
       <w:r>
         <w:rPr>
@@ -4507,7 +4589,7 @@
         <w:rPr>
           <w:rStyle w:val="DataTypeTok"/>
         </w:rPr>
-        <w:t xml:space="preserve">number =</w:t>
+        <w:t xml:space="preserve">savePredictions =</w:t>
       </w:r>
       <w:r>
         <w:rPr>
@@ -4517,147 +4599,102 @@
       </w:r>
       <w:r>
         <w:rPr>
+          <w:rStyle w:val="OtherTok"/>
+        </w:rPr>
+        <w:t xml:space="preserve">TRUE</w:t>
+      </w:r>
+      <w:r>
+        <w:rPr>
+          <w:rStyle w:val="NormalTok"/>
+        </w:rPr>
+        <w:t xml:space="preserve">,</w:t>
+      </w:r>
+      <w:r>
+        <w:br w:type="textWrapping"/>
+      </w:r>
+      <w:r>
+        <w:rPr>
+          <w:rStyle w:val="NormalTok"/>
+        </w:rPr>
+        <w:t xml:space="preserve">                     </w:t>
+      </w:r>
+      <w:r>
+        <w:rPr>
+          <w:rStyle w:val="DataTypeTok"/>
+        </w:rPr>
+        <w:t xml:space="preserve">allowParallel =</w:t>
+      </w:r>
+      <w:r>
+        <w:rPr>
+          <w:rStyle w:val="NormalTok"/>
+        </w:rPr>
+        <w:t xml:space="preserve"> </w:t>
+      </w:r>
+      <w:r>
+        <w:rPr>
+          <w:rStyle w:val="OtherTok"/>
+        </w:rPr>
+        <w:t xml:space="preserve">TRUE</w:t>
+      </w:r>
+      <w:r>
+        <w:rPr>
+          <w:rStyle w:val="NormalTok"/>
+        </w:rPr>
+        <w:t xml:space="preserve">,</w:t>
+      </w:r>
+      <w:r>
+        <w:br w:type="textWrapping"/>
+      </w:r>
+      <w:r>
+        <w:rPr>
+          <w:rStyle w:val="NormalTok"/>
+        </w:rPr>
+        <w:t xml:space="preserve">                     </w:t>
+      </w:r>
+      <w:r>
+        <w:rPr>
+          <w:rStyle w:val="DataTypeTok"/>
+        </w:rPr>
+        <w:t xml:space="preserve">search =</w:t>
+      </w:r>
+      <w:r>
+        <w:rPr>
+          <w:rStyle w:val="NormalTok"/>
+        </w:rPr>
+        <w:t xml:space="preserve"> </w:t>
+      </w:r>
+      <w:r>
+        <w:rPr>
+          <w:rStyle w:val="StringTok"/>
+        </w:rPr>
+        <w:t xml:space="preserve">"random"</w:t>
+      </w:r>
+      <w:r>
+        <w:rPr>
+          <w:rStyle w:val="NormalTok"/>
+        </w:rPr>
+        <w:t xml:space="preserve">)</w:t>
+      </w:r>
+      <w:r>
+        <w:br w:type="textWrapping"/>
+      </w:r>
+      <w:r>
+        <w:rPr>
+          <w:rStyle w:val="NormalTok"/>
+        </w:rPr>
+        <w:t xml:space="preserve">cores &lt;-</w:t>
+      </w:r>
+      <w:r>
+        <w:rPr>
+          <w:rStyle w:val="StringTok"/>
+        </w:rPr>
+        <w:t xml:space="preserve"> </w:t>
+      </w:r>
+      <w:r>
+        <w:rPr>
           <w:rStyle w:val="DecValTok"/>
         </w:rPr>
-        <w:t xml:space="preserve">10</w:t>
-      </w:r>
-      <w:r>
-        <w:rPr>
-          <w:rStyle w:val="NormalTok"/>
-        </w:rPr>
-        <w:t xml:space="preserve">,</w:t>
-      </w:r>
-      <w:r>
-        <w:br w:type="textWrapping"/>
-      </w:r>
-      <w:r>
-        <w:rPr>
-          <w:rStyle w:val="NormalTok"/>
-        </w:rPr>
-        <w:t xml:space="preserve">                     </w:t>
-      </w:r>
-      <w:r>
-        <w:rPr>
-          <w:rStyle w:val="DataTypeTok"/>
-        </w:rPr>
-        <w:t xml:space="preserve">repeats =</w:t>
-      </w:r>
-      <w:r>
-        <w:rPr>
-          <w:rStyle w:val="NormalTok"/>
-        </w:rPr>
-        <w:t xml:space="preserve"> </w:t>
-      </w:r>
-      <w:r>
-        <w:rPr>
-          <w:rStyle w:val="DecValTok"/>
-        </w:rPr>
-        <w:t xml:space="preserve">25</w:t>
-      </w:r>
-      <w:r>
-        <w:rPr>
-          <w:rStyle w:val="NormalTok"/>
-        </w:rPr>
-        <w:t xml:space="preserve">,</w:t>
-      </w:r>
-      <w:r>
-        <w:br w:type="textWrapping"/>
-      </w:r>
-      <w:r>
-        <w:rPr>
-          <w:rStyle w:val="NormalTok"/>
-        </w:rPr>
-        <w:t xml:space="preserve">                     </w:t>
-      </w:r>
-      <w:r>
-        <w:rPr>
-          <w:rStyle w:val="DataTypeTok"/>
-        </w:rPr>
-        <w:t xml:space="preserve">savePredictions =</w:t>
-      </w:r>
-      <w:r>
-        <w:rPr>
-          <w:rStyle w:val="NormalTok"/>
-        </w:rPr>
-        <w:t xml:space="preserve"> </w:t>
-      </w:r>
-      <w:r>
-        <w:rPr>
-          <w:rStyle w:val="OtherTok"/>
-        </w:rPr>
-        <w:t xml:space="preserve">TRUE</w:t>
-      </w:r>
-      <w:r>
-        <w:rPr>
-          <w:rStyle w:val="NormalTok"/>
-        </w:rPr>
-        <w:t xml:space="preserve">,</w:t>
-      </w:r>
-      <w:r>
-        <w:br w:type="textWrapping"/>
-      </w:r>
-      <w:r>
-        <w:rPr>
-          <w:rStyle w:val="NormalTok"/>
-        </w:rPr>
-        <w:t xml:space="preserve">                     </w:t>
-      </w:r>
-      <w:r>
-        <w:rPr>
-          <w:rStyle w:val="DataTypeTok"/>
-        </w:rPr>
-        <w:t xml:space="preserve">allowParallel =</w:t>
-      </w:r>
-      <w:r>
-        <w:rPr>
-          <w:rStyle w:val="NormalTok"/>
-        </w:rPr>
-        <w:t xml:space="preserve"> </w:t>
-      </w:r>
-      <w:r>
-        <w:rPr>
-          <w:rStyle w:val="OtherTok"/>
-        </w:rPr>
-        <w:t xml:space="preserve">TRUE</w:t>
-      </w:r>
-      <w:r>
-        <w:rPr>
-          <w:rStyle w:val="NormalTok"/>
-        </w:rPr>
-        <w:t xml:space="preserve">,</w:t>
-      </w:r>
-      <w:r>
-        <w:br w:type="textWrapping"/>
-      </w:r>
-      <w:r>
-        <w:rPr>
-          <w:rStyle w:val="NormalTok"/>
-        </w:rPr>
-        <w:t xml:space="preserve">                     </w:t>
-      </w:r>
-      <w:r>
-        <w:rPr>
-          <w:rStyle w:val="DataTypeTok"/>
-        </w:rPr>
-        <w:t xml:space="preserve">search =</w:t>
-      </w:r>
-      <w:r>
-        <w:rPr>
-          <w:rStyle w:val="NormalTok"/>
-        </w:rPr>
-        <w:t xml:space="preserve"> </w:t>
-      </w:r>
-      <w:r>
-        <w:rPr>
-          <w:rStyle w:val="StringTok"/>
-        </w:rPr>
-        <w:t xml:space="preserve">"random"</w:t>
-      </w:r>
-      <w:r>
-        <w:rPr>
-          <w:rStyle w:val="NormalTok"/>
-        </w:rPr>
-        <w:t xml:space="preserve">)</w:t>
+        <w:t xml:space="preserve">24</w:t>
       </w:r>
     </w:p>
     <w:p>
@@ -4682,7 +4719,7 @@
         <w:rPr>
           <w:rStyle w:val="NormalTok"/>
         </w:rPr>
-        <w:t xml:space="preserve">(randomForest)</w:t>
+        <w:t xml:space="preserve">(earth)</w:t>
       </w:r>
     </w:p>
     <w:p>
@@ -4693,7 +4730,7 @@
         <w:rPr>
           <w:rStyle w:val="VerbatimChar"/>
         </w:rPr>
-        <w:t xml:space="preserve">## randomForest 4.6-14</w:t>
+        <w:t xml:space="preserve">## Loading required package: plotmo</w:t>
       </w:r>
     </w:p>
     <w:p>
@@ -4704,7 +4741,7 @@
         <w:rPr>
           <w:rStyle w:val="VerbatimChar"/>
         </w:rPr>
-        <w:t xml:space="preserve">## Type rfNews() to see new features/changes/bug fixes.</w:t>
+        <w:t xml:space="preserve">## Loading required package: plotrix</w:t>
       </w:r>
     </w:p>
     <w:p>
@@ -4715,16 +4752,7 @@
         <w:rPr>
           <w:rStyle w:val="VerbatimChar"/>
         </w:rPr>
-        <w:t xml:space="preserve">## </w:t>
-      </w:r>
-      <w:r>
-        <w:br w:type="textWrapping"/>
-      </w:r>
-      <w:r>
-        <w:rPr>
-          <w:rStyle w:val="VerbatimChar"/>
-        </w:rPr>
-        <w:t xml:space="preserve">## Attaching package: 'randomForest'</w:t>
+        <w:t xml:space="preserve">## Loading required package: TeachingDemos</w:t>
       </w:r>
     </w:p>
     <w:p>
@@ -4733,27 +4761,1460 @@
       </w:pPr>
       <w:r>
         <w:rPr>
-          <w:rStyle w:val="VerbatimChar"/>
-        </w:rPr>
-        <w:t xml:space="preserve">## The following object is masked from 'package:dplyr':</w:t>
-      </w:r>
-      <w:r>
-        <w:br w:type="textWrapping"/>
-      </w:r>
-      <w:r>
-        <w:rPr>
-          <w:rStyle w:val="VerbatimChar"/>
-        </w:rPr>
-        <w:t xml:space="preserve">## </w:t>
-      </w:r>
-      <w:r>
-        <w:br w:type="textWrapping"/>
-      </w:r>
-      <w:r>
-        <w:rPr>
-          <w:rStyle w:val="VerbatimChar"/>
-        </w:rPr>
-        <w:t xml:space="preserve">##     combine</w:t>
+          <w:rStyle w:val="NormalTok"/>
+        </w:rPr>
+        <w:t xml:space="preserve">method &lt;-</w:t>
+      </w:r>
+      <w:r>
+        <w:rPr>
+          <w:rStyle w:val="StringTok"/>
+        </w:rPr>
+        <w:t xml:space="preserve"> "earth"</w:t>
+      </w:r>
+      <w:r>
+        <w:br w:type="textWrapping"/>
+      </w:r>
+      <w:r>
+        <w:rPr>
+          <w:rStyle w:val="KeywordTok"/>
+        </w:rPr>
+        <w:t xml:space="preserve">modelLookup</w:t>
+      </w:r>
+      <w:r>
+        <w:rPr>
+          <w:rStyle w:val="NormalTok"/>
+        </w:rPr>
+        <w:t xml:space="preserve">(method) </w:t>
+      </w:r>
+      <w:r>
+        <w:rPr>
+          <w:rStyle w:val="OperatorTok"/>
+        </w:rPr>
+        <w:t xml:space="preserve">%&gt;%</w:t>
+      </w:r>
+      <w:r>
+        <w:rPr>
+          <w:rStyle w:val="StringTok"/>
+        </w:rPr>
+        <w:t xml:space="preserve"> </w:t>
+      </w:r>
+      <w:r>
+        <w:rPr>
+          <w:rStyle w:val="KeywordTok"/>
+        </w:rPr>
+        <w:t xml:space="preserve">kable</w:t>
+      </w:r>
+      <w:r>
+        <w:rPr>
+          <w:rStyle w:val="NormalTok"/>
+        </w:rPr>
+        <w:t xml:space="preserve">()</w:t>
+      </w:r>
+    </w:p>
+    <w:tbl>
+      <w:tblPr>
+        <w:tblStyle w:val="Table"/>
+        <w:tblW w:type="pct" w:w="0.0"/>
+        <w:tblLook w:firstRow="1"/>
+      </w:tblPr>
+      <w:tblGrid/>
+      <w:tr>
+        <w:trPr>
+          <w:cnfStyle w:firstRow="1"/>
+        </w:trPr>
+        <w:tc>
+          <w:tcPr>
+            <w:tcBorders>
+              <w:bottom w:val="single"/>
+            </w:tcBorders>
+            <w:vAlign w:val="bottom"/>
+          </w:tcPr>
+          <w:p>
+            <w:pPr>
+              <w:pStyle w:val="Compact"/>
+              <w:jc w:val="left"/>
+            </w:pPr>
+            <w:r>
+              <w:t xml:space="preserve">model</w:t>
+            </w:r>
+          </w:p>
+        </w:tc>
+        <w:tc>
+          <w:tcPr>
+            <w:tcBorders>
+              <w:bottom w:val="single"/>
+            </w:tcBorders>
+            <w:vAlign w:val="bottom"/>
+          </w:tcPr>
+          <w:p>
+            <w:pPr>
+              <w:pStyle w:val="Compact"/>
+              <w:jc w:val="left"/>
+            </w:pPr>
+            <w:r>
+              <w:t xml:space="preserve">parameter</w:t>
+            </w:r>
+          </w:p>
+        </w:tc>
+        <w:tc>
+          <w:tcPr>
+            <w:tcBorders>
+              <w:bottom w:val="single"/>
+            </w:tcBorders>
+            <w:vAlign w:val="bottom"/>
+          </w:tcPr>
+          <w:p>
+            <w:pPr>
+              <w:pStyle w:val="Compact"/>
+              <w:jc w:val="left"/>
+            </w:pPr>
+            <w:r>
+              <w:t xml:space="preserve">label</w:t>
+            </w:r>
+          </w:p>
+        </w:tc>
+        <w:tc>
+          <w:tcPr>
+            <w:tcBorders>
+              <w:bottom w:val="single"/>
+            </w:tcBorders>
+            <w:vAlign w:val="bottom"/>
+          </w:tcPr>
+          <w:p>
+            <w:pPr>
+              <w:pStyle w:val="Compact"/>
+              <w:jc w:val="left"/>
+            </w:pPr>
+            <w:r>
+              <w:t xml:space="preserve">forReg</w:t>
+            </w:r>
+          </w:p>
+        </w:tc>
+        <w:tc>
+          <w:tcPr>
+            <w:tcBorders>
+              <w:bottom w:val="single"/>
+            </w:tcBorders>
+            <w:vAlign w:val="bottom"/>
+          </w:tcPr>
+          <w:p>
+            <w:pPr>
+              <w:pStyle w:val="Compact"/>
+              <w:jc w:val="left"/>
+            </w:pPr>
+            <w:r>
+              <w:t xml:space="preserve">forClass</w:t>
+            </w:r>
+          </w:p>
+        </w:tc>
+        <w:tc>
+          <w:tcPr>
+            <w:tcBorders>
+              <w:bottom w:val="single"/>
+            </w:tcBorders>
+            <w:vAlign w:val="bottom"/>
+          </w:tcPr>
+          <w:p>
+            <w:pPr>
+              <w:pStyle w:val="Compact"/>
+              <w:jc w:val="left"/>
+            </w:pPr>
+            <w:r>
+              <w:t xml:space="preserve">probModel</w:t>
+            </w:r>
+          </w:p>
+        </w:tc>
+      </w:tr>
+      <w:tr>
+        <w:tc>
+          <w:p>
+            <w:pPr>
+              <w:pStyle w:val="Compact"/>
+              <w:jc w:val="left"/>
+            </w:pPr>
+            <w:r>
+              <w:t xml:space="preserve">earth</w:t>
+            </w:r>
+          </w:p>
+        </w:tc>
+        <w:tc>
+          <w:p>
+            <w:pPr>
+              <w:pStyle w:val="Compact"/>
+              <w:jc w:val="left"/>
+            </w:pPr>
+            <w:r>
+              <w:t xml:space="preserve">nprune</w:t>
+            </w:r>
+          </w:p>
+        </w:tc>
+        <w:tc>
+          <w:p>
+            <w:pPr>
+              <w:pStyle w:val="Compact"/>
+              <w:jc w:val="left"/>
+            </w:pPr>
+            <w:r>
+              <w:t xml:space="preserve">#Terms</w:t>
+            </w:r>
+          </w:p>
+        </w:tc>
+        <w:tc>
+          <w:p>
+            <w:pPr>
+              <w:pStyle w:val="Compact"/>
+              <w:jc w:val="left"/>
+            </w:pPr>
+            <w:r>
+              <w:t xml:space="preserve">TRUE</w:t>
+            </w:r>
+          </w:p>
+        </w:tc>
+        <w:tc>
+          <w:p>
+            <w:pPr>
+              <w:pStyle w:val="Compact"/>
+              <w:jc w:val="left"/>
+            </w:pPr>
+            <w:r>
+              <w:t xml:space="preserve">TRUE</w:t>
+            </w:r>
+          </w:p>
+        </w:tc>
+        <w:tc>
+          <w:p>
+            <w:pPr>
+              <w:pStyle w:val="Compact"/>
+              <w:jc w:val="left"/>
+            </w:pPr>
+            <w:r>
+              <w:t xml:space="preserve">TRUE</w:t>
+            </w:r>
+          </w:p>
+        </w:tc>
+      </w:tr>
+      <w:tr>
+        <w:tc>
+          <w:p>
+            <w:pPr>
+              <w:pStyle w:val="Compact"/>
+              <w:jc w:val="left"/>
+            </w:pPr>
+            <w:r>
+              <w:t xml:space="preserve">earth</w:t>
+            </w:r>
+          </w:p>
+        </w:tc>
+        <w:tc>
+          <w:p>
+            <w:pPr>
+              <w:pStyle w:val="Compact"/>
+              <w:jc w:val="left"/>
+            </w:pPr>
+            <w:r>
+              <w:t xml:space="preserve">degree</w:t>
+            </w:r>
+          </w:p>
+        </w:tc>
+        <w:tc>
+          <w:p>
+            <w:pPr>
+              <w:pStyle w:val="Compact"/>
+              <w:jc w:val="left"/>
+            </w:pPr>
+            <w:r>
+              <w:t xml:space="preserve">Product Degree</w:t>
+            </w:r>
+          </w:p>
+        </w:tc>
+        <w:tc>
+          <w:p>
+            <w:pPr>
+              <w:pStyle w:val="Compact"/>
+              <w:jc w:val="left"/>
+            </w:pPr>
+            <w:r>
+              <w:t xml:space="preserve">TRUE</w:t>
+            </w:r>
+          </w:p>
+        </w:tc>
+        <w:tc>
+          <w:p>
+            <w:pPr>
+              <w:pStyle w:val="Compact"/>
+              <w:jc w:val="left"/>
+            </w:pPr>
+            <w:r>
+              <w:t xml:space="preserve">TRUE</w:t>
+            </w:r>
+          </w:p>
+        </w:tc>
+        <w:tc>
+          <w:p>
+            <w:pPr>
+              <w:pStyle w:val="Compact"/>
+              <w:jc w:val="left"/>
+            </w:pPr>
+            <w:r>
+              <w:t xml:space="preserve">TRUE</w:t>
+            </w:r>
+          </w:p>
+        </w:tc>
+      </w:tr>
+    </w:tbl>
+    <w:p>
+      <w:pPr>
+        <w:pStyle w:val="SourceCode"/>
+      </w:pPr>
+      <w:r>
+        <w:rPr>
+          <w:rStyle w:val="NormalTok"/>
+        </w:rPr>
+        <w:t xml:space="preserve">grid &lt;-</w:t>
+      </w:r>
+      <w:r>
+        <w:rPr>
+          <w:rStyle w:val="StringTok"/>
+        </w:rPr>
+        <w:t xml:space="preserve"> </w:t>
+      </w:r>
+      <w:r>
+        <w:rPr>
+          <w:rStyle w:val="KeywordTok"/>
+        </w:rPr>
+        <w:t xml:space="preserve">expand.grid</w:t>
+      </w:r>
+      <w:r>
+        <w:rPr>
+          <w:rStyle w:val="NormalTok"/>
+        </w:rPr>
+        <w:t xml:space="preserve">(</w:t>
+      </w:r>
+      <w:r>
+        <w:rPr>
+          <w:rStyle w:val="DataTypeTok"/>
+        </w:rPr>
+        <w:t xml:space="preserve">nprune =</w:t>
+      </w:r>
+      <w:r>
+        <w:rPr>
+          <w:rStyle w:val="NormalTok"/>
+        </w:rPr>
+        <w:t xml:space="preserve"> </w:t>
+      </w:r>
+      <w:r>
+        <w:rPr>
+          <w:rStyle w:val="KeywordTok"/>
+        </w:rPr>
+        <w:t xml:space="preserve">c</w:t>
+      </w:r>
+      <w:r>
+        <w:rPr>
+          <w:rStyle w:val="NormalTok"/>
+        </w:rPr>
+        <w:t xml:space="preserve">(</w:t>
+      </w:r>
+      <w:r>
+        <w:rPr>
+          <w:rStyle w:val="KeywordTok"/>
+        </w:rPr>
+        <w:t xml:space="preserve">seq</w:t>
+      </w:r>
+      <w:r>
+        <w:rPr>
+          <w:rStyle w:val="NormalTok"/>
+        </w:rPr>
+        <w:t xml:space="preserve">(</w:t>
+      </w:r>
+      <w:r>
+        <w:rPr>
+          <w:rStyle w:val="DecValTok"/>
+        </w:rPr>
+        <w:t xml:space="preserve">2</w:t>
+      </w:r>
+      <w:r>
+        <w:rPr>
+          <w:rStyle w:val="NormalTok"/>
+        </w:rPr>
+        <w:t xml:space="preserve">, </w:t>
+      </w:r>
+      <w:r>
+        <w:rPr>
+          <w:rStyle w:val="DecValTok"/>
+        </w:rPr>
+        <w:t xml:space="preserve">8</w:t>
+      </w:r>
+      <w:r>
+        <w:rPr>
+          <w:rStyle w:val="NormalTok"/>
+        </w:rPr>
+        <w:t xml:space="preserve">, </w:t>
+      </w:r>
+      <w:r>
+        <w:rPr>
+          <w:rStyle w:val="DecValTok"/>
+        </w:rPr>
+        <w:t xml:space="preserve">1</w:t>
+      </w:r>
+      <w:r>
+        <w:rPr>
+          <w:rStyle w:val="NormalTok"/>
+        </w:rPr>
+        <w:t xml:space="preserve">), </w:t>
+      </w:r>
+      <w:r>
+        <w:rPr>
+          <w:rStyle w:val="KeywordTok"/>
+        </w:rPr>
+        <w:t xml:space="preserve">seq</w:t>
+      </w:r>
+      <w:r>
+        <w:rPr>
+          <w:rStyle w:val="NormalTok"/>
+        </w:rPr>
+        <w:t xml:space="preserve">(</w:t>
+      </w:r>
+      <w:r>
+        <w:rPr>
+          <w:rStyle w:val="DecValTok"/>
+        </w:rPr>
+        <w:t xml:space="preserve">10</w:t>
+      </w:r>
+      <w:r>
+        <w:rPr>
+          <w:rStyle w:val="NormalTok"/>
+        </w:rPr>
+        <w:t xml:space="preserve">, </w:t>
+      </w:r>
+      <w:r>
+        <w:rPr>
+          <w:rStyle w:val="DecValTok"/>
+        </w:rPr>
+        <w:t xml:space="preserve">50</w:t>
+      </w:r>
+      <w:r>
+        <w:rPr>
+          <w:rStyle w:val="NormalTok"/>
+        </w:rPr>
+        <w:t xml:space="preserve">, </w:t>
+      </w:r>
+      <w:r>
+        <w:rPr>
+          <w:rStyle w:val="DecValTok"/>
+        </w:rPr>
+        <w:t xml:space="preserve">10</w:t>
+      </w:r>
+      <w:r>
+        <w:rPr>
+          <w:rStyle w:val="NormalTok"/>
+        </w:rPr>
+        <w:t xml:space="preserve">)),</w:t>
+      </w:r>
+      <w:r>
+        <w:br w:type="textWrapping"/>
+      </w:r>
+      <w:r>
+        <w:rPr>
+          <w:rStyle w:val="NormalTok"/>
+        </w:rPr>
+        <w:t xml:space="preserve">                    </w:t>
+      </w:r>
+      <w:r>
+        <w:rPr>
+          <w:rStyle w:val="DataTypeTok"/>
+        </w:rPr>
+        <w:t xml:space="preserve">degree =</w:t>
+      </w:r>
+      <w:r>
+        <w:rPr>
+          <w:rStyle w:val="NormalTok"/>
+        </w:rPr>
+        <w:t xml:space="preserve"> </w:t>
+      </w:r>
+      <w:r>
+        <w:rPr>
+          <w:rStyle w:val="KeywordTok"/>
+        </w:rPr>
+        <w:t xml:space="preserve">seq</w:t>
+      </w:r>
+      <w:r>
+        <w:rPr>
+          <w:rStyle w:val="NormalTok"/>
+        </w:rPr>
+        <w:t xml:space="preserve">(</w:t>
+      </w:r>
+      <w:r>
+        <w:rPr>
+          <w:rStyle w:val="DecValTok"/>
+        </w:rPr>
+        <w:t xml:space="preserve">3</w:t>
+      </w:r>
+      <w:r>
+        <w:rPr>
+          <w:rStyle w:val="NormalTok"/>
+        </w:rPr>
+        <w:t xml:space="preserve">))</w:t>
+      </w:r>
+      <w:r>
+        <w:br w:type="textWrapping"/>
+      </w:r>
+      <w:r>
+        <w:rPr>
+          <w:rStyle w:val="NormalTok"/>
+        </w:rPr>
+        <w:t xml:space="preserve">grid </w:t>
+      </w:r>
+      <w:r>
+        <w:rPr>
+          <w:rStyle w:val="OperatorTok"/>
+        </w:rPr>
+        <w:t xml:space="preserve">%&gt;%</w:t>
+      </w:r>
+      <w:r>
+        <w:rPr>
+          <w:rStyle w:val="StringTok"/>
+        </w:rPr>
+        <w:t xml:space="preserve"> </w:t>
+      </w:r>
+      <w:r>
+        <w:rPr>
+          <w:rStyle w:val="KeywordTok"/>
+        </w:rPr>
+        <w:t xml:space="preserve">kable</w:t>
+      </w:r>
+      <w:r>
+        <w:rPr>
+          <w:rStyle w:val="NormalTok"/>
+        </w:rPr>
+        <w:t xml:space="preserve">()</w:t>
+      </w:r>
+    </w:p>
+    <w:tbl>
+      <w:tblPr>
+        <w:tblStyle w:val="Table"/>
+        <w:tblW w:type="pct" w:w="0.0"/>
+        <w:tblLook w:firstRow="1"/>
+      </w:tblPr>
+      <w:tblGrid/>
+      <w:tr>
+        <w:trPr>
+          <w:cnfStyle w:firstRow="1"/>
+        </w:trPr>
+        <w:tc>
+          <w:tcPr>
+            <w:tcBorders>
+              <w:bottom w:val="single"/>
+            </w:tcBorders>
+            <w:vAlign w:val="bottom"/>
+          </w:tcPr>
+          <w:p>
+            <w:pPr>
+              <w:pStyle w:val="Compact"/>
+              <w:jc w:val="right"/>
+            </w:pPr>
+            <w:r>
+              <w:t xml:space="preserve">nprune</w:t>
+            </w:r>
+          </w:p>
+        </w:tc>
+        <w:tc>
+          <w:tcPr>
+            <w:tcBorders>
+              <w:bottom w:val="single"/>
+            </w:tcBorders>
+            <w:vAlign w:val="bottom"/>
+          </w:tcPr>
+          <w:p>
+            <w:pPr>
+              <w:pStyle w:val="Compact"/>
+              <w:jc w:val="right"/>
+            </w:pPr>
+            <w:r>
+              <w:t xml:space="preserve">degree</w:t>
+            </w:r>
+          </w:p>
+        </w:tc>
+      </w:tr>
+      <w:tr>
+        <w:tc>
+          <w:p>
+            <w:pPr>
+              <w:pStyle w:val="Compact"/>
+              <w:jc w:val="right"/>
+            </w:pPr>
+            <w:r>
+              <w:t xml:space="preserve">2</w:t>
+            </w:r>
+          </w:p>
+        </w:tc>
+        <w:tc>
+          <w:p>
+            <w:pPr>
+              <w:pStyle w:val="Compact"/>
+              <w:jc w:val="right"/>
+            </w:pPr>
+            <w:r>
+              <w:t xml:space="preserve">1</w:t>
+            </w:r>
+          </w:p>
+        </w:tc>
+      </w:tr>
+      <w:tr>
+        <w:tc>
+          <w:p>
+            <w:pPr>
+              <w:pStyle w:val="Compact"/>
+              <w:jc w:val="right"/>
+            </w:pPr>
+            <w:r>
+              <w:t xml:space="preserve">3</w:t>
+            </w:r>
+          </w:p>
+        </w:tc>
+        <w:tc>
+          <w:p>
+            <w:pPr>
+              <w:pStyle w:val="Compact"/>
+              <w:jc w:val="right"/>
+            </w:pPr>
+            <w:r>
+              <w:t xml:space="preserve">1</w:t>
+            </w:r>
+          </w:p>
+        </w:tc>
+      </w:tr>
+      <w:tr>
+        <w:tc>
+          <w:p>
+            <w:pPr>
+              <w:pStyle w:val="Compact"/>
+              <w:jc w:val="right"/>
+            </w:pPr>
+            <w:r>
+              <w:t xml:space="preserve">4</w:t>
+            </w:r>
+          </w:p>
+        </w:tc>
+        <w:tc>
+          <w:p>
+            <w:pPr>
+              <w:pStyle w:val="Compact"/>
+              <w:jc w:val="right"/>
+            </w:pPr>
+            <w:r>
+              <w:t xml:space="preserve">1</w:t>
+            </w:r>
+          </w:p>
+        </w:tc>
+      </w:tr>
+      <w:tr>
+        <w:tc>
+          <w:p>
+            <w:pPr>
+              <w:pStyle w:val="Compact"/>
+              <w:jc w:val="right"/>
+            </w:pPr>
+            <w:r>
+              <w:t xml:space="preserve">5</w:t>
+            </w:r>
+          </w:p>
+        </w:tc>
+        <w:tc>
+          <w:p>
+            <w:pPr>
+              <w:pStyle w:val="Compact"/>
+              <w:jc w:val="right"/>
+            </w:pPr>
+            <w:r>
+              <w:t xml:space="preserve">1</w:t>
+            </w:r>
+          </w:p>
+        </w:tc>
+      </w:tr>
+      <w:tr>
+        <w:tc>
+          <w:p>
+            <w:pPr>
+              <w:pStyle w:val="Compact"/>
+              <w:jc w:val="right"/>
+            </w:pPr>
+            <w:r>
+              <w:t xml:space="preserve">6</w:t>
+            </w:r>
+          </w:p>
+        </w:tc>
+        <w:tc>
+          <w:p>
+            <w:pPr>
+              <w:pStyle w:val="Compact"/>
+              <w:jc w:val="right"/>
+            </w:pPr>
+            <w:r>
+              <w:t xml:space="preserve">1</w:t>
+            </w:r>
+          </w:p>
+        </w:tc>
+      </w:tr>
+      <w:tr>
+        <w:tc>
+          <w:p>
+            <w:pPr>
+              <w:pStyle w:val="Compact"/>
+              <w:jc w:val="right"/>
+            </w:pPr>
+            <w:r>
+              <w:t xml:space="preserve">7</w:t>
+            </w:r>
+          </w:p>
+        </w:tc>
+        <w:tc>
+          <w:p>
+            <w:pPr>
+              <w:pStyle w:val="Compact"/>
+              <w:jc w:val="right"/>
+            </w:pPr>
+            <w:r>
+              <w:t xml:space="preserve">1</w:t>
+            </w:r>
+          </w:p>
+        </w:tc>
+      </w:tr>
+      <w:tr>
+        <w:tc>
+          <w:p>
+            <w:pPr>
+              <w:pStyle w:val="Compact"/>
+              <w:jc w:val="right"/>
+            </w:pPr>
+            <w:r>
+              <w:t xml:space="preserve">8</w:t>
+            </w:r>
+          </w:p>
+        </w:tc>
+        <w:tc>
+          <w:p>
+            <w:pPr>
+              <w:pStyle w:val="Compact"/>
+              <w:jc w:val="right"/>
+            </w:pPr>
+            <w:r>
+              <w:t xml:space="preserve">1</w:t>
+            </w:r>
+          </w:p>
+        </w:tc>
+      </w:tr>
+      <w:tr>
+        <w:tc>
+          <w:p>
+            <w:pPr>
+              <w:pStyle w:val="Compact"/>
+              <w:jc w:val="right"/>
+            </w:pPr>
+            <w:r>
+              <w:t xml:space="preserve">10</w:t>
+            </w:r>
+          </w:p>
+        </w:tc>
+        <w:tc>
+          <w:p>
+            <w:pPr>
+              <w:pStyle w:val="Compact"/>
+              <w:jc w:val="right"/>
+            </w:pPr>
+            <w:r>
+              <w:t xml:space="preserve">1</w:t>
+            </w:r>
+          </w:p>
+        </w:tc>
+      </w:tr>
+      <w:tr>
+        <w:tc>
+          <w:p>
+            <w:pPr>
+              <w:pStyle w:val="Compact"/>
+              <w:jc w:val="right"/>
+            </w:pPr>
+            <w:r>
+              <w:t xml:space="preserve">20</w:t>
+            </w:r>
+          </w:p>
+        </w:tc>
+        <w:tc>
+          <w:p>
+            <w:pPr>
+              <w:pStyle w:val="Compact"/>
+              <w:jc w:val="right"/>
+            </w:pPr>
+            <w:r>
+              <w:t xml:space="preserve">1</w:t>
+            </w:r>
+          </w:p>
+        </w:tc>
+      </w:tr>
+      <w:tr>
+        <w:tc>
+          <w:p>
+            <w:pPr>
+              <w:pStyle w:val="Compact"/>
+              <w:jc w:val="right"/>
+            </w:pPr>
+            <w:r>
+              <w:t xml:space="preserve">30</w:t>
+            </w:r>
+          </w:p>
+        </w:tc>
+        <w:tc>
+          <w:p>
+            <w:pPr>
+              <w:pStyle w:val="Compact"/>
+              <w:jc w:val="right"/>
+            </w:pPr>
+            <w:r>
+              <w:t xml:space="preserve">1</w:t>
+            </w:r>
+          </w:p>
+        </w:tc>
+      </w:tr>
+      <w:tr>
+        <w:tc>
+          <w:p>
+            <w:pPr>
+              <w:pStyle w:val="Compact"/>
+              <w:jc w:val="right"/>
+            </w:pPr>
+            <w:r>
+              <w:t xml:space="preserve">40</w:t>
+            </w:r>
+          </w:p>
+        </w:tc>
+        <w:tc>
+          <w:p>
+            <w:pPr>
+              <w:pStyle w:val="Compact"/>
+              <w:jc w:val="right"/>
+            </w:pPr>
+            <w:r>
+              <w:t xml:space="preserve">1</w:t>
+            </w:r>
+          </w:p>
+        </w:tc>
+      </w:tr>
+      <w:tr>
+        <w:tc>
+          <w:p>
+            <w:pPr>
+              <w:pStyle w:val="Compact"/>
+              <w:jc w:val="right"/>
+            </w:pPr>
+            <w:r>
+              <w:t xml:space="preserve">50</w:t>
+            </w:r>
+          </w:p>
+        </w:tc>
+        <w:tc>
+          <w:p>
+            <w:pPr>
+              <w:pStyle w:val="Compact"/>
+              <w:jc w:val="right"/>
+            </w:pPr>
+            <w:r>
+              <w:t xml:space="preserve">1</w:t>
+            </w:r>
+          </w:p>
+        </w:tc>
+      </w:tr>
+      <w:tr>
+        <w:tc>
+          <w:p>
+            <w:pPr>
+              <w:pStyle w:val="Compact"/>
+              <w:jc w:val="right"/>
+            </w:pPr>
+            <w:r>
+              <w:t xml:space="preserve">2</w:t>
+            </w:r>
+          </w:p>
+        </w:tc>
+        <w:tc>
+          <w:p>
+            <w:pPr>
+              <w:pStyle w:val="Compact"/>
+              <w:jc w:val="right"/>
+            </w:pPr>
+            <w:r>
+              <w:t xml:space="preserve">2</w:t>
+            </w:r>
+          </w:p>
+        </w:tc>
+      </w:tr>
+      <w:tr>
+        <w:tc>
+          <w:p>
+            <w:pPr>
+              <w:pStyle w:val="Compact"/>
+              <w:jc w:val="right"/>
+            </w:pPr>
+            <w:r>
+              <w:t xml:space="preserve">3</w:t>
+            </w:r>
+          </w:p>
+        </w:tc>
+        <w:tc>
+          <w:p>
+            <w:pPr>
+              <w:pStyle w:val="Compact"/>
+              <w:jc w:val="right"/>
+            </w:pPr>
+            <w:r>
+              <w:t xml:space="preserve">2</w:t>
+            </w:r>
+          </w:p>
+        </w:tc>
+      </w:tr>
+      <w:tr>
+        <w:tc>
+          <w:p>
+            <w:pPr>
+              <w:pStyle w:val="Compact"/>
+              <w:jc w:val="right"/>
+            </w:pPr>
+            <w:r>
+              <w:t xml:space="preserve">4</w:t>
+            </w:r>
+          </w:p>
+        </w:tc>
+        <w:tc>
+          <w:p>
+            <w:pPr>
+              <w:pStyle w:val="Compact"/>
+              <w:jc w:val="right"/>
+            </w:pPr>
+            <w:r>
+              <w:t xml:space="preserve">2</w:t>
+            </w:r>
+          </w:p>
+        </w:tc>
+      </w:tr>
+      <w:tr>
+        <w:tc>
+          <w:p>
+            <w:pPr>
+              <w:pStyle w:val="Compact"/>
+              <w:jc w:val="right"/>
+            </w:pPr>
+            <w:r>
+              <w:t xml:space="preserve">5</w:t>
+            </w:r>
+          </w:p>
+        </w:tc>
+        <w:tc>
+          <w:p>
+            <w:pPr>
+              <w:pStyle w:val="Compact"/>
+              <w:jc w:val="right"/>
+            </w:pPr>
+            <w:r>
+              <w:t xml:space="preserve">2</w:t>
+            </w:r>
+          </w:p>
+        </w:tc>
+      </w:tr>
+      <w:tr>
+        <w:tc>
+          <w:p>
+            <w:pPr>
+              <w:pStyle w:val="Compact"/>
+              <w:jc w:val="right"/>
+            </w:pPr>
+            <w:r>
+              <w:t xml:space="preserve">6</w:t>
+            </w:r>
+          </w:p>
+        </w:tc>
+        <w:tc>
+          <w:p>
+            <w:pPr>
+              <w:pStyle w:val="Compact"/>
+              <w:jc w:val="right"/>
+            </w:pPr>
+            <w:r>
+              <w:t xml:space="preserve">2</w:t>
+            </w:r>
+          </w:p>
+        </w:tc>
+      </w:tr>
+      <w:tr>
+        <w:tc>
+          <w:p>
+            <w:pPr>
+              <w:pStyle w:val="Compact"/>
+              <w:jc w:val="right"/>
+            </w:pPr>
+            <w:r>
+              <w:t xml:space="preserve">7</w:t>
+            </w:r>
+          </w:p>
+        </w:tc>
+        <w:tc>
+          <w:p>
+            <w:pPr>
+              <w:pStyle w:val="Compact"/>
+              <w:jc w:val="right"/>
+            </w:pPr>
+            <w:r>
+              <w:t xml:space="preserve">2</w:t>
+            </w:r>
+          </w:p>
+        </w:tc>
+      </w:tr>
+      <w:tr>
+        <w:tc>
+          <w:p>
+            <w:pPr>
+              <w:pStyle w:val="Compact"/>
+              <w:jc w:val="right"/>
+            </w:pPr>
+            <w:r>
+              <w:t xml:space="preserve">8</w:t>
+            </w:r>
+          </w:p>
+        </w:tc>
+        <w:tc>
+          <w:p>
+            <w:pPr>
+              <w:pStyle w:val="Compact"/>
+              <w:jc w:val="right"/>
+            </w:pPr>
+            <w:r>
+              <w:t xml:space="preserve">2</w:t>
+            </w:r>
+          </w:p>
+        </w:tc>
+      </w:tr>
+      <w:tr>
+        <w:tc>
+          <w:p>
+            <w:pPr>
+              <w:pStyle w:val="Compact"/>
+              <w:jc w:val="right"/>
+            </w:pPr>
+            <w:r>
+              <w:t xml:space="preserve">10</w:t>
+            </w:r>
+          </w:p>
+        </w:tc>
+        <w:tc>
+          <w:p>
+            <w:pPr>
+              <w:pStyle w:val="Compact"/>
+              <w:jc w:val="right"/>
+            </w:pPr>
+            <w:r>
+              <w:t xml:space="preserve">2</w:t>
+            </w:r>
+          </w:p>
+        </w:tc>
+      </w:tr>
+      <w:tr>
+        <w:tc>
+          <w:p>
+            <w:pPr>
+              <w:pStyle w:val="Compact"/>
+              <w:jc w:val="right"/>
+            </w:pPr>
+            <w:r>
+              <w:t xml:space="preserve">20</w:t>
+            </w:r>
+          </w:p>
+        </w:tc>
+        <w:tc>
+          <w:p>
+            <w:pPr>
+              <w:pStyle w:val="Compact"/>
+              <w:jc w:val="right"/>
+            </w:pPr>
+            <w:r>
+              <w:t xml:space="preserve">2</w:t>
+            </w:r>
+          </w:p>
+        </w:tc>
+      </w:tr>
+      <w:tr>
+        <w:tc>
+          <w:p>
+            <w:pPr>
+              <w:pStyle w:val="Compact"/>
+              <w:jc w:val="right"/>
+            </w:pPr>
+            <w:r>
+              <w:t xml:space="preserve">30</w:t>
+            </w:r>
+          </w:p>
+        </w:tc>
+        <w:tc>
+          <w:p>
+            <w:pPr>
+              <w:pStyle w:val="Compact"/>
+              <w:jc w:val="right"/>
+            </w:pPr>
+            <w:r>
+              <w:t xml:space="preserve">2</w:t>
+            </w:r>
+          </w:p>
+        </w:tc>
+      </w:tr>
+      <w:tr>
+        <w:tc>
+          <w:p>
+            <w:pPr>
+              <w:pStyle w:val="Compact"/>
+              <w:jc w:val="right"/>
+            </w:pPr>
+            <w:r>
+              <w:t xml:space="preserve">40</w:t>
+            </w:r>
+          </w:p>
+        </w:tc>
+        <w:tc>
+          <w:p>
+            <w:pPr>
+              <w:pStyle w:val="Compact"/>
+              <w:jc w:val="right"/>
+            </w:pPr>
+            <w:r>
+              <w:t xml:space="preserve">2</w:t>
+            </w:r>
+          </w:p>
+        </w:tc>
+      </w:tr>
+      <w:tr>
+        <w:tc>
+          <w:p>
+            <w:pPr>
+              <w:pStyle w:val="Compact"/>
+              <w:jc w:val="right"/>
+            </w:pPr>
+            <w:r>
+              <w:t xml:space="preserve">50</w:t>
+            </w:r>
+          </w:p>
+        </w:tc>
+        <w:tc>
+          <w:p>
+            <w:pPr>
+              <w:pStyle w:val="Compact"/>
+              <w:jc w:val="right"/>
+            </w:pPr>
+            <w:r>
+              <w:t xml:space="preserve">2</w:t>
+            </w:r>
+          </w:p>
+        </w:tc>
+      </w:tr>
+      <w:tr>
+        <w:tc>
+          <w:p>
+            <w:pPr>
+              <w:pStyle w:val="Compact"/>
+              <w:jc w:val="right"/>
+            </w:pPr>
+            <w:r>
+              <w:t xml:space="preserve">2</w:t>
+            </w:r>
+          </w:p>
+        </w:tc>
+        <w:tc>
+          <w:p>
+            <w:pPr>
+              <w:pStyle w:val="Compact"/>
+              <w:jc w:val="right"/>
+            </w:pPr>
+            <w:r>
+              <w:t xml:space="preserve">3</w:t>
+            </w:r>
+          </w:p>
+        </w:tc>
+      </w:tr>
+      <w:tr>
+        <w:tc>
+          <w:p>
+            <w:pPr>
+              <w:pStyle w:val="Compact"/>
+              <w:jc w:val="right"/>
+            </w:pPr>
+            <w:r>
+              <w:t xml:space="preserve">3</w:t>
+            </w:r>
+          </w:p>
+        </w:tc>
+        <w:tc>
+          <w:p>
+            <w:pPr>
+              <w:pStyle w:val="Compact"/>
+              <w:jc w:val="right"/>
+            </w:pPr>
+            <w:r>
+              <w:t xml:space="preserve">3</w:t>
+            </w:r>
+          </w:p>
+        </w:tc>
+      </w:tr>
+      <w:tr>
+        <w:tc>
+          <w:p>
+            <w:pPr>
+              <w:pStyle w:val="Compact"/>
+              <w:jc w:val="right"/>
+            </w:pPr>
+            <w:r>
+              <w:t xml:space="preserve">4</w:t>
+            </w:r>
+          </w:p>
+        </w:tc>
+        <w:tc>
+          <w:p>
+            <w:pPr>
+              <w:pStyle w:val="Compact"/>
+              <w:jc w:val="right"/>
+            </w:pPr>
+            <w:r>
+              <w:t xml:space="preserve">3</w:t>
+            </w:r>
+          </w:p>
+        </w:tc>
+      </w:tr>
+      <w:tr>
+        <w:tc>
+          <w:p>
+            <w:pPr>
+              <w:pStyle w:val="Compact"/>
+              <w:jc w:val="right"/>
+            </w:pPr>
+            <w:r>
+              <w:t xml:space="preserve">5</w:t>
+            </w:r>
+          </w:p>
+        </w:tc>
+        <w:tc>
+          <w:p>
+            <w:pPr>
+              <w:pStyle w:val="Compact"/>
+              <w:jc w:val="right"/>
+            </w:pPr>
+            <w:r>
+              <w:t xml:space="preserve">3</w:t>
+            </w:r>
+          </w:p>
+        </w:tc>
+      </w:tr>
+      <w:tr>
+        <w:tc>
+          <w:p>
+            <w:pPr>
+              <w:pStyle w:val="Compact"/>
+              <w:jc w:val="right"/>
+            </w:pPr>
+            <w:r>
+              <w:t xml:space="preserve">6</w:t>
+            </w:r>
+          </w:p>
+        </w:tc>
+        <w:tc>
+          <w:p>
+            <w:pPr>
+              <w:pStyle w:val="Compact"/>
+              <w:jc w:val="right"/>
+            </w:pPr>
+            <w:r>
+              <w:t xml:space="preserve">3</w:t>
+            </w:r>
+          </w:p>
+        </w:tc>
+      </w:tr>
+      <w:tr>
+        <w:tc>
+          <w:p>
+            <w:pPr>
+              <w:pStyle w:val="Compact"/>
+              <w:jc w:val="right"/>
+            </w:pPr>
+            <w:r>
+              <w:t xml:space="preserve">7</w:t>
+            </w:r>
+          </w:p>
+        </w:tc>
+        <w:tc>
+          <w:p>
+            <w:pPr>
+              <w:pStyle w:val="Compact"/>
+              <w:jc w:val="right"/>
+            </w:pPr>
+            <w:r>
+              <w:t xml:space="preserve">3</w:t>
+            </w:r>
+          </w:p>
+        </w:tc>
+      </w:tr>
+      <w:tr>
+        <w:tc>
+          <w:p>
+            <w:pPr>
+              <w:pStyle w:val="Compact"/>
+              <w:jc w:val="right"/>
+            </w:pPr>
+            <w:r>
+              <w:t xml:space="preserve">8</w:t>
+            </w:r>
+          </w:p>
+        </w:tc>
+        <w:tc>
+          <w:p>
+            <w:pPr>
+              <w:pStyle w:val="Compact"/>
+              <w:jc w:val="right"/>
+            </w:pPr>
+            <w:r>
+              <w:t xml:space="preserve">3</w:t>
+            </w:r>
+          </w:p>
+        </w:tc>
+      </w:tr>
+      <w:tr>
+        <w:tc>
+          <w:p>
+            <w:pPr>
+              <w:pStyle w:val="Compact"/>
+              <w:jc w:val="right"/>
+            </w:pPr>
+            <w:r>
+              <w:t xml:space="preserve">10</w:t>
+            </w:r>
+          </w:p>
+        </w:tc>
+        <w:tc>
+          <w:p>
+            <w:pPr>
+              <w:pStyle w:val="Compact"/>
+              <w:jc w:val="right"/>
+            </w:pPr>
+            <w:r>
+              <w:t xml:space="preserve">3</w:t>
+            </w:r>
+          </w:p>
+        </w:tc>
+      </w:tr>
+      <w:tr>
+        <w:tc>
+          <w:p>
+            <w:pPr>
+              <w:pStyle w:val="Compact"/>
+              <w:jc w:val="right"/>
+            </w:pPr>
+            <w:r>
+              <w:t xml:space="preserve">20</w:t>
+            </w:r>
+          </w:p>
+        </w:tc>
+        <w:tc>
+          <w:p>
+            <w:pPr>
+              <w:pStyle w:val="Compact"/>
+              <w:jc w:val="right"/>
+            </w:pPr>
+            <w:r>
+              <w:t xml:space="preserve">3</w:t>
+            </w:r>
+          </w:p>
+        </w:tc>
+      </w:tr>
+      <w:tr>
+        <w:tc>
+          <w:p>
+            <w:pPr>
+              <w:pStyle w:val="Compact"/>
+              <w:jc w:val="right"/>
+            </w:pPr>
+            <w:r>
+              <w:t xml:space="preserve">30</w:t>
+            </w:r>
+          </w:p>
+        </w:tc>
+        <w:tc>
+          <w:p>
+            <w:pPr>
+              <w:pStyle w:val="Compact"/>
+              <w:jc w:val="right"/>
+            </w:pPr>
+            <w:r>
+              <w:t xml:space="preserve">3</w:t>
+            </w:r>
+          </w:p>
+        </w:tc>
+      </w:tr>
+      <w:tr>
+        <w:tc>
+          <w:p>
+            <w:pPr>
+              <w:pStyle w:val="Compact"/>
+              <w:jc w:val="right"/>
+            </w:pPr>
+            <w:r>
+              <w:t xml:space="preserve">40</w:t>
+            </w:r>
+          </w:p>
+        </w:tc>
+        <w:tc>
+          <w:p>
+            <w:pPr>
+              <w:pStyle w:val="Compact"/>
+              <w:jc w:val="right"/>
+            </w:pPr>
+            <w:r>
+              <w:t xml:space="preserve">3</w:t>
+            </w:r>
+          </w:p>
+        </w:tc>
+      </w:tr>
+      <w:tr>
+        <w:tc>
+          <w:p>
+            <w:pPr>
+              <w:pStyle w:val="Compact"/>
+              <w:jc w:val="right"/>
+            </w:pPr>
+            <w:r>
+              <w:t xml:space="preserve">50</w:t>
+            </w:r>
+          </w:p>
+        </w:tc>
+        <w:tc>
+          <w:p>
+            <w:pPr>
+              <w:pStyle w:val="Compact"/>
+              <w:jc w:val="right"/>
+            </w:pPr>
+            <w:r>
+              <w:t xml:space="preserve">3</w:t>
+            </w:r>
+          </w:p>
+        </w:tc>
+      </w:tr>
+    </w:tbl>
+    <w:p>
+      <w:pPr>
+        <w:pStyle w:val="SourceCode"/>
+      </w:pPr>
+      <w:r>
+        <w:rPr>
+          <w:rStyle w:val="KeywordTok"/>
+        </w:rPr>
+        <w:t xml:space="preserve">citation</w:t>
+      </w:r>
+      <w:r>
+        <w:rPr>
+          <w:rStyle w:val="NormalTok"/>
+        </w:rPr>
+        <w:t xml:space="preserve">(method)</w:t>
       </w:r>
     </w:p>
     <w:p>
@@ -4764,15 +6225,6 @@
         <w:rPr>
           <w:rStyle w:val="VerbatimChar"/>
         </w:rPr>
-        <w:t xml:space="preserve">## The following object is masked from 'package:ggplot2':</w:t>
-      </w:r>
-      <w:r>
-        <w:br w:type="textWrapping"/>
-      </w:r>
-      <w:r>
-        <w:rPr>
-          <w:rStyle w:val="VerbatimChar"/>
-        </w:rPr>
         <w:t xml:space="preserve">## </w:t>
       </w:r>
       <w:r>
@@ -4782,7 +6234,225 @@
         <w:rPr>
           <w:rStyle w:val="VerbatimChar"/>
         </w:rPr>
-        <w:t xml:space="preserve">##     margin</w:t>
+        <w:t xml:space="preserve">## To cite package 'earth' in publications use:</w:t>
+      </w:r>
+      <w:r>
+        <w:br w:type="textWrapping"/>
+      </w:r>
+      <w:r>
+        <w:rPr>
+          <w:rStyle w:val="VerbatimChar"/>
+        </w:rPr>
+        <w:t xml:space="preserve">## </w:t>
+      </w:r>
+      <w:r>
+        <w:br w:type="textWrapping"/>
+      </w:r>
+      <w:r>
+        <w:rPr>
+          <w:rStyle w:val="VerbatimChar"/>
+        </w:rPr>
+        <w:t xml:space="preserve">##   Stephen Milborrow. Derived from mda:mars by Trevor Hastie and</w:t>
+      </w:r>
+      <w:r>
+        <w:br w:type="textWrapping"/>
+      </w:r>
+      <w:r>
+        <w:rPr>
+          <w:rStyle w:val="VerbatimChar"/>
+        </w:rPr>
+        <w:t xml:space="preserve">##   Rob Tibshirani. Uses Alan Miller's Fortran utilities with Thomas</w:t>
+      </w:r>
+      <w:r>
+        <w:br w:type="textWrapping"/>
+      </w:r>
+      <w:r>
+        <w:rPr>
+          <w:rStyle w:val="VerbatimChar"/>
+        </w:rPr>
+        <w:t xml:space="preserve">##   Lumley's leaps wrapper. (2018). earth: Multivariate Adaptive</w:t>
+      </w:r>
+      <w:r>
+        <w:br w:type="textWrapping"/>
+      </w:r>
+      <w:r>
+        <w:rPr>
+          <w:rStyle w:val="VerbatimChar"/>
+        </w:rPr>
+        <w:t xml:space="preserve">##   Regression Splines. R package version 4.6.2.</w:t>
+      </w:r>
+      <w:r>
+        <w:br w:type="textWrapping"/>
+      </w:r>
+      <w:r>
+        <w:rPr>
+          <w:rStyle w:val="VerbatimChar"/>
+        </w:rPr>
+        <w:t xml:space="preserve">##   https://CRAN.R-project.org/package=earth</w:t>
+      </w:r>
+      <w:r>
+        <w:br w:type="textWrapping"/>
+      </w:r>
+      <w:r>
+        <w:rPr>
+          <w:rStyle w:val="VerbatimChar"/>
+        </w:rPr>
+        <w:t xml:space="preserve">## </w:t>
+      </w:r>
+      <w:r>
+        <w:br w:type="textWrapping"/>
+      </w:r>
+      <w:r>
+        <w:rPr>
+          <w:rStyle w:val="VerbatimChar"/>
+        </w:rPr>
+        <w:t xml:space="preserve">## A BibTeX entry for LaTeX users is</w:t>
+      </w:r>
+      <w:r>
+        <w:br w:type="textWrapping"/>
+      </w:r>
+      <w:r>
+        <w:rPr>
+          <w:rStyle w:val="VerbatimChar"/>
+        </w:rPr>
+        <w:t xml:space="preserve">## </w:t>
+      </w:r>
+      <w:r>
+        <w:br w:type="textWrapping"/>
+      </w:r>
+      <w:r>
+        <w:rPr>
+          <w:rStyle w:val="VerbatimChar"/>
+        </w:rPr>
+        <w:t xml:space="preserve">##   @Manual{,</w:t>
+      </w:r>
+      <w:r>
+        <w:br w:type="textWrapping"/>
+      </w:r>
+      <w:r>
+        <w:rPr>
+          <w:rStyle w:val="VerbatimChar"/>
+        </w:rPr>
+        <w:t xml:space="preserve">##     title = {earth: Multivariate Adaptive Regression Splines},</w:t>
+      </w:r>
+      <w:r>
+        <w:br w:type="textWrapping"/>
+      </w:r>
+      <w:r>
+        <w:rPr>
+          <w:rStyle w:val="VerbatimChar"/>
+        </w:rPr>
+        <w:t xml:space="preserve">##     author = {Stephen Milborrow. Derived from mda:mars by Trevor Hastie and Rob Tibshirani. Uses Alan Miller's Fortran utilities with Thomas Lumley's leaps wrapper.},</w:t>
+      </w:r>
+      <w:r>
+        <w:br w:type="textWrapping"/>
+      </w:r>
+      <w:r>
+        <w:rPr>
+          <w:rStyle w:val="VerbatimChar"/>
+        </w:rPr>
+        <w:t xml:space="preserve">##     year = {2018},</w:t>
+      </w:r>
+      <w:r>
+        <w:br w:type="textWrapping"/>
+      </w:r>
+      <w:r>
+        <w:rPr>
+          <w:rStyle w:val="VerbatimChar"/>
+        </w:rPr>
+        <w:t xml:space="preserve">##     note = {R package version 4.6.2},</w:t>
+      </w:r>
+      <w:r>
+        <w:br w:type="textWrapping"/>
+      </w:r>
+      <w:r>
+        <w:rPr>
+          <w:rStyle w:val="VerbatimChar"/>
+        </w:rPr>
+        <w:t xml:space="preserve">##     url = {https://CRAN.R-project.org/package=earth},</w:t>
+      </w:r>
+      <w:r>
+        <w:br w:type="textWrapping"/>
+      </w:r>
+      <w:r>
+        <w:rPr>
+          <w:rStyle w:val="VerbatimChar"/>
+        </w:rPr>
+        <w:t xml:space="preserve">##   }</w:t>
+      </w:r>
+      <w:r>
+        <w:br w:type="textWrapping"/>
+      </w:r>
+      <w:r>
+        <w:rPr>
+          <w:rStyle w:val="VerbatimChar"/>
+        </w:rPr>
+        <w:t xml:space="preserve">## </w:t>
+      </w:r>
+      <w:r>
+        <w:br w:type="textWrapping"/>
+      </w:r>
+      <w:r>
+        <w:rPr>
+          <w:rStyle w:val="VerbatimChar"/>
+        </w:rPr>
+        <w:t xml:space="preserve">## ATTENTION: This citation information has been auto-generated from</w:t>
+      </w:r>
+      <w:r>
+        <w:br w:type="textWrapping"/>
+      </w:r>
+      <w:r>
+        <w:rPr>
+          <w:rStyle w:val="VerbatimChar"/>
+        </w:rPr>
+        <w:t xml:space="preserve">## the package DESCRIPTION file and may need manual editing, see</w:t>
+      </w:r>
+      <w:r>
+        <w:br w:type="textWrapping"/>
+      </w:r>
+      <w:r>
+        <w:rPr>
+          <w:rStyle w:val="VerbatimChar"/>
+        </w:rPr>
+        <w:t xml:space="preserve">## 'help("citation")'.</w:t>
+      </w:r>
+    </w:p>
+    <w:p>
+      <w:pPr>
+        <w:pStyle w:val="Heading1"/>
+      </w:pPr>
+      <w:bookmarkStart w:id="23" w:name="model-1"/>
+      <w:r>
+        <w:t xml:space="preserve">Model 1</w:t>
+      </w:r>
+      <w:bookmarkEnd w:id="23"/>
+    </w:p>
+    <w:p>
+      <w:pPr>
+        <w:pStyle w:val="FirstParagraph"/>
+      </w:pPr>
+      <w:r>
+        <w:t xml:space="preserve">Prediction model for</w:t>
+      </w:r>
+      <w:r>
+        <w:t xml:space="preserve"> </w:t>
+      </w:r>
+      <w:r>
+        <w:rPr>
+          <w:rStyle w:val="VerbatimChar"/>
+        </w:rPr>
+        <w:t xml:space="preserve">Y1</w:t>
+      </w:r>
+      <w:r>
+        <w:t xml:space="preserve">.</w:t>
+      </w:r>
+    </w:p>
+    <w:p>
+      <w:pPr>
+        <w:pStyle w:val="BodyText"/>
+      </w:pPr>
+      <w:r>
+        <w:t xml:space="preserve">Train model over the tuning parameters.</w:t>
       </w:r>
     </w:p>
     <w:p>
@@ -4791,155 +6461,505 @@
       </w:pPr>
       <w:r>
         <w:rPr>
-          <w:rStyle w:val="KeywordTok"/>
-        </w:rPr>
-        <w:t xml:space="preserve">library</w:t>
-      </w:r>
-      <w:r>
-        <w:rPr>
-          <w:rStyle w:val="NormalTok"/>
-        </w:rPr>
-        <w:t xml:space="preserve">(randomForestExplainer)</w:t>
-      </w:r>
-      <w:r>
-        <w:br w:type="textWrapping"/>
-      </w:r>
-      <w:r>
-        <w:rPr>
-          <w:rStyle w:val="NormalTok"/>
-        </w:rPr>
-        <w:t xml:space="preserve">method &lt;-</w:t>
-      </w:r>
-      <w:r>
-        <w:rPr>
-          <w:rStyle w:val="StringTok"/>
-        </w:rPr>
-        <w:t xml:space="preserve"> "rf"</w:t>
-      </w:r>
-      <w:r>
-        <w:br w:type="textWrapping"/>
-      </w:r>
-      <w:r>
-        <w:rPr>
-          <w:rStyle w:val="NormalTok"/>
-        </w:rPr>
-        <w:t xml:space="preserve">grid &lt;-</w:t>
-      </w:r>
-      <w:r>
-        <w:rPr>
-          <w:rStyle w:val="StringTok"/>
-        </w:rPr>
-        <w:t xml:space="preserve"> </w:t>
-      </w:r>
-      <w:r>
-        <w:rPr>
-          <w:rStyle w:val="KeywordTok"/>
-        </w:rPr>
-        <w:t xml:space="preserve">expand.grid</w:t>
-      </w:r>
-      <w:r>
-        <w:rPr>
-          <w:rStyle w:val="NormalTok"/>
-        </w:rPr>
-        <w:t xml:space="preserve">(</w:t>
-      </w:r>
-      <w:r>
-        <w:rPr>
-          <w:rStyle w:val="DataTypeTok"/>
-        </w:rPr>
-        <w:t xml:space="preserve">mtry =</w:t>
-      </w:r>
-      <w:r>
-        <w:rPr>
-          <w:rStyle w:val="NormalTok"/>
-        </w:rPr>
-        <w:t xml:space="preserve"> </w:t>
-      </w:r>
-      <w:r>
-        <w:rPr>
-          <w:rStyle w:val="KeywordTok"/>
-        </w:rPr>
-        <w:t xml:space="preserve">seq</w:t>
-      </w:r>
-      <w:r>
-        <w:rPr>
-          <w:rStyle w:val="NormalTok"/>
-        </w:rPr>
-        <w:t xml:space="preserve">(</w:t>
-      </w:r>
-      <w:r>
-        <w:rPr>
-          <w:rStyle w:val="DecValTok"/>
-        </w:rPr>
-        <w:t xml:space="preserve">5</w:t>
-      </w:r>
-      <w:r>
-        <w:rPr>
-          <w:rStyle w:val="NormalTok"/>
-        </w:rPr>
-        <w:t xml:space="preserve">, </w:t>
-      </w:r>
-      <w:r>
-        <w:rPr>
-          <w:rStyle w:val="DecValTok"/>
-        </w:rPr>
-        <w:t xml:space="preserve">10</w:t>
-      </w:r>
-      <w:r>
-        <w:rPr>
-          <w:rStyle w:val="NormalTok"/>
-        </w:rPr>
-        <w:t xml:space="preserve">, </w:t>
-      </w:r>
-      <w:r>
-        <w:rPr>
-          <w:rStyle w:val="DecValTok"/>
-        </w:rPr>
-        <w:t xml:space="preserve">1</w:t>
-      </w:r>
-      <w:r>
-        <w:rPr>
-          <w:rStyle w:val="NormalTok"/>
-        </w:rPr>
-        <w:t xml:space="preserve">))</w:t>
+          <w:rStyle w:val="VerbatimChar"/>
+        </w:rPr>
+        <w:t xml:space="preserve">## Multivariate Adaptive Regression Spline </w:t>
+      </w:r>
+      <w:r>
+        <w:br w:type="textWrapping"/>
+      </w:r>
+      <w:r>
+        <w:rPr>
+          <w:rStyle w:val="VerbatimChar"/>
+        </w:rPr>
+        <w:t xml:space="preserve">## </w:t>
+      </w:r>
+      <w:r>
+        <w:br w:type="textWrapping"/>
+      </w:r>
+      <w:r>
+        <w:rPr>
+          <w:rStyle w:val="VerbatimChar"/>
+        </w:rPr>
+        <w:t xml:space="preserve">## 274 samples</w:t>
+      </w:r>
+      <w:r>
+        <w:br w:type="textWrapping"/>
+      </w:r>
+      <w:r>
+        <w:rPr>
+          <w:rStyle w:val="VerbatimChar"/>
+        </w:rPr>
+        <w:t xml:space="preserve">##  51 predictor</w:t>
+      </w:r>
+      <w:r>
+        <w:br w:type="textWrapping"/>
+      </w:r>
+      <w:r>
+        <w:rPr>
+          <w:rStyle w:val="VerbatimChar"/>
+        </w:rPr>
+        <w:t xml:space="preserve">## </w:t>
+      </w:r>
+      <w:r>
+        <w:br w:type="textWrapping"/>
+      </w:r>
+      <w:r>
+        <w:rPr>
+          <w:rStyle w:val="VerbatimChar"/>
+        </w:rPr>
+        <w:t xml:space="preserve">## No pre-processing</w:t>
+      </w:r>
+      <w:r>
+        <w:br w:type="textWrapping"/>
+      </w:r>
+      <w:r>
+        <w:rPr>
+          <w:rStyle w:val="VerbatimChar"/>
+        </w:rPr>
+        <w:t xml:space="preserve">## Resampling: Leave-One-Out Cross-Validation </w:t>
+      </w:r>
+      <w:r>
+        <w:br w:type="textWrapping"/>
+      </w:r>
+      <w:r>
+        <w:rPr>
+          <w:rStyle w:val="VerbatimChar"/>
+        </w:rPr>
+        <w:t xml:space="preserve">## Summary of sample sizes: 273, 273, 273, 273, 273, 273, ... </w:t>
+      </w:r>
+      <w:r>
+        <w:br w:type="textWrapping"/>
+      </w:r>
+      <w:r>
+        <w:rPr>
+          <w:rStyle w:val="VerbatimChar"/>
+        </w:rPr>
+        <w:t xml:space="preserve">## Resampling results across tuning parameters:</w:t>
+      </w:r>
+      <w:r>
+        <w:br w:type="textWrapping"/>
+      </w:r>
+      <w:r>
+        <w:rPr>
+          <w:rStyle w:val="VerbatimChar"/>
+        </w:rPr>
+        <w:t xml:space="preserve">## </w:t>
+      </w:r>
+      <w:r>
+        <w:br w:type="textWrapping"/>
+      </w:r>
+      <w:r>
+        <w:rPr>
+          <w:rStyle w:val="VerbatimChar"/>
+        </w:rPr>
+        <w:t xml:space="preserve">##   nprune  degree  RMSE      Rsquared     MAE     </w:t>
+      </w:r>
+      <w:r>
+        <w:br w:type="textWrapping"/>
+      </w:r>
+      <w:r>
+        <w:rPr>
+          <w:rStyle w:val="VerbatimChar"/>
+        </w:rPr>
+        <w:t xml:space="preserve">##    2      1       17.01071  0.066389559  13.49196</w:t>
+      </w:r>
+      <w:r>
+        <w:br w:type="textWrapping"/>
+      </w:r>
+      <w:r>
+        <w:rPr>
+          <w:rStyle w:val="VerbatimChar"/>
+        </w:rPr>
+        <w:t xml:space="preserve">##    2      2       17.11130  0.056746018  13.52673</w:t>
+      </w:r>
+      <w:r>
+        <w:br w:type="textWrapping"/>
+      </w:r>
+      <w:r>
+        <w:rPr>
+          <w:rStyle w:val="VerbatimChar"/>
+        </w:rPr>
+        <w:t xml:space="preserve">##    2      3       17.94193  0.001591162  14.37905</w:t>
+      </w:r>
+      <w:r>
+        <w:br w:type="textWrapping"/>
+      </w:r>
+      <w:r>
+        <w:rPr>
+          <w:rStyle w:val="VerbatimChar"/>
+        </w:rPr>
+        <w:t xml:space="preserve">##    3      1       17.00095  0.071158964  13.44421</w:t>
+      </w:r>
+      <w:r>
+        <w:br w:type="textWrapping"/>
+      </w:r>
+      <w:r>
+        <w:rPr>
+          <w:rStyle w:val="VerbatimChar"/>
+        </w:rPr>
+        <w:t xml:space="preserve">##    3      2       19.27878  0.011430008  14.31089</w:t>
+      </w:r>
+      <w:r>
+        <w:br w:type="textWrapping"/>
+      </w:r>
+      <w:r>
+        <w:rPr>
+          <w:rStyle w:val="VerbatimChar"/>
+        </w:rPr>
+        <w:t xml:space="preserve">##    3      3       17.54470  0.022128835  13.95639</w:t>
+      </w:r>
+      <w:r>
+        <w:br w:type="textWrapping"/>
+      </w:r>
+      <w:r>
+        <w:rPr>
+          <w:rStyle w:val="VerbatimChar"/>
+        </w:rPr>
+        <w:t xml:space="preserve">##    4      1       17.09116  0.068487315  13.49252</w:t>
+      </w:r>
+      <w:r>
+        <w:br w:type="textWrapping"/>
+      </w:r>
+      <w:r>
+        <w:rPr>
+          <w:rStyle w:val="VerbatimChar"/>
+        </w:rPr>
+        <w:t xml:space="preserve">##    4      2       19.50641  0.007266362  14.68732</w:t>
+      </w:r>
+      <w:r>
+        <w:br w:type="textWrapping"/>
+      </w:r>
+      <w:r>
+        <w:rPr>
+          <w:rStyle w:val="VerbatimChar"/>
+        </w:rPr>
+        <w:t xml:space="preserve">##    4      3       17.87813  0.019773362  14.25694</w:t>
+      </w:r>
+      <w:r>
+        <w:br w:type="textWrapping"/>
+      </w:r>
+      <w:r>
+        <w:rPr>
+          <w:rStyle w:val="VerbatimChar"/>
+        </w:rPr>
+        <w:t xml:space="preserve">##    5      1       17.65130  0.034266093  13.94014</w:t>
+      </w:r>
+      <w:r>
+        <w:br w:type="textWrapping"/>
+      </w:r>
+      <w:r>
+        <w:rPr>
+          <w:rStyle w:val="VerbatimChar"/>
+        </w:rPr>
+        <w:t xml:space="preserve">##    5      2       20.30220  0.004463746  15.12980</w:t>
+      </w:r>
+      <w:r>
+        <w:br w:type="textWrapping"/>
+      </w:r>
+      <w:r>
+        <w:rPr>
+          <w:rStyle w:val="VerbatimChar"/>
+        </w:rPr>
+        <w:t xml:space="preserve">##    5      3       17.93490  0.020855849  14.23640</w:t>
+      </w:r>
+      <w:r>
+        <w:br w:type="textWrapping"/>
+      </w:r>
+      <w:r>
+        <w:rPr>
+          <w:rStyle w:val="VerbatimChar"/>
+        </w:rPr>
+        <w:t xml:space="preserve">##    6      1       17.53932  0.043273329  13.96819</w:t>
+      </w:r>
+      <w:r>
+        <w:br w:type="textWrapping"/>
+      </w:r>
+      <w:r>
+        <w:rPr>
+          <w:rStyle w:val="VerbatimChar"/>
+        </w:rPr>
+        <w:t xml:space="preserve">##    6      2       20.52897  0.003907908  15.32919</w:t>
+      </w:r>
+      <w:r>
+        <w:br w:type="textWrapping"/>
+      </w:r>
+      <w:r>
+        <w:rPr>
+          <w:rStyle w:val="VerbatimChar"/>
+        </w:rPr>
+        <w:t xml:space="preserve">##    6      3       18.13757  0.019411830  14.47820</w:t>
+      </w:r>
+      <w:r>
+        <w:br w:type="textWrapping"/>
+      </w:r>
+      <w:r>
+        <w:rPr>
+          <w:rStyle w:val="VerbatimChar"/>
+        </w:rPr>
+        <w:t xml:space="preserve">##    7      1       17.37497  0.060441465  13.59799</w:t>
+      </w:r>
+      <w:r>
+        <w:br w:type="textWrapping"/>
+      </w:r>
+      <w:r>
+        <w:rPr>
+          <w:rStyle w:val="VerbatimChar"/>
+        </w:rPr>
+        <w:t xml:space="preserve">##    7      2       20.65269  0.007363705  15.50435</w:t>
+      </w:r>
+      <w:r>
+        <w:br w:type="textWrapping"/>
+      </w:r>
+      <w:r>
+        <w:rPr>
+          <w:rStyle w:val="VerbatimChar"/>
+        </w:rPr>
+        <w:t xml:space="preserve">##    7      3       18.14849  0.022799821  14.53092</w:t>
+      </w:r>
+      <w:r>
+        <w:br w:type="textWrapping"/>
+      </w:r>
+      <w:r>
+        <w:rPr>
+          <w:rStyle w:val="VerbatimChar"/>
+        </w:rPr>
+        <w:t xml:space="preserve">##    8      1       17.82241  0.049180349  13.87009</w:t>
+      </w:r>
+      <w:r>
+        <w:br w:type="textWrapping"/>
+      </w:r>
+      <w:r>
+        <w:rPr>
+          <w:rStyle w:val="VerbatimChar"/>
+        </w:rPr>
+        <w:t xml:space="preserve">##    8      2       20.61689  0.009136240  15.44326</w:t>
+      </w:r>
+      <w:r>
+        <w:br w:type="textWrapping"/>
+      </w:r>
+      <w:r>
+        <w:rPr>
+          <w:rStyle w:val="VerbatimChar"/>
+        </w:rPr>
+        <w:t xml:space="preserve">##    8      3       18.18823  0.026907086  14.59668</w:t>
+      </w:r>
+      <w:r>
+        <w:br w:type="textWrapping"/>
+      </w:r>
+      <w:r>
+        <w:rPr>
+          <w:rStyle w:val="VerbatimChar"/>
+        </w:rPr>
+        <w:t xml:space="preserve">##   10      1       18.29080  0.029023368  14.33433</w:t>
+      </w:r>
+      <w:r>
+        <w:br w:type="textWrapping"/>
+      </w:r>
+      <w:r>
+        <w:rPr>
+          <w:rStyle w:val="VerbatimChar"/>
+        </w:rPr>
+        <w:t xml:space="preserve">##   10      2       20.37193  0.023463104  15.11353</w:t>
+      </w:r>
+      <w:r>
+        <w:br w:type="textWrapping"/>
+      </w:r>
+      <w:r>
+        <w:rPr>
+          <w:rStyle w:val="VerbatimChar"/>
+        </w:rPr>
+        <w:t xml:space="preserve">##   10      3       18.42004  0.028206489  14.70860</w:t>
+      </w:r>
+      <w:r>
+        <w:br w:type="textWrapping"/>
+      </w:r>
+      <w:r>
+        <w:rPr>
+          <w:rStyle w:val="VerbatimChar"/>
+        </w:rPr>
+        <w:t xml:space="preserve">##   20      1       19.22172  0.033087034  14.89624</w:t>
+      </w:r>
+      <w:r>
+        <w:br w:type="textWrapping"/>
+      </w:r>
+      <w:r>
+        <w:rPr>
+          <w:rStyle w:val="VerbatimChar"/>
+        </w:rPr>
+        <w:t xml:space="preserve">##   20      2       20.36811  0.059220540  14.96274</w:t>
+      </w:r>
+      <w:r>
+        <w:br w:type="textWrapping"/>
+      </w:r>
+      <w:r>
+        <w:rPr>
+          <w:rStyle w:val="VerbatimChar"/>
+        </w:rPr>
+        <w:t xml:space="preserve">##   20      3       19.20482  0.045929487  14.83053</w:t>
+      </w:r>
+      <w:r>
+        <w:br w:type="textWrapping"/>
+      </w:r>
+      <w:r>
+        <w:rPr>
+          <w:rStyle w:val="VerbatimChar"/>
+        </w:rPr>
+        <w:t xml:space="preserve">##   30      1       19.50963  0.039510878  15.04542</w:t>
+      </w:r>
+      <w:r>
+        <w:br w:type="textWrapping"/>
+      </w:r>
+      <w:r>
+        <w:rPr>
+          <w:rStyle w:val="VerbatimChar"/>
+        </w:rPr>
+        <w:t xml:space="preserve">##   30      2       20.65181  0.062933831  15.38412</w:t>
+      </w:r>
+      <w:r>
+        <w:br w:type="textWrapping"/>
+      </w:r>
+      <w:r>
+        <w:rPr>
+          <w:rStyle w:val="VerbatimChar"/>
+        </w:rPr>
+        <w:t xml:space="preserve">##   30      3       23.71532  0.041514668  16.27041</w:t>
+      </w:r>
+      <w:r>
+        <w:br w:type="textWrapping"/>
+      </w:r>
+      <w:r>
+        <w:rPr>
+          <w:rStyle w:val="VerbatimChar"/>
+        </w:rPr>
+        <w:t xml:space="preserve">##   40      1       19.56067  0.038722960  15.08410</w:t>
+      </w:r>
+      <w:r>
+        <w:br w:type="textWrapping"/>
+      </w:r>
+      <w:r>
+        <w:rPr>
+          <w:rStyle w:val="VerbatimChar"/>
+        </w:rPr>
+        <w:t xml:space="preserve">##   40      2       20.60930  0.066798344  15.42893</w:t>
+      </w:r>
+      <w:r>
+        <w:br w:type="textWrapping"/>
+      </w:r>
+      <w:r>
+        <w:rPr>
+          <w:rStyle w:val="VerbatimChar"/>
+        </w:rPr>
+        <w:t xml:space="preserve">##   40      3       31.63776  0.035199160  17.91783</w:t>
+      </w:r>
+      <w:r>
+        <w:br w:type="textWrapping"/>
+      </w:r>
+      <w:r>
+        <w:rPr>
+          <w:rStyle w:val="VerbatimChar"/>
+        </w:rPr>
+        <w:t xml:space="preserve">##   50      1       19.56067  0.038722960  15.08410</w:t>
+      </w:r>
+      <w:r>
+        <w:br w:type="textWrapping"/>
+      </w:r>
+      <w:r>
+        <w:rPr>
+          <w:rStyle w:val="VerbatimChar"/>
+        </w:rPr>
+        <w:t xml:space="preserve">##   50      2       20.61180  0.066644590  15.43571</w:t>
+      </w:r>
+      <w:r>
+        <w:br w:type="textWrapping"/>
+      </w:r>
+      <w:r>
+        <w:rPr>
+          <w:rStyle w:val="VerbatimChar"/>
+        </w:rPr>
+        <w:t xml:space="preserve">##   50      3       32.45119  0.031278783  18.89169</w:t>
+      </w:r>
+      <w:r>
+        <w:br w:type="textWrapping"/>
+      </w:r>
+      <w:r>
+        <w:rPr>
+          <w:rStyle w:val="VerbatimChar"/>
+        </w:rPr>
+        <w:t xml:space="preserve">## </w:t>
+      </w:r>
+      <w:r>
+        <w:br w:type="textWrapping"/>
+      </w:r>
+      <w:r>
+        <w:rPr>
+          <w:rStyle w:val="VerbatimChar"/>
+        </w:rPr>
+        <w:t xml:space="preserve">## RMSE was used to select the optimal model using the smallest value.</w:t>
+      </w:r>
+      <w:r>
+        <w:br w:type="textWrapping"/>
+      </w:r>
+      <w:r>
+        <w:rPr>
+          <w:rStyle w:val="VerbatimChar"/>
+        </w:rPr>
+        <w:t xml:space="preserve">## The final values used for the model were nprune = 3 and degree = 1.</w:t>
       </w:r>
     </w:p>
     <w:p>
       <w:pPr>
-        <w:pStyle w:val="Heading1"/>
+        <w:pStyle w:val="CaptionedFigure"/>
       </w:pPr>
-      <w:bookmarkStart w:id="24" w:name="model-1"/>
-      <w:r>
-        <w:t xml:space="preserve">Model 1</w:t>
-      </w:r>
-      <w:bookmarkEnd w:id="24"/>
+      <w:r>
+        <w:drawing>
+          <wp:inline>
+            <wp:extent cx="5334000" cy="5334000"/>
+            <wp:effectExtent b="0" l="0" r="0" t="0"/>
+            <wp:docPr descr="plot of chunk Y1Training" title="" id="1" name="Picture"/>
+            <a:graphic>
+              <a:graphicData uri="http://schemas.openxmlformats.org/drawingml/2006/picture">
+                <pic:pic>
+                  <pic:nvPicPr>
+                    <pic:cNvPr descr="figures/Y1Training-1.png" id="0" name="Picture"/>
+                    <pic:cNvPicPr>
+                      <a:picLocks noChangeArrowheads="1" noChangeAspect="1"/>
+                    </pic:cNvPicPr>
+                  </pic:nvPicPr>
+                  <pic:blipFill>
+                    <a:blip r:embed="rId24"/>
+                    <a:stretch>
+                      <a:fillRect/>
+                    </a:stretch>
+                  </pic:blipFill>
+                  <pic:spPr bwMode="auto">
+                    <a:xfrm>
+                      <a:off x="0" y="0"/>
+                      <a:ext cx="5334000" cy="5334000"/>
+                    </a:xfrm>
+                    <a:prstGeom prst="rect">
+                      <a:avLst/>
+                    </a:prstGeom>
+                    <a:noFill/>
+                    <a:ln w="9525">
+                      <a:noFill/>
+                      <a:headEnd/>
+                      <a:tailEnd/>
+                    </a:ln>
+                  </pic:spPr>
+                </pic:pic>
+              </a:graphicData>
+            </a:graphic>
+          </wp:inline>
+        </w:drawing>
+      </w:r>
     </w:p>
     <w:p>
       <w:pPr>
-        <w:pStyle w:val="FirstParagraph"/>
+        <w:pStyle w:val="ImageCaption"/>
       </w:pPr>
       <w:r>
-        <w:t xml:space="preserve">Prediction model for</w:t>
-      </w:r>
-      <w:r>
-        <w:t xml:space="preserve"> </w:t>
-      </w:r>
-      <w:r>
-        <w:rPr>
-          <w:rStyle w:val="VerbatimChar"/>
-        </w:rPr>
-        <w:t xml:space="preserve">Y1</w:t>
-      </w:r>
-      <w:r>
-        <w:t xml:space="preserve">.</w:t>
-      </w:r>
-    </w:p>
-    <w:p>
-      <w:pPr>
-        <w:pStyle w:val="BodyText"/>
-      </w:pPr>
-      <w:r>
-        <w:t xml:space="preserve">Train model over the tuning parameters.</w:t>
+        <w:t xml:space="preserve">plot of chunk Y1Training</w:t>
       </w:r>
     </w:p>
     <w:p>
@@ -4950,178 +6970,43 @@
         <w:rPr>
           <w:rStyle w:val="VerbatimChar"/>
         </w:rPr>
-        <w:t xml:space="preserve">## Random Forest </w:t>
-      </w:r>
-      <w:r>
-        <w:br w:type="textWrapping"/>
-      </w:r>
-      <w:r>
-        <w:rPr>
-          <w:rStyle w:val="VerbatimChar"/>
-        </w:rPr>
-        <w:t xml:space="preserve">## </w:t>
-      </w:r>
-      <w:r>
-        <w:br w:type="textWrapping"/>
-      </w:r>
-      <w:r>
-        <w:rPr>
-          <w:rStyle w:val="VerbatimChar"/>
-        </w:rPr>
-        <w:t xml:space="preserve">## 274 samples</w:t>
-      </w:r>
-      <w:r>
-        <w:br w:type="textWrapping"/>
-      </w:r>
-      <w:r>
-        <w:rPr>
-          <w:rStyle w:val="VerbatimChar"/>
-        </w:rPr>
-        <w:t xml:space="preserve">##  51 predictor</w:t>
-      </w:r>
-      <w:r>
-        <w:br w:type="textWrapping"/>
-      </w:r>
-      <w:r>
-        <w:rPr>
-          <w:rStyle w:val="VerbatimChar"/>
-        </w:rPr>
-        <w:t xml:space="preserve">## </w:t>
-      </w:r>
-      <w:r>
-        <w:br w:type="textWrapping"/>
-      </w:r>
-      <w:r>
-        <w:rPr>
-          <w:rStyle w:val="VerbatimChar"/>
-        </w:rPr>
-        <w:t xml:space="preserve">## No pre-processing</w:t>
-      </w:r>
-      <w:r>
-        <w:br w:type="textWrapping"/>
-      </w:r>
-      <w:r>
-        <w:rPr>
-          <w:rStyle w:val="VerbatimChar"/>
-        </w:rPr>
-        <w:t xml:space="preserve">## Resampling: Cross-Validated (10 fold, repeated 25 times) </w:t>
-      </w:r>
-      <w:r>
-        <w:br w:type="textWrapping"/>
-      </w:r>
-      <w:r>
-        <w:rPr>
-          <w:rStyle w:val="VerbatimChar"/>
-        </w:rPr>
-        <w:t xml:space="preserve">## Summary of sample sizes: 247, 246, 247, 247, 247, 246, ... </w:t>
-      </w:r>
-      <w:r>
-        <w:br w:type="textWrapping"/>
-      </w:r>
-      <w:r>
-        <w:rPr>
-          <w:rStyle w:val="VerbatimChar"/>
-        </w:rPr>
-        <w:t xml:space="preserve">## Resampling results across tuning parameters:</w:t>
-      </w:r>
-      <w:r>
-        <w:br w:type="textWrapping"/>
-      </w:r>
-      <w:r>
-        <w:rPr>
-          <w:rStyle w:val="VerbatimChar"/>
-        </w:rPr>
-        <w:t xml:space="preserve">## </w:t>
-      </w:r>
-      <w:r>
-        <w:br w:type="textWrapping"/>
-      </w:r>
-      <w:r>
-        <w:rPr>
-          <w:rStyle w:val="VerbatimChar"/>
-        </w:rPr>
-        <w:t xml:space="preserve">##   mtry  RMSE      Rsquared   MAE     </w:t>
-      </w:r>
-      <w:r>
-        <w:br w:type="textWrapping"/>
-      </w:r>
-      <w:r>
-        <w:rPr>
-          <w:rStyle w:val="VerbatimChar"/>
-        </w:rPr>
-        <w:t xml:space="preserve">##    5    16.60815  0.1469653  13.44393</w:t>
-      </w:r>
-      <w:r>
-        <w:br w:type="textWrapping"/>
-      </w:r>
-      <w:r>
-        <w:rPr>
-          <w:rStyle w:val="VerbatimChar"/>
-        </w:rPr>
-        <w:t xml:space="preserve">##    6    16.60602  0.1437086  13.43946</w:t>
-      </w:r>
-      <w:r>
-        <w:br w:type="textWrapping"/>
-      </w:r>
-      <w:r>
-        <w:rPr>
-          <w:rStyle w:val="VerbatimChar"/>
-        </w:rPr>
-        <w:t xml:space="preserve">##    7    16.59955  0.1426356  13.43343</w:t>
-      </w:r>
-      <w:r>
-        <w:br w:type="textWrapping"/>
-      </w:r>
-      <w:r>
-        <w:rPr>
-          <w:rStyle w:val="VerbatimChar"/>
-        </w:rPr>
-        <w:t xml:space="preserve">##    8    16.62137  0.1394873  13.44105</w:t>
-      </w:r>
-      <w:r>
-        <w:br w:type="textWrapping"/>
-      </w:r>
-      <w:r>
-        <w:rPr>
-          <w:rStyle w:val="VerbatimChar"/>
-        </w:rPr>
-        <w:t xml:space="preserve">##    9    16.60324  0.1415267  13.42774</w:t>
-      </w:r>
-      <w:r>
-        <w:br w:type="textWrapping"/>
-      </w:r>
-      <w:r>
-        <w:rPr>
-          <w:rStyle w:val="VerbatimChar"/>
-        </w:rPr>
-        <w:t xml:space="preserve">##   10    16.61556  0.1379677  13.43435</w:t>
-      </w:r>
-      <w:r>
-        <w:br w:type="textWrapping"/>
-      </w:r>
-      <w:r>
-        <w:rPr>
-          <w:rStyle w:val="VerbatimChar"/>
-        </w:rPr>
-        <w:t xml:space="preserve">## </w:t>
-      </w:r>
-      <w:r>
-        <w:br w:type="textWrapping"/>
-      </w:r>
-      <w:r>
-        <w:rPr>
-          <w:rStyle w:val="VerbatimChar"/>
-        </w:rPr>
-        <w:t xml:space="preserve">## RMSE was used to select the optimal model using the smallest value.</w:t>
-      </w:r>
-      <w:r>
-        <w:br w:type="textWrapping"/>
-      </w:r>
-      <w:r>
-        <w:rPr>
-          <w:rStyle w:val="VerbatimChar"/>
-        </w:rPr>
-        <w:t xml:space="preserve">## The final value used for the model was mtry = 7.</w:t>
+        <w:t xml:space="preserve">## Selected 3 of 122 terms, and 2 of 163 predictors</w:t>
+      </w:r>
+      <w:r>
+        <w:br w:type="textWrapping"/>
+      </w:r>
+      <w:r>
+        <w:rPr>
+          <w:rStyle w:val="VerbatimChar"/>
+        </w:rPr>
+        <w:t xml:space="preserve">## Termination condition: Reached nk 201</w:t>
+      </w:r>
+      <w:r>
+        <w:br w:type="textWrapping"/>
+      </w:r>
+      <w:r>
+        <w:rPr>
+          <w:rStyle w:val="VerbatimChar"/>
+        </w:rPr>
+        <w:t xml:space="preserve">## Importance: childRaceWhite, SEPTI_total, totalChildren-unused, ...</w:t>
+      </w:r>
+      <w:r>
+        <w:br w:type="textWrapping"/>
+      </w:r>
+      <w:r>
+        <w:rPr>
+          <w:rStyle w:val="VerbatimChar"/>
+        </w:rPr>
+        <w:t xml:space="preserve">## Number of terms at each degree of interaction: 1 2 (additive model)</w:t>
+      </w:r>
+      <w:r>
+        <w:br w:type="textWrapping"/>
+      </w:r>
+      <w:r>
+        <w:rPr>
+          <w:rStyle w:val="VerbatimChar"/>
+        </w:rPr>
+        <w:t xml:space="preserve">## GCV 285.8836    RSS 75499.36    GRSq 0.0838927    RSq 0.1105417</w:t>
       </w:r>
     </w:p>
     <w:p>
@@ -5132,16 +7017,115 @@
         <w:rPr>
           <w:rStyle w:val="VerbatimChar"/>
         </w:rPr>
-        <w:t xml:space="preserve">## Saving 7 x 7 in image</w:t>
-      </w:r>
-      <w:r>
-        <w:br w:type="textWrapping"/>
-      </w:r>
-      <w:r>
-        <w:rPr>
-          <w:rStyle w:val="VerbatimChar"/>
-        </w:rPr>
-        <w:t xml:space="preserve">## Saving 7 x 7 in image</w:t>
+        <w:t xml:space="preserve">## Call: earth(x=matrix[274,163], y=c(77,79,80,40,7...), keepxy=TRUE,</w:t>
+      </w:r>
+      <w:r>
+        <w:br w:type="textWrapping"/>
+      </w:r>
+      <w:r>
+        <w:rPr>
+          <w:rStyle w:val="VerbatimChar"/>
+        </w:rPr>
+        <w:t xml:space="preserve">##             degree=1, nprune=3)</w:t>
+      </w:r>
+      <w:r>
+        <w:br w:type="textWrapping"/>
+      </w:r>
+      <w:r>
+        <w:rPr>
+          <w:rStyle w:val="VerbatimChar"/>
+        </w:rPr>
+        <w:t xml:space="preserve">## </w:t>
+      </w:r>
+      <w:r>
+        <w:br w:type="textWrapping"/>
+      </w:r>
+      <w:r>
+        <w:rPr>
+          <w:rStyle w:val="VerbatimChar"/>
+        </w:rPr>
+        <w:t xml:space="preserve">##                          coefficients</w:t>
+      </w:r>
+      <w:r>
+        <w:br w:type="textWrapping"/>
+      </w:r>
+      <w:r>
+        <w:rPr>
+          <w:rStyle w:val="VerbatimChar"/>
+        </w:rPr>
+        <w:t xml:space="preserve">## (Intercept)                 75.972994</w:t>
+      </w:r>
+      <w:r>
+        <w:br w:type="textWrapping"/>
+      </w:r>
+      <w:r>
+        <w:rPr>
+          <w:rStyle w:val="VerbatimChar"/>
+        </w:rPr>
+        <w:t xml:space="preserve">## childRaceWhite             -11.755010</w:t>
+      </w:r>
+      <w:r>
+        <w:br w:type="textWrapping"/>
+      </w:r>
+      <w:r>
+        <w:rPr>
+          <w:rStyle w:val="VerbatimChar"/>
+        </w:rPr>
+        <w:t xml:space="preserve">## h(SEPTI_total- -1.22401)     3.583336</w:t>
+      </w:r>
+      <w:r>
+        <w:br w:type="textWrapping"/>
+      </w:r>
+      <w:r>
+        <w:rPr>
+          <w:rStyle w:val="VerbatimChar"/>
+        </w:rPr>
+        <w:t xml:space="preserve">## </w:t>
+      </w:r>
+      <w:r>
+        <w:br w:type="textWrapping"/>
+      </w:r>
+      <w:r>
+        <w:rPr>
+          <w:rStyle w:val="VerbatimChar"/>
+        </w:rPr>
+        <w:t xml:space="preserve">## Selected 3 of 122 terms, and 2 of 163 predictors</w:t>
+      </w:r>
+      <w:r>
+        <w:br w:type="textWrapping"/>
+      </w:r>
+      <w:r>
+        <w:rPr>
+          <w:rStyle w:val="VerbatimChar"/>
+        </w:rPr>
+        <w:t xml:space="preserve">## Termination condition: Reached nk 201</w:t>
+      </w:r>
+      <w:r>
+        <w:br w:type="textWrapping"/>
+      </w:r>
+      <w:r>
+        <w:rPr>
+          <w:rStyle w:val="VerbatimChar"/>
+        </w:rPr>
+        <w:t xml:space="preserve">## Importance: childRaceWhite, SEPTI_total, totalChildren-unused, ...</w:t>
+      </w:r>
+      <w:r>
+        <w:br w:type="textWrapping"/>
+      </w:r>
+      <w:r>
+        <w:rPr>
+          <w:rStyle w:val="VerbatimChar"/>
+        </w:rPr>
+        <w:t xml:space="preserve">## Number of terms at each degree of interaction: 1 2 (additive model)</w:t>
+      </w:r>
+      <w:r>
+        <w:br w:type="textWrapping"/>
+      </w:r>
+      <w:r>
+        <w:rPr>
+          <w:rStyle w:val="VerbatimChar"/>
+        </w:rPr>
+        <w:t xml:space="preserve">## GCV 285.8836    RSS 75499.36    GRSq 0.0838927    RSq 0.1105417</w:t>
       </w:r>
     </w:p>
     <w:p>
@@ -5153,12 +7137,12 @@
           <wp:inline>
             <wp:extent cx="5334000" cy="5334000"/>
             <wp:effectExtent b="0" l="0" r="0" t="0"/>
-            <wp:docPr descr="figures/Y1Training.png" title="" id="1" name="Picture"/>
+            <wp:docPr descr="plot of chunk Y1Training-finalModel" title="" id="1" name="Picture"/>
             <a:graphic>
               <a:graphicData uri="http://schemas.openxmlformats.org/drawingml/2006/picture">
                 <pic:pic>
                   <pic:nvPicPr>
-                    <pic:cNvPr descr="figures/Y1Training.png" id="0" name="Picture"/>
+                    <pic:cNvPr descr="figures/Y1Training-finalModel-1.png" id="0" name="Picture"/>
                     <pic:cNvPicPr>
                       <a:picLocks noChangeArrowheads="1" noChangeAspect="1"/>
                     </pic:cNvPicPr>
@@ -5196,7 +7180,7 @@
         <w:pStyle w:val="ImageCaption"/>
       </w:pPr>
       <w:r>
-        <w:t xml:space="preserve">figures/Y1Training.png</w:t>
+        <w:t xml:space="preserve">plot of chunk Y1Training-finalModel</w:t>
       </w:r>
     </w:p>
     <w:p>
@@ -5207,6 +7191,15 @@
         <w:rPr>
           <w:rStyle w:val="VerbatimChar"/>
         </w:rPr>
+        <w:t xml:space="preserve">## earth variable importance</w:t>
+      </w:r>
+      <w:r>
+        <w:br w:type="textWrapping"/>
+      </w:r>
+      <w:r>
+        <w:rPr>
+          <w:rStyle w:val="VerbatimChar"/>
+        </w:rPr>
         <w:t xml:space="preserve">## </w:t>
       </w:r>
       <w:r>
@@ -5216,43 +7209,7 @@
         <w:rPr>
           <w:rStyle w:val="VerbatimChar"/>
         </w:rPr>
-        <w:t xml:space="preserve">## Call:</w:t>
-      </w:r>
-      <w:r>
-        <w:br w:type="textWrapping"/>
-      </w:r>
-      <w:r>
-        <w:rPr>
-          <w:rStyle w:val="VerbatimChar"/>
-        </w:rPr>
-        <w:t xml:space="preserve">##  randomForest(x = x, y = y, mtry = param$mtry, localImp = TRUE,      nthreads = 8) </w:t>
-      </w:r>
-      <w:r>
-        <w:br w:type="textWrapping"/>
-      </w:r>
-      <w:r>
-        <w:rPr>
-          <w:rStyle w:val="VerbatimChar"/>
-        </w:rPr>
-        <w:t xml:space="preserve">##                Type of random forest: regression</w:t>
-      </w:r>
-      <w:r>
-        <w:br w:type="textWrapping"/>
-      </w:r>
-      <w:r>
-        <w:rPr>
-          <w:rStyle w:val="VerbatimChar"/>
-        </w:rPr>
-        <w:t xml:space="preserve">##                      Number of trees: 500</w:t>
-      </w:r>
-      <w:r>
-        <w:br w:type="textWrapping"/>
-      </w:r>
-      <w:r>
-        <w:rPr>
-          <w:rStyle w:val="VerbatimChar"/>
-        </w:rPr>
-        <w:t xml:space="preserve">## No. of variables tried at each split: 7</w:t>
+        <w:t xml:space="preserve">##   only 20 most important variables shown (out of 163)</w:t>
       </w:r>
       <w:r>
         <w:br w:type="textWrapping"/>
@@ -5270,16 +7227,206 @@
         <w:rPr>
           <w:rStyle w:val="VerbatimChar"/>
         </w:rPr>
-        <w:t xml:space="preserve">##           Mean of squared residuals: 281.8461</w:t>
-      </w:r>
-      <w:r>
-        <w:br w:type="textWrapping"/>
-      </w:r>
-      <w:r>
-        <w:rPr>
-          <w:rStyle w:val="VerbatimChar"/>
-        </w:rPr>
-        <w:t xml:space="preserve">##                     % Var explained: 9.02</w:t>
+        <w:t xml:space="preserve">##                                            Overall</w:t>
+      </w:r>
+      <w:r>
+        <w:br w:type="textWrapping"/>
+      </w:r>
+      <w:r>
+        <w:rPr>
+          <w:rStyle w:val="VerbatimChar"/>
+        </w:rPr>
+        <w:t xml:space="preserve">## childRaceWhite                              100.00</w:t>
+      </w:r>
+      <w:r>
+        <w:br w:type="textWrapping"/>
+      </w:r>
+      <w:r>
+        <w:rPr>
+          <w:rStyle w:val="VerbatimChar"/>
+        </w:rPr>
+        <w:t xml:space="preserve">## SEPTI_total                                  48.52</w:t>
+      </w:r>
+      <w:r>
+        <w:br w:type="textWrapping"/>
+      </w:r>
+      <w:r>
+        <w:rPr>
+          <w:rStyle w:val="VerbatimChar"/>
+        </w:rPr>
+        <w:t xml:space="preserve">## zipcode97232                                  0.00</w:t>
+      </w:r>
+      <w:r>
+        <w:br w:type="textWrapping"/>
+      </w:r>
+      <w:r>
+        <w:rPr>
+          <w:rStyle w:val="VerbatimChar"/>
+        </w:rPr>
+        <w:t xml:space="preserve">## zipcode97203                                  0.00</w:t>
+      </w:r>
+      <w:r>
+        <w:br w:type="textWrapping"/>
+      </w:r>
+      <w:r>
+        <w:rPr>
+          <w:rStyle w:val="VerbatimChar"/>
+        </w:rPr>
+        <w:t xml:space="preserve">## SEPTI_n_clinical_cutoff                       0.00</w:t>
+      </w:r>
+      <w:r>
+        <w:br w:type="textWrapping"/>
+      </w:r>
+      <w:r>
+        <w:rPr>
+          <w:rStyle w:val="VerbatimChar"/>
+        </w:rPr>
+        <w:t xml:space="preserve">## zipcode97759                                  0.00</w:t>
+      </w:r>
+      <w:r>
+        <w:br w:type="textWrapping"/>
+      </w:r>
+      <w:r>
+        <w:rPr>
+          <w:rStyle w:val="VerbatimChar"/>
+        </w:rPr>
+        <w:t xml:space="preserve">## visitTypeBehavioralordevelopmentalconcern     0.00</w:t>
+      </w:r>
+      <w:r>
+        <w:br w:type="textWrapping"/>
+      </w:r>
+      <w:r>
+        <w:rPr>
+          <w:rStyle w:val="VerbatimChar"/>
+        </w:rPr>
+        <w:t xml:space="preserve">## zipcode97266                                  0.00</w:t>
+      </w:r>
+      <w:r>
+        <w:br w:type="textWrapping"/>
+      </w:r>
+      <w:r>
+        <w:rPr>
+          <w:rStyle w:val="VerbatimChar"/>
+        </w:rPr>
+        <w:t xml:space="preserve">## parentRaceWhite                               0.00</w:t>
+      </w:r>
+      <w:r>
+        <w:br w:type="textWrapping"/>
+      </w:r>
+      <w:r>
+        <w:rPr>
+          <w:rStyle w:val="VerbatimChar"/>
+        </w:rPr>
+        <w:t xml:space="preserve">## zipcode97007                                  0.00</w:t>
+      </w:r>
+      <w:r>
+        <w:br w:type="textWrapping"/>
+      </w:r>
+      <w:r>
+        <w:rPr>
+          <w:rStyle w:val="VerbatimChar"/>
+        </w:rPr>
+        <w:t xml:space="preserve">## parentGenderPrefernottorespond                0.00</w:t>
+      </w:r>
+      <w:r>
+        <w:br w:type="textWrapping"/>
+      </w:r>
+      <w:r>
+        <w:rPr>
+          <w:rStyle w:val="VerbatimChar"/>
+        </w:rPr>
+        <w:t xml:space="preserve">## parentMaritalStatusRemarried                  0.00</w:t>
+      </w:r>
+      <w:r>
+        <w:br w:type="textWrapping"/>
+      </w:r>
+      <w:r>
+        <w:rPr>
+          <w:rStyle w:val="VerbatimChar"/>
+        </w:rPr>
+        <w:t xml:space="preserve">## zipcode97209                                  0.00</w:t>
+      </w:r>
+      <w:r>
+        <w:br w:type="textWrapping"/>
+      </w:r>
+      <w:r>
+        <w:rPr>
+          <w:rStyle w:val="VerbatimChar"/>
+        </w:rPr>
+        <w:t xml:space="preserve">## zipcode97753                                  0.00</w:t>
+      </w:r>
+      <w:r>
+        <w:br w:type="textWrapping"/>
+      </w:r>
+      <w:r>
+        <w:rPr>
+          <w:rStyle w:val="VerbatimChar"/>
+        </w:rPr>
+        <w:t xml:space="preserve">## parentMaritalStatusSeparated                  0.00</w:t>
+      </w:r>
+      <w:r>
+        <w:br w:type="textWrapping"/>
+      </w:r>
+      <w:r>
+        <w:rPr>
+          <w:rStyle w:val="VerbatimChar"/>
+        </w:rPr>
+        <w:t xml:space="preserve">## zipcode98685                                  0.00</w:t>
+      </w:r>
+      <w:r>
+        <w:br w:type="textWrapping"/>
+      </w:r>
+      <w:r>
+        <w:rPr>
+          <w:rStyle w:val="VerbatimChar"/>
+        </w:rPr>
+        <w:t xml:space="preserve">## parentMaritalStatusDivorced                   0.00</w:t>
+      </w:r>
+      <w:r>
+        <w:br w:type="textWrapping"/>
+      </w:r>
+      <w:r>
+        <w:rPr>
+          <w:rStyle w:val="VerbatimChar"/>
+        </w:rPr>
+        <w:t xml:space="preserve">## zipcode97140                                  0.00</w:t>
+      </w:r>
+      <w:r>
+        <w:br w:type="textWrapping"/>
+      </w:r>
+      <w:r>
+        <w:rPr>
+          <w:rStyle w:val="VerbatimChar"/>
+        </w:rPr>
+        <w:t xml:space="preserve">## parentEducationGraduate/professionalschool    0.00</w:t>
+      </w:r>
+      <w:r>
+        <w:br w:type="textWrapping"/>
+      </w:r>
+      <w:r>
+        <w:rPr>
+          <w:rStyle w:val="VerbatimChar"/>
+        </w:rPr>
+        <w:t xml:space="preserve">## zipcode97220                                  0.00</w:t>
+      </w:r>
+    </w:p>
+    <w:p>
+      <w:pPr>
+        <w:pStyle w:val="FirstParagraph"/>
+      </w:pPr>
+      <w:r>
+        <w:rPr>
+          <w:rStyle w:val="VerbatimChar"/>
+        </w:rPr>
+        <w:t xml:space="preserve">{r Y1Training-predict) dfTrainPred &lt;-    dfTrainPreProc %&gt;%    mutate(hat = predict(trainingModel, dfTrainPreProc) %&gt;% as.numeric()) postResample(pred = dfTrainPred$hat, obs = dfTrainPred$Y1) cor(dfTrainPred %&gt;% select(Y1, hat)) dfTrainPred %&gt;%    ggplot() +   ggtitle(sprintf("Correlation = %.03f", cor(dfTrainPred %&gt;% select(Y1, hat)) %&gt;% .[1, 2])) +   aes(x = hat, y = Y1) +   geom_abline(slope = 1, intercept = 0) +   geom_smooth(method = "lm", formula = y ~ x - 1, color = rgb(0, 0, 1, 0.5), se = FALSE) +   geom_smooth(method = "lm", formula = y ~ x, color = rgb(1, 0, 0, 0.5), se = FALSE) +   geom_point(alpha = 1/2)</w:t>
+      </w:r>
+    </w:p>
+    <w:p>
+      <w:pPr>
+        <w:pStyle w:val="BodyText"/>
+      </w:pPr>
+      <w:r>
+        <w:t xml:space="preserve">Evaluate model on the validation sample.</w:t>
       </w:r>
     </w:p>
     <w:p>
@@ -5290,223 +7437,16 @@
         <w:rPr>
           <w:rStyle w:val="VerbatimChar"/>
         </w:rPr>
-        <w:t xml:space="preserve">## rf variable importance</w:t>
-      </w:r>
-      <w:r>
-        <w:br w:type="textWrapping"/>
-      </w:r>
-      <w:r>
-        <w:rPr>
-          <w:rStyle w:val="VerbatimChar"/>
-        </w:rPr>
-        <w:t xml:space="preserve">## </w:t>
-      </w:r>
-      <w:r>
-        <w:br w:type="textWrapping"/>
-      </w:r>
-      <w:r>
-        <w:rPr>
-          <w:rStyle w:val="VerbatimChar"/>
-        </w:rPr>
-        <w:t xml:space="preserve">##   only 20 most important variables shown (out of 163)</w:t>
-      </w:r>
-      <w:r>
-        <w:br w:type="textWrapping"/>
-      </w:r>
-      <w:r>
-        <w:rPr>
-          <w:rStyle w:val="VerbatimChar"/>
-        </w:rPr>
-        <w:t xml:space="preserve">## </w:t>
-      </w:r>
-      <w:r>
-        <w:br w:type="textWrapping"/>
-      </w:r>
-      <w:r>
-        <w:rPr>
-          <w:rStyle w:val="VerbatimChar"/>
-        </w:rPr>
-        <w:t xml:space="preserve">##                                                    Overall</w:t>
-      </w:r>
-      <w:r>
-        <w:br w:type="textWrapping"/>
-      </w:r>
-      <w:r>
-        <w:rPr>
-          <w:rStyle w:val="VerbatimChar"/>
-        </w:rPr>
-        <w:t xml:space="preserve">## childRaceWhite                                      100.00</w:t>
-      </w:r>
-      <w:r>
-        <w:br w:type="textWrapping"/>
-      </w:r>
-      <w:r>
-        <w:rPr>
-          <w:rStyle w:val="VerbatimChar"/>
-        </w:rPr>
-        <w:t xml:space="preserve">## MAPS_POS                                             88.73</w:t>
-      </w:r>
-      <w:r>
-        <w:br w:type="textWrapping"/>
-      </w:r>
-      <w:r>
-        <w:rPr>
-          <w:rStyle w:val="VerbatimChar"/>
-        </w:rPr>
-        <w:t xml:space="preserve">## SEPTI_r_clinical_cutoff                              84.26</w:t>
-      </w:r>
-      <w:r>
-        <w:br w:type="textWrapping"/>
-      </w:r>
-      <w:r>
-        <w:rPr>
-          <w:rStyle w:val="VerbatimChar"/>
-        </w:rPr>
-        <w:t xml:space="preserve">## parentRaceWhite                                      83.22</w:t>
-      </w:r>
-      <w:r>
-        <w:br w:type="textWrapping"/>
-      </w:r>
-      <w:r>
-        <w:rPr>
-          <w:rStyle w:val="VerbatimChar"/>
-        </w:rPr>
-        <w:t xml:space="preserve">## SEPTI_total                                          79.26</w:t>
-      </w:r>
-      <w:r>
-        <w:br w:type="textWrapping"/>
-      </w:r>
-      <w:r>
-        <w:rPr>
-          <w:rStyle w:val="VerbatimChar"/>
-        </w:rPr>
-        <w:t xml:space="preserve">## MAPS_SP                                              76.20</w:t>
-      </w:r>
-      <w:r>
-        <w:br w:type="textWrapping"/>
-      </w:r>
-      <w:r>
-        <w:rPr>
-          <w:rStyle w:val="VerbatimChar"/>
-        </w:rPr>
-        <w:t xml:space="preserve">## zipcode97225                                         72.97</w:t>
-      </w:r>
-      <w:r>
-        <w:br w:type="textWrapping"/>
-      </w:r>
-      <w:r>
-        <w:rPr>
-          <w:rStyle w:val="VerbatimChar"/>
-        </w:rPr>
-        <w:t xml:space="preserve">## MAPS_PP                                              72.68</w:t>
-      </w:r>
-      <w:r>
-        <w:br w:type="textWrapping"/>
-      </w:r>
-      <w:r>
-        <w:rPr>
-          <w:rStyle w:val="VerbatimChar"/>
-        </w:rPr>
-        <w:t xml:space="preserve">## childAgeDichotomous3 or older                        70.98</w:t>
-      </w:r>
-      <w:r>
-        <w:br w:type="textWrapping"/>
-      </w:r>
-      <w:r>
-        <w:rPr>
-          <w:rStyle w:val="VerbatimChar"/>
-        </w:rPr>
-        <w:t xml:space="preserve">## ECBI_problem_raw_score                               68.82</w:t>
-      </w:r>
-      <w:r>
-        <w:br w:type="textWrapping"/>
-      </w:r>
-      <w:r>
-        <w:rPr>
-          <w:rStyle w:val="VerbatimChar"/>
-        </w:rPr>
-        <w:t xml:space="preserve">## MAPS_NEG                                             68.29</w:t>
-      </w:r>
-      <w:r>
-        <w:br w:type="textWrapping"/>
-      </w:r>
-      <w:r>
-        <w:rPr>
-          <w:rStyle w:val="VerbatimChar"/>
-        </w:rPr>
-        <w:t xml:space="preserve">## parentEthnicityNot Hispanic/Latino                   68.19</w:t>
-      </w:r>
-      <w:r>
-        <w:br w:type="textWrapping"/>
-      </w:r>
-      <w:r>
-        <w:rPr>
-          <w:rStyle w:val="VerbatimChar"/>
-        </w:rPr>
-        <w:t xml:space="preserve">## parentSituationCo-parenting in separate households   67.23</w:t>
-      </w:r>
-      <w:r>
-        <w:br w:type="textWrapping"/>
-      </w:r>
-      <w:r>
-        <w:rPr>
-          <w:rStyle w:val="VerbatimChar"/>
-        </w:rPr>
-        <w:t xml:space="preserve">## MAPS_LC                                              65.48</w:t>
-      </w:r>
-      <w:r>
-        <w:br w:type="textWrapping"/>
-      </w:r>
-      <w:r>
-        <w:rPr>
-          <w:rStyle w:val="VerbatimChar"/>
-        </w:rPr>
-        <w:t xml:space="preserve">## zipcode97702                                         63.66</w:t>
-      </w:r>
-      <w:r>
-        <w:br w:type="textWrapping"/>
-      </w:r>
-      <w:r>
-        <w:rPr>
-          <w:rStyle w:val="VerbatimChar"/>
-        </w:rPr>
-        <w:t xml:space="preserve">## childEthnicityNot Hispanic/Latino                    62.83</w:t>
-      </w:r>
-      <w:r>
-        <w:br w:type="textWrapping"/>
-      </w:r>
-      <w:r>
-        <w:rPr>
-          <w:rStyle w:val="VerbatimChar"/>
-        </w:rPr>
-        <w:t xml:space="preserve">## MAPS_HS                                              62.53</w:t>
-      </w:r>
-      <w:r>
-        <w:br w:type="textWrapping"/>
-      </w:r>
-      <w:r>
-        <w:rPr>
-          <w:rStyle w:val="VerbatimChar"/>
-        </w:rPr>
-        <w:t xml:space="preserve">## SEPTI_discipline                                     62.50</w:t>
-      </w:r>
-      <w:r>
-        <w:br w:type="textWrapping"/>
-      </w:r>
-      <w:r>
-        <w:rPr>
-          <w:rStyle w:val="VerbatimChar"/>
-        </w:rPr>
-        <w:t xml:space="preserve">## SEPTI_n_clinical_cutoff                              60.93</w:t>
-      </w:r>
-      <w:r>
-        <w:br w:type="textWrapping"/>
-      </w:r>
-      <w:r>
-        <w:rPr>
-          <w:rStyle w:val="VerbatimChar"/>
-        </w:rPr>
-        <w:t xml:space="preserve">## SEPTI_total_clin_cutoff                              60.25</w:t>
+        <w:t xml:space="preserve">##        RMSE    Rsquared         MAE </w:t>
+      </w:r>
+      <w:r>
+        <w:br w:type="textWrapping"/>
+      </w:r>
+      <w:r>
+        <w:rPr>
+          <w:rStyle w:val="VerbatimChar"/>
+        </w:rPr>
+        <w:t xml:space="preserve">## 17.19504421  0.04047677 13.71400070</w:t>
       </w:r>
     </w:p>
     <w:p>
@@ -5517,26 +7457,6 @@
         <w:rPr>
           <w:rStyle w:val="VerbatimChar"/>
         </w:rPr>
-        <w:t xml:space="preserve">##      RMSE  Rsquared       MAE </w:t>
-      </w:r>
-      <w:r>
-        <w:br w:type="textWrapping"/>
-      </w:r>
-      <w:r>
-        <w:rPr>
-          <w:rStyle w:val="VerbatimChar"/>
-        </w:rPr>
-        <w:t xml:space="preserve">## 8.8726672 0.9383094 7.0898860</w:t>
-      </w:r>
-    </w:p>
-    <w:p>
-      <w:pPr>
-        <w:pStyle w:val="SourceCode"/>
-      </w:pPr>
-      <w:r>
-        <w:rPr>
-          <w:rStyle w:val="VerbatimChar"/>
-        </w:rPr>
         <w:t xml:space="preserve">##            Y1       hat</w:t>
       </w:r>
       <w:r>
@@ -5546,16 +7466,16 @@
         <w:rPr>
           <w:rStyle w:val="VerbatimChar"/>
         </w:rPr>
-        <w:t xml:space="preserve">## Y1  1.0000000 0.9686637</w:t>
-      </w:r>
-      <w:r>
-        <w:br w:type="textWrapping"/>
-      </w:r>
-      <w:r>
-        <w:rPr>
-          <w:rStyle w:val="VerbatimChar"/>
-        </w:rPr>
-        <w:t xml:space="preserve">## hat 0.9686637 1.0000000</w:t>
+        <w:t xml:space="preserve">## Y1  1.0000000 0.2011884</w:t>
+      </w:r>
+      <w:r>
+        <w:br w:type="textWrapping"/>
+      </w:r>
+      <w:r>
+        <w:rPr>
+          <w:rStyle w:val="VerbatimChar"/>
+        </w:rPr>
+        <w:t xml:space="preserve">## hat 0.2011884 1.0000000</w:t>
       </w:r>
     </w:p>
     <w:p>
@@ -5567,12 +7487,12 @@
           <wp:inline>
             <wp:extent cx="5334000" cy="5334000"/>
             <wp:effectExtent b="0" l="0" r="0" t="0"/>
-            <wp:docPr descr="plot of chunk Y1Training-predict" title="" id="1" name="Picture"/>
+            <wp:docPr descr="plot of chunk Y1Validation-predict" title="" id="1" name="Picture"/>
             <a:graphic>
               <a:graphicData uri="http://schemas.openxmlformats.org/drawingml/2006/picture">
                 <pic:pic>
                   <pic:nvPicPr>
-                    <pic:cNvPr descr="figures/Y1Training-predict-1.png" id="0" name="Picture"/>
+                    <pic:cNvPr descr="figures/Y1Validation-predict-1.png" id="0" name="Picture"/>
                     <pic:cNvPicPr>
                       <a:picLocks noChangeArrowheads="1" noChangeAspect="1"/>
                     </pic:cNvPicPr>
@@ -5610,7 +7530,37 @@
         <w:pStyle w:val="ImageCaption"/>
       </w:pPr>
       <w:r>
-        <w:t xml:space="preserve">plot of chunk Y1Training-predict</w:t>
+        <w:t xml:space="preserve">plot of chunk Y1Validation-predict</w:t>
+      </w:r>
+    </w:p>
+    <w:p>
+      <w:pPr>
+        <w:pStyle w:val="Heading1"/>
+      </w:pPr>
+      <w:bookmarkStart w:id="27" w:name="model-2"/>
+      <w:r>
+        <w:t xml:space="preserve">Model 2</w:t>
+      </w:r>
+      <w:bookmarkEnd w:id="27"/>
+    </w:p>
+    <w:p>
+      <w:pPr>
+        <w:pStyle w:val="FirstParagraph"/>
+      </w:pPr>
+      <w:r>
+        <w:t xml:space="preserve">Prediction model for</w:t>
+      </w:r>
+      <w:r>
+        <w:t xml:space="preserve"> </w:t>
+      </w:r>
+      <w:r>
+        <w:rPr>
+          <w:rStyle w:val="VerbatimChar"/>
+        </w:rPr>
+        <w:t xml:space="preserve">Y2</w:t>
+      </w:r>
+      <w:r>
+        <w:t xml:space="preserve">.</w:t>
       </w:r>
     </w:p>
     <w:p>
@@ -5618,7 +7568,7 @@
         <w:pStyle w:val="BodyText"/>
       </w:pPr>
       <w:r>
-        <w:t xml:space="preserve">Evaluate model on the validation sample.</w:t>
+        <w:t xml:space="preserve">Train model over the tuning parameters.</w:t>
       </w:r>
     </w:p>
     <w:p>
@@ -5629,45 +7579,448 @@
         <w:rPr>
           <w:rStyle w:val="VerbatimChar"/>
         </w:rPr>
-        <w:t xml:space="preserve">##        RMSE    Rsquared         MAE </w:t>
-      </w:r>
-      <w:r>
-        <w:br w:type="textWrapping"/>
-      </w:r>
-      <w:r>
-        <w:rPr>
-          <w:rStyle w:val="VerbatimChar"/>
-        </w:rPr>
-        <w:t xml:space="preserve">## 17.24798835  0.02505421 13.84977108</w:t>
-      </w:r>
-    </w:p>
-    <w:p>
-      <w:pPr>
-        <w:pStyle w:val="SourceCode"/>
-      </w:pPr>
-      <w:r>
-        <w:rPr>
-          <w:rStyle w:val="VerbatimChar"/>
-        </w:rPr>
-        <w:t xml:space="preserve">##            Y1       hat</w:t>
-      </w:r>
-      <w:r>
-        <w:br w:type="textWrapping"/>
-      </w:r>
-      <w:r>
-        <w:rPr>
-          <w:rStyle w:val="VerbatimChar"/>
-        </w:rPr>
-        <w:t xml:space="preserve">## Y1  1.0000000 0.1582852</w:t>
-      </w:r>
-      <w:r>
-        <w:br w:type="textWrapping"/>
-      </w:r>
-      <w:r>
-        <w:rPr>
-          <w:rStyle w:val="VerbatimChar"/>
-        </w:rPr>
-        <w:t xml:space="preserve">## hat 0.1582852 1.0000000</w:t>
+        <w:t xml:space="preserve">## Multivariate Adaptive Regression Spline </w:t>
+      </w:r>
+      <w:r>
+        <w:br w:type="textWrapping"/>
+      </w:r>
+      <w:r>
+        <w:rPr>
+          <w:rStyle w:val="VerbatimChar"/>
+        </w:rPr>
+        <w:t xml:space="preserve">## </w:t>
+      </w:r>
+      <w:r>
+        <w:br w:type="textWrapping"/>
+      </w:r>
+      <w:r>
+        <w:rPr>
+          <w:rStyle w:val="VerbatimChar"/>
+        </w:rPr>
+        <w:t xml:space="preserve">## 274 samples</w:t>
+      </w:r>
+      <w:r>
+        <w:br w:type="textWrapping"/>
+      </w:r>
+      <w:r>
+        <w:rPr>
+          <w:rStyle w:val="VerbatimChar"/>
+        </w:rPr>
+        <w:t xml:space="preserve">##  51 predictor</w:t>
+      </w:r>
+      <w:r>
+        <w:br w:type="textWrapping"/>
+      </w:r>
+      <w:r>
+        <w:rPr>
+          <w:rStyle w:val="VerbatimChar"/>
+        </w:rPr>
+        <w:t xml:space="preserve">## </w:t>
+      </w:r>
+      <w:r>
+        <w:br w:type="textWrapping"/>
+      </w:r>
+      <w:r>
+        <w:rPr>
+          <w:rStyle w:val="VerbatimChar"/>
+        </w:rPr>
+        <w:t xml:space="preserve">## No pre-processing</w:t>
+      </w:r>
+      <w:r>
+        <w:br w:type="textWrapping"/>
+      </w:r>
+      <w:r>
+        <w:rPr>
+          <w:rStyle w:val="VerbatimChar"/>
+        </w:rPr>
+        <w:t xml:space="preserve">## Resampling: Leave-One-Out Cross-Validation </w:t>
+      </w:r>
+      <w:r>
+        <w:br w:type="textWrapping"/>
+      </w:r>
+      <w:r>
+        <w:rPr>
+          <w:rStyle w:val="VerbatimChar"/>
+        </w:rPr>
+        <w:t xml:space="preserve">## Summary of sample sizes: 273, 273, 273, 273, 273, 273, ... </w:t>
+      </w:r>
+      <w:r>
+        <w:br w:type="textWrapping"/>
+      </w:r>
+      <w:r>
+        <w:rPr>
+          <w:rStyle w:val="VerbatimChar"/>
+        </w:rPr>
+        <w:t xml:space="preserve">## Resampling results across tuning parameters:</w:t>
+      </w:r>
+      <w:r>
+        <w:br w:type="textWrapping"/>
+      </w:r>
+      <w:r>
+        <w:rPr>
+          <w:rStyle w:val="VerbatimChar"/>
+        </w:rPr>
+        <w:t xml:space="preserve">## </w:t>
+      </w:r>
+      <w:r>
+        <w:br w:type="textWrapping"/>
+      </w:r>
+      <w:r>
+        <w:rPr>
+          <w:rStyle w:val="VerbatimChar"/>
+        </w:rPr>
+        <w:t xml:space="preserve">##   nprune  degree  RMSE      Rsquared      MAE     </w:t>
+      </w:r>
+      <w:r>
+        <w:br w:type="textWrapping"/>
+      </w:r>
+      <w:r>
+        <w:rPr>
+          <w:rStyle w:val="VerbatimChar"/>
+        </w:rPr>
+        <w:t xml:space="preserve">##    2      1       4.368384  3.797850e-02  3.306652</w:t>
+      </w:r>
+      <w:r>
+        <w:br w:type="textWrapping"/>
+      </w:r>
+      <w:r>
+        <w:rPr>
+          <w:rStyle w:val="VerbatimChar"/>
+        </w:rPr>
+        <w:t xml:space="preserve">##    2      2       4.480751  1.682845e-03  3.411642</w:t>
+      </w:r>
+      <w:r>
+        <w:br w:type="textWrapping"/>
+      </w:r>
+      <w:r>
+        <w:rPr>
+          <w:rStyle w:val="VerbatimChar"/>
+        </w:rPr>
+        <w:t xml:space="preserve">##    2      3       4.376631  3.644362e-02  3.329237</w:t>
+      </w:r>
+      <w:r>
+        <w:br w:type="textWrapping"/>
+      </w:r>
+      <w:r>
+        <w:rPr>
+          <w:rStyle w:val="VerbatimChar"/>
+        </w:rPr>
+        <w:t xml:space="preserve">##    3      1       4.506589  1.108744e-02  3.375671</w:t>
+      </w:r>
+      <w:r>
+        <w:br w:type="textWrapping"/>
+      </w:r>
+      <w:r>
+        <w:rPr>
+          <w:rStyle w:val="VerbatimChar"/>
+        </w:rPr>
+        <w:t xml:space="preserve">##    3      2       4.680459  1.002439e-02  3.541668</w:t>
+      </w:r>
+      <w:r>
+        <w:br w:type="textWrapping"/>
+      </w:r>
+      <w:r>
+        <w:rPr>
+          <w:rStyle w:val="VerbatimChar"/>
+        </w:rPr>
+        <w:t xml:space="preserve">##    3      3       4.430991  2.652310e-02  3.344351</w:t>
+      </w:r>
+      <w:r>
+        <w:br w:type="textWrapping"/>
+      </w:r>
+      <w:r>
+        <w:rPr>
+          <w:rStyle w:val="VerbatimChar"/>
+        </w:rPr>
+        <w:t xml:space="preserve">##    4      1       4.365685  5.225885e-02  3.303962</w:t>
+      </w:r>
+      <w:r>
+        <w:br w:type="textWrapping"/>
+      </w:r>
+      <w:r>
+        <w:rPr>
+          <w:rStyle w:val="VerbatimChar"/>
+        </w:rPr>
+        <w:t xml:space="preserve">##    4      2       4.634167  9.892086e-05  3.517387</w:t>
+      </w:r>
+      <w:r>
+        <w:br w:type="textWrapping"/>
+      </w:r>
+      <w:r>
+        <w:rPr>
+          <w:rStyle w:val="VerbatimChar"/>
+        </w:rPr>
+        <w:t xml:space="preserve">##    4      3       4.689664  1.777289e-02  3.461826</w:t>
+      </w:r>
+      <w:r>
+        <w:br w:type="textWrapping"/>
+      </w:r>
+      <w:r>
+        <w:rPr>
+          <w:rStyle w:val="VerbatimChar"/>
+        </w:rPr>
+        <w:t xml:space="preserve">##    5      1       4.246140  9.749025e-02  3.179190</w:t>
+      </w:r>
+      <w:r>
+        <w:br w:type="textWrapping"/>
+      </w:r>
+      <w:r>
+        <w:rPr>
+          <w:rStyle w:val="VerbatimChar"/>
+        </w:rPr>
+        <w:t xml:space="preserve">##    5      2       4.619831  7.491875e-03  3.418386</w:t>
+      </w:r>
+      <w:r>
+        <w:br w:type="textWrapping"/>
+      </w:r>
+      <w:r>
+        <w:rPr>
+          <w:rStyle w:val="VerbatimChar"/>
+        </w:rPr>
+        <w:t xml:space="preserve">##    5      3       4.690180  2.211782e-02  3.442098</w:t>
+      </w:r>
+      <w:r>
+        <w:br w:type="textWrapping"/>
+      </w:r>
+      <w:r>
+        <w:rPr>
+          <w:rStyle w:val="VerbatimChar"/>
+        </w:rPr>
+        <w:t xml:space="preserve">##    6      1       4.290732  8.321978e-02  3.199407</w:t>
+      </w:r>
+      <w:r>
+        <w:br w:type="textWrapping"/>
+      </w:r>
+      <w:r>
+        <w:rPr>
+          <w:rStyle w:val="VerbatimChar"/>
+        </w:rPr>
+        <w:t xml:space="preserve">##    6      2       4.720549  5.484975e-03  3.492137</w:t>
+      </w:r>
+      <w:r>
+        <w:br w:type="textWrapping"/>
+      </w:r>
+      <w:r>
+        <w:rPr>
+          <w:rStyle w:val="VerbatimChar"/>
+        </w:rPr>
+        <w:t xml:space="preserve">##    6      3       4.713808  2.333858e-02  3.386673</w:t>
+      </w:r>
+      <w:r>
+        <w:br w:type="textWrapping"/>
+      </w:r>
+      <w:r>
+        <w:rPr>
+          <w:rStyle w:val="VerbatimChar"/>
+        </w:rPr>
+        <w:t xml:space="preserve">##    7      1       4.299308  8.254588e-02  3.196060</w:t>
+      </w:r>
+      <w:r>
+        <w:br w:type="textWrapping"/>
+      </w:r>
+      <w:r>
+        <w:rPr>
+          <w:rStyle w:val="VerbatimChar"/>
+        </w:rPr>
+        <w:t xml:space="preserve">##    7      2       5.004758  1.173854e-03  3.685601</w:t>
+      </w:r>
+      <w:r>
+        <w:br w:type="textWrapping"/>
+      </w:r>
+      <w:r>
+        <w:rPr>
+          <w:rStyle w:val="VerbatimChar"/>
+        </w:rPr>
+        <w:t xml:space="preserve">##    7      3       4.806895  1.428249e-02  3.461804</w:t>
+      </w:r>
+      <w:r>
+        <w:br w:type="textWrapping"/>
+      </w:r>
+      <w:r>
+        <w:rPr>
+          <w:rStyle w:val="VerbatimChar"/>
+        </w:rPr>
+        <w:t xml:space="preserve">##    8      1       4.314136  8.849103e-02  3.256080</w:t>
+      </w:r>
+      <w:r>
+        <w:br w:type="textWrapping"/>
+      </w:r>
+      <w:r>
+        <w:rPr>
+          <w:rStyle w:val="VerbatimChar"/>
+        </w:rPr>
+        <w:t xml:space="preserve">##    8      2       5.171066  2.526670e-03  3.690156</w:t>
+      </w:r>
+      <w:r>
+        <w:br w:type="textWrapping"/>
+      </w:r>
+      <w:r>
+        <w:rPr>
+          <w:rStyle w:val="VerbatimChar"/>
+        </w:rPr>
+        <w:t xml:space="preserve">##    8      3       5.588508  3.433394e-03  3.661685</w:t>
+      </w:r>
+      <w:r>
+        <w:br w:type="textWrapping"/>
+      </w:r>
+      <w:r>
+        <w:rPr>
+          <w:rStyle w:val="VerbatimChar"/>
+        </w:rPr>
+        <w:t xml:space="preserve">##   10      1       4.387356  7.918000e-02  3.273834</w:t>
+      </w:r>
+      <w:r>
+        <w:br w:type="textWrapping"/>
+      </w:r>
+      <w:r>
+        <w:rPr>
+          <w:rStyle w:val="VerbatimChar"/>
+        </w:rPr>
+        <w:t xml:space="preserve">##   10      2       5.239252  3.670754e-03  3.762855</w:t>
+      </w:r>
+      <w:r>
+        <w:br w:type="textWrapping"/>
+      </w:r>
+      <w:r>
+        <w:rPr>
+          <w:rStyle w:val="VerbatimChar"/>
+        </w:rPr>
+        <w:t xml:space="preserve">##   10      3       5.865765  2.699826e-03  3.795237</w:t>
+      </w:r>
+      <w:r>
+        <w:br w:type="textWrapping"/>
+      </w:r>
+      <w:r>
+        <w:rPr>
+          <w:rStyle w:val="VerbatimChar"/>
+        </w:rPr>
+        <w:t xml:space="preserve">##   20      1       4.683530  4.209701e-02  3.503013</w:t>
+      </w:r>
+      <w:r>
+        <w:br w:type="textWrapping"/>
+      </w:r>
+      <w:r>
+        <w:rPr>
+          <w:rStyle w:val="VerbatimChar"/>
+        </w:rPr>
+        <w:t xml:space="preserve">##   20      2       7.209287  1.414714e-02  4.200088</w:t>
+      </w:r>
+      <w:r>
+        <w:br w:type="textWrapping"/>
+      </w:r>
+      <w:r>
+        <w:rPr>
+          <w:rStyle w:val="VerbatimChar"/>
+        </w:rPr>
+        <w:t xml:space="preserve">##   20      3       7.841644  1.074778e-02  4.357567</w:t>
+      </w:r>
+      <w:r>
+        <w:br w:type="textWrapping"/>
+      </w:r>
+      <w:r>
+        <w:rPr>
+          <w:rStyle w:val="VerbatimChar"/>
+        </w:rPr>
+        <w:t xml:space="preserve">##   30      1       4.796316  3.628903e-02  3.601891</w:t>
+      </w:r>
+      <w:r>
+        <w:br w:type="textWrapping"/>
+      </w:r>
+      <w:r>
+        <w:rPr>
+          <w:rStyle w:val="VerbatimChar"/>
+        </w:rPr>
+        <w:t xml:space="preserve">##   30      2       7.455225  1.543877e-02  4.306579</w:t>
+      </w:r>
+      <w:r>
+        <w:br w:type="textWrapping"/>
+      </w:r>
+      <w:r>
+        <w:rPr>
+          <w:rStyle w:val="VerbatimChar"/>
+        </w:rPr>
+        <w:t xml:space="preserve">##   30      3       8.785494  1.068305e-02  4.822067</w:t>
+      </w:r>
+      <w:r>
+        <w:br w:type="textWrapping"/>
+      </w:r>
+      <w:r>
+        <w:rPr>
+          <w:rStyle w:val="VerbatimChar"/>
+        </w:rPr>
+        <w:t xml:space="preserve">##   40      1       4.788828  3.629807e-02  3.619974</w:t>
+      </w:r>
+      <w:r>
+        <w:br w:type="textWrapping"/>
+      </w:r>
+      <w:r>
+        <w:rPr>
+          <w:rStyle w:val="VerbatimChar"/>
+        </w:rPr>
+        <w:t xml:space="preserve">##   40      2       7.496369  1.488179e-02  4.342358</w:t>
+      </w:r>
+      <w:r>
+        <w:br w:type="textWrapping"/>
+      </w:r>
+      <w:r>
+        <w:rPr>
+          <w:rStyle w:val="VerbatimChar"/>
+        </w:rPr>
+        <w:t xml:space="preserve">##   40      3       8.768120  7.755144e-03  5.086804</w:t>
+      </w:r>
+      <w:r>
+        <w:br w:type="textWrapping"/>
+      </w:r>
+      <w:r>
+        <w:rPr>
+          <w:rStyle w:val="VerbatimChar"/>
+        </w:rPr>
+        <w:t xml:space="preserve">##   50      1       4.787092  3.646535e-02  3.618447</w:t>
+      </w:r>
+      <w:r>
+        <w:br w:type="textWrapping"/>
+      </w:r>
+      <w:r>
+        <w:rPr>
+          <w:rStyle w:val="VerbatimChar"/>
+        </w:rPr>
+        <w:t xml:space="preserve">##   50      2       7.496439  1.487033e-02  4.343411</w:t>
+      </w:r>
+      <w:r>
+        <w:br w:type="textWrapping"/>
+      </w:r>
+      <w:r>
+        <w:rPr>
+          <w:rStyle w:val="VerbatimChar"/>
+        </w:rPr>
+        <w:t xml:space="preserve">##   50      3       8.780179  7.480996e-03  5.127157</w:t>
+      </w:r>
+      <w:r>
+        <w:br w:type="textWrapping"/>
+      </w:r>
+      <w:r>
+        <w:rPr>
+          <w:rStyle w:val="VerbatimChar"/>
+        </w:rPr>
+        <w:t xml:space="preserve">## </w:t>
+      </w:r>
+      <w:r>
+        <w:br w:type="textWrapping"/>
+      </w:r>
+      <w:r>
+        <w:rPr>
+          <w:rStyle w:val="VerbatimChar"/>
+        </w:rPr>
+        <w:t xml:space="preserve">## RMSE was used to select the optimal model using the smallest value.</w:t>
+      </w:r>
+      <w:r>
+        <w:br w:type="textWrapping"/>
+      </w:r>
+      <w:r>
+        <w:rPr>
+          <w:rStyle w:val="VerbatimChar"/>
+        </w:rPr>
+        <w:t xml:space="preserve">## The final values used for the model were nprune = 5 and degree = 1.</w:t>
       </w:r>
     </w:p>
     <w:p>
@@ -5679,18 +8032,18 @@
           <wp:inline>
             <wp:extent cx="5334000" cy="5334000"/>
             <wp:effectExtent b="0" l="0" r="0" t="0"/>
-            <wp:docPr descr="plot of chunk Y1Validation-predict" title="" id="1" name="Picture"/>
+            <wp:docPr descr="plot of chunk Y2Training" title="" id="1" name="Picture"/>
             <a:graphic>
               <a:graphicData uri="http://schemas.openxmlformats.org/drawingml/2006/picture">
                 <pic:pic>
                   <pic:nvPicPr>
-                    <pic:cNvPr descr="figures/Y1Validation-predict-1.png" id="0" name="Picture"/>
+                    <pic:cNvPr descr="figures/Y2Training-1.png" id="0" name="Picture"/>
                     <pic:cNvPicPr>
                       <a:picLocks noChangeArrowheads="1" noChangeAspect="1"/>
                     </pic:cNvPicPr>
                   </pic:nvPicPr>
                   <pic:blipFill>
-                    <a:blip r:embed="rId27"/>
+                    <a:blip r:embed="rId28"/>
                     <a:stretch>
                       <a:fillRect/>
                     </a:stretch>
@@ -5722,45 +8075,7 @@
         <w:pStyle w:val="ImageCaption"/>
       </w:pPr>
       <w:r>
-        <w:t xml:space="preserve">plot of chunk Y1Validation-predict</w:t>
-      </w:r>
-    </w:p>
-    <w:p>
-      <w:pPr>
-        <w:pStyle w:val="Heading1"/>
-      </w:pPr>
-      <w:bookmarkStart w:id="28" w:name="model-2"/>
-      <w:r>
-        <w:t xml:space="preserve">Model 2</w:t>
-      </w:r>
-      <w:bookmarkEnd w:id="28"/>
-    </w:p>
-    <w:p>
-      <w:pPr>
-        <w:pStyle w:val="FirstParagraph"/>
-      </w:pPr>
-      <w:r>
-        <w:t xml:space="preserve">Prediction model for</w:t>
-      </w:r>
-      <w:r>
-        <w:t xml:space="preserve"> </w:t>
-      </w:r>
-      <w:r>
-        <w:rPr>
-          <w:rStyle w:val="VerbatimChar"/>
-        </w:rPr>
-        <w:t xml:space="preserve">Y2</w:t>
-      </w:r>
-      <w:r>
-        <w:t xml:space="preserve">.</w:t>
-      </w:r>
-    </w:p>
-    <w:p>
-      <w:pPr>
-        <w:pStyle w:val="BodyText"/>
-      </w:pPr>
-      <w:r>
-        <w:t xml:space="preserve">Train model over the tuning parameters.</w:t>
+        <w:t xml:space="preserve">plot of chunk Y2Training</w:t>
       </w:r>
     </w:p>
     <w:p>
@@ -5771,178 +8086,43 @@
         <w:rPr>
           <w:rStyle w:val="VerbatimChar"/>
         </w:rPr>
-        <w:t xml:space="preserve">## Random Forest </w:t>
-      </w:r>
-      <w:r>
-        <w:br w:type="textWrapping"/>
-      </w:r>
-      <w:r>
-        <w:rPr>
-          <w:rStyle w:val="VerbatimChar"/>
-        </w:rPr>
-        <w:t xml:space="preserve">## </w:t>
-      </w:r>
-      <w:r>
-        <w:br w:type="textWrapping"/>
-      </w:r>
-      <w:r>
-        <w:rPr>
-          <w:rStyle w:val="VerbatimChar"/>
-        </w:rPr>
-        <w:t xml:space="preserve">## 274 samples</w:t>
-      </w:r>
-      <w:r>
-        <w:br w:type="textWrapping"/>
-      </w:r>
-      <w:r>
-        <w:rPr>
-          <w:rStyle w:val="VerbatimChar"/>
-        </w:rPr>
-        <w:t xml:space="preserve">##  51 predictor</w:t>
-      </w:r>
-      <w:r>
-        <w:br w:type="textWrapping"/>
-      </w:r>
-      <w:r>
-        <w:rPr>
-          <w:rStyle w:val="VerbatimChar"/>
-        </w:rPr>
-        <w:t xml:space="preserve">## </w:t>
-      </w:r>
-      <w:r>
-        <w:br w:type="textWrapping"/>
-      </w:r>
-      <w:r>
-        <w:rPr>
-          <w:rStyle w:val="VerbatimChar"/>
-        </w:rPr>
-        <w:t xml:space="preserve">## No pre-processing</w:t>
-      </w:r>
-      <w:r>
-        <w:br w:type="textWrapping"/>
-      </w:r>
-      <w:r>
-        <w:rPr>
-          <w:rStyle w:val="VerbatimChar"/>
-        </w:rPr>
-        <w:t xml:space="preserve">## Resampling: Cross-Validated (10 fold, repeated 25 times) </w:t>
-      </w:r>
-      <w:r>
-        <w:br w:type="textWrapping"/>
-      </w:r>
-      <w:r>
-        <w:rPr>
-          <w:rStyle w:val="VerbatimChar"/>
-        </w:rPr>
-        <w:t xml:space="preserve">## Summary of sample sizes: 247, 246, 245, 247, 247, 248, ... </w:t>
-      </w:r>
-      <w:r>
-        <w:br w:type="textWrapping"/>
-      </w:r>
-      <w:r>
-        <w:rPr>
-          <w:rStyle w:val="VerbatimChar"/>
-        </w:rPr>
-        <w:t xml:space="preserve">## Resampling results across tuning parameters:</w:t>
-      </w:r>
-      <w:r>
-        <w:br w:type="textWrapping"/>
-      </w:r>
-      <w:r>
-        <w:rPr>
-          <w:rStyle w:val="VerbatimChar"/>
-        </w:rPr>
-        <w:t xml:space="preserve">## </w:t>
-      </w:r>
-      <w:r>
-        <w:br w:type="textWrapping"/>
-      </w:r>
-      <w:r>
-        <w:rPr>
-          <w:rStyle w:val="VerbatimChar"/>
-        </w:rPr>
-        <w:t xml:space="preserve">##   mtry  RMSE      Rsquared    MAE     </w:t>
-      </w:r>
-      <w:r>
-        <w:br w:type="textWrapping"/>
-      </w:r>
-      <w:r>
-        <w:rPr>
-          <w:rStyle w:val="VerbatimChar"/>
-        </w:rPr>
-        <w:t xml:space="preserve">##    5    4.279448  0.08849013  3.281976</w:t>
-      </w:r>
-      <w:r>
-        <w:br w:type="textWrapping"/>
-      </w:r>
-      <w:r>
-        <w:rPr>
-          <w:rStyle w:val="VerbatimChar"/>
-        </w:rPr>
-        <w:t xml:space="preserve">##    6    4.277092  0.08864875  3.280306</w:t>
-      </w:r>
-      <w:r>
-        <w:br w:type="textWrapping"/>
-      </w:r>
-      <w:r>
-        <w:rPr>
-          <w:rStyle w:val="VerbatimChar"/>
-        </w:rPr>
-        <w:t xml:space="preserve">##    7    4.279037  0.08667457  3.281294</w:t>
-      </w:r>
-      <w:r>
-        <w:br w:type="textWrapping"/>
-      </w:r>
-      <w:r>
-        <w:rPr>
-          <w:rStyle w:val="VerbatimChar"/>
-        </w:rPr>
-        <w:t xml:space="preserve">##    8    4.279010  0.08679174  3.280949</w:t>
-      </w:r>
-      <w:r>
-        <w:br w:type="textWrapping"/>
-      </w:r>
-      <w:r>
-        <w:rPr>
-          <w:rStyle w:val="VerbatimChar"/>
-        </w:rPr>
-        <w:t xml:space="preserve">##    9    4.278858  0.08764245  3.280722</w:t>
-      </w:r>
-      <w:r>
-        <w:br w:type="textWrapping"/>
-      </w:r>
-      <w:r>
-        <w:rPr>
-          <w:rStyle w:val="VerbatimChar"/>
-        </w:rPr>
-        <w:t xml:space="preserve">##   10    4.283499  0.08579369  3.285062</w:t>
-      </w:r>
-      <w:r>
-        <w:br w:type="textWrapping"/>
-      </w:r>
-      <w:r>
-        <w:rPr>
-          <w:rStyle w:val="VerbatimChar"/>
-        </w:rPr>
-        <w:t xml:space="preserve">## </w:t>
-      </w:r>
-      <w:r>
-        <w:br w:type="textWrapping"/>
-      </w:r>
-      <w:r>
-        <w:rPr>
-          <w:rStyle w:val="VerbatimChar"/>
-        </w:rPr>
-        <w:t xml:space="preserve">## RMSE was used to select the optimal model using the smallest value.</w:t>
-      </w:r>
-      <w:r>
-        <w:br w:type="textWrapping"/>
-      </w:r>
-      <w:r>
-        <w:rPr>
-          <w:rStyle w:val="VerbatimChar"/>
-        </w:rPr>
-        <w:t xml:space="preserve">## The final value used for the model was mtry = 6.</w:t>
+        <w:t xml:space="preserve">## Selected 4 of 122 terms, and 3 of 163 predictors</w:t>
+      </w:r>
+      <w:r>
+        <w:br w:type="textWrapping"/>
+      </w:r>
+      <w:r>
+        <w:rPr>
+          <w:rStyle w:val="VerbatimChar"/>
+        </w:rPr>
+        <w:t xml:space="preserve">## Termination condition: Reached nk 201</w:t>
+      </w:r>
+      <w:r>
+        <w:br w:type="textWrapping"/>
+      </w:r>
+      <w:r>
+        <w:rPr>
+          <w:rStyle w:val="VerbatimChar"/>
+        </w:rPr>
+        <w:t xml:space="preserve">## Importance: MAPS_POS, zipcode97702, SEPTI_r_clinical_cutoff, ...</w:t>
+      </w:r>
+      <w:r>
+        <w:br w:type="textWrapping"/>
+      </w:r>
+      <w:r>
+        <w:rPr>
+          <w:rStyle w:val="VerbatimChar"/>
+        </w:rPr>
+        <w:t xml:space="preserve">## Number of terms at each degree of interaction: 1 3 (additive model)</w:t>
+      </w:r>
+      <w:r>
+        <w:br w:type="textWrapping"/>
+      </w:r>
+      <w:r>
+        <w:rPr>
+          <w:rStyle w:val="VerbatimChar"/>
+        </w:rPr>
+        <w:t xml:space="preserve">## GCV 17.89015    RSS 4654.639    GRSq 0.1036596    RSq 0.1426262</w:t>
       </w:r>
     </w:p>
     <w:p>
@@ -5953,16 +8133,124 @@
         <w:rPr>
           <w:rStyle w:val="VerbatimChar"/>
         </w:rPr>
-        <w:t xml:space="preserve">## Saving 7 x 7 in image</w:t>
-      </w:r>
-      <w:r>
-        <w:br w:type="textWrapping"/>
-      </w:r>
-      <w:r>
-        <w:rPr>
-          <w:rStyle w:val="VerbatimChar"/>
-        </w:rPr>
-        <w:t xml:space="preserve">## Saving 7 x 7 in image</w:t>
+        <w:t xml:space="preserve">## Call: earth(x=matrix[274,163], y=c(25,29,25,22,2...), keepxy=TRUE,</w:t>
+      </w:r>
+      <w:r>
+        <w:br w:type="textWrapping"/>
+      </w:r>
+      <w:r>
+        <w:rPr>
+          <w:rStyle w:val="VerbatimChar"/>
+        </w:rPr>
+        <w:t xml:space="preserve">##             degree=1, nprune=5)</w:t>
+      </w:r>
+      <w:r>
+        <w:br w:type="textWrapping"/>
+      </w:r>
+      <w:r>
+        <w:rPr>
+          <w:rStyle w:val="VerbatimChar"/>
+        </w:rPr>
+        <w:t xml:space="preserve">## </w:t>
+      </w:r>
+      <w:r>
+        <w:br w:type="textWrapping"/>
+      </w:r>
+      <w:r>
+        <w:rPr>
+          <w:rStyle w:val="VerbatimChar"/>
+        </w:rPr>
+        <w:t xml:space="preserve">##                         coefficients</w:t>
+      </w:r>
+      <w:r>
+        <w:br w:type="textWrapping"/>
+      </w:r>
+      <w:r>
+        <w:rPr>
+          <w:rStyle w:val="VerbatimChar"/>
+        </w:rPr>
+        <w:t xml:space="preserve">## (Intercept)                23.609727</w:t>
+      </w:r>
+      <w:r>
+        <w:br w:type="textWrapping"/>
+      </w:r>
+      <w:r>
+        <w:rPr>
+          <w:rStyle w:val="VerbatimChar"/>
+        </w:rPr>
+        <w:t xml:space="preserve">## zipcode97702               -4.151507</w:t>
+      </w:r>
+      <w:r>
+        <w:br w:type="textWrapping"/>
+      </w:r>
+      <w:r>
+        <w:rPr>
+          <w:rStyle w:val="VerbatimChar"/>
+        </w:rPr>
+        <w:t xml:space="preserve">## SEPTI_r_clinical_cutoff    -1.000289</w:t>
+      </w:r>
+      <w:r>
+        <w:br w:type="textWrapping"/>
+      </w:r>
+      <w:r>
+        <w:rPr>
+          <w:rStyle w:val="VerbatimChar"/>
+        </w:rPr>
+        <w:t xml:space="preserve">## h(MAPS_POS- -0.636609)      1.636962</w:t>
+      </w:r>
+      <w:r>
+        <w:br w:type="textWrapping"/>
+      </w:r>
+      <w:r>
+        <w:rPr>
+          <w:rStyle w:val="VerbatimChar"/>
+        </w:rPr>
+        <w:t xml:space="preserve">## </w:t>
+      </w:r>
+      <w:r>
+        <w:br w:type="textWrapping"/>
+      </w:r>
+      <w:r>
+        <w:rPr>
+          <w:rStyle w:val="VerbatimChar"/>
+        </w:rPr>
+        <w:t xml:space="preserve">## Selected 4 of 122 terms, and 3 of 163 predictors</w:t>
+      </w:r>
+      <w:r>
+        <w:br w:type="textWrapping"/>
+      </w:r>
+      <w:r>
+        <w:rPr>
+          <w:rStyle w:val="VerbatimChar"/>
+        </w:rPr>
+        <w:t xml:space="preserve">## Termination condition: Reached nk 201</w:t>
+      </w:r>
+      <w:r>
+        <w:br w:type="textWrapping"/>
+      </w:r>
+      <w:r>
+        <w:rPr>
+          <w:rStyle w:val="VerbatimChar"/>
+        </w:rPr>
+        <w:t xml:space="preserve">## Importance: MAPS_POS, zipcode97702, SEPTI_r_clinical_cutoff, ...</w:t>
+      </w:r>
+      <w:r>
+        <w:br w:type="textWrapping"/>
+      </w:r>
+      <w:r>
+        <w:rPr>
+          <w:rStyle w:val="VerbatimChar"/>
+        </w:rPr>
+        <w:t xml:space="preserve">## Number of terms at each degree of interaction: 1 3 (additive model)</w:t>
+      </w:r>
+      <w:r>
+        <w:br w:type="textWrapping"/>
+      </w:r>
+      <w:r>
+        <w:rPr>
+          <w:rStyle w:val="VerbatimChar"/>
+        </w:rPr>
+        <w:t xml:space="preserve">## GCV 17.89015    RSS 4654.639    GRSq 0.1036596    RSq 0.1426262</w:t>
       </w:r>
     </w:p>
     <w:p>
@@ -5974,12 +8262,12 @@
           <wp:inline>
             <wp:extent cx="5334000" cy="5334000"/>
             <wp:effectExtent b="0" l="0" r="0" t="0"/>
-            <wp:docPr descr="figures/Y2Training.png" title="" id="1" name="Picture"/>
+            <wp:docPr descr="plot of chunk Y2Training-finalModel" title="" id="1" name="Picture"/>
             <a:graphic>
               <a:graphicData uri="http://schemas.openxmlformats.org/drawingml/2006/picture">
                 <pic:pic>
                   <pic:nvPicPr>
-                    <pic:cNvPr descr="figures/Y2Training.png" id="0" name="Picture"/>
+                    <pic:cNvPr descr="figures/Y2Training-finalModel-1.png" id="0" name="Picture"/>
                     <pic:cNvPicPr>
                       <a:picLocks noChangeArrowheads="1" noChangeAspect="1"/>
                     </pic:cNvPicPr>
@@ -6017,7 +8305,7 @@
         <w:pStyle w:val="ImageCaption"/>
       </w:pPr>
       <w:r>
-        <w:t xml:space="preserve">figures/Y2Training.png</w:t>
+        <w:t xml:space="preserve">plot of chunk Y2Training-finalModel</w:t>
       </w:r>
     </w:p>
     <w:p>
@@ -6028,6 +8316,15 @@
         <w:rPr>
           <w:rStyle w:val="VerbatimChar"/>
         </w:rPr>
+        <w:t xml:space="preserve">## earth variable importance</w:t>
+      </w:r>
+      <w:r>
+        <w:br w:type="textWrapping"/>
+      </w:r>
+      <w:r>
+        <w:rPr>
+          <w:rStyle w:val="VerbatimChar"/>
+        </w:rPr>
         <w:t xml:space="preserve">## </w:t>
       </w:r>
       <w:r>
@@ -6037,43 +8334,7 @@
         <w:rPr>
           <w:rStyle w:val="VerbatimChar"/>
         </w:rPr>
-        <w:t xml:space="preserve">## Call:</w:t>
-      </w:r>
-      <w:r>
-        <w:br w:type="textWrapping"/>
-      </w:r>
-      <w:r>
-        <w:rPr>
-          <w:rStyle w:val="VerbatimChar"/>
-        </w:rPr>
-        <w:t xml:space="preserve">##  randomForest(x = x, y = y, mtry = param$mtry, localImp = TRUE,      nthreads = 8) </w:t>
-      </w:r>
-      <w:r>
-        <w:br w:type="textWrapping"/>
-      </w:r>
-      <w:r>
-        <w:rPr>
-          <w:rStyle w:val="VerbatimChar"/>
-        </w:rPr>
-        <w:t xml:space="preserve">##                Type of random forest: regression</w:t>
-      </w:r>
-      <w:r>
-        <w:br w:type="textWrapping"/>
-      </w:r>
-      <w:r>
-        <w:rPr>
-          <w:rStyle w:val="VerbatimChar"/>
-        </w:rPr>
-        <w:t xml:space="preserve">##                      Number of trees: 500</w:t>
-      </w:r>
-      <w:r>
-        <w:br w:type="textWrapping"/>
-      </w:r>
-      <w:r>
-        <w:rPr>
-          <w:rStyle w:val="VerbatimChar"/>
-        </w:rPr>
-        <w:t xml:space="preserve">## No. of variables tried at each split: 6</w:t>
+        <w:t xml:space="preserve">##   only 20 most important variables shown (out of 163)</w:t>
       </w:r>
       <w:r>
         <w:br w:type="textWrapping"/>
@@ -6091,16 +8352,187 @@
         <w:rPr>
           <w:rStyle w:val="VerbatimChar"/>
         </w:rPr>
-        <w:t xml:space="preserve">##           Mean of squared residuals: 19.02295</w:t>
-      </w:r>
-      <w:r>
-        <w:br w:type="textWrapping"/>
-      </w:r>
-      <w:r>
-        <w:rPr>
-          <w:rStyle w:val="VerbatimChar"/>
-        </w:rPr>
-        <w:t xml:space="preserve">##                     % Var explained: 3.99</w:t>
+        <w:t xml:space="preserve">##                                             Overall</w:t>
+      </w:r>
+      <w:r>
+        <w:br w:type="textWrapping"/>
+      </w:r>
+      <w:r>
+        <w:rPr>
+          <w:rStyle w:val="VerbatimChar"/>
+        </w:rPr>
+        <w:t xml:space="preserve">## MAPS_POS                                     100.00</w:t>
+      </w:r>
+      <w:r>
+        <w:br w:type="textWrapping"/>
+      </w:r>
+      <w:r>
+        <w:rPr>
+          <w:rStyle w:val="VerbatimChar"/>
+        </w:rPr>
+        <w:t xml:space="preserve">## zipcode97702                                  79.97</w:t>
+      </w:r>
+      <w:r>
+        <w:br w:type="textWrapping"/>
+      </w:r>
+      <w:r>
+        <w:rPr>
+          <w:rStyle w:val="VerbatimChar"/>
+        </w:rPr>
+        <w:t xml:space="preserve">## SEPTI_r_clinical_cutoff                       58.54</w:t>
+      </w:r>
+      <w:r>
+        <w:br w:type="textWrapping"/>
+      </w:r>
+      <w:r>
+        <w:rPr>
+          <w:rStyle w:val="VerbatimChar"/>
+        </w:rPr>
+        <w:t xml:space="preserve">## ECBI_Cond_Tot                                  0.00</w:t>
+      </w:r>
+      <w:r>
+        <w:br w:type="textWrapping"/>
+      </w:r>
+      <w:r>
+        <w:rPr>
+          <w:rStyle w:val="VerbatimChar"/>
+        </w:rPr>
+        <w:t xml:space="preserve">## zipcode97760                                   0.00</w:t>
+      </w:r>
+      <w:r>
+        <w:br w:type="textWrapping"/>
+      </w:r>
+      <w:r>
+        <w:rPr>
+          <w:rStyle w:val="VerbatimChar"/>
+        </w:rPr>
+        <w:t xml:space="preserve">## SEPTI_play                                     0.00</w:t>
+      </w:r>
+      <w:r>
+        <w:br w:type="textWrapping"/>
+      </w:r>
+      <w:r>
+        <w:rPr>
+          <w:rStyle w:val="VerbatimChar"/>
+        </w:rPr>
+        <w:t xml:space="preserve">## communityRural                                 0.00</w:t>
+      </w:r>
+      <w:r>
+        <w:br w:type="textWrapping"/>
+      </w:r>
+      <w:r>
+        <w:rPr>
+          <w:rStyle w:val="VerbatimChar"/>
+        </w:rPr>
+        <w:t xml:space="preserve">## income$120,000-$149,999                        0.00</w:t>
+      </w:r>
+      <w:r>
+        <w:br w:type="textWrapping"/>
+      </w:r>
+      <w:r>
+        <w:rPr>
+          <w:rStyle w:val="VerbatimChar"/>
+        </w:rPr>
+        <w:t xml:space="preserve">## zipcode91206                                   0.00</w:t>
+      </w:r>
+      <w:r>
+        <w:br w:type="textWrapping"/>
+      </w:r>
+      <w:r>
+        <w:rPr>
+          <w:rStyle w:val="VerbatimChar"/>
+        </w:rPr>
+        <w:t xml:space="preserve">## parentMaritalStatusRemarried                   0.00</w:t>
+      </w:r>
+      <w:r>
+        <w:br w:type="textWrapping"/>
+      </w:r>
+      <w:r>
+        <w:rPr>
+          <w:rStyle w:val="VerbatimChar"/>
+        </w:rPr>
+        <w:t xml:space="preserve">## parentMaritalStatusWidowed                     0.00</w:t>
+      </w:r>
+      <w:r>
+        <w:br w:type="textWrapping"/>
+      </w:r>
+      <w:r>
+        <w:rPr>
+          <w:rStyle w:val="VerbatimChar"/>
+        </w:rPr>
+        <w:t xml:space="preserve">## zipcode97123                                   0.00</w:t>
+      </w:r>
+      <w:r>
+        <w:br w:type="textWrapping"/>
+      </w:r>
+      <w:r>
+        <w:rPr>
+          <w:rStyle w:val="VerbatimChar"/>
+        </w:rPr>
+        <w:t xml:space="preserve">## zipcode97201                                   0.00</w:t>
+      </w:r>
+      <w:r>
+        <w:br w:type="textWrapping"/>
+      </w:r>
+      <w:r>
+        <w:rPr>
+          <w:rStyle w:val="VerbatimChar"/>
+        </w:rPr>
+        <w:t xml:space="preserve">## zipcode97062                                   0.00</w:t>
+      </w:r>
+      <w:r>
+        <w:br w:type="textWrapping"/>
+      </w:r>
+      <w:r>
+        <w:rPr>
+          <w:rStyle w:val="VerbatimChar"/>
+        </w:rPr>
+        <w:t xml:space="preserve">## zipcode97707                                   0.00</w:t>
+      </w:r>
+      <w:r>
+        <w:br w:type="textWrapping"/>
+      </w:r>
+      <w:r>
+        <w:rPr>
+          <w:rStyle w:val="VerbatimChar"/>
+        </w:rPr>
+        <w:t xml:space="preserve">## zipcode97267                                   0.00</w:t>
+      </w:r>
+      <w:r>
+        <w:br w:type="textWrapping"/>
+      </w:r>
+      <w:r>
+        <w:rPr>
+          <w:rStyle w:val="VerbatimChar"/>
+        </w:rPr>
+        <w:t xml:space="preserve">## parentEducationVocationalschool/somecollege    0.00</w:t>
+      </w:r>
+      <w:r>
+        <w:br w:type="textWrapping"/>
+      </w:r>
+      <w:r>
+        <w:rPr>
+          <w:rStyle w:val="VerbatimChar"/>
+        </w:rPr>
+        <w:t xml:space="preserve">## zipcode97203                                   0.00</w:t>
+      </w:r>
+      <w:r>
+        <w:br w:type="textWrapping"/>
+      </w:r>
+      <w:r>
+        <w:rPr>
+          <w:rStyle w:val="VerbatimChar"/>
+        </w:rPr>
+        <w:t xml:space="preserve">## zipcode97035                                   0.00</w:t>
+      </w:r>
+      <w:r>
+        <w:br w:type="textWrapping"/>
+      </w:r>
+      <w:r>
+        <w:rPr>
+          <w:rStyle w:val="VerbatimChar"/>
+        </w:rPr>
+        <w:t xml:space="preserve">## zipcode97222                                   0.00</w:t>
       </w:r>
     </w:p>
     <w:p>
@@ -6111,223 +8543,16 @@
         <w:rPr>
           <w:rStyle w:val="VerbatimChar"/>
         </w:rPr>
-        <w:t xml:space="preserve">## rf variable importance</w:t>
-      </w:r>
-      <w:r>
-        <w:br w:type="textWrapping"/>
-      </w:r>
-      <w:r>
-        <w:rPr>
-          <w:rStyle w:val="VerbatimChar"/>
-        </w:rPr>
-        <w:t xml:space="preserve">## </w:t>
-      </w:r>
-      <w:r>
-        <w:br w:type="textWrapping"/>
-      </w:r>
-      <w:r>
-        <w:rPr>
-          <w:rStyle w:val="VerbatimChar"/>
-        </w:rPr>
-        <w:t xml:space="preserve">##   only 20 most important variables shown (out of 163)</w:t>
-      </w:r>
-      <w:r>
-        <w:br w:type="textWrapping"/>
-      </w:r>
-      <w:r>
-        <w:rPr>
-          <w:rStyle w:val="VerbatimChar"/>
-        </w:rPr>
-        <w:t xml:space="preserve">## </w:t>
-      </w:r>
-      <w:r>
-        <w:br w:type="textWrapping"/>
-      </w:r>
-      <w:r>
-        <w:rPr>
-          <w:rStyle w:val="VerbatimChar"/>
-        </w:rPr>
-        <w:t xml:space="preserve">##                                                    Overall</w:t>
-      </w:r>
-      <w:r>
-        <w:br w:type="textWrapping"/>
-      </w:r>
-      <w:r>
-        <w:rPr>
-          <w:rStyle w:val="VerbatimChar"/>
-        </w:rPr>
-        <w:t xml:space="preserve">## SEPTI_r_clinical_cutoff                             100.00</w:t>
-      </w:r>
-      <w:r>
-        <w:br w:type="textWrapping"/>
-      </w:r>
-      <w:r>
-        <w:rPr>
-          <w:rStyle w:val="VerbatimChar"/>
-        </w:rPr>
-        <w:t xml:space="preserve">## MAPS_POS                                             90.81</w:t>
-      </w:r>
-      <w:r>
-        <w:br w:type="textWrapping"/>
-      </w:r>
-      <w:r>
-        <w:rPr>
-          <w:rStyle w:val="VerbatimChar"/>
-        </w:rPr>
-        <w:t xml:space="preserve">## parentSexMale                                        85.25</w:t>
-      </w:r>
-      <w:r>
-        <w:br w:type="textWrapping"/>
-      </w:r>
-      <w:r>
-        <w:rPr>
-          <w:rStyle w:val="VerbatimChar"/>
-        </w:rPr>
-        <w:t xml:space="preserve">## MAPS_SP                                              84.88</w:t>
-      </w:r>
-      <w:r>
-        <w:br w:type="textWrapping"/>
-      </w:r>
-      <w:r>
-        <w:rPr>
-          <w:rStyle w:val="VerbatimChar"/>
-        </w:rPr>
-        <w:t xml:space="preserve">## MAPS_PC                                              79.50</w:t>
-      </w:r>
-      <w:r>
-        <w:br w:type="textWrapping"/>
-      </w:r>
-      <w:r>
-        <w:rPr>
-          <w:rStyle w:val="VerbatimChar"/>
-        </w:rPr>
-        <w:t xml:space="preserve">## zipcode97702                                         78.74</w:t>
-      </w:r>
-      <w:r>
-        <w:br w:type="textWrapping"/>
-      </w:r>
-      <w:r>
-        <w:rPr>
-          <w:rStyle w:val="VerbatimChar"/>
-        </w:rPr>
-        <w:t xml:space="preserve">## SEPTI_total                                          78.09</w:t>
-      </w:r>
-      <w:r>
-        <w:br w:type="textWrapping"/>
-      </w:r>
-      <w:r>
-        <w:rPr>
-          <w:rStyle w:val="VerbatimChar"/>
-        </w:rPr>
-        <w:t xml:space="preserve">## zipcode97760                                         77.71</w:t>
-      </w:r>
-      <w:r>
-        <w:br w:type="textWrapping"/>
-      </w:r>
-      <w:r>
-        <w:rPr>
-          <w:rStyle w:val="VerbatimChar"/>
-        </w:rPr>
-        <w:t xml:space="preserve">## parentSituationCo-parenting in separate households   77.49</w:t>
-      </w:r>
-      <w:r>
-        <w:br w:type="textWrapping"/>
-      </w:r>
-      <w:r>
-        <w:rPr>
-          <w:rStyle w:val="VerbatimChar"/>
-        </w:rPr>
-        <w:t xml:space="preserve">## SEPTI_routine                                        75.27</w:t>
-      </w:r>
-      <w:r>
-        <w:br w:type="textWrapping"/>
-      </w:r>
-      <w:r>
-        <w:rPr>
-          <w:rStyle w:val="VerbatimChar"/>
-        </w:rPr>
-        <w:t xml:space="preserve">## parentEducationGraduate/professional school          74.65</w:t>
-      </w:r>
-      <w:r>
-        <w:br w:type="textWrapping"/>
-      </w:r>
-      <w:r>
-        <w:rPr>
-          <w:rStyle w:val="VerbatimChar"/>
-        </w:rPr>
-        <w:t xml:space="preserve">## zipcode97211                                         74.07</w:t>
-      </w:r>
-      <w:r>
-        <w:br w:type="textWrapping"/>
-      </w:r>
-      <w:r>
-        <w:rPr>
-          <w:rStyle w:val="VerbatimChar"/>
-        </w:rPr>
-        <w:t xml:space="preserve">## childEthnicityUnknown                                71.94</w:t>
-      </w:r>
-      <w:r>
-        <w:br w:type="textWrapping"/>
-      </w:r>
-      <w:r>
-        <w:rPr>
-          <w:rStyle w:val="VerbatimChar"/>
-        </w:rPr>
-        <w:t xml:space="preserve">## childAge                                             70.15</w:t>
-      </w:r>
-      <w:r>
-        <w:br w:type="textWrapping"/>
-      </w:r>
-      <w:r>
-        <w:rPr>
-          <w:rStyle w:val="VerbatimChar"/>
-        </w:rPr>
-        <w:t xml:space="preserve">## parentRaceWhite                                      69.19</w:t>
-      </w:r>
-      <w:r>
-        <w:br w:type="textWrapping"/>
-      </w:r>
-      <w:r>
-        <w:rPr>
-          <w:rStyle w:val="VerbatimChar"/>
-        </w:rPr>
-        <w:t xml:space="preserve">## MAPS_PP                                              69.02</w:t>
-      </w:r>
-      <w:r>
-        <w:br w:type="textWrapping"/>
-      </w:r>
-      <w:r>
-        <w:rPr>
-          <w:rStyle w:val="VerbatimChar"/>
-        </w:rPr>
-        <w:t xml:space="preserve">## ECBI_problem_clinical_cutoff                         67.52</w:t>
-      </w:r>
-      <w:r>
-        <w:br w:type="textWrapping"/>
-      </w:r>
-      <w:r>
-        <w:rPr>
-          <w:rStyle w:val="VerbatimChar"/>
-        </w:rPr>
-        <w:t xml:space="preserve">## income$25,001-$49,999                                66.98</w:t>
-      </w:r>
-      <w:r>
-        <w:br w:type="textWrapping"/>
-      </w:r>
-      <w:r>
-        <w:rPr>
-          <w:rStyle w:val="VerbatimChar"/>
-        </w:rPr>
-        <w:t xml:space="preserve">## zipcode97008                                         66.79</w:t>
-      </w:r>
-      <w:r>
-        <w:br w:type="textWrapping"/>
-      </w:r>
-      <w:r>
-        <w:rPr>
-          <w:rStyle w:val="VerbatimChar"/>
-        </w:rPr>
-        <w:t xml:space="preserve">## SEPTI_n_clinical_cutoff                              64.47</w:t>
+        <w:t xml:space="preserve">##      RMSE  Rsquared       MAE </w:t>
+      </w:r>
+      <w:r>
+        <w:br w:type="textWrapping"/>
+      </w:r>
+      <w:r>
+        <w:rPr>
+          <w:rStyle w:val="VerbatimChar"/>
+        </w:rPr>
+        <w:t xml:space="preserve">## 4.1216177 0.1426262 3.0991466</w:t>
       </w:r>
     </w:p>
     <w:p>
@@ -6338,26 +8563,6 @@
         <w:rPr>
           <w:rStyle w:val="VerbatimChar"/>
         </w:rPr>
-        <w:t xml:space="preserve">##      RMSE  Rsquared       MAE </w:t>
-      </w:r>
-      <w:r>
-        <w:br w:type="textWrapping"/>
-      </w:r>
-      <w:r>
-        <w:rPr>
-          <w:rStyle w:val="VerbatimChar"/>
-        </w:rPr>
-        <w:t xml:space="preserve">## 2.4569309 0.9343127 1.8447587</w:t>
-      </w:r>
-    </w:p>
-    <w:p>
-      <w:pPr>
-        <w:pStyle w:val="SourceCode"/>
-      </w:pPr>
-      <w:r>
-        <w:rPr>
-          <w:rStyle w:val="VerbatimChar"/>
-        </w:rPr>
         <w:t xml:space="preserve">##            Y2       hat</w:t>
       </w:r>
       <w:r>
@@ -6367,16 +8572,16 @@
         <w:rPr>
           <w:rStyle w:val="VerbatimChar"/>
         </w:rPr>
-        <w:t xml:space="preserve">## Y2  1.0000000 0.9665985</w:t>
-      </w:r>
-      <w:r>
-        <w:br w:type="textWrapping"/>
-      </w:r>
-      <w:r>
-        <w:rPr>
-          <w:rStyle w:val="VerbatimChar"/>
-        </w:rPr>
-        <w:t xml:space="preserve">## hat 0.9665985 1.0000000</w:t>
+        <w:t xml:space="preserve">## Y2  1.0000000 0.3776588</w:t>
+      </w:r>
+      <w:r>
+        <w:br w:type="textWrapping"/>
+      </w:r>
+      <w:r>
+        <w:rPr>
+          <w:rStyle w:val="VerbatimChar"/>
+        </w:rPr>
+        <w:t xml:space="preserve">## hat 0.3776588 1.0000000</w:t>
       </w:r>
     </w:p>
     <w:p>
@@ -6450,16 +8655,16 @@
         <w:rPr>
           <w:rStyle w:val="VerbatimChar"/>
         </w:rPr>
-        <w:t xml:space="preserve">##         RMSE     Rsquared          MAE </w:t>
-      </w:r>
-      <w:r>
-        <w:br w:type="textWrapping"/>
-      </w:r>
-      <w:r>
-        <w:rPr>
-          <w:rStyle w:val="VerbatimChar"/>
-        </w:rPr>
-        <w:t xml:space="preserve">## 4.8084129417 0.0004435993 3.5358737108</w:t>
+        <w:t xml:space="preserve">##       RMSE   Rsquared        MAE </w:t>
+      </w:r>
+      <w:r>
+        <w:br w:type="textWrapping"/>
+      </w:r>
+      <w:r>
+        <w:rPr>
+          <w:rStyle w:val="VerbatimChar"/>
+        </w:rPr>
+        <w:t xml:space="preserve">## 4.92654917 0.01302418 3.45931558</w:t>
       </w:r>
     </w:p>
     <w:p>
@@ -6470,25 +8675,25 @@
         <w:rPr>
           <w:rStyle w:val="VerbatimChar"/>
         </w:rPr>
-        <w:t xml:space="preserve">##             Y2        hat</w:t>
-      </w:r>
-      <w:r>
-        <w:br w:type="textWrapping"/>
-      </w:r>
-      <w:r>
-        <w:rPr>
-          <w:rStyle w:val="VerbatimChar"/>
-        </w:rPr>
-        <w:t xml:space="preserve">## Y2   1.0000000 -0.0210618</w:t>
-      </w:r>
-      <w:r>
-        <w:br w:type="textWrapping"/>
-      </w:r>
-      <w:r>
-        <w:rPr>
-          <w:rStyle w:val="VerbatimChar"/>
-        </w:rPr>
-        <w:t xml:space="preserve">## hat -0.0210618  1.0000000</w:t>
+        <w:t xml:space="preserve">##            Y2       hat</w:t>
+      </w:r>
+      <w:r>
+        <w:br w:type="textWrapping"/>
+      </w:r>
+      <w:r>
+        <w:rPr>
+          <w:rStyle w:val="VerbatimChar"/>
+        </w:rPr>
+        <w:t xml:space="preserve">## Y2  1.0000000 0.1141235</w:t>
+      </w:r>
+      <w:r>
+        <w:br w:type="textWrapping"/>
+      </w:r>
+      <w:r>
+        <w:rPr>
+          <w:rStyle w:val="VerbatimChar"/>
+        </w:rPr>
+        <w:t xml:space="preserve">## hat 0.1141235 1.0000000</w:t>
       </w:r>
     </w:p>
     <w:p>
@@ -6584,6 +8789,773 @@
         <w:t xml:space="preserve">Train model over the tuning parameters.</w:t>
       </w:r>
     </w:p>
+    <w:tbl>
+      <w:tblPr>
+        <w:tblStyle w:val="Table"/>
+        <w:tblW w:type="pct" w:w="0.0"/>
+        <w:tblLook w:firstRow="1"/>
+      </w:tblPr>
+      <w:tblGrid/>
+      <w:tr>
+        <w:trPr>
+          <w:cnfStyle w:firstRow="1"/>
+        </w:trPr>
+        <w:tc>
+          <w:tcPr>
+            <w:tcBorders>
+              <w:bottom w:val="single"/>
+            </w:tcBorders>
+            <w:vAlign w:val="bottom"/>
+          </w:tcPr>
+          <w:p>
+            <w:pPr>
+              <w:pStyle w:val="Compact"/>
+              <w:jc w:val="right"/>
+            </w:pPr>
+            <w:r>
+              <w:t xml:space="preserve">nprune</w:t>
+            </w:r>
+          </w:p>
+        </w:tc>
+        <w:tc>
+          <w:tcPr>
+            <w:tcBorders>
+              <w:bottom w:val="single"/>
+            </w:tcBorders>
+            <w:vAlign w:val="bottom"/>
+          </w:tcPr>
+          <w:p>
+            <w:pPr>
+              <w:pStyle w:val="Compact"/>
+              <w:jc w:val="right"/>
+            </w:pPr>
+            <w:r>
+              <w:t xml:space="preserve">degree</w:t>
+            </w:r>
+          </w:p>
+        </w:tc>
+      </w:tr>
+      <w:tr>
+        <w:tc>
+          <w:p>
+            <w:pPr>
+              <w:pStyle w:val="Compact"/>
+              <w:jc w:val="right"/>
+            </w:pPr>
+            <w:r>
+              <w:t xml:space="preserve">7</w:t>
+            </w:r>
+          </w:p>
+        </w:tc>
+        <w:tc>
+          <w:p>
+            <w:pPr>
+              <w:pStyle w:val="Compact"/>
+              <w:jc w:val="right"/>
+            </w:pPr>
+            <w:r>
+              <w:t xml:space="preserve">1</w:t>
+            </w:r>
+          </w:p>
+        </w:tc>
+      </w:tr>
+      <w:tr>
+        <w:tc>
+          <w:p>
+            <w:pPr>
+              <w:pStyle w:val="Compact"/>
+              <w:jc w:val="right"/>
+            </w:pPr>
+            <w:r>
+              <w:t xml:space="preserve">8</w:t>
+            </w:r>
+          </w:p>
+        </w:tc>
+        <w:tc>
+          <w:p>
+            <w:pPr>
+              <w:pStyle w:val="Compact"/>
+              <w:jc w:val="right"/>
+            </w:pPr>
+            <w:r>
+              <w:t xml:space="preserve">1</w:t>
+            </w:r>
+          </w:p>
+        </w:tc>
+      </w:tr>
+      <w:tr>
+        <w:tc>
+          <w:p>
+            <w:pPr>
+              <w:pStyle w:val="Compact"/>
+              <w:jc w:val="right"/>
+            </w:pPr>
+            <w:r>
+              <w:t xml:space="preserve">9</w:t>
+            </w:r>
+          </w:p>
+        </w:tc>
+        <w:tc>
+          <w:p>
+            <w:pPr>
+              <w:pStyle w:val="Compact"/>
+              <w:jc w:val="right"/>
+            </w:pPr>
+            <w:r>
+              <w:t xml:space="preserve">1</w:t>
+            </w:r>
+          </w:p>
+        </w:tc>
+      </w:tr>
+      <w:tr>
+        <w:tc>
+          <w:p>
+            <w:pPr>
+              <w:pStyle w:val="Compact"/>
+              <w:jc w:val="right"/>
+            </w:pPr>
+            <w:r>
+              <w:t xml:space="preserve">10</w:t>
+            </w:r>
+          </w:p>
+        </w:tc>
+        <w:tc>
+          <w:p>
+            <w:pPr>
+              <w:pStyle w:val="Compact"/>
+              <w:jc w:val="right"/>
+            </w:pPr>
+            <w:r>
+              <w:t xml:space="preserve">1</w:t>
+            </w:r>
+          </w:p>
+        </w:tc>
+      </w:tr>
+      <w:tr>
+        <w:tc>
+          <w:p>
+            <w:pPr>
+              <w:pStyle w:val="Compact"/>
+              <w:jc w:val="right"/>
+            </w:pPr>
+            <w:r>
+              <w:t xml:space="preserve">11</w:t>
+            </w:r>
+          </w:p>
+        </w:tc>
+        <w:tc>
+          <w:p>
+            <w:pPr>
+              <w:pStyle w:val="Compact"/>
+              <w:jc w:val="right"/>
+            </w:pPr>
+            <w:r>
+              <w:t xml:space="preserve">1</w:t>
+            </w:r>
+          </w:p>
+        </w:tc>
+      </w:tr>
+      <w:tr>
+        <w:tc>
+          <w:p>
+            <w:pPr>
+              <w:pStyle w:val="Compact"/>
+              <w:jc w:val="right"/>
+            </w:pPr>
+            <w:r>
+              <w:t xml:space="preserve">12</w:t>
+            </w:r>
+          </w:p>
+        </w:tc>
+        <w:tc>
+          <w:p>
+            <w:pPr>
+              <w:pStyle w:val="Compact"/>
+              <w:jc w:val="right"/>
+            </w:pPr>
+            <w:r>
+              <w:t xml:space="preserve">1</w:t>
+            </w:r>
+          </w:p>
+        </w:tc>
+      </w:tr>
+      <w:tr>
+        <w:tc>
+          <w:p>
+            <w:pPr>
+              <w:pStyle w:val="Compact"/>
+              <w:jc w:val="right"/>
+            </w:pPr>
+            <w:r>
+              <w:t xml:space="preserve">20</w:t>
+            </w:r>
+          </w:p>
+        </w:tc>
+        <w:tc>
+          <w:p>
+            <w:pPr>
+              <w:pStyle w:val="Compact"/>
+              <w:jc w:val="right"/>
+            </w:pPr>
+            <w:r>
+              <w:t xml:space="preserve">1</w:t>
+            </w:r>
+          </w:p>
+        </w:tc>
+      </w:tr>
+      <w:tr>
+        <w:tc>
+          <w:p>
+            <w:pPr>
+              <w:pStyle w:val="Compact"/>
+              <w:jc w:val="right"/>
+            </w:pPr>
+            <w:r>
+              <w:t xml:space="preserve">30</w:t>
+            </w:r>
+          </w:p>
+        </w:tc>
+        <w:tc>
+          <w:p>
+            <w:pPr>
+              <w:pStyle w:val="Compact"/>
+              <w:jc w:val="right"/>
+            </w:pPr>
+            <w:r>
+              <w:t xml:space="preserve">1</w:t>
+            </w:r>
+          </w:p>
+        </w:tc>
+      </w:tr>
+      <w:tr>
+        <w:tc>
+          <w:p>
+            <w:pPr>
+              <w:pStyle w:val="Compact"/>
+              <w:jc w:val="right"/>
+            </w:pPr>
+            <w:r>
+              <w:t xml:space="preserve">40</w:t>
+            </w:r>
+          </w:p>
+        </w:tc>
+        <w:tc>
+          <w:p>
+            <w:pPr>
+              <w:pStyle w:val="Compact"/>
+              <w:jc w:val="right"/>
+            </w:pPr>
+            <w:r>
+              <w:t xml:space="preserve">1</w:t>
+            </w:r>
+          </w:p>
+        </w:tc>
+      </w:tr>
+      <w:tr>
+        <w:tc>
+          <w:p>
+            <w:pPr>
+              <w:pStyle w:val="Compact"/>
+              <w:jc w:val="right"/>
+            </w:pPr>
+            <w:r>
+              <w:t xml:space="preserve">50</w:t>
+            </w:r>
+          </w:p>
+        </w:tc>
+        <w:tc>
+          <w:p>
+            <w:pPr>
+              <w:pStyle w:val="Compact"/>
+              <w:jc w:val="right"/>
+            </w:pPr>
+            <w:r>
+              <w:t xml:space="preserve">1</w:t>
+            </w:r>
+          </w:p>
+        </w:tc>
+      </w:tr>
+      <w:tr>
+        <w:tc>
+          <w:p>
+            <w:pPr>
+              <w:pStyle w:val="Compact"/>
+              <w:jc w:val="right"/>
+            </w:pPr>
+            <w:r>
+              <w:t xml:space="preserve">7</w:t>
+            </w:r>
+          </w:p>
+        </w:tc>
+        <w:tc>
+          <w:p>
+            <w:pPr>
+              <w:pStyle w:val="Compact"/>
+              <w:jc w:val="right"/>
+            </w:pPr>
+            <w:r>
+              <w:t xml:space="preserve">2</w:t>
+            </w:r>
+          </w:p>
+        </w:tc>
+      </w:tr>
+      <w:tr>
+        <w:tc>
+          <w:p>
+            <w:pPr>
+              <w:pStyle w:val="Compact"/>
+              <w:jc w:val="right"/>
+            </w:pPr>
+            <w:r>
+              <w:t xml:space="preserve">8</w:t>
+            </w:r>
+          </w:p>
+        </w:tc>
+        <w:tc>
+          <w:p>
+            <w:pPr>
+              <w:pStyle w:val="Compact"/>
+              <w:jc w:val="right"/>
+            </w:pPr>
+            <w:r>
+              <w:t xml:space="preserve">2</w:t>
+            </w:r>
+          </w:p>
+        </w:tc>
+      </w:tr>
+      <w:tr>
+        <w:tc>
+          <w:p>
+            <w:pPr>
+              <w:pStyle w:val="Compact"/>
+              <w:jc w:val="right"/>
+            </w:pPr>
+            <w:r>
+              <w:t xml:space="preserve">9</w:t>
+            </w:r>
+          </w:p>
+        </w:tc>
+        <w:tc>
+          <w:p>
+            <w:pPr>
+              <w:pStyle w:val="Compact"/>
+              <w:jc w:val="right"/>
+            </w:pPr>
+            <w:r>
+              <w:t xml:space="preserve">2</w:t>
+            </w:r>
+          </w:p>
+        </w:tc>
+      </w:tr>
+      <w:tr>
+        <w:tc>
+          <w:p>
+            <w:pPr>
+              <w:pStyle w:val="Compact"/>
+              <w:jc w:val="right"/>
+            </w:pPr>
+            <w:r>
+              <w:t xml:space="preserve">10</w:t>
+            </w:r>
+          </w:p>
+        </w:tc>
+        <w:tc>
+          <w:p>
+            <w:pPr>
+              <w:pStyle w:val="Compact"/>
+              <w:jc w:val="right"/>
+            </w:pPr>
+            <w:r>
+              <w:t xml:space="preserve">2</w:t>
+            </w:r>
+          </w:p>
+        </w:tc>
+      </w:tr>
+      <w:tr>
+        <w:tc>
+          <w:p>
+            <w:pPr>
+              <w:pStyle w:val="Compact"/>
+              <w:jc w:val="right"/>
+            </w:pPr>
+            <w:r>
+              <w:t xml:space="preserve">11</w:t>
+            </w:r>
+          </w:p>
+        </w:tc>
+        <w:tc>
+          <w:p>
+            <w:pPr>
+              <w:pStyle w:val="Compact"/>
+              <w:jc w:val="right"/>
+            </w:pPr>
+            <w:r>
+              <w:t xml:space="preserve">2</w:t>
+            </w:r>
+          </w:p>
+        </w:tc>
+      </w:tr>
+      <w:tr>
+        <w:tc>
+          <w:p>
+            <w:pPr>
+              <w:pStyle w:val="Compact"/>
+              <w:jc w:val="right"/>
+            </w:pPr>
+            <w:r>
+              <w:t xml:space="preserve">12</w:t>
+            </w:r>
+          </w:p>
+        </w:tc>
+        <w:tc>
+          <w:p>
+            <w:pPr>
+              <w:pStyle w:val="Compact"/>
+              <w:jc w:val="right"/>
+            </w:pPr>
+            <w:r>
+              <w:t xml:space="preserve">2</w:t>
+            </w:r>
+          </w:p>
+        </w:tc>
+      </w:tr>
+      <w:tr>
+        <w:tc>
+          <w:p>
+            <w:pPr>
+              <w:pStyle w:val="Compact"/>
+              <w:jc w:val="right"/>
+            </w:pPr>
+            <w:r>
+              <w:t xml:space="preserve">20</w:t>
+            </w:r>
+          </w:p>
+        </w:tc>
+        <w:tc>
+          <w:p>
+            <w:pPr>
+              <w:pStyle w:val="Compact"/>
+              <w:jc w:val="right"/>
+            </w:pPr>
+            <w:r>
+              <w:t xml:space="preserve">2</w:t>
+            </w:r>
+          </w:p>
+        </w:tc>
+      </w:tr>
+      <w:tr>
+        <w:tc>
+          <w:p>
+            <w:pPr>
+              <w:pStyle w:val="Compact"/>
+              <w:jc w:val="right"/>
+            </w:pPr>
+            <w:r>
+              <w:t xml:space="preserve">30</w:t>
+            </w:r>
+          </w:p>
+        </w:tc>
+        <w:tc>
+          <w:p>
+            <w:pPr>
+              <w:pStyle w:val="Compact"/>
+              <w:jc w:val="right"/>
+            </w:pPr>
+            <w:r>
+              <w:t xml:space="preserve">2</w:t>
+            </w:r>
+          </w:p>
+        </w:tc>
+      </w:tr>
+      <w:tr>
+        <w:tc>
+          <w:p>
+            <w:pPr>
+              <w:pStyle w:val="Compact"/>
+              <w:jc w:val="right"/>
+            </w:pPr>
+            <w:r>
+              <w:t xml:space="preserve">40</w:t>
+            </w:r>
+          </w:p>
+        </w:tc>
+        <w:tc>
+          <w:p>
+            <w:pPr>
+              <w:pStyle w:val="Compact"/>
+              <w:jc w:val="right"/>
+            </w:pPr>
+            <w:r>
+              <w:t xml:space="preserve">2</w:t>
+            </w:r>
+          </w:p>
+        </w:tc>
+      </w:tr>
+      <w:tr>
+        <w:tc>
+          <w:p>
+            <w:pPr>
+              <w:pStyle w:val="Compact"/>
+              <w:jc w:val="right"/>
+            </w:pPr>
+            <w:r>
+              <w:t xml:space="preserve">50</w:t>
+            </w:r>
+          </w:p>
+        </w:tc>
+        <w:tc>
+          <w:p>
+            <w:pPr>
+              <w:pStyle w:val="Compact"/>
+              <w:jc w:val="right"/>
+            </w:pPr>
+            <w:r>
+              <w:t xml:space="preserve">2</w:t>
+            </w:r>
+          </w:p>
+        </w:tc>
+      </w:tr>
+      <w:tr>
+        <w:tc>
+          <w:p>
+            <w:pPr>
+              <w:pStyle w:val="Compact"/>
+              <w:jc w:val="right"/>
+            </w:pPr>
+            <w:r>
+              <w:t xml:space="preserve">7</w:t>
+            </w:r>
+          </w:p>
+        </w:tc>
+        <w:tc>
+          <w:p>
+            <w:pPr>
+              <w:pStyle w:val="Compact"/>
+              <w:jc w:val="right"/>
+            </w:pPr>
+            <w:r>
+              <w:t xml:space="preserve">3</w:t>
+            </w:r>
+          </w:p>
+        </w:tc>
+      </w:tr>
+      <w:tr>
+        <w:tc>
+          <w:p>
+            <w:pPr>
+              <w:pStyle w:val="Compact"/>
+              <w:jc w:val="right"/>
+            </w:pPr>
+            <w:r>
+              <w:t xml:space="preserve">8</w:t>
+            </w:r>
+          </w:p>
+        </w:tc>
+        <w:tc>
+          <w:p>
+            <w:pPr>
+              <w:pStyle w:val="Compact"/>
+              <w:jc w:val="right"/>
+            </w:pPr>
+            <w:r>
+              <w:t xml:space="preserve">3</w:t>
+            </w:r>
+          </w:p>
+        </w:tc>
+      </w:tr>
+      <w:tr>
+        <w:tc>
+          <w:p>
+            <w:pPr>
+              <w:pStyle w:val="Compact"/>
+              <w:jc w:val="right"/>
+            </w:pPr>
+            <w:r>
+              <w:t xml:space="preserve">9</w:t>
+            </w:r>
+          </w:p>
+        </w:tc>
+        <w:tc>
+          <w:p>
+            <w:pPr>
+              <w:pStyle w:val="Compact"/>
+              <w:jc w:val="right"/>
+            </w:pPr>
+            <w:r>
+              <w:t xml:space="preserve">3</w:t>
+            </w:r>
+          </w:p>
+        </w:tc>
+      </w:tr>
+      <w:tr>
+        <w:tc>
+          <w:p>
+            <w:pPr>
+              <w:pStyle w:val="Compact"/>
+              <w:jc w:val="right"/>
+            </w:pPr>
+            <w:r>
+              <w:t xml:space="preserve">10</w:t>
+            </w:r>
+          </w:p>
+        </w:tc>
+        <w:tc>
+          <w:p>
+            <w:pPr>
+              <w:pStyle w:val="Compact"/>
+              <w:jc w:val="right"/>
+            </w:pPr>
+            <w:r>
+              <w:t xml:space="preserve">3</w:t>
+            </w:r>
+          </w:p>
+        </w:tc>
+      </w:tr>
+      <w:tr>
+        <w:tc>
+          <w:p>
+            <w:pPr>
+              <w:pStyle w:val="Compact"/>
+              <w:jc w:val="right"/>
+            </w:pPr>
+            <w:r>
+              <w:t xml:space="preserve">11</w:t>
+            </w:r>
+          </w:p>
+        </w:tc>
+        <w:tc>
+          <w:p>
+            <w:pPr>
+              <w:pStyle w:val="Compact"/>
+              <w:jc w:val="right"/>
+            </w:pPr>
+            <w:r>
+              <w:t xml:space="preserve">3</w:t>
+            </w:r>
+          </w:p>
+        </w:tc>
+      </w:tr>
+      <w:tr>
+        <w:tc>
+          <w:p>
+            <w:pPr>
+              <w:pStyle w:val="Compact"/>
+              <w:jc w:val="right"/>
+            </w:pPr>
+            <w:r>
+              <w:t xml:space="preserve">12</w:t>
+            </w:r>
+          </w:p>
+        </w:tc>
+        <w:tc>
+          <w:p>
+            <w:pPr>
+              <w:pStyle w:val="Compact"/>
+              <w:jc w:val="right"/>
+            </w:pPr>
+            <w:r>
+              <w:t xml:space="preserve">3</w:t>
+            </w:r>
+          </w:p>
+        </w:tc>
+      </w:tr>
+      <w:tr>
+        <w:tc>
+          <w:p>
+            <w:pPr>
+              <w:pStyle w:val="Compact"/>
+              <w:jc w:val="right"/>
+            </w:pPr>
+            <w:r>
+              <w:t xml:space="preserve">20</w:t>
+            </w:r>
+          </w:p>
+        </w:tc>
+        <w:tc>
+          <w:p>
+            <w:pPr>
+              <w:pStyle w:val="Compact"/>
+              <w:jc w:val="right"/>
+            </w:pPr>
+            <w:r>
+              <w:t xml:space="preserve">3</w:t>
+            </w:r>
+          </w:p>
+        </w:tc>
+      </w:tr>
+      <w:tr>
+        <w:tc>
+          <w:p>
+            <w:pPr>
+              <w:pStyle w:val="Compact"/>
+              <w:jc w:val="right"/>
+            </w:pPr>
+            <w:r>
+              <w:t xml:space="preserve">30</w:t>
+            </w:r>
+          </w:p>
+        </w:tc>
+        <w:tc>
+          <w:p>
+            <w:pPr>
+              <w:pStyle w:val="Compact"/>
+              <w:jc w:val="right"/>
+            </w:pPr>
+            <w:r>
+              <w:t xml:space="preserve">3</w:t>
+            </w:r>
+          </w:p>
+        </w:tc>
+      </w:tr>
+      <w:tr>
+        <w:tc>
+          <w:p>
+            <w:pPr>
+              <w:pStyle w:val="Compact"/>
+              <w:jc w:val="right"/>
+            </w:pPr>
+            <w:r>
+              <w:t xml:space="preserve">40</w:t>
+            </w:r>
+          </w:p>
+        </w:tc>
+        <w:tc>
+          <w:p>
+            <w:pPr>
+              <w:pStyle w:val="Compact"/>
+              <w:jc w:val="right"/>
+            </w:pPr>
+            <w:r>
+              <w:t xml:space="preserve">3</w:t>
+            </w:r>
+          </w:p>
+        </w:tc>
+      </w:tr>
+      <w:tr>
+        <w:tc>
+          <w:p>
+            <w:pPr>
+              <w:pStyle w:val="Compact"/>
+              <w:jc w:val="right"/>
+            </w:pPr>
+            <w:r>
+              <w:t xml:space="preserve">50</w:t>
+            </w:r>
+          </w:p>
+        </w:tc>
+        <w:tc>
+          <w:p>
+            <w:pPr>
+              <w:pStyle w:val="Compact"/>
+              <w:jc w:val="right"/>
+            </w:pPr>
+            <w:r>
+              <w:t xml:space="preserve">3</w:t>
+            </w:r>
+          </w:p>
+        </w:tc>
+      </w:tr>
+    </w:tbl>
     <w:p>
       <w:pPr>
         <w:pStyle w:val="SourceCode"/>
@@ -6592,7 +9564,7 @@
         <w:rPr>
           <w:rStyle w:val="VerbatimChar"/>
         </w:rPr>
-        <w:t xml:space="preserve">## Random Forest </w:t>
+        <w:t xml:space="preserve">## Multivariate Adaptive Regression Spline </w:t>
       </w:r>
       <w:r>
         <w:br w:type="textWrapping"/>
@@ -6646,16 +9618,16 @@
         <w:rPr>
           <w:rStyle w:val="VerbatimChar"/>
         </w:rPr>
-        <w:t xml:space="preserve">## Resampling: Cross-Validated (10 fold, repeated 25 times) </w:t>
-      </w:r>
-      <w:r>
-        <w:br w:type="textWrapping"/>
-      </w:r>
-      <w:r>
-        <w:rPr>
-          <w:rStyle w:val="VerbatimChar"/>
-        </w:rPr>
-        <w:t xml:space="preserve">## Summary of sample sizes: 246, 247, 245, 247, 247, 247, ... </w:t>
+        <w:t xml:space="preserve">## Resampling: Leave-One-Out Cross-Validation </w:t>
+      </w:r>
+      <w:r>
+        <w:br w:type="textWrapping"/>
+      </w:r>
+      <w:r>
+        <w:rPr>
+          <w:rStyle w:val="VerbatimChar"/>
+        </w:rPr>
+        <w:t xml:space="preserve">## Summary of sample sizes: 273, 273, 273, 273, 273, 273, ... </w:t>
       </w:r>
       <w:r>
         <w:br w:type="textWrapping"/>
@@ -6682,52 +9654,277 @@
         <w:rPr>
           <w:rStyle w:val="VerbatimChar"/>
         </w:rPr>
-        <w:t xml:space="preserve">##   mtry  RMSE      Rsquared   MAE     </w:t>
-      </w:r>
-      <w:r>
-        <w:br w:type="textWrapping"/>
-      </w:r>
-      <w:r>
-        <w:rPr>
-          <w:rStyle w:val="VerbatimChar"/>
-        </w:rPr>
-        <w:t xml:space="preserve">##   16    11.05432  0.1509766  9.072579</w:t>
-      </w:r>
-      <w:r>
-        <w:br w:type="textWrapping"/>
-      </w:r>
-      <w:r>
-        <w:rPr>
-          <w:rStyle w:val="VerbatimChar"/>
-        </w:rPr>
-        <w:t xml:space="preserve">##   17    11.05315  0.1501583  9.066678</w:t>
-      </w:r>
-      <w:r>
-        <w:br w:type="textWrapping"/>
-      </w:r>
-      <w:r>
-        <w:rPr>
-          <w:rStyle w:val="VerbatimChar"/>
-        </w:rPr>
-        <w:t xml:space="preserve">##   18    11.05264  0.1514041  9.065762</w:t>
-      </w:r>
-      <w:r>
-        <w:br w:type="textWrapping"/>
-      </w:r>
-      <w:r>
-        <w:rPr>
-          <w:rStyle w:val="VerbatimChar"/>
-        </w:rPr>
-        <w:t xml:space="preserve">##   19    11.05514  0.1497493  9.068597</w:t>
-      </w:r>
-      <w:r>
-        <w:br w:type="textWrapping"/>
-      </w:r>
-      <w:r>
-        <w:rPr>
-          <w:rStyle w:val="VerbatimChar"/>
-        </w:rPr>
-        <w:t xml:space="preserve">##   20    11.05826  0.1479154  9.073454</w:t>
+        <w:t xml:space="preserve">##   nprune  degree  RMSE      Rsquared     MAE      </w:t>
+      </w:r>
+      <w:r>
+        <w:br w:type="textWrapping"/>
+      </w:r>
+      <w:r>
+        <w:rPr>
+          <w:rStyle w:val="VerbatimChar"/>
+        </w:rPr>
+        <w:t xml:space="preserve">##    7      1       11.70453  0.072147058   9.710537</w:t>
+      </w:r>
+      <w:r>
+        <w:br w:type="textWrapping"/>
+      </w:r>
+      <w:r>
+        <w:rPr>
+          <w:rStyle w:val="VerbatimChar"/>
+        </w:rPr>
+        <w:t xml:space="preserve">##    7      2       12.42722  0.045432273   9.991517</w:t>
+      </w:r>
+      <w:r>
+        <w:br w:type="textWrapping"/>
+      </w:r>
+      <w:r>
+        <w:rPr>
+          <w:rStyle w:val="VerbatimChar"/>
+        </w:rPr>
+        <w:t xml:space="preserve">##    7      3       12.71392  0.028196167  10.087757</w:t>
+      </w:r>
+      <w:r>
+        <w:br w:type="textWrapping"/>
+      </w:r>
+      <w:r>
+        <w:rPr>
+          <w:rStyle w:val="VerbatimChar"/>
+        </w:rPr>
+        <w:t xml:space="preserve">##    8      1       11.55472  0.091435279   9.513031</w:t>
+      </w:r>
+      <w:r>
+        <w:br w:type="textWrapping"/>
+      </w:r>
+      <w:r>
+        <w:rPr>
+          <w:rStyle w:val="VerbatimChar"/>
+        </w:rPr>
+        <w:t xml:space="preserve">##    8      2       12.54527  0.040051806   9.966195</w:t>
+      </w:r>
+      <w:r>
+        <w:br w:type="textWrapping"/>
+      </w:r>
+      <w:r>
+        <w:rPr>
+          <w:rStyle w:val="VerbatimChar"/>
+        </w:rPr>
+        <w:t xml:space="preserve">##    8      3       12.96045  0.024080626  10.232657</w:t>
+      </w:r>
+      <w:r>
+        <w:br w:type="textWrapping"/>
+      </w:r>
+      <w:r>
+        <w:rPr>
+          <w:rStyle w:val="VerbatimChar"/>
+        </w:rPr>
+        <w:t xml:space="preserve">##    9      1       11.52106  0.099193707   9.465558</w:t>
+      </w:r>
+      <w:r>
+        <w:br w:type="textWrapping"/>
+      </w:r>
+      <w:r>
+        <w:rPr>
+          <w:rStyle w:val="VerbatimChar"/>
+        </w:rPr>
+        <w:t xml:space="preserve">##    9      2       12.69862  0.034068349  10.091426</w:t>
+      </w:r>
+      <w:r>
+        <w:br w:type="textWrapping"/>
+      </w:r>
+      <w:r>
+        <w:rPr>
+          <w:rStyle w:val="VerbatimChar"/>
+        </w:rPr>
+        <w:t xml:space="preserve">##    9      3       14.51075  0.008800328  10.600236</w:t>
+      </w:r>
+      <w:r>
+        <w:br w:type="textWrapping"/>
+      </w:r>
+      <w:r>
+        <w:rPr>
+          <w:rStyle w:val="VerbatimChar"/>
+        </w:rPr>
+        <w:t xml:space="preserve">##   10      1       11.13647  0.143348768   9.143681</w:t>
+      </w:r>
+      <w:r>
+        <w:br w:type="textWrapping"/>
+      </w:r>
+      <w:r>
+        <w:rPr>
+          <w:rStyle w:val="VerbatimChar"/>
+        </w:rPr>
+        <w:t xml:space="preserve">##   10      2       12.87964  0.030139684  10.286174</w:t>
+      </w:r>
+      <w:r>
+        <w:br w:type="textWrapping"/>
+      </w:r>
+      <w:r>
+        <w:rPr>
+          <w:rStyle w:val="VerbatimChar"/>
+        </w:rPr>
+        <w:t xml:space="preserve">##   10      3       15.55924  0.024705189  10.911553</w:t>
+      </w:r>
+      <w:r>
+        <w:br w:type="textWrapping"/>
+      </w:r>
+      <w:r>
+        <w:rPr>
+          <w:rStyle w:val="VerbatimChar"/>
+        </w:rPr>
+        <w:t xml:space="preserve">##   11      1       11.09536  0.151304445   9.100319</w:t>
+      </w:r>
+      <w:r>
+        <w:br w:type="textWrapping"/>
+      </w:r>
+      <w:r>
+        <w:rPr>
+          <w:rStyle w:val="VerbatimChar"/>
+        </w:rPr>
+        <w:t xml:space="preserve">##   11      2       14.51557  0.015368274  10.762851</w:t>
+      </w:r>
+      <w:r>
+        <w:br w:type="textWrapping"/>
+      </w:r>
+      <w:r>
+        <w:rPr>
+          <w:rStyle w:val="VerbatimChar"/>
+        </w:rPr>
+        <w:t xml:space="preserve">##   11      3       15.56249  0.020987940  10.965857</w:t>
+      </w:r>
+      <w:r>
+        <w:br w:type="textWrapping"/>
+      </w:r>
+      <w:r>
+        <w:rPr>
+          <w:rStyle w:val="VerbatimChar"/>
+        </w:rPr>
+        <w:t xml:space="preserve">##   12      1       11.21765  0.138712626   9.239709</w:t>
+      </w:r>
+      <w:r>
+        <w:br w:type="textWrapping"/>
+      </w:r>
+      <w:r>
+        <w:rPr>
+          <w:rStyle w:val="VerbatimChar"/>
+        </w:rPr>
+        <w:t xml:space="preserve">##   12      2       14.59893  0.017977696  10.783736</w:t>
+      </w:r>
+      <w:r>
+        <w:br w:type="textWrapping"/>
+      </w:r>
+      <w:r>
+        <w:rPr>
+          <w:rStyle w:val="VerbatimChar"/>
+        </w:rPr>
+        <w:t xml:space="preserve">##   12      3       15.68379  0.027235158  10.906679</w:t>
+      </w:r>
+      <w:r>
+        <w:br w:type="textWrapping"/>
+      </w:r>
+      <w:r>
+        <w:rPr>
+          <w:rStyle w:val="VerbatimChar"/>
+        </w:rPr>
+        <w:t xml:space="preserve">##   20      1       11.63112  0.119418742   9.367256</w:t>
+      </w:r>
+      <w:r>
+        <w:br w:type="textWrapping"/>
+      </w:r>
+      <w:r>
+        <w:rPr>
+          <w:rStyle w:val="VerbatimChar"/>
+        </w:rPr>
+        <w:t xml:space="preserve">##   20      2       14.51071  0.037345487  11.044163</w:t>
+      </w:r>
+      <w:r>
+        <w:br w:type="textWrapping"/>
+      </w:r>
+      <w:r>
+        <w:rPr>
+          <w:rStyle w:val="VerbatimChar"/>
+        </w:rPr>
+        <w:t xml:space="preserve">##   20      3       16.15479  0.032296972  11.447146</w:t>
+      </w:r>
+      <w:r>
+        <w:br w:type="textWrapping"/>
+      </w:r>
+      <w:r>
+        <w:rPr>
+          <w:rStyle w:val="VerbatimChar"/>
+        </w:rPr>
+        <w:t xml:space="preserve">##   30      1       12.23299  0.084099834   9.733953</w:t>
+      </w:r>
+      <w:r>
+        <w:br w:type="textWrapping"/>
+      </w:r>
+      <w:r>
+        <w:rPr>
+          <w:rStyle w:val="VerbatimChar"/>
+        </w:rPr>
+        <w:t xml:space="preserve">##   30      2       15.85349  0.028061228  11.833118</w:t>
+      </w:r>
+      <w:r>
+        <w:br w:type="textWrapping"/>
+      </w:r>
+      <w:r>
+        <w:rPr>
+          <w:rStyle w:val="VerbatimChar"/>
+        </w:rPr>
+        <w:t xml:space="preserve">##   30      3       17.17734  0.036016421  12.049696</w:t>
+      </w:r>
+      <w:r>
+        <w:br w:type="textWrapping"/>
+      </w:r>
+      <w:r>
+        <w:rPr>
+          <w:rStyle w:val="VerbatimChar"/>
+        </w:rPr>
+        <w:t xml:space="preserve">##   40      1       12.33729  0.088615553   9.887005</w:t>
+      </w:r>
+      <w:r>
+        <w:br w:type="textWrapping"/>
+      </w:r>
+      <w:r>
+        <w:rPr>
+          <w:rStyle w:val="VerbatimChar"/>
+        </w:rPr>
+        <w:t xml:space="preserve">##   40      2       16.00370  0.028870122  11.961394</w:t>
+      </w:r>
+      <w:r>
+        <w:br w:type="textWrapping"/>
+      </w:r>
+      <w:r>
+        <w:rPr>
+          <w:rStyle w:val="VerbatimChar"/>
+        </w:rPr>
+        <w:t xml:space="preserve">##   40      3       17.85649  0.032920401  12.392192</w:t>
+      </w:r>
+      <w:r>
+        <w:br w:type="textWrapping"/>
+      </w:r>
+      <w:r>
+        <w:rPr>
+          <w:rStyle w:val="VerbatimChar"/>
+        </w:rPr>
+        <w:t xml:space="preserve">##   50      1       12.35434  0.088041010   9.886718</w:t>
+      </w:r>
+      <w:r>
+        <w:br w:type="textWrapping"/>
+      </w:r>
+      <w:r>
+        <w:rPr>
+          <w:rStyle w:val="VerbatimChar"/>
+        </w:rPr>
+        <w:t xml:space="preserve">##   50      2       16.02090  0.028195487  11.974502</w:t>
+      </w:r>
+      <w:r>
+        <w:br w:type="textWrapping"/>
+      </w:r>
+      <w:r>
+        <w:rPr>
+          <w:rStyle w:val="VerbatimChar"/>
+        </w:rPr>
+        <w:t xml:space="preserve">##   50      3       17.92229  0.030347782  12.435152</w:t>
       </w:r>
       <w:r>
         <w:br w:type="textWrapping"/>
@@ -6754,27 +9951,7 @@
         <w:rPr>
           <w:rStyle w:val="VerbatimChar"/>
         </w:rPr>
-        <w:t xml:space="preserve">## The final value used for the model was mtry = 18.</w:t>
-      </w:r>
-    </w:p>
-    <w:p>
-      <w:pPr>
-        <w:pStyle w:val="SourceCode"/>
-      </w:pPr>
-      <w:r>
-        <w:rPr>
-          <w:rStyle w:val="VerbatimChar"/>
-        </w:rPr>
-        <w:t xml:space="preserve">## Saving 7 x 7 in image</w:t>
-      </w:r>
-      <w:r>
-        <w:br w:type="textWrapping"/>
-      </w:r>
-      <w:r>
-        <w:rPr>
-          <w:rStyle w:val="VerbatimChar"/>
-        </w:rPr>
-        <w:t xml:space="preserve">## Saving 7 x 7 in image</w:t>
+        <w:t xml:space="preserve">## The final values used for the model were nprune = 11 and degree = 1.</w:t>
       </w:r>
     </w:p>
     <w:p>
@@ -6786,12 +9963,12 @@
           <wp:inline>
             <wp:extent cx="5334000" cy="5334000"/>
             <wp:effectExtent b="0" l="0" r="0" t="0"/>
-            <wp:docPr descr="figures/Y3Training.png" title="" id="1" name="Picture"/>
+            <wp:docPr descr="plot of chunk Y3Training" title="" id="1" name="Picture"/>
             <a:graphic>
               <a:graphicData uri="http://schemas.openxmlformats.org/drawingml/2006/picture">
                 <pic:pic>
                   <pic:nvPicPr>
-                    <pic:cNvPr descr="figures/Y3Training.png" id="0" name="Picture"/>
+                    <pic:cNvPr descr="figures/Y3Training-1.png" id="0" name="Picture"/>
                     <pic:cNvPicPr>
                       <a:picLocks noChangeArrowheads="1" noChangeAspect="1"/>
                     </pic:cNvPicPr>
@@ -6829,7 +10006,7 @@
         <w:pStyle w:val="ImageCaption"/>
       </w:pPr>
       <w:r>
-        <w:t xml:space="preserve">figures/Y3Training.png</w:t>
+        <w:t xml:space="preserve">plot of chunk Y3Training</w:t>
       </w:r>
     </w:p>
     <w:p>
@@ -6840,79 +10017,43 @@
         <w:rPr>
           <w:rStyle w:val="VerbatimChar"/>
         </w:rPr>
-        <w:t xml:space="preserve">## </w:t>
-      </w:r>
-      <w:r>
-        <w:br w:type="textWrapping"/>
-      </w:r>
-      <w:r>
-        <w:rPr>
-          <w:rStyle w:val="VerbatimChar"/>
-        </w:rPr>
-        <w:t xml:space="preserve">## Call:</w:t>
-      </w:r>
-      <w:r>
-        <w:br w:type="textWrapping"/>
-      </w:r>
-      <w:r>
-        <w:rPr>
-          <w:rStyle w:val="VerbatimChar"/>
-        </w:rPr>
-        <w:t xml:space="preserve">##  randomForest(x = x, y = y, mtry = param$mtry, localImp = TRUE,      nthreads = 8) </w:t>
-      </w:r>
-      <w:r>
-        <w:br w:type="textWrapping"/>
-      </w:r>
-      <w:r>
-        <w:rPr>
-          <w:rStyle w:val="VerbatimChar"/>
-        </w:rPr>
-        <w:t xml:space="preserve">##                Type of random forest: regression</w:t>
-      </w:r>
-      <w:r>
-        <w:br w:type="textWrapping"/>
-      </w:r>
-      <w:r>
-        <w:rPr>
-          <w:rStyle w:val="VerbatimChar"/>
-        </w:rPr>
-        <w:t xml:space="preserve">##                      Number of trees: 500</w:t>
-      </w:r>
-      <w:r>
-        <w:br w:type="textWrapping"/>
-      </w:r>
-      <w:r>
-        <w:rPr>
-          <w:rStyle w:val="VerbatimChar"/>
-        </w:rPr>
-        <w:t xml:space="preserve">## No. of variables tried at each split: 18</w:t>
-      </w:r>
-      <w:r>
-        <w:br w:type="textWrapping"/>
-      </w:r>
-      <w:r>
-        <w:rPr>
-          <w:rStyle w:val="VerbatimChar"/>
-        </w:rPr>
-        <w:t xml:space="preserve">## </w:t>
-      </w:r>
-      <w:r>
-        <w:br w:type="textWrapping"/>
-      </w:r>
-      <w:r>
-        <w:rPr>
-          <w:rStyle w:val="VerbatimChar"/>
-        </w:rPr>
-        <w:t xml:space="preserve">##           Mean of squared residuals: 121.1754</w:t>
-      </w:r>
-      <w:r>
-        <w:br w:type="textWrapping"/>
-      </w:r>
-      <w:r>
-        <w:rPr>
-          <w:rStyle w:val="VerbatimChar"/>
-        </w:rPr>
-        <w:t xml:space="preserve">##                     % Var explained: 12.81</w:t>
+        <w:t xml:space="preserve">## Selected 11 of 122 terms, and 8 of 163 predictors</w:t>
+      </w:r>
+      <w:r>
+        <w:br w:type="textWrapping"/>
+      </w:r>
+      <w:r>
+        <w:rPr>
+          <w:rStyle w:val="VerbatimChar"/>
+        </w:rPr>
+        <w:t xml:space="preserve">## Termination condition: Reached nk 201</w:t>
+      </w:r>
+      <w:r>
+        <w:br w:type="textWrapping"/>
+      </w:r>
+      <w:r>
+        <w:rPr>
+          <w:rStyle w:val="VerbatimChar"/>
+        </w:rPr>
+        <w:t xml:space="preserve">## Importance: SEPTI_total, SEPTI_discipline-unused, childAge, ...</w:t>
+      </w:r>
+      <w:r>
+        <w:br w:type="textWrapping"/>
+      </w:r>
+      <w:r>
+        <w:rPr>
+          <w:rStyle w:val="VerbatimChar"/>
+        </w:rPr>
+        <w:t xml:space="preserve">## Number of terms at each degree of interaction: 1 10 (additive model)</w:t>
+      </w:r>
+      <w:r>
+        <w:br w:type="textWrapping"/>
+      </w:r>
+      <w:r>
+        <w:rPr>
+          <w:rStyle w:val="VerbatimChar"/>
+        </w:rPr>
+        <w:t xml:space="preserve">## GCV 110.1297    RSS 25727.34    GRSq 0.2133396    RSq 0.3243791</w:t>
       </w:r>
     </w:p>
     <w:p>
@@ -6923,7 +10064,16 @@
         <w:rPr>
           <w:rStyle w:val="VerbatimChar"/>
         </w:rPr>
-        <w:t xml:space="preserve">## rf variable importance</w:t>
+        <w:t xml:space="preserve">## Call: earth(x=matrix[274,163], y=c(58,54,64,41,5...), keepxy=TRUE,</w:t>
+      </w:r>
+      <w:r>
+        <w:br w:type="textWrapping"/>
+      </w:r>
+      <w:r>
+        <w:rPr>
+          <w:rStyle w:val="VerbatimChar"/>
+        </w:rPr>
+        <w:t xml:space="preserve">##             degree=1, nprune=11)</w:t>
       </w:r>
       <w:r>
         <w:br w:type="textWrapping"/>
@@ -6941,7 +10091,106 @@
         <w:rPr>
           <w:rStyle w:val="VerbatimChar"/>
         </w:rPr>
-        <w:t xml:space="preserve">##   only 20 most important variables shown (out of 163)</w:t>
+        <w:t xml:space="preserve">##                                                 coefficients</w:t>
+      </w:r>
+      <w:r>
+        <w:br w:type="textWrapping"/>
+      </w:r>
+      <w:r>
+        <w:rPr>
+          <w:rStyle w:val="VerbatimChar"/>
+        </w:rPr>
+        <w:t xml:space="preserve">## (Intercept)                                        38.826249</w:t>
+      </w:r>
+      <w:r>
+        <w:br w:type="textWrapping"/>
+      </w:r>
+      <w:r>
+        <w:rPr>
+          <w:rStyle w:val="VerbatimChar"/>
+        </w:rPr>
+        <w:t xml:space="preserve">## parentSituationCo-parentinginseparatehouseholds     9.275497</w:t>
+      </w:r>
+      <w:r>
+        <w:br w:type="textWrapping"/>
+      </w:r>
+      <w:r>
+        <w:rPr>
+          <w:rStyle w:val="VerbatimChar"/>
+        </w:rPr>
+        <w:t xml:space="preserve">## zipcode97229                                       12.618717</w:t>
+      </w:r>
+      <w:r>
+        <w:br w:type="textWrapping"/>
+      </w:r>
+      <w:r>
+        <w:rPr>
+          <w:rStyle w:val="VerbatimChar"/>
+        </w:rPr>
+        <w:t xml:space="preserve">## zipcode97734                                      -20.177892</w:t>
+      </w:r>
+      <w:r>
+        <w:br w:type="textWrapping"/>
+      </w:r>
+      <w:r>
+        <w:rPr>
+          <w:rStyle w:val="VerbatimChar"/>
+        </w:rPr>
+        <w:t xml:space="preserve">## h(childAge-1.12293)                               -13.410964</w:t>
+      </w:r>
+      <w:r>
+        <w:br w:type="textWrapping"/>
+      </w:r>
+      <w:r>
+        <w:rPr>
+          <w:rStyle w:val="VerbatimChar"/>
+        </w:rPr>
+        <w:t xml:space="preserve">## h(parentAge- -1.24675)                             -2.561029</w:t>
+      </w:r>
+      <w:r>
+        <w:br w:type="textWrapping"/>
+      </w:r>
+      <w:r>
+        <w:rPr>
+          <w:rStyle w:val="VerbatimChar"/>
+        </w:rPr>
+        <w:t xml:space="preserve">## h(-1.63029-ECBI_intensity_T_score)                 -5.349963</w:t>
+      </w:r>
+      <w:r>
+        <w:br w:type="textWrapping"/>
+      </w:r>
+      <w:r>
+        <w:rPr>
+          <w:rStyle w:val="VerbatimChar"/>
+        </w:rPr>
+        <w:t xml:space="preserve">## h(ECBI_intensity_T_score- -1.63029)                 3.294158</w:t>
+      </w:r>
+      <w:r>
+        <w:br w:type="textWrapping"/>
+      </w:r>
+      <w:r>
+        <w:rPr>
+          <w:rStyle w:val="VerbatimChar"/>
+        </w:rPr>
+        <w:t xml:space="preserve">## h(-1.06097-ECBI_problem_raw_score)                 95.515227</w:t>
+      </w:r>
+      <w:r>
+        <w:br w:type="textWrapping"/>
+      </w:r>
+      <w:r>
+        <w:rPr>
+          <w:rStyle w:val="VerbatimChar"/>
+        </w:rPr>
+        <w:t xml:space="preserve">## h(-1.45385-SEPTI_total)                            22.897959</w:t>
+      </w:r>
+      <w:r>
+        <w:br w:type="textWrapping"/>
+      </w:r>
+      <w:r>
+        <w:rPr>
+          <w:rStyle w:val="VerbatimChar"/>
+        </w:rPr>
+        <w:t xml:space="preserve">## h(SEPTI_total- -1.45385)                            3.958761</w:t>
       </w:r>
       <w:r>
         <w:br w:type="textWrapping"/>
@@ -6959,236 +10208,43 @@
         <w:rPr>
           <w:rStyle w:val="VerbatimChar"/>
         </w:rPr>
-        <w:t xml:space="preserve">##                                                    Overall</w:t>
-      </w:r>
-      <w:r>
-        <w:br w:type="textWrapping"/>
-      </w:r>
-      <w:r>
-        <w:rPr>
-          <w:rStyle w:val="VerbatimChar"/>
-        </w:rPr>
-        <w:t xml:space="preserve">## zipcode97702                                        100.00</w:t>
-      </w:r>
-      <w:r>
-        <w:br w:type="textWrapping"/>
-      </w:r>
-      <w:r>
-        <w:rPr>
-          <w:rStyle w:val="VerbatimChar"/>
-        </w:rPr>
-        <w:t xml:space="preserve">## SEPTI_total                                          95.73</w:t>
-      </w:r>
-      <w:r>
-        <w:br w:type="textWrapping"/>
-      </w:r>
-      <w:r>
-        <w:rPr>
-          <w:rStyle w:val="VerbatimChar"/>
-        </w:rPr>
-        <w:t xml:space="preserve">## childAge                                             92.36</w:t>
-      </w:r>
-      <w:r>
-        <w:br w:type="textWrapping"/>
-      </w:r>
-      <w:r>
-        <w:rPr>
-          <w:rStyle w:val="VerbatimChar"/>
-        </w:rPr>
-        <w:t xml:space="preserve">## ECBI_intensity_T_score                               86.91</w:t>
-      </w:r>
-      <w:r>
-        <w:br w:type="textWrapping"/>
-      </w:r>
-      <w:r>
-        <w:rPr>
-          <w:rStyle w:val="VerbatimChar"/>
-        </w:rPr>
-        <w:t xml:space="preserve">## childEthnicityNot Hispanic/Latino                    83.40</w:t>
-      </w:r>
-      <w:r>
-        <w:br w:type="textWrapping"/>
-      </w:r>
-      <w:r>
-        <w:rPr>
-          <w:rStyle w:val="VerbatimChar"/>
-        </w:rPr>
-        <w:t xml:space="preserve">## MAPS_LC                                              82.53</w:t>
-      </w:r>
-      <w:r>
-        <w:br w:type="textWrapping"/>
-      </w:r>
-      <w:r>
-        <w:rPr>
-          <w:rStyle w:val="VerbatimChar"/>
-        </w:rPr>
-        <w:t xml:space="preserve">## ECBI_problem_raw_score                               73.89</w:t>
-      </w:r>
-      <w:r>
-        <w:br w:type="textWrapping"/>
-      </w:r>
-      <w:r>
-        <w:rPr>
-          <w:rStyle w:val="VerbatimChar"/>
-        </w:rPr>
-        <w:t xml:space="preserve">## SEPTI_r_clinical_cutoff                              69.33</w:t>
-      </w:r>
-      <w:r>
-        <w:br w:type="textWrapping"/>
-      </w:r>
-      <w:r>
-        <w:rPr>
-          <w:rStyle w:val="VerbatimChar"/>
-        </w:rPr>
-        <w:t xml:space="preserve">## MAPS_POS                                             68.61</w:t>
-      </w:r>
-      <w:r>
-        <w:br w:type="textWrapping"/>
-      </w:r>
-      <w:r>
-        <w:rPr>
-          <w:rStyle w:val="VerbatimChar"/>
-        </w:rPr>
-        <w:t xml:space="preserve">## zipcode97229                                         68.53</w:t>
-      </w:r>
-      <w:r>
-        <w:br w:type="textWrapping"/>
-      </w:r>
-      <w:r>
-        <w:rPr>
-          <w:rStyle w:val="VerbatimChar"/>
-        </w:rPr>
-        <w:t xml:space="preserve">## MAPS_NEG                                             67.96</w:t>
-      </w:r>
-      <w:r>
-        <w:br w:type="textWrapping"/>
-      </w:r>
-      <w:r>
-        <w:rPr>
-          <w:rStyle w:val="VerbatimChar"/>
-        </w:rPr>
-        <w:t xml:space="preserve">## parentMaritalStatusDivorced                          67.46</w:t>
-      </w:r>
-      <w:r>
-        <w:br w:type="textWrapping"/>
-      </w:r>
-      <w:r>
-        <w:rPr>
-          <w:rStyle w:val="VerbatimChar"/>
-        </w:rPr>
-        <w:t xml:space="preserve">## parentAge                                            66.34</w:t>
-      </w:r>
-      <w:r>
-        <w:br w:type="textWrapping"/>
-      </w:r>
-      <w:r>
-        <w:rPr>
-          <w:rStyle w:val="VerbatimChar"/>
-        </w:rPr>
-        <w:t xml:space="preserve">## parentSituationCo-parenting in separate households   65.59</w:t>
-      </w:r>
-      <w:r>
-        <w:br w:type="textWrapping"/>
-      </w:r>
-      <w:r>
-        <w:rPr>
-          <w:rStyle w:val="VerbatimChar"/>
-        </w:rPr>
-        <w:t xml:space="preserve">## SEPTI_discipline                                     64.35</w:t>
-      </w:r>
-      <w:r>
-        <w:br w:type="textWrapping"/>
-      </w:r>
-      <w:r>
-        <w:rPr>
-          <w:rStyle w:val="VerbatimChar"/>
-        </w:rPr>
-        <w:t xml:space="preserve">## childRaceAsian                                       61.26</w:t>
-      </w:r>
-      <w:r>
-        <w:br w:type="textWrapping"/>
-      </w:r>
-      <w:r>
-        <w:rPr>
-          <w:rStyle w:val="VerbatimChar"/>
-        </w:rPr>
-        <w:t xml:space="preserve">## parentRaceAsian                                      61.08</w:t>
-      </w:r>
-      <w:r>
-        <w:br w:type="textWrapping"/>
-      </w:r>
-      <w:r>
-        <w:rPr>
-          <w:rStyle w:val="VerbatimChar"/>
-        </w:rPr>
-        <w:t xml:space="preserve">## MAPS_SP                                              60.78</w:t>
-      </w:r>
-      <w:r>
-        <w:br w:type="textWrapping"/>
-      </w:r>
-      <w:r>
-        <w:rPr>
-          <w:rStyle w:val="VerbatimChar"/>
-        </w:rPr>
-        <w:t xml:space="preserve">## parentSexMale                                        59.25</w:t>
-      </w:r>
-      <w:r>
-        <w:br w:type="textWrapping"/>
-      </w:r>
-      <w:r>
-        <w:rPr>
-          <w:rStyle w:val="VerbatimChar"/>
-        </w:rPr>
-        <w:t xml:space="preserve">## MAPS_PR                                              58.67</w:t>
-      </w:r>
-    </w:p>
-    <w:p>
-      <w:pPr>
-        <w:pStyle w:val="SourceCode"/>
-      </w:pPr>
-      <w:r>
-        <w:rPr>
-          <w:rStyle w:val="VerbatimChar"/>
-        </w:rPr>
-        <w:t xml:space="preserve">##      RMSE  Rsquared       MAE </w:t>
-      </w:r>
-      <w:r>
-        <w:br w:type="textWrapping"/>
-      </w:r>
-      <w:r>
-        <w:rPr>
-          <w:rStyle w:val="VerbatimChar"/>
-        </w:rPr>
-        <w:t xml:space="preserve">## 4.7925309 0.9618845 3.8682296</w:t>
-      </w:r>
-    </w:p>
-    <w:p>
-      <w:pPr>
-        <w:pStyle w:val="SourceCode"/>
-      </w:pPr>
-      <w:r>
-        <w:rPr>
-          <w:rStyle w:val="VerbatimChar"/>
-        </w:rPr>
-        <w:t xml:space="preserve">##            Y3       hat</w:t>
-      </w:r>
-      <w:r>
-        <w:br w:type="textWrapping"/>
-      </w:r>
-      <w:r>
-        <w:rPr>
-          <w:rStyle w:val="VerbatimChar"/>
-        </w:rPr>
-        <w:t xml:space="preserve">## Y3  1.0000000 0.9807571</w:t>
-      </w:r>
-      <w:r>
-        <w:br w:type="textWrapping"/>
-      </w:r>
-      <w:r>
-        <w:rPr>
-          <w:rStyle w:val="VerbatimChar"/>
-        </w:rPr>
-        <w:t xml:space="preserve">## hat 0.9807571 1.0000000</w:t>
+        <w:t xml:space="preserve">## Selected 11 of 122 terms, and 8 of 163 predictors</w:t>
+      </w:r>
+      <w:r>
+        <w:br w:type="textWrapping"/>
+      </w:r>
+      <w:r>
+        <w:rPr>
+          <w:rStyle w:val="VerbatimChar"/>
+        </w:rPr>
+        <w:t xml:space="preserve">## Termination condition: Reached nk 201</w:t>
+      </w:r>
+      <w:r>
+        <w:br w:type="textWrapping"/>
+      </w:r>
+      <w:r>
+        <w:rPr>
+          <w:rStyle w:val="VerbatimChar"/>
+        </w:rPr>
+        <w:t xml:space="preserve">## Importance: SEPTI_total, SEPTI_discipline-unused, childAge, ...</w:t>
+      </w:r>
+      <w:r>
+        <w:br w:type="textWrapping"/>
+      </w:r>
+      <w:r>
+        <w:rPr>
+          <w:rStyle w:val="VerbatimChar"/>
+        </w:rPr>
+        <w:t xml:space="preserve">## Number of terms at each degree of interaction: 1 10 (additive model)</w:t>
+      </w:r>
+      <w:r>
+        <w:br w:type="textWrapping"/>
+      </w:r>
+      <w:r>
+        <w:rPr>
+          <w:rStyle w:val="VerbatimChar"/>
+        </w:rPr>
+        <w:t xml:space="preserve">## GCV 110.1297    RSS 25727.34    GRSq 0.2133396    RSq 0.3243791</w:t>
       </w:r>
     </w:p>
     <w:p>
@@ -7200,12 +10256,12 @@
           <wp:inline>
             <wp:extent cx="5334000" cy="5334000"/>
             <wp:effectExtent b="0" l="0" r="0" t="0"/>
-            <wp:docPr descr="plot of chunk Y3Training-predict" title="" id="1" name="Picture"/>
+            <wp:docPr descr="plot of chunk Y3Training-finalModel" title="" id="1" name="Picture"/>
             <a:graphic>
               <a:graphicData uri="http://schemas.openxmlformats.org/drawingml/2006/picture">
                 <pic:pic>
                   <pic:nvPicPr>
-                    <pic:cNvPr descr="figures/Y3Training-predict-1.png" id="0" name="Picture"/>
+                    <pic:cNvPr descr="figures/Y3Training-finalModel-1.png" id="0" name="Picture"/>
                     <pic:cNvPicPr>
                       <a:picLocks noChangeArrowheads="1" noChangeAspect="1"/>
                     </pic:cNvPicPr>
@@ -7243,6 +10299,337 @@
         <w:pStyle w:val="ImageCaption"/>
       </w:pPr>
       <w:r>
+        <w:t xml:space="preserve">plot of chunk Y3Training-finalModel</w:t>
+      </w:r>
+    </w:p>
+    <w:p>
+      <w:pPr>
+        <w:pStyle w:val="SourceCode"/>
+      </w:pPr>
+      <w:r>
+        <w:rPr>
+          <w:rStyle w:val="VerbatimChar"/>
+        </w:rPr>
+        <w:t xml:space="preserve">## earth variable importance</w:t>
+      </w:r>
+      <w:r>
+        <w:br w:type="textWrapping"/>
+      </w:r>
+      <w:r>
+        <w:rPr>
+          <w:rStyle w:val="VerbatimChar"/>
+        </w:rPr>
+        <w:t xml:space="preserve">## </w:t>
+      </w:r>
+      <w:r>
+        <w:br w:type="textWrapping"/>
+      </w:r>
+      <w:r>
+        <w:rPr>
+          <w:rStyle w:val="VerbatimChar"/>
+        </w:rPr>
+        <w:t xml:space="preserve">##   only 20 most important variables shown (out of 163)</w:t>
+      </w:r>
+      <w:r>
+        <w:br w:type="textWrapping"/>
+      </w:r>
+      <w:r>
+        <w:rPr>
+          <w:rStyle w:val="VerbatimChar"/>
+        </w:rPr>
+        <w:t xml:space="preserve">## </w:t>
+      </w:r>
+      <w:r>
+        <w:br w:type="textWrapping"/>
+      </w:r>
+      <w:r>
+        <w:rPr>
+          <w:rStyle w:val="VerbatimChar"/>
+        </w:rPr>
+        <w:t xml:space="preserve">##                                                 Overall</w:t>
+      </w:r>
+      <w:r>
+        <w:br w:type="textWrapping"/>
+      </w:r>
+      <w:r>
+        <w:rPr>
+          <w:rStyle w:val="VerbatimChar"/>
+        </w:rPr>
+        <w:t xml:space="preserve">## SEPTI_total                                      100.00</w:t>
+      </w:r>
+      <w:r>
+        <w:br w:type="textWrapping"/>
+      </w:r>
+      <w:r>
+        <w:rPr>
+          <w:rStyle w:val="VerbatimChar"/>
+        </w:rPr>
+        <w:t xml:space="preserve">## childAge                                          88.32</w:t>
+      </w:r>
+      <w:r>
+        <w:br w:type="textWrapping"/>
+      </w:r>
+      <w:r>
+        <w:rPr>
+          <w:rStyle w:val="VerbatimChar"/>
+        </w:rPr>
+        <w:t xml:space="preserve">## ECBI_problem_raw_score                            65.34</w:t>
+      </w:r>
+      <w:r>
+        <w:br w:type="textWrapping"/>
+      </w:r>
+      <w:r>
+        <w:rPr>
+          <w:rStyle w:val="VerbatimChar"/>
+        </w:rPr>
+        <w:t xml:space="preserve">## parentSituationCo-parentinginseparatehouseholds   49.66</w:t>
+      </w:r>
+      <w:r>
+        <w:br w:type="textWrapping"/>
+      </w:r>
+      <w:r>
+        <w:rPr>
+          <w:rStyle w:val="VerbatimChar"/>
+        </w:rPr>
+        <w:t xml:space="preserve">## parentAge                                         32.61</w:t>
+      </w:r>
+      <w:r>
+        <w:br w:type="textWrapping"/>
+      </w:r>
+      <w:r>
+        <w:rPr>
+          <w:rStyle w:val="VerbatimChar"/>
+        </w:rPr>
+        <w:t xml:space="preserve">## zipcode97734                                      32.61</w:t>
+      </w:r>
+      <w:r>
+        <w:br w:type="textWrapping"/>
+      </w:r>
+      <w:r>
+        <w:rPr>
+          <w:rStyle w:val="VerbatimChar"/>
+        </w:rPr>
+        <w:t xml:space="preserve">## ECBI_intensity_T_score                            32.61</w:t>
+      </w:r>
+      <w:r>
+        <w:br w:type="textWrapping"/>
+      </w:r>
+      <w:r>
+        <w:rPr>
+          <w:rStyle w:val="VerbatimChar"/>
+        </w:rPr>
+        <w:t xml:space="preserve">## zipcode97229                                      32.61</w:t>
+      </w:r>
+      <w:r>
+        <w:br w:type="textWrapping"/>
+      </w:r>
+      <w:r>
+        <w:rPr>
+          <w:rStyle w:val="VerbatimChar"/>
+        </w:rPr>
+        <w:t xml:space="preserve">## zipcode97206                                       0.00</w:t>
+      </w:r>
+      <w:r>
+        <w:br w:type="textWrapping"/>
+      </w:r>
+      <w:r>
+        <w:rPr>
+          <w:rStyle w:val="VerbatimChar"/>
+        </w:rPr>
+        <w:t xml:space="preserve">## zipcode97027                                       0.00</w:t>
+      </w:r>
+      <w:r>
+        <w:br w:type="textWrapping"/>
+      </w:r>
+      <w:r>
+        <w:rPr>
+          <w:rStyle w:val="VerbatimChar"/>
+        </w:rPr>
+        <w:t xml:space="preserve">## parentEthnicityNotHispanic/Latino                  0.00</w:t>
+      </w:r>
+      <w:r>
+        <w:br w:type="textWrapping"/>
+      </w:r>
+      <w:r>
+        <w:rPr>
+          <w:rStyle w:val="VerbatimChar"/>
+        </w:rPr>
+        <w:t xml:space="preserve">## zipcode97213                                       0.00</w:t>
+      </w:r>
+      <w:r>
+        <w:br w:type="textWrapping"/>
+      </w:r>
+      <w:r>
+        <w:rPr>
+          <w:rStyle w:val="VerbatimChar"/>
+        </w:rPr>
+        <w:t xml:space="preserve">## zipcode97825                                       0.00</w:t>
+      </w:r>
+      <w:r>
+        <w:br w:type="textWrapping"/>
+      </w:r>
+      <w:r>
+        <w:rPr>
+          <w:rStyle w:val="VerbatimChar"/>
+        </w:rPr>
+        <w:t xml:space="preserve">## zipcode97086                                       0.00</w:t>
+      </w:r>
+      <w:r>
+        <w:br w:type="textWrapping"/>
+      </w:r>
+      <w:r>
+        <w:rPr>
+          <w:rStyle w:val="VerbatimChar"/>
+        </w:rPr>
+        <w:t xml:space="preserve">## parentEthnicityPrefernottorespond                  0.00</w:t>
+      </w:r>
+      <w:r>
+        <w:br w:type="textWrapping"/>
+      </w:r>
+      <w:r>
+        <w:rPr>
+          <w:rStyle w:val="VerbatimChar"/>
+        </w:rPr>
+        <w:t xml:space="preserve">## distance                                           0.00</w:t>
+      </w:r>
+      <w:r>
+        <w:br w:type="textWrapping"/>
+      </w:r>
+      <w:r>
+        <w:rPr>
+          <w:rStyle w:val="VerbatimChar"/>
+        </w:rPr>
+        <w:t xml:space="preserve">## zipcode97086-3615                                  0.00</w:t>
+      </w:r>
+      <w:r>
+        <w:br w:type="textWrapping"/>
+      </w:r>
+      <w:r>
+        <w:rPr>
+          <w:rStyle w:val="VerbatimChar"/>
+        </w:rPr>
+        <w:t xml:space="preserve">## zipcode90210                                       0.00</w:t>
+      </w:r>
+      <w:r>
+        <w:br w:type="textWrapping"/>
+      </w:r>
+      <w:r>
+        <w:rPr>
+          <w:rStyle w:val="VerbatimChar"/>
+        </w:rPr>
+        <w:t xml:space="preserve">## zipcode97214                                       0.00</w:t>
+      </w:r>
+      <w:r>
+        <w:br w:type="textWrapping"/>
+      </w:r>
+      <w:r>
+        <w:rPr>
+          <w:rStyle w:val="VerbatimChar"/>
+        </w:rPr>
+        <w:t xml:space="preserve">## MAPS_LC                                            0.00</w:t>
+      </w:r>
+    </w:p>
+    <w:p>
+      <w:pPr>
+        <w:pStyle w:val="SourceCode"/>
+      </w:pPr>
+      <w:r>
+        <w:rPr>
+          <w:rStyle w:val="VerbatimChar"/>
+        </w:rPr>
+        <w:t xml:space="preserve">##      RMSE  Rsquared       MAE </w:t>
+      </w:r>
+      <w:r>
+        <w:br w:type="textWrapping"/>
+      </w:r>
+      <w:r>
+        <w:rPr>
+          <w:rStyle w:val="VerbatimChar"/>
+        </w:rPr>
+        <w:t xml:space="preserve">## 9.6899639 0.3243791 7.9315828</w:t>
+      </w:r>
+    </w:p>
+    <w:p>
+      <w:pPr>
+        <w:pStyle w:val="SourceCode"/>
+      </w:pPr>
+      <w:r>
+        <w:rPr>
+          <w:rStyle w:val="VerbatimChar"/>
+        </w:rPr>
+        <w:t xml:space="preserve">##            Y3       hat</w:t>
+      </w:r>
+      <w:r>
+        <w:br w:type="textWrapping"/>
+      </w:r>
+      <w:r>
+        <w:rPr>
+          <w:rStyle w:val="VerbatimChar"/>
+        </w:rPr>
+        <w:t xml:space="preserve">## Y3  1.0000000 0.5695429</w:t>
+      </w:r>
+      <w:r>
+        <w:br w:type="textWrapping"/>
+      </w:r>
+      <w:r>
+        <w:rPr>
+          <w:rStyle w:val="VerbatimChar"/>
+        </w:rPr>
+        <w:t xml:space="preserve">## hat 0.5695429 1.0000000</w:t>
+      </w:r>
+    </w:p>
+    <w:p>
+      <w:pPr>
+        <w:pStyle w:val="CaptionedFigure"/>
+      </w:pPr>
+      <w:r>
+        <w:drawing>
+          <wp:inline>
+            <wp:extent cx="5334000" cy="5334000"/>
+            <wp:effectExtent b="0" l="0" r="0" t="0"/>
+            <wp:docPr descr="plot of chunk Y3Training-predict" title="" id="1" name="Picture"/>
+            <a:graphic>
+              <a:graphicData uri="http://schemas.openxmlformats.org/drawingml/2006/picture">
+                <pic:pic>
+                  <pic:nvPicPr>
+                    <pic:cNvPr descr="figures/Y3Training-predict-1.png" id="0" name="Picture"/>
+                    <pic:cNvPicPr>
+                      <a:picLocks noChangeArrowheads="1" noChangeAspect="1"/>
+                    </pic:cNvPicPr>
+                  </pic:nvPicPr>
+                  <pic:blipFill>
+                    <a:blip r:embed="rId35"/>
+                    <a:stretch>
+                      <a:fillRect/>
+                    </a:stretch>
+                  </pic:blipFill>
+                  <pic:spPr bwMode="auto">
+                    <a:xfrm>
+                      <a:off x="0" y="0"/>
+                      <a:ext cx="5334000" cy="5334000"/>
+                    </a:xfrm>
+                    <a:prstGeom prst="rect">
+                      <a:avLst/>
+                    </a:prstGeom>
+                    <a:noFill/>
+                    <a:ln w="9525">
+                      <a:noFill/>
+                      <a:headEnd/>
+                      <a:tailEnd/>
+                    </a:ln>
+                  </pic:spPr>
+                </pic:pic>
+              </a:graphicData>
+            </a:graphic>
+          </wp:inline>
+        </w:drawing>
+      </w:r>
+    </w:p>
+    <w:p>
+      <w:pPr>
+        <w:pStyle w:val="ImageCaption"/>
+      </w:pPr>
+      <w:r>
         <w:t xml:space="preserve">plot of chunk Y3Training-predict</w:t>
       </w:r>
     </w:p>
@@ -7262,16 +10649,16 @@
         <w:rPr>
           <w:rStyle w:val="VerbatimChar"/>
         </w:rPr>
-        <w:t xml:space="preserve">##        RMSE    Rsquared         MAE </w:t>
-      </w:r>
-      <w:r>
-        <w:br w:type="textWrapping"/>
-      </w:r>
-      <w:r>
-        <w:rPr>
-          <w:rStyle w:val="VerbatimChar"/>
-        </w:rPr>
-        <w:t xml:space="preserve">## 12.04030176  0.07588566  9.67297644</w:t>
+        <w:t xml:space="preserve">##         RMSE     Rsquared          MAE </w:t>
+      </w:r>
+      <w:r>
+        <w:br w:type="textWrapping"/>
+      </w:r>
+      <w:r>
+        <w:rPr>
+          <w:rStyle w:val="VerbatimChar"/>
+        </w:rPr>
+        <w:t xml:space="preserve">## 14.147148035  0.002805804 10.870320503</w:t>
       </w:r>
     </w:p>
     <w:p>
@@ -7282,25 +10669,25 @@
         <w:rPr>
           <w:rStyle w:val="VerbatimChar"/>
         </w:rPr>
-        <w:t xml:space="preserve">##            Y3       hat</w:t>
-      </w:r>
-      <w:r>
-        <w:br w:type="textWrapping"/>
-      </w:r>
-      <w:r>
-        <w:rPr>
-          <w:rStyle w:val="VerbatimChar"/>
-        </w:rPr>
-        <w:t xml:space="preserve">## Y3  1.0000000 0.2754735</w:t>
-      </w:r>
-      <w:r>
-        <w:br w:type="textWrapping"/>
-      </w:r>
-      <w:r>
-        <w:rPr>
-          <w:rStyle w:val="VerbatimChar"/>
-        </w:rPr>
-        <w:t xml:space="preserve">## hat 0.2754735 1.0000000</w:t>
+        <w:t xml:space="preserve">##             Y3        hat</w:t>
+      </w:r>
+      <w:r>
+        <w:br w:type="textWrapping"/>
+      </w:r>
+      <w:r>
+        <w:rPr>
+          <w:rStyle w:val="VerbatimChar"/>
+        </w:rPr>
+        <w:t xml:space="preserve">## Y3  1.00000000 0.05296984</w:t>
+      </w:r>
+      <w:r>
+        <w:br w:type="textWrapping"/>
+      </w:r>
+      <w:r>
+        <w:rPr>
+          <w:rStyle w:val="VerbatimChar"/>
+        </w:rPr>
+        <w:t xml:space="preserve">## hat 0.05296984 1.00000000</w:t>
       </w:r>
     </w:p>
     <w:p>
@@ -7323,7 +10710,7 @@
                     </pic:cNvPicPr>
                   </pic:nvPicPr>
                   <pic:blipFill>
-                    <a:blip r:embed="rId35"/>
+                    <a:blip r:embed="rId36"/>
                     <a:stretch>
                       <a:fillRect/>
                     </a:stretch>

--- a/docs/BDP2-262_Riley.docx
+++ b/docs/BDP2-262_Riley.docx
@@ -2940,7 +2940,23 @@
     </w:p>
     <w:p>
       <w:pPr>
-        <w:pStyle w:val="BodyText"/>
+        <w:pStyle w:val="Compact"/>
+        <w:numPr>
+          <w:numId w:val="1002"/>
+          <w:ilvl w:val="0"/>
+        </w:numPr>
+      </w:pPr>
+      <w:r>
+        <w:t xml:space="preserve">Hopkins statistic is 0.254</w:t>
+      </w:r>
+    </w:p>
+    <w:p>
+      <w:pPr>
+        <w:pStyle w:val="Compact"/>
+        <w:numPr>
+          <w:numId w:val="1002"/>
+          <w:ilvl w:val="0"/>
+        </w:numPr>
       </w:pPr>
       <w:r>
         <w:t xml:space="preserve">Analysis identified</w:t>
@@ -2963,35 +2979,31 @@
         <w:t xml:space="preserve"> </w:t>
       </w:r>
       <w:r>
-        <w:t xml:space="preserve">clusters.</w:t>
+        <w:t xml:space="preserve">clusters</w:t>
       </w:r>
     </w:p>
     <w:p>
       <w:pPr>
-        <w:pStyle w:val="BodyText"/>
-      </w:pPr>
-      <w:r>
-        <w:t xml:space="preserve">Divisive coefficient is</w:t>
-      </w:r>
-      <w:r>
-        <w:t xml:space="preserve"> </w:t>
-      </w:r>
-      <w:r>
-        <w:t xml:space="preserve">0.929.</w:t>
+        <w:pStyle w:val="Compact"/>
+        <w:numPr>
+          <w:numId w:val="1002"/>
+          <w:ilvl w:val="0"/>
+        </w:numPr>
+      </w:pPr>
+      <w:r>
+        <w:t xml:space="preserve">Divisive coefficient is 0.929</w:t>
       </w:r>
     </w:p>
     <w:p>
       <w:pPr>
-        <w:pStyle w:val="BodyText"/>
-      </w:pPr>
-      <w:r>
-        <w:t xml:space="preserve">Average silhouette width is</w:t>
-      </w:r>
-      <w:r>
-        <w:t xml:space="preserve"> </w:t>
-      </w:r>
-      <w:r>
-        <w:t xml:space="preserve">0.394.</w:t>
+        <w:pStyle w:val="Compact"/>
+        <w:numPr>
+          <w:numId w:val="1002"/>
+          <w:ilvl w:val="0"/>
+        </w:numPr>
+      </w:pPr>
+      <w:r>
+        <w:t xml:space="preserve">Average silhouette width is 0.394</w:t>
       </w:r>
     </w:p>
     <w:p>
@@ -3309,7 +3321,23 @@
     </w:p>
     <w:p>
       <w:pPr>
-        <w:pStyle w:val="BodyText"/>
+        <w:pStyle w:val="Compact"/>
+        <w:numPr>
+          <w:numId w:val="1003"/>
+          <w:ilvl w:val="0"/>
+        </w:numPr>
+      </w:pPr>
+      <w:r>
+        <w:t xml:space="preserve">Hopkins statistic is 0.288</w:t>
+      </w:r>
+    </w:p>
+    <w:p>
+      <w:pPr>
+        <w:pStyle w:val="Compact"/>
+        <w:numPr>
+          <w:numId w:val="1003"/>
+          <w:ilvl w:val="0"/>
+        </w:numPr>
       </w:pPr>
       <w:r>
         <w:t xml:space="preserve">Analysis identified</w:t>
@@ -3332,35 +3360,31 @@
         <w:t xml:space="preserve"> </w:t>
       </w:r>
       <w:r>
-        <w:t xml:space="preserve">clusters.</w:t>
+        <w:t xml:space="preserve">clusters</w:t>
       </w:r>
     </w:p>
     <w:p>
       <w:pPr>
-        <w:pStyle w:val="BodyText"/>
-      </w:pPr>
-      <w:r>
-        <w:t xml:space="preserve">Divisive coefficient is</w:t>
-      </w:r>
-      <w:r>
-        <w:t xml:space="preserve"> </w:t>
-      </w:r>
-      <w:r>
-        <w:t xml:space="preserve">0.853.</w:t>
+        <w:pStyle w:val="Compact"/>
+        <w:numPr>
+          <w:numId w:val="1003"/>
+          <w:ilvl w:val="0"/>
+        </w:numPr>
+      </w:pPr>
+      <w:r>
+        <w:t xml:space="preserve">Divisive coefficient is 0.853</w:t>
       </w:r>
     </w:p>
     <w:p>
       <w:pPr>
-        <w:pStyle w:val="BodyText"/>
-      </w:pPr>
-      <w:r>
-        <w:t xml:space="preserve">Average silhouette width is</w:t>
-      </w:r>
-      <w:r>
-        <w:t xml:space="preserve"> </w:t>
-      </w:r>
-      <w:r>
-        <w:t xml:space="preserve">0.340.</w:t>
+        <w:pStyle w:val="Compact"/>
+        <w:numPr>
+          <w:numId w:val="1003"/>
+          <w:ilvl w:val="0"/>
+        </w:numPr>
+      </w:pPr>
+      <w:r>
+        <w:t xml:space="preserve">Average silhouette width is 0.340</w:t>
       </w:r>
     </w:p>
     <w:p>
@@ -4038,7 +4062,23 @@
     </w:p>
     <w:p>
       <w:pPr>
-        <w:pStyle w:val="BodyText"/>
+        <w:pStyle w:val="Compact"/>
+        <w:numPr>
+          <w:numId w:val="1004"/>
+          <w:ilvl w:val="0"/>
+        </w:numPr>
+      </w:pPr>
+      <w:r>
+        <w:t xml:space="preserve">Hopkins statistic is 0.109</w:t>
+      </w:r>
+    </w:p>
+    <w:p>
+      <w:pPr>
+        <w:pStyle w:val="Compact"/>
+        <w:numPr>
+          <w:numId w:val="1004"/>
+          <w:ilvl w:val="0"/>
+        </w:numPr>
       </w:pPr>
       <w:r>
         <w:t xml:space="preserve">Analysis identified</w:t>
@@ -4061,35 +4101,31 @@
         <w:t xml:space="preserve"> </w:t>
       </w:r>
       <w:r>
-        <w:t xml:space="preserve">clusters.</w:t>
+        <w:t xml:space="preserve">clusters</w:t>
       </w:r>
     </w:p>
     <w:p>
       <w:pPr>
-        <w:pStyle w:val="BodyText"/>
-      </w:pPr>
-      <w:r>
-        <w:t xml:space="preserve">Divisive coefficient is</w:t>
-      </w:r>
-      <w:r>
-        <w:t xml:space="preserve"> </w:t>
-      </w:r>
-      <w:r>
-        <w:t xml:space="preserve">0.904.</w:t>
+        <w:pStyle w:val="Compact"/>
+        <w:numPr>
+          <w:numId w:val="1004"/>
+          <w:ilvl w:val="0"/>
+        </w:numPr>
+      </w:pPr>
+      <w:r>
+        <w:t xml:space="preserve">Divisive coefficient is 0.904</w:t>
       </w:r>
     </w:p>
     <w:p>
       <w:pPr>
-        <w:pStyle w:val="BodyText"/>
-      </w:pPr>
-      <w:r>
-        <w:t xml:space="preserve">Average silhouette width is</w:t>
-      </w:r>
-      <w:r>
-        <w:t xml:space="preserve"> </w:t>
-      </w:r>
-      <w:r>
-        <w:t xml:space="preserve">0.329.</w:t>
+        <w:pStyle w:val="Compact"/>
+        <w:numPr>
+          <w:numId w:val="1004"/>
+          <w:ilvl w:val="0"/>
+        </w:numPr>
+      </w:pPr>
+      <w:r>
+        <w:t xml:space="preserve">Average silhouette width is 0.329</w:t>
       </w:r>
     </w:p>
     <w:tbl>
@@ -6192,7 +6228,23 @@
     </w:p>
     <w:p>
       <w:pPr>
-        <w:pStyle w:val="BodyText"/>
+        <w:pStyle w:val="Compact"/>
+        <w:numPr>
+          <w:numId w:val="1005"/>
+          <w:ilvl w:val="0"/>
+        </w:numPr>
+      </w:pPr>
+      <w:r>
+        <w:t xml:space="preserve">Hopkins statistic is 0.041</w:t>
+      </w:r>
+    </w:p>
+    <w:p>
+      <w:pPr>
+        <w:pStyle w:val="Compact"/>
+        <w:numPr>
+          <w:numId w:val="1005"/>
+          <w:ilvl w:val="0"/>
+        </w:numPr>
       </w:pPr>
       <w:r>
         <w:t xml:space="preserve">Analysis identified</w:t>
@@ -6215,35 +6267,31 @@
         <w:t xml:space="preserve"> </w:t>
       </w:r>
       <w:r>
-        <w:t xml:space="preserve">clusters.</w:t>
+        <w:t xml:space="preserve">clusters</w:t>
       </w:r>
     </w:p>
     <w:p>
       <w:pPr>
-        <w:pStyle w:val="BodyText"/>
-      </w:pPr>
-      <w:r>
-        <w:t xml:space="preserve">Divisive coefficient is</w:t>
-      </w:r>
-      <w:r>
-        <w:t xml:space="preserve"> </w:t>
-      </w:r>
-      <w:r>
-        <w:t xml:space="preserve">0.878.</w:t>
+        <w:pStyle w:val="Compact"/>
+        <w:numPr>
+          <w:numId w:val="1005"/>
+          <w:ilvl w:val="0"/>
+        </w:numPr>
+      </w:pPr>
+      <w:r>
+        <w:t xml:space="preserve">Divisive coefficient is 0.878</w:t>
       </w:r>
     </w:p>
     <w:p>
       <w:pPr>
-        <w:pStyle w:val="BodyText"/>
-      </w:pPr>
-      <w:r>
-        <w:t xml:space="preserve">Average silhouette width is</w:t>
-      </w:r>
-      <w:r>
-        <w:t xml:space="preserve"> </w:t>
-      </w:r>
-      <w:r>
-        <w:t xml:space="preserve">0.231.</w:t>
+        <w:pStyle w:val="Compact"/>
+        <w:numPr>
+          <w:numId w:val="1005"/>
+          <w:ilvl w:val="0"/>
+        </w:numPr>
+      </w:pPr>
+      <w:r>
+        <w:t xml:space="preserve">Average silhouette width is 0.231</w:t>
       </w:r>
     </w:p>
     <w:tbl>
@@ -8030,7 +8078,7 @@
         <w:rPr>
           <w:rStyle w:val="VerbatimChar"/>
         </w:rPr>
-        <w:t xml:space="preserve">## data/processed/clusterAnalysis.RData 2018-07-06 12:14:45</w:t>
+        <w:t xml:space="preserve">## data/processed/clusterAnalysis.RData 2018-07-06 15:36:38</w:t>
       </w:r>
       <w:r>
         <w:br w:type="textWrapping"/>
@@ -8415,6 +8463,18 @@
     <w:abstractNumId w:val="990"/>
   </w:num>
   <w:num w:numId="1001">
+    <w:abstractNumId w:val="991"/>
+  </w:num>
+  <w:num w:numId="1002">
+    <w:abstractNumId w:val="991"/>
+  </w:num>
+  <w:num w:numId="1003">
+    <w:abstractNumId w:val="991"/>
+  </w:num>
+  <w:num w:numId="1004">
+    <w:abstractNumId w:val="991"/>
+  </w:num>
+  <w:num w:numId="1005">
     <w:abstractNumId w:val="991"/>
   </w:num>
 </w:numbering>

--- a/docs/BDP2-262_Riley.docx
+++ b/docs/BDP2-262_Riley.docx
@@ -3006,6 +3006,424 @@
         <w:t xml:space="preserve">Average silhouette width is 0.394</w:t>
       </w:r>
     </w:p>
+    <w:tbl>
+      <w:tblPr>
+        <w:tblStyle w:val="Table"/>
+        <w:tblW w:type="pct" w:w="5000.0"/>
+        <w:tblLook w:firstRow="1"/>
+      </w:tblPr>
+      <w:tblGrid>
+        <w:gridCol w:w="428"/>
+        <w:gridCol w:w="214"/>
+        <w:gridCol w:w="856"/>
+        <w:gridCol w:w="1016"/>
+        <w:gridCol w:w="909"/>
+        <w:gridCol w:w="749"/>
+        <w:gridCol w:w="856"/>
+        <w:gridCol w:w="963"/>
+        <w:gridCol w:w="909"/>
+        <w:gridCol w:w="1016"/>
+      </w:tblGrid>
+      <w:tr>
+        <w:trPr>
+          <w:cnfStyle w:firstRow="1"/>
+        </w:trPr>
+        <w:tc>
+          <w:tcPr>
+            <w:tcBorders>
+              <w:bottom w:val="single"/>
+            </w:tcBorders>
+            <w:vAlign w:val="bottom"/>
+          </w:tcPr>
+          <w:p>
+            <w:pPr>
+              <w:pStyle w:val="Compact"/>
+              <w:jc w:val="left"/>
+            </w:pPr>
+            <w:r>
+              <w:t xml:space="preserve">cluster</w:t>
+            </w:r>
+          </w:p>
+        </w:tc>
+        <w:tc>
+          <w:tcPr>
+            <w:tcBorders>
+              <w:bottom w:val="single"/>
+            </w:tcBorders>
+            <w:vAlign w:val="bottom"/>
+          </w:tcPr>
+          <w:p>
+            <w:pPr>
+              <w:pStyle w:val="Compact"/>
+              <w:jc w:val="right"/>
+            </w:pPr>
+            <w:r>
+              <w:t xml:space="preserve">n</w:t>
+            </w:r>
+          </w:p>
+        </w:tc>
+        <w:tc>
+          <w:tcPr>
+            <w:tcBorders>
+              <w:bottom w:val="single"/>
+            </w:tcBorders>
+            <w:vAlign w:val="bottom"/>
+          </w:tcPr>
+          <w:p>
+            <w:pPr>
+              <w:pStyle w:val="Compact"/>
+              <w:jc w:val="right"/>
+            </w:pPr>
+            <w:r>
+              <w:t xml:space="preserve">PCB1_Total_mean</w:t>
+            </w:r>
+          </w:p>
+        </w:tc>
+        <w:tc>
+          <w:tcPr>
+            <w:tcBorders>
+              <w:bottom w:val="single"/>
+            </w:tcBorders>
+            <w:vAlign w:val="bottom"/>
+          </w:tcPr>
+          <w:p>
+            <w:pPr>
+              <w:pStyle w:val="Compact"/>
+              <w:jc w:val="right"/>
+            </w:pPr>
+            <w:r>
+              <w:t xml:space="preserve">PCB1_CondEmot_mean</w:t>
+            </w:r>
+          </w:p>
+        </w:tc>
+        <w:tc>
+          <w:tcPr>
+            <w:tcBorders>
+              <w:bottom w:val="single"/>
+            </w:tcBorders>
+            <w:vAlign w:val="bottom"/>
+          </w:tcPr>
+          <w:p>
+            <w:pPr>
+              <w:pStyle w:val="Compact"/>
+              <w:jc w:val="right"/>
+            </w:pPr>
+            <w:r>
+              <w:t xml:space="preserve">PCB1_DevHab_mean</w:t>
+            </w:r>
+          </w:p>
+        </w:tc>
+        <w:tc>
+          <w:tcPr>
+            <w:tcBorders>
+              <w:bottom w:val="single"/>
+            </w:tcBorders>
+            <w:vAlign w:val="bottom"/>
+          </w:tcPr>
+          <w:p>
+            <w:pPr>
+              <w:pStyle w:val="Compact"/>
+              <w:jc w:val="right"/>
+            </w:pPr>
+            <w:r>
+              <w:t xml:space="preserve">PCB2_Tot_mean</w:t>
+            </w:r>
+          </w:p>
+        </w:tc>
+        <w:tc>
+          <w:tcPr>
+            <w:tcBorders>
+              <w:bottom w:val="single"/>
+            </w:tcBorders>
+            <w:vAlign w:val="bottom"/>
+          </w:tcPr>
+          <w:p>
+            <w:pPr>
+              <w:pStyle w:val="Compact"/>
+              <w:jc w:val="right"/>
+            </w:pPr>
+            <w:r>
+              <w:t xml:space="preserve">PCB3_Total_mean</w:t>
+            </w:r>
+          </w:p>
+        </w:tc>
+        <w:tc>
+          <w:tcPr>
+            <w:tcBorders>
+              <w:bottom w:val="single"/>
+            </w:tcBorders>
+            <w:vAlign w:val="bottom"/>
+          </w:tcPr>
+          <w:p>
+            <w:pPr>
+              <w:pStyle w:val="Compact"/>
+              <w:jc w:val="right"/>
+            </w:pPr>
+            <w:r>
+              <w:t xml:space="preserve">PCB3_PCPonly_mean</w:t>
+            </w:r>
+          </w:p>
+        </w:tc>
+        <w:tc>
+          <w:tcPr>
+            <w:tcBorders>
+              <w:bottom w:val="single"/>
+            </w:tcBorders>
+            <w:vAlign w:val="bottom"/>
+          </w:tcPr>
+          <w:p>
+            <w:pPr>
+              <w:pStyle w:val="Compact"/>
+              <w:jc w:val="right"/>
+            </w:pPr>
+            <w:r>
+              <w:t xml:space="preserve">PCB3_Person_mean</w:t>
+            </w:r>
+          </w:p>
+        </w:tc>
+        <w:tc>
+          <w:tcPr>
+            <w:tcBorders>
+              <w:bottom w:val="single"/>
+            </w:tcBorders>
+            <w:vAlign w:val="bottom"/>
+          </w:tcPr>
+          <w:p>
+            <w:pPr>
+              <w:pStyle w:val="Compact"/>
+              <w:jc w:val="right"/>
+            </w:pPr>
+            <w:r>
+              <w:t xml:space="preserve">PCB3_Resource_mean</w:t>
+            </w:r>
+          </w:p>
+        </w:tc>
+      </w:tr>
+      <w:tr>
+        <w:tc>
+          <w:p>
+            <w:pPr>
+              <w:pStyle w:val="Compact"/>
+              <w:jc w:val="left"/>
+            </w:pPr>
+            <w:r>
+              <w:t xml:space="preserve">1</w:t>
+            </w:r>
+          </w:p>
+        </w:tc>
+        <w:tc>
+          <w:p>
+            <w:pPr>
+              <w:pStyle w:val="Compact"/>
+              <w:jc w:val="right"/>
+            </w:pPr>
+            <w:r>
+              <w:t xml:space="preserve">253</w:t>
+            </w:r>
+          </w:p>
+        </w:tc>
+        <w:tc>
+          <w:p>
+            <w:pPr>
+              <w:pStyle w:val="Compact"/>
+              <w:jc w:val="right"/>
+            </w:pPr>
+            <w:r>
+              <w:t xml:space="preserve">74.0</w:t>
+            </w:r>
+          </w:p>
+        </w:tc>
+        <w:tc>
+          <w:p>
+            <w:pPr>
+              <w:pStyle w:val="Compact"/>
+              <w:jc w:val="right"/>
+            </w:pPr>
+            <w:r>
+              <w:t xml:space="preserve">53.7</w:t>
+            </w:r>
+          </w:p>
+        </w:tc>
+        <w:tc>
+          <w:p>
+            <w:pPr>
+              <w:pStyle w:val="Compact"/>
+              <w:jc w:val="right"/>
+            </w:pPr>
+            <w:r>
+              <w:t xml:space="preserve">20.3</w:t>
+            </w:r>
+          </w:p>
+        </w:tc>
+        <w:tc>
+          <w:p>
+            <w:pPr>
+              <w:pStyle w:val="Compact"/>
+              <w:jc w:val="right"/>
+            </w:pPr>
+            <w:r>
+              <w:t xml:space="preserve">25.9</w:t>
+            </w:r>
+          </w:p>
+        </w:tc>
+        <w:tc>
+          <w:p>
+            <w:pPr>
+              <w:pStyle w:val="Compact"/>
+              <w:jc w:val="right"/>
+            </w:pPr>
+            <w:r>
+              <w:t xml:space="preserve">51.7</w:t>
+            </w:r>
+          </w:p>
+        </w:tc>
+        <w:tc>
+          <w:p>
+            <w:pPr>
+              <w:pStyle w:val="Compact"/>
+              <w:jc w:val="right"/>
+            </w:pPr>
+            <w:r>
+              <w:t xml:space="preserve">4.4</w:t>
+            </w:r>
+          </w:p>
+        </w:tc>
+        <w:tc>
+          <w:p>
+            <w:pPr>
+              <w:pStyle w:val="Compact"/>
+              <w:jc w:val="right"/>
+            </w:pPr>
+            <w:r>
+              <w:t xml:space="preserve">17.4</w:t>
+            </w:r>
+          </w:p>
+        </w:tc>
+        <w:tc>
+          <w:p>
+            <w:pPr>
+              <w:pStyle w:val="Compact"/>
+              <w:jc w:val="right"/>
+            </w:pPr>
+            <w:r>
+              <w:t xml:space="preserve">30</w:t>
+            </w:r>
+          </w:p>
+        </w:tc>
+      </w:tr>
+      <w:tr>
+        <w:tc>
+          <w:p>
+            <w:pPr>
+              <w:pStyle w:val="Compact"/>
+              <w:jc w:val="left"/>
+            </w:pPr>
+            <w:r>
+              <w:t xml:space="preserve">2</w:t>
+            </w:r>
+          </w:p>
+        </w:tc>
+        <w:tc>
+          <w:p>
+            <w:pPr>
+              <w:pStyle w:val="Compact"/>
+              <w:jc w:val="right"/>
+            </w:pPr>
+            <w:r>
+              <w:t xml:space="preserve">92</w:t>
+            </w:r>
+          </w:p>
+        </w:tc>
+        <w:tc>
+          <w:p>
+            <w:pPr>
+              <w:pStyle w:val="Compact"/>
+              <w:jc w:val="right"/>
+            </w:pPr>
+            <w:r>
+              <w:t xml:space="preserve">47.1</w:t>
+            </w:r>
+          </w:p>
+        </w:tc>
+        <w:tc>
+          <w:p>
+            <w:pPr>
+              <w:pStyle w:val="Compact"/>
+              <w:jc w:val="right"/>
+            </w:pPr>
+            <w:r>
+              <w:t xml:space="preserve">33.6</w:t>
+            </w:r>
+          </w:p>
+        </w:tc>
+        <w:tc>
+          <w:p>
+            <w:pPr>
+              <w:pStyle w:val="Compact"/>
+              <w:jc w:val="right"/>
+            </w:pPr>
+            <w:r>
+              <w:t xml:space="preserve">13.5</w:t>
+            </w:r>
+          </w:p>
+        </w:tc>
+        <w:tc>
+          <w:p>
+            <w:pPr>
+              <w:pStyle w:val="Compact"/>
+              <w:jc w:val="right"/>
+            </w:pPr>
+            <w:r>
+              <w:t xml:space="preserve">20.0</w:t>
+            </w:r>
+          </w:p>
+        </w:tc>
+        <w:tc>
+          <w:p>
+            <w:pPr>
+              <w:pStyle w:val="Compact"/>
+              <w:jc w:val="right"/>
+            </w:pPr>
+            <w:r>
+              <w:t xml:space="preserve">34.2</w:t>
+            </w:r>
+          </w:p>
+        </w:tc>
+        <w:tc>
+          <w:p>
+            <w:pPr>
+              <w:pStyle w:val="Compact"/>
+              <w:jc w:val="right"/>
+            </w:pPr>
+            <w:r>
+              <w:t xml:space="preserve">3.3</w:t>
+            </w:r>
+          </w:p>
+        </w:tc>
+        <w:tc>
+          <w:p>
+            <w:pPr>
+              <w:pStyle w:val="Compact"/>
+              <w:jc w:val="right"/>
+            </w:pPr>
+            <w:r>
+              <w:t xml:space="preserve">11.9</w:t>
+            </w:r>
+          </w:p>
+        </w:tc>
+        <w:tc>
+          <w:p>
+            <w:pPr>
+              <w:pStyle w:val="Compact"/>
+              <w:jc w:val="right"/>
+            </w:pPr>
+            <w:r>
+              <w:t xml:space="preserve">19</w:t>
+            </w:r>
+          </w:p>
+        </w:tc>
+      </w:tr>
+    </w:tbl>
     <w:p>
       <w:pPr>
         <w:pStyle w:val="Heading2"/>
@@ -3389,6 +3807,319 @@
     </w:p>
     <w:p>
       <w:pPr>
+        <w:pStyle w:val="SourceCode"/>
+      </w:pPr>
+      <w:r>
+        <w:rPr>
+          <w:rStyle w:val="VerbatimChar"/>
+        </w:rPr>
+        <w:t xml:space="preserve">## # A tibble: 3 x 7</w:t>
+      </w:r>
+      <w:r>
+        <w:br w:type="textWrapping"/>
+      </w:r>
+      <w:r>
+        <w:rPr>
+          <w:rStyle w:val="VerbatimChar"/>
+        </w:rPr>
+        <w:t xml:space="preserve">##   cluster     n ECBI_intensity_T_score~ ECBI_problem_T_scor~ ECBI_Opp_mean</w:t>
+      </w:r>
+      <w:r>
+        <w:br w:type="textWrapping"/>
+      </w:r>
+      <w:r>
+        <w:rPr>
+          <w:rStyle w:val="VerbatimChar"/>
+        </w:rPr>
+        <w:t xml:space="preserve">##   &lt;fct&gt;   &lt;int&gt;                   &lt;dbl&gt;                &lt;dbl&gt;         &lt;dbl&gt;</w:t>
+      </w:r>
+      <w:r>
+        <w:br w:type="textWrapping"/>
+      </w:r>
+      <w:r>
+        <w:rPr>
+          <w:rStyle w:val="VerbatimChar"/>
+        </w:rPr>
+        <w:t xml:space="preserve">## 1 1         297                    52.5                 52.2          32.3</w:t>
+      </w:r>
+      <w:r>
+        <w:br w:type="textWrapping"/>
+      </w:r>
+      <w:r>
+        <w:rPr>
+          <w:rStyle w:val="VerbatimChar"/>
+        </w:rPr>
+        <w:t xml:space="preserve">## 2 2          45                    62.3                 64.6          43.2</w:t>
+      </w:r>
+      <w:r>
+        <w:br w:type="textWrapping"/>
+      </w:r>
+      <w:r>
+        <w:rPr>
+          <w:rStyle w:val="VerbatimChar"/>
+        </w:rPr>
+        <w:t xml:space="preserve">## 3 3           3                    37.7                 44.3          17.7</w:t>
+      </w:r>
+      <w:r>
+        <w:br w:type="textWrapping"/>
+      </w:r>
+      <w:r>
+        <w:rPr>
+          <w:rStyle w:val="VerbatimChar"/>
+        </w:rPr>
+        <w:t xml:space="preserve">## # ... with 2 more variables: ECBI_Inatt_mean &lt;dbl&gt;, ECBI_Cond_mean &lt;dbl&gt;</w:t>
+      </w:r>
+    </w:p>
+    <w:p>
+      <w:pPr>
+        <w:pStyle w:val="SourceCode"/>
+      </w:pPr>
+      <w:r>
+        <w:rPr>
+          <w:rStyle w:val="VerbatimChar"/>
+        </w:rPr>
+        <w:t xml:space="preserve">## Error in inherits(x, "list"): argument "x" is missing, with no default</w:t>
+      </w:r>
+    </w:p>
+    <w:p>
+      <w:pPr>
+        <w:pStyle w:val="SourceCode"/>
+      </w:pPr>
+      <w:r>
+        <w:rPr>
+          <w:rStyle w:val="VerbatimChar"/>
+        </w:rPr>
+        <w:t xml:space="preserve">## # A tibble: 3 x 7</w:t>
+      </w:r>
+      <w:r>
+        <w:br w:type="textWrapping"/>
+      </w:r>
+      <w:r>
+        <w:rPr>
+          <w:rStyle w:val="VerbatimChar"/>
+        </w:rPr>
+        <w:t xml:space="preserve">##   cluster     n ECBI_intensity_T_score~ ECBI_problem_T_scor~ ECBI_Opp_mean</w:t>
+      </w:r>
+      <w:r>
+        <w:br w:type="textWrapping"/>
+      </w:r>
+      <w:r>
+        <w:rPr>
+          <w:rStyle w:val="VerbatimChar"/>
+        </w:rPr>
+        <w:t xml:space="preserve">##   &lt;fct&gt;   &lt;int&gt;                   &lt;dbl&gt;                &lt;dbl&gt;         &lt;dbl&gt;</w:t>
+      </w:r>
+      <w:r>
+        <w:br w:type="textWrapping"/>
+      </w:r>
+      <w:r>
+        <w:rPr>
+          <w:rStyle w:val="VerbatimChar"/>
+        </w:rPr>
+        <w:t xml:space="preserve">## 1 1         297                    52.5                 52.2          32.3</w:t>
+      </w:r>
+      <w:r>
+        <w:br w:type="textWrapping"/>
+      </w:r>
+      <w:r>
+        <w:rPr>
+          <w:rStyle w:val="VerbatimChar"/>
+        </w:rPr>
+        <w:t xml:space="preserve">## 2 2          45                    62.3                 64.6          43.2</w:t>
+      </w:r>
+      <w:r>
+        <w:br w:type="textWrapping"/>
+      </w:r>
+      <w:r>
+        <w:rPr>
+          <w:rStyle w:val="VerbatimChar"/>
+        </w:rPr>
+        <w:t xml:space="preserve">## 3 3           3                    37.7                 44.3          17.7</w:t>
+      </w:r>
+      <w:r>
+        <w:br w:type="textWrapping"/>
+      </w:r>
+      <w:r>
+        <w:rPr>
+          <w:rStyle w:val="VerbatimChar"/>
+        </w:rPr>
+        <w:t xml:space="preserve">## # ... with 2 more variables: ECBI_Inatt_mean &lt;dbl&gt;, ECBI_Cond_mean &lt;dbl&gt;</w:t>
+      </w:r>
+    </w:p>
+    <w:p>
+      <w:pPr>
+        <w:pStyle w:val="SourceCode"/>
+      </w:pPr>
+      <w:r>
+        <w:rPr>
+          <w:rStyle w:val="VerbatimChar"/>
+        </w:rPr>
+        <w:t xml:space="preserve">## Error in inherits(x, "list"): argument "x" is missing, with no default</w:t>
+      </w:r>
+    </w:p>
+    <w:p>
+      <w:pPr>
+        <w:pStyle w:val="SourceCode"/>
+      </w:pPr>
+      <w:r>
+        <w:rPr>
+          <w:rStyle w:val="VerbatimChar"/>
+        </w:rPr>
+        <w:t xml:space="preserve">## # A tibble: 3 x 11</w:t>
+      </w:r>
+      <w:r>
+        <w:br w:type="textWrapping"/>
+      </w:r>
+      <w:r>
+        <w:rPr>
+          <w:rStyle w:val="VerbatimChar"/>
+        </w:rPr>
+        <w:t xml:space="preserve">##   cluster     n MAPS_PP_mean MAPS_PR_mean MAPS_WM_mean MAPS_SP_mean</w:t>
+      </w:r>
+      <w:r>
+        <w:br w:type="textWrapping"/>
+      </w:r>
+      <w:r>
+        <w:rPr>
+          <w:rStyle w:val="VerbatimChar"/>
+        </w:rPr>
+        <w:t xml:space="preserve">##   &lt;fct&gt;   &lt;int&gt;        &lt;dbl&gt;        &lt;dbl&gt;        &lt;dbl&gt;        &lt;dbl&gt;</w:t>
+      </w:r>
+      <w:r>
+        <w:br w:type="textWrapping"/>
+      </w:r>
+      <w:r>
+        <w:rPr>
+          <w:rStyle w:val="VerbatimChar"/>
+        </w:rPr>
+        <w:t xml:space="preserve">## 1 1         297         4.14         4.59         4.69         4.53</w:t>
+      </w:r>
+      <w:r>
+        <w:br w:type="textWrapping"/>
+      </w:r>
+      <w:r>
+        <w:rPr>
+          <w:rStyle w:val="VerbatimChar"/>
+        </w:rPr>
+        <w:t xml:space="preserve">## 2 2          45         3.65         3.96         4.07         3.64</w:t>
+      </w:r>
+      <w:r>
+        <w:br w:type="textWrapping"/>
+      </w:r>
+      <w:r>
+        <w:rPr>
+          <w:rStyle w:val="VerbatimChar"/>
+        </w:rPr>
+        <w:t xml:space="preserve">## 3 3           3         2.39         2.92         3.22         2.11</w:t>
+      </w:r>
+      <w:r>
+        <w:br w:type="textWrapping"/>
+      </w:r>
+      <w:r>
+        <w:rPr>
+          <w:rStyle w:val="VerbatimChar"/>
+        </w:rPr>
+        <w:t xml:space="preserve">## # ... with 5 more variables: MAPS_HS_mean &lt;dbl&gt;, MAPS_LC_mean &lt;dbl&gt;,</w:t>
+      </w:r>
+      <w:r>
+        <w:br w:type="textWrapping"/>
+      </w:r>
+      <w:r>
+        <w:rPr>
+          <w:rStyle w:val="VerbatimChar"/>
+        </w:rPr>
+        <w:t xml:space="preserve">## #   MAPS_PC_mean &lt;dbl&gt;, MAPS_POS_mean &lt;dbl&gt;, MAPS_NEG_mean &lt;dbl&gt;</w:t>
+      </w:r>
+    </w:p>
+    <w:p>
+      <w:pPr>
+        <w:pStyle w:val="SourceCode"/>
+      </w:pPr>
+      <w:r>
+        <w:rPr>
+          <w:rStyle w:val="VerbatimChar"/>
+        </w:rPr>
+        <w:t xml:space="preserve">## Error in inherits(x, "list"): argument "x" is missing, with no default</w:t>
+      </w:r>
+    </w:p>
+    <w:p>
+      <w:pPr>
+        <w:pStyle w:val="SourceCode"/>
+      </w:pPr>
+      <w:r>
+        <w:rPr>
+          <w:rStyle w:val="VerbatimChar"/>
+        </w:rPr>
+        <w:t xml:space="preserve">## # A tibble: 3 x 6</w:t>
+      </w:r>
+      <w:r>
+        <w:br w:type="textWrapping"/>
+      </w:r>
+      <w:r>
+        <w:rPr>
+          <w:rStyle w:val="VerbatimChar"/>
+        </w:rPr>
+        <w:t xml:space="preserve">##   cluster     n SEPTI_nurturance_mean SEPTI_discipline_me~ SEPTI_play_mean</w:t>
+      </w:r>
+      <w:r>
+        <w:br w:type="textWrapping"/>
+      </w:r>
+      <w:r>
+        <w:rPr>
+          <w:rStyle w:val="VerbatimChar"/>
+        </w:rPr>
+        <w:t xml:space="preserve">##   &lt;fct&gt;   &lt;int&gt;                 &lt;dbl&gt;                &lt;dbl&gt;           &lt;dbl&gt;</w:t>
+      </w:r>
+      <w:r>
+        <w:br w:type="textWrapping"/>
+      </w:r>
+      <w:r>
+        <w:rPr>
+          <w:rStyle w:val="VerbatimChar"/>
+        </w:rPr>
+        <w:t xml:space="preserve">## 1 1         297                  38.1                 24.3            32.8</w:t>
+      </w:r>
+      <w:r>
+        <w:br w:type="textWrapping"/>
+      </w:r>
+      <w:r>
+        <w:rPr>
+          <w:rStyle w:val="VerbatimChar"/>
+        </w:rPr>
+        <w:t xml:space="preserve">## 2 2          45                  33.4                 18.8            25.0</w:t>
+      </w:r>
+      <w:r>
+        <w:br w:type="textWrapping"/>
+      </w:r>
+      <w:r>
+        <w:rPr>
+          <w:rStyle w:val="VerbatimChar"/>
+        </w:rPr>
+        <w:t xml:space="preserve">## 3 3           3                  26.3                 19.3            25.7</w:t>
+      </w:r>
+      <w:r>
+        <w:br w:type="textWrapping"/>
+      </w:r>
+      <w:r>
+        <w:rPr>
+          <w:rStyle w:val="VerbatimChar"/>
+        </w:rPr>
+        <w:t xml:space="preserve">## # ... with 1 more variable: SEPTI_routine_mean &lt;dbl&gt;</w:t>
+      </w:r>
+    </w:p>
+    <w:p>
+      <w:pPr>
+        <w:pStyle w:val="SourceCode"/>
+      </w:pPr>
+      <w:r>
+        <w:rPr>
+          <w:rStyle w:val="VerbatimChar"/>
+        </w:rPr>
+        <w:t xml:space="preserve">## Error in inherits(x, "list"): argument "x" is missing, with no default</w:t>
+      </w:r>
+    </w:p>
+    <w:p>
+      <w:pPr>
         <w:pStyle w:val="Heading2"/>
       </w:pPr>
       <w:bookmarkStart w:id="32" w:name="cluster-on-parentchild-factors"/>
@@ -4166,10 +4897,10 @@
           <w:p>
             <w:pPr>
               <w:pStyle w:val="Compact"/>
-              <w:jc w:val="right"/>
-            </w:pPr>
-            <w:r>
-              <w:t xml:space="preserve">totalChildren</w:t>
+              <w:jc w:val="left"/>
+            </w:pPr>
+            <w:r>
+              <w:t xml:space="preserve">birthOrder</w:t>
             </w:r>
           </w:p>
         </w:tc>
@@ -4183,10 +4914,10 @@
           <w:p>
             <w:pPr>
               <w:pStyle w:val="Compact"/>
-              <w:jc w:val="left"/>
-            </w:pPr>
-            <w:r>
-              <w:t xml:space="preserve">birthOrder</w:t>
+              <w:jc w:val="right"/>
+            </w:pPr>
+            <w:r>
+              <w:t xml:space="preserve">n</w:t>
             </w:r>
           </w:p>
         </w:tc>
@@ -4203,7 +4934,24 @@
               <w:jc w:val="right"/>
             </w:pPr>
             <w:r>
-              <w:t xml:space="preserve">n</w:t>
+              <w:t xml:space="preserve">totalChildren_mean</w:t>
+            </w:r>
+          </w:p>
+        </w:tc>
+        <w:tc>
+          <w:tcPr>
+            <w:tcBorders>
+              <w:bottom w:val="single"/>
+            </w:tcBorders>
+            <w:vAlign w:val="bottom"/>
+          </w:tcPr>
+          <w:p>
+            <w:pPr>
+              <w:pStyle w:val="Compact"/>
+              <w:jc w:val="right"/>
+            </w:pPr>
+            <w:r>
+              <w:t xml:space="preserve">totalChildren_median</w:t>
             </w:r>
           </w:p>
         </w:tc>
@@ -4224,7 +4972,53 @@
           <w:p>
             <w:pPr>
               <w:pStyle w:val="Compact"/>
-              <w:jc w:val="right"/>
+              <w:jc w:val="left"/>
+            </w:pPr>
+            <w:r>
+              <w:t xml:space="preserve">Only child</w:t>
+            </w:r>
+          </w:p>
+        </w:tc>
+        <w:tc>
+          <w:p>
+            <w:pPr>
+              <w:pStyle w:val="Compact"/>
+              <w:jc w:val="right"/>
+            </w:pPr>
+            <w:r>
+              <w:t xml:space="preserve">92</w:t>
+            </w:r>
+          </w:p>
+        </w:tc>
+        <w:tc>
+          <w:p>
+            <w:pPr>
+              <w:pStyle w:val="Compact"/>
+              <w:jc w:val="right"/>
+            </w:pPr>
+            <w:r>
+              <w:t xml:space="preserve">1.0</w:t>
+            </w:r>
+          </w:p>
+        </w:tc>
+        <w:tc>
+          <w:p>
+            <w:pPr>
+              <w:pStyle w:val="Compact"/>
+              <w:jc w:val="right"/>
+            </w:pPr>
+            <w:r>
+              <w:t xml:space="preserve">1.0</w:t>
+            </w:r>
+          </w:p>
+        </w:tc>
+      </w:tr>
+      <w:tr>
+        <w:tc>
+          <w:p>
+            <w:pPr>
+              <w:pStyle w:val="Compact"/>
+              <w:jc w:val="left"/>
             </w:pPr>
             <w:r>
               <w:t xml:space="preserve">1</w:t>
@@ -4238,6 +5032,177 @@
               <w:jc w:val="left"/>
             </w:pPr>
             <w:r>
+              <w:t xml:space="preserve">Oldest</w:t>
+            </w:r>
+          </w:p>
+        </w:tc>
+        <w:tc>
+          <w:p>
+            <w:pPr>
+              <w:pStyle w:val="Compact"/>
+              <w:jc w:val="right"/>
+            </w:pPr>
+            <w:r>
+              <w:t xml:space="preserve">84</w:t>
+            </w:r>
+          </w:p>
+        </w:tc>
+        <w:tc>
+          <w:p>
+            <w:pPr>
+              <w:pStyle w:val="Compact"/>
+              <w:jc w:val="right"/>
+            </w:pPr>
+            <w:r>
+              <w:t xml:space="preserve">2.2</w:t>
+            </w:r>
+          </w:p>
+        </w:tc>
+        <w:tc>
+          <w:p>
+            <w:pPr>
+              <w:pStyle w:val="Compact"/>
+              <w:jc w:val="right"/>
+            </w:pPr>
+            <w:r>
+              <w:t xml:space="preserve">2.0</w:t>
+            </w:r>
+          </w:p>
+        </w:tc>
+      </w:tr>
+      <w:tr>
+        <w:tc>
+          <w:p>
+            <w:pPr>
+              <w:pStyle w:val="Compact"/>
+              <w:jc w:val="left"/>
+            </w:pPr>
+            <w:r>
+              <w:t xml:space="preserve">1</w:t>
+            </w:r>
+          </w:p>
+        </w:tc>
+        <w:tc>
+          <w:p>
+            <w:pPr>
+              <w:pStyle w:val="Compact"/>
+              <w:jc w:val="left"/>
+            </w:pPr>
+            <w:r>
+              <w:t xml:space="preserve">Middle</w:t>
+            </w:r>
+          </w:p>
+        </w:tc>
+        <w:tc>
+          <w:p>
+            <w:pPr>
+              <w:pStyle w:val="Compact"/>
+              <w:jc w:val="right"/>
+            </w:pPr>
+            <w:r>
+              <w:t xml:space="preserve">38</w:t>
+            </w:r>
+          </w:p>
+        </w:tc>
+        <w:tc>
+          <w:p>
+            <w:pPr>
+              <w:pStyle w:val="Compact"/>
+              <w:jc w:val="right"/>
+            </w:pPr>
+            <w:r>
+              <w:t xml:space="preserve">3.6</w:t>
+            </w:r>
+          </w:p>
+        </w:tc>
+        <w:tc>
+          <w:p>
+            <w:pPr>
+              <w:pStyle w:val="Compact"/>
+              <w:jc w:val="right"/>
+            </w:pPr>
+            <w:r>
+              <w:t xml:space="preserve">3.0</w:t>
+            </w:r>
+          </w:p>
+        </w:tc>
+      </w:tr>
+      <w:tr>
+        <w:tc>
+          <w:p>
+            <w:pPr>
+              <w:pStyle w:val="Compact"/>
+              <w:jc w:val="left"/>
+            </w:pPr>
+            <w:r>
+              <w:t xml:space="preserve">1</w:t>
+            </w:r>
+          </w:p>
+        </w:tc>
+        <w:tc>
+          <w:p>
+            <w:pPr>
+              <w:pStyle w:val="Compact"/>
+              <w:jc w:val="left"/>
+            </w:pPr>
+            <w:r>
+              <w:t xml:space="preserve">Youngest</w:t>
+            </w:r>
+          </w:p>
+        </w:tc>
+        <w:tc>
+          <w:p>
+            <w:pPr>
+              <w:pStyle w:val="Compact"/>
+              <w:jc w:val="right"/>
+            </w:pPr>
+            <w:r>
+              <w:t xml:space="preserve">67</w:t>
+            </w:r>
+          </w:p>
+        </w:tc>
+        <w:tc>
+          <w:p>
+            <w:pPr>
+              <w:pStyle w:val="Compact"/>
+              <w:jc w:val="right"/>
+            </w:pPr>
+            <w:r>
+              <w:t xml:space="preserve">2.4</w:t>
+            </w:r>
+          </w:p>
+        </w:tc>
+        <w:tc>
+          <w:p>
+            <w:pPr>
+              <w:pStyle w:val="Compact"/>
+              <w:jc w:val="right"/>
+            </w:pPr>
+            <w:r>
+              <w:t xml:space="preserve">2.0</w:t>
+            </w:r>
+          </w:p>
+        </w:tc>
+      </w:tr>
+      <w:tr>
+        <w:tc>
+          <w:p>
+            <w:pPr>
+              <w:pStyle w:val="Compact"/>
+              <w:jc w:val="left"/>
+            </w:pPr>
+            <w:r>
+              <w:t xml:space="preserve">2</w:t>
+            </w:r>
+          </w:p>
+        </w:tc>
+        <w:tc>
+          <w:p>
+            <w:pPr>
+              <w:pStyle w:val="Compact"/>
+              <w:jc w:val="left"/>
+            </w:pPr>
+            <w:r>
               <w:t xml:space="preserve">Only child</w:t>
             </w:r>
           </w:p>
@@ -4249,17 +5214,346 @@
               <w:jc w:val="right"/>
             </w:pPr>
             <w:r>
-              <w:t xml:space="preserve">92</w:t>
-            </w:r>
-          </w:p>
-        </w:tc>
-      </w:tr>
-      <w:tr>
-        <w:tc>
-          <w:p>
-            <w:pPr>
-              <w:pStyle w:val="Compact"/>
-              <w:jc w:val="left"/>
+              <w:t xml:space="preserve">11</w:t>
+            </w:r>
+          </w:p>
+        </w:tc>
+        <w:tc>
+          <w:p>
+            <w:pPr>
+              <w:pStyle w:val="Compact"/>
+              <w:jc w:val="right"/>
+            </w:pPr>
+            <w:r>
+              <w:t xml:space="preserve">1.0</w:t>
+            </w:r>
+          </w:p>
+        </w:tc>
+        <w:tc>
+          <w:p>
+            <w:pPr>
+              <w:pStyle w:val="Compact"/>
+              <w:jc w:val="right"/>
+            </w:pPr>
+            <w:r>
+              <w:t xml:space="preserve">1.0</w:t>
+            </w:r>
+          </w:p>
+        </w:tc>
+      </w:tr>
+      <w:tr>
+        <w:tc>
+          <w:p>
+            <w:pPr>
+              <w:pStyle w:val="Compact"/>
+              <w:jc w:val="left"/>
+            </w:pPr>
+            <w:r>
+              <w:t xml:space="preserve">2</w:t>
+            </w:r>
+          </w:p>
+        </w:tc>
+        <w:tc>
+          <w:p>
+            <w:pPr>
+              <w:pStyle w:val="Compact"/>
+              <w:jc w:val="left"/>
+            </w:pPr>
+            <w:r>
+              <w:t xml:space="preserve">Oldest</w:t>
+            </w:r>
+          </w:p>
+        </w:tc>
+        <w:tc>
+          <w:p>
+            <w:pPr>
+              <w:pStyle w:val="Compact"/>
+              <w:jc w:val="right"/>
+            </w:pPr>
+            <w:r>
+              <w:t xml:space="preserve">9</w:t>
+            </w:r>
+          </w:p>
+        </w:tc>
+        <w:tc>
+          <w:p>
+            <w:pPr>
+              <w:pStyle w:val="Compact"/>
+              <w:jc w:val="right"/>
+            </w:pPr>
+            <w:r>
+              <w:t xml:space="preserve">2.1</w:t>
+            </w:r>
+          </w:p>
+        </w:tc>
+        <w:tc>
+          <w:p>
+            <w:pPr>
+              <w:pStyle w:val="Compact"/>
+              <w:jc w:val="right"/>
+            </w:pPr>
+            <w:r>
+              <w:t xml:space="preserve">2.0</w:t>
+            </w:r>
+          </w:p>
+        </w:tc>
+      </w:tr>
+      <w:tr>
+        <w:tc>
+          <w:p>
+            <w:pPr>
+              <w:pStyle w:val="Compact"/>
+              <w:jc w:val="left"/>
+            </w:pPr>
+            <w:r>
+              <w:t xml:space="preserve">2</w:t>
+            </w:r>
+          </w:p>
+        </w:tc>
+        <w:tc>
+          <w:p>
+            <w:pPr>
+              <w:pStyle w:val="Compact"/>
+              <w:jc w:val="left"/>
+            </w:pPr>
+            <w:r>
+              <w:t xml:space="preserve">Middle</w:t>
+            </w:r>
+          </w:p>
+        </w:tc>
+        <w:tc>
+          <w:p>
+            <w:pPr>
+              <w:pStyle w:val="Compact"/>
+              <w:jc w:val="right"/>
+            </w:pPr>
+            <w:r>
+              <w:t xml:space="preserve">4</w:t>
+            </w:r>
+          </w:p>
+        </w:tc>
+        <w:tc>
+          <w:p>
+            <w:pPr>
+              <w:pStyle w:val="Compact"/>
+              <w:jc w:val="right"/>
+            </w:pPr>
+            <w:r>
+              <w:t xml:space="preserve">3.5</w:t>
+            </w:r>
+          </w:p>
+        </w:tc>
+        <w:tc>
+          <w:p>
+            <w:pPr>
+              <w:pStyle w:val="Compact"/>
+              <w:jc w:val="right"/>
+            </w:pPr>
+            <w:r>
+              <w:t xml:space="preserve">3.5</w:t>
+            </w:r>
+          </w:p>
+        </w:tc>
+      </w:tr>
+      <w:tr>
+        <w:tc>
+          <w:p>
+            <w:pPr>
+              <w:pStyle w:val="Compact"/>
+              <w:jc w:val="left"/>
+            </w:pPr>
+            <w:r>
+              <w:t xml:space="preserve">2</w:t>
+            </w:r>
+          </w:p>
+        </w:tc>
+        <w:tc>
+          <w:p>
+            <w:pPr>
+              <w:pStyle w:val="Compact"/>
+              <w:jc w:val="left"/>
+            </w:pPr>
+            <w:r>
+              <w:t xml:space="preserve">Youngest</w:t>
+            </w:r>
+          </w:p>
+        </w:tc>
+        <w:tc>
+          <w:p>
+            <w:pPr>
+              <w:pStyle w:val="Compact"/>
+              <w:jc w:val="right"/>
+            </w:pPr>
+            <w:r>
+              <w:t xml:space="preserve">13</w:t>
+            </w:r>
+          </w:p>
+        </w:tc>
+        <w:tc>
+          <w:p>
+            <w:pPr>
+              <w:pStyle w:val="Compact"/>
+              <w:jc w:val="right"/>
+            </w:pPr>
+            <w:r>
+              <w:t xml:space="preserve">2.8</w:t>
+            </w:r>
+          </w:p>
+        </w:tc>
+        <w:tc>
+          <w:p>
+            <w:pPr>
+              <w:pStyle w:val="Compact"/>
+              <w:jc w:val="right"/>
+            </w:pPr>
+            <w:r>
+              <w:t xml:space="preserve">3.0</w:t>
+            </w:r>
+          </w:p>
+        </w:tc>
+      </w:tr>
+      <w:tr>
+        <w:tc>
+          <w:p>
+            <w:pPr>
+              <w:pStyle w:val="Compact"/>
+              <w:jc w:val="left"/>
+            </w:pPr>
+            <w:r>
+              <w:t xml:space="preserve">3</w:t>
+            </w:r>
+          </w:p>
+        </w:tc>
+        <w:tc>
+          <w:p>
+            <w:pPr>
+              <w:pStyle w:val="Compact"/>
+              <w:jc w:val="left"/>
+            </w:pPr>
+            <w:r>
+              <w:t xml:space="preserve">Only child</w:t>
+            </w:r>
+          </w:p>
+        </w:tc>
+        <w:tc>
+          <w:p>
+            <w:pPr>
+              <w:pStyle w:val="Compact"/>
+              <w:jc w:val="right"/>
+            </w:pPr>
+            <w:r>
+              <w:t xml:space="preserve">9</w:t>
+            </w:r>
+          </w:p>
+        </w:tc>
+        <w:tc>
+          <w:p>
+            <w:pPr>
+              <w:pStyle w:val="Compact"/>
+              <w:jc w:val="right"/>
+            </w:pPr>
+            <w:r>
+              <w:t xml:space="preserve">1.0</w:t>
+            </w:r>
+          </w:p>
+        </w:tc>
+        <w:tc>
+          <w:p>
+            <w:pPr>
+              <w:pStyle w:val="Compact"/>
+              <w:jc w:val="right"/>
+            </w:pPr>
+            <w:r>
+              <w:t xml:space="preserve">1.0</w:t>
+            </w:r>
+          </w:p>
+        </w:tc>
+      </w:tr>
+      <w:tr>
+        <w:tc>
+          <w:p>
+            <w:pPr>
+              <w:pStyle w:val="Compact"/>
+              <w:jc w:val="left"/>
+            </w:pPr>
+            <w:r>
+              <w:t xml:space="preserve">3</w:t>
+            </w:r>
+          </w:p>
+        </w:tc>
+        <w:tc>
+          <w:p>
+            <w:pPr>
+              <w:pStyle w:val="Compact"/>
+              <w:jc w:val="left"/>
+            </w:pPr>
+            <w:r>
+              <w:t xml:space="preserve">Oldest</w:t>
+            </w:r>
+          </w:p>
+        </w:tc>
+        <w:tc>
+          <w:p>
+            <w:pPr>
+              <w:pStyle w:val="Compact"/>
+              <w:jc w:val="right"/>
+            </w:pPr>
+            <w:r>
+              <w:t xml:space="preserve">3</w:t>
+            </w:r>
+          </w:p>
+        </w:tc>
+        <w:tc>
+          <w:p>
+            <w:pPr>
+              <w:pStyle w:val="Compact"/>
+              <w:jc w:val="right"/>
+            </w:pPr>
+            <w:r>
+              <w:t xml:space="preserve">3.0</w:t>
+            </w:r>
+          </w:p>
+        </w:tc>
+        <w:tc>
+          <w:p>
+            <w:pPr>
+              <w:pStyle w:val="Compact"/>
+              <w:jc w:val="right"/>
+            </w:pPr>
+            <w:r>
+              <w:t xml:space="preserve">2.0</w:t>
+            </w:r>
+          </w:p>
+        </w:tc>
+      </w:tr>
+      <w:tr>
+        <w:tc>
+          <w:p>
+            <w:pPr>
+              <w:pStyle w:val="Compact"/>
+              <w:jc w:val="left"/>
+            </w:pPr>
+            <w:r>
+              <w:t xml:space="preserve">3</w:t>
+            </w:r>
+          </w:p>
+        </w:tc>
+        <w:tc>
+          <w:p>
+            <w:pPr>
+              <w:pStyle w:val="Compact"/>
+              <w:jc w:val="left"/>
+            </w:pPr>
+            <w:r>
+              <w:t xml:space="preserve">Middle</w:t>
+            </w:r>
+          </w:p>
+        </w:tc>
+        <w:tc>
+          <w:p>
+            <w:pPr>
+              <w:pStyle w:val="Compact"/>
+              <w:jc w:val="right"/>
             </w:pPr>
             <w:r>
               <w:t xml:space="preserve">1</w:t>
@@ -4273,39 +5567,107 @@
               <w:jc w:val="right"/>
             </w:pPr>
             <w:r>
-              <w:t xml:space="preserve">2</w:t>
-            </w:r>
-          </w:p>
-        </w:tc>
-        <w:tc>
-          <w:p>
-            <w:pPr>
-              <w:pStyle w:val="Compact"/>
-              <w:jc w:val="left"/>
-            </w:pPr>
-            <w:r>
-              <w:t xml:space="preserve">Oldest</w:t>
-            </w:r>
-          </w:p>
-        </w:tc>
-        <w:tc>
-          <w:p>
-            <w:pPr>
-              <w:pStyle w:val="Compact"/>
-              <w:jc w:val="right"/>
-            </w:pPr>
-            <w:r>
-              <w:t xml:space="preserve">70</w:t>
-            </w:r>
-          </w:p>
-        </w:tc>
-      </w:tr>
-      <w:tr>
-        <w:tc>
-          <w:p>
-            <w:pPr>
-              <w:pStyle w:val="Compact"/>
-              <w:jc w:val="left"/>
+              <w:t xml:space="preserve">2.0</w:t>
+            </w:r>
+          </w:p>
+        </w:tc>
+        <w:tc>
+          <w:p>
+            <w:pPr>
+              <w:pStyle w:val="Compact"/>
+              <w:jc w:val="right"/>
+            </w:pPr>
+            <w:r>
+              <w:t xml:space="preserve">2.0</w:t>
+            </w:r>
+          </w:p>
+        </w:tc>
+      </w:tr>
+      <w:tr>
+        <w:tc>
+          <w:p>
+            <w:pPr>
+              <w:pStyle w:val="Compact"/>
+              <w:jc w:val="left"/>
+            </w:pPr>
+            <w:r>
+              <w:t xml:space="preserve">3</w:t>
+            </w:r>
+          </w:p>
+        </w:tc>
+        <w:tc>
+          <w:p>
+            <w:pPr>
+              <w:pStyle w:val="Compact"/>
+              <w:jc w:val="left"/>
+            </w:pPr>
+            <w:r>
+              <w:t xml:space="preserve">Youngest</w:t>
+            </w:r>
+          </w:p>
+        </w:tc>
+        <w:tc>
+          <w:p>
+            <w:pPr>
+              <w:pStyle w:val="Compact"/>
+              <w:jc w:val="right"/>
+            </w:pPr>
+            <w:r>
+              <w:t xml:space="preserve">13</w:t>
+            </w:r>
+          </w:p>
+        </w:tc>
+        <w:tc>
+          <w:p>
+            <w:pPr>
+              <w:pStyle w:val="Compact"/>
+              <w:jc w:val="right"/>
+            </w:pPr>
+            <w:r>
+              <w:t xml:space="preserve">2.3</w:t>
+            </w:r>
+          </w:p>
+        </w:tc>
+        <w:tc>
+          <w:p>
+            <w:pPr>
+              <w:pStyle w:val="Compact"/>
+              <w:jc w:val="right"/>
+            </w:pPr>
+            <w:r>
+              <w:t xml:space="preserve">2.0</w:t>
+            </w:r>
+          </w:p>
+        </w:tc>
+      </w:tr>
+      <w:tr>
+        <w:tc>
+          <w:p>
+            <w:pPr>
+              <w:pStyle w:val="Compact"/>
+              <w:jc w:val="left"/>
+            </w:pPr>
+            <w:r>
+              <w:t xml:space="preserve">4</w:t>
+            </w:r>
+          </w:p>
+        </w:tc>
+        <w:tc>
+          <w:p>
+            <w:pPr>
+              <w:pStyle w:val="Compact"/>
+              <w:jc w:val="left"/>
+            </w:pPr>
+            <w:r>
+              <w:t xml:space="preserve">Youngest</w:t>
+            </w:r>
+          </w:p>
+        </w:tc>
+        <w:tc>
+          <w:p>
+            <w:pPr>
+              <w:pStyle w:val="Compact"/>
+              <w:jc w:val="right"/>
             </w:pPr>
             <w:r>
               <w:t xml:space="preserve">1</w:t>
@@ -4319,1271 +5681,18 @@
               <w:jc w:val="right"/>
             </w:pPr>
             <w:r>
-              <w:t xml:space="preserve">2</w:t>
-            </w:r>
-          </w:p>
-        </w:tc>
-        <w:tc>
-          <w:p>
-            <w:pPr>
-              <w:pStyle w:val="Compact"/>
-              <w:jc w:val="left"/>
-            </w:pPr>
-            <w:r>
-              <w:t xml:space="preserve">Middle</w:t>
-            </w:r>
-          </w:p>
-        </w:tc>
-        <w:tc>
-          <w:p>
-            <w:pPr>
-              <w:pStyle w:val="Compact"/>
-              <w:jc w:val="right"/>
-            </w:pPr>
-            <w:r>
-              <w:t xml:space="preserve">3</w:t>
-            </w:r>
-          </w:p>
-        </w:tc>
-      </w:tr>
-      <w:tr>
-        <w:tc>
-          <w:p>
-            <w:pPr>
-              <w:pStyle w:val="Compact"/>
-              <w:jc w:val="left"/>
-            </w:pPr>
-            <w:r>
-              <w:t xml:space="preserve">1</w:t>
-            </w:r>
-          </w:p>
-        </w:tc>
-        <w:tc>
-          <w:p>
-            <w:pPr>
-              <w:pStyle w:val="Compact"/>
-              <w:jc w:val="right"/>
-            </w:pPr>
-            <w:r>
-              <w:t xml:space="preserve">2</w:t>
-            </w:r>
-          </w:p>
-        </w:tc>
-        <w:tc>
-          <w:p>
-            <w:pPr>
-              <w:pStyle w:val="Compact"/>
-              <w:jc w:val="left"/>
-            </w:pPr>
-            <w:r>
-              <w:t xml:space="preserve">Youngest</w:t>
-            </w:r>
-          </w:p>
-        </w:tc>
-        <w:tc>
-          <w:p>
-            <w:pPr>
-              <w:pStyle w:val="Compact"/>
-              <w:jc w:val="right"/>
-            </w:pPr>
-            <w:r>
-              <w:t xml:space="preserve">49</w:t>
-            </w:r>
-          </w:p>
-        </w:tc>
-      </w:tr>
-      <w:tr>
-        <w:tc>
-          <w:p>
-            <w:pPr>
-              <w:pStyle w:val="Compact"/>
-              <w:jc w:val="left"/>
-            </w:pPr>
-            <w:r>
-              <w:t xml:space="preserve">1</w:t>
-            </w:r>
-          </w:p>
-        </w:tc>
-        <w:tc>
-          <w:p>
-            <w:pPr>
-              <w:pStyle w:val="Compact"/>
-              <w:jc w:val="right"/>
-            </w:pPr>
-            <w:r>
-              <w:t xml:space="preserve">3</w:t>
-            </w:r>
-          </w:p>
-        </w:tc>
-        <w:tc>
-          <w:p>
-            <w:pPr>
-              <w:pStyle w:val="Compact"/>
-              <w:jc w:val="left"/>
-            </w:pPr>
-            <w:r>
-              <w:t xml:space="preserve">Oldest</w:t>
-            </w:r>
-          </w:p>
-        </w:tc>
-        <w:tc>
-          <w:p>
-            <w:pPr>
-              <w:pStyle w:val="Compact"/>
-              <w:jc w:val="right"/>
-            </w:pPr>
-            <w:r>
-              <w:t xml:space="preserve">14</w:t>
-            </w:r>
-          </w:p>
-        </w:tc>
-      </w:tr>
-      <w:tr>
-        <w:tc>
-          <w:p>
-            <w:pPr>
-              <w:pStyle w:val="Compact"/>
-              <w:jc w:val="left"/>
-            </w:pPr>
-            <w:r>
-              <w:t xml:space="preserve">1</w:t>
-            </w:r>
-          </w:p>
-        </w:tc>
-        <w:tc>
-          <w:p>
-            <w:pPr>
-              <w:pStyle w:val="Compact"/>
-              <w:jc w:val="right"/>
-            </w:pPr>
-            <w:r>
-              <w:t xml:space="preserve">3</w:t>
-            </w:r>
-          </w:p>
-        </w:tc>
-        <w:tc>
-          <w:p>
-            <w:pPr>
-              <w:pStyle w:val="Compact"/>
-              <w:jc w:val="left"/>
-            </w:pPr>
-            <w:r>
-              <w:t xml:space="preserve">Middle</w:t>
-            </w:r>
-          </w:p>
-        </w:tc>
-        <w:tc>
-          <w:p>
-            <w:pPr>
-              <w:pStyle w:val="Compact"/>
-              <w:jc w:val="right"/>
-            </w:pPr>
-            <w:r>
-              <w:t xml:space="preserve">18</w:t>
-            </w:r>
-          </w:p>
-        </w:tc>
-      </w:tr>
-      <w:tr>
-        <w:tc>
-          <w:p>
-            <w:pPr>
-              <w:pStyle w:val="Compact"/>
-              <w:jc w:val="left"/>
-            </w:pPr>
-            <w:r>
-              <w:t xml:space="preserve">1</w:t>
-            </w:r>
-          </w:p>
-        </w:tc>
-        <w:tc>
-          <w:p>
-            <w:pPr>
-              <w:pStyle w:val="Compact"/>
-              <w:jc w:val="right"/>
-            </w:pPr>
-            <w:r>
-              <w:t xml:space="preserve">3</w:t>
-            </w:r>
-          </w:p>
-        </w:tc>
-        <w:tc>
-          <w:p>
-            <w:pPr>
-              <w:pStyle w:val="Compact"/>
-              <w:jc w:val="left"/>
-            </w:pPr>
-            <w:r>
-              <w:t xml:space="preserve">Youngest</w:t>
-            </w:r>
-          </w:p>
-        </w:tc>
-        <w:tc>
-          <w:p>
-            <w:pPr>
-              <w:pStyle w:val="Compact"/>
-              <w:jc w:val="right"/>
-            </w:pPr>
-            <w:r>
-              <w:t xml:space="preserve">10</w:t>
-            </w:r>
-          </w:p>
-        </w:tc>
-      </w:tr>
-      <w:tr>
-        <w:tc>
-          <w:p>
-            <w:pPr>
-              <w:pStyle w:val="Compact"/>
-              <w:jc w:val="left"/>
-            </w:pPr>
-            <w:r>
-              <w:t xml:space="preserve">1</w:t>
-            </w:r>
-          </w:p>
-        </w:tc>
-        <w:tc>
-          <w:p>
-            <w:pPr>
-              <w:pStyle w:val="Compact"/>
-              <w:jc w:val="right"/>
-            </w:pPr>
-            <w:r>
-              <w:t xml:space="preserve">4</w:t>
-            </w:r>
-          </w:p>
-        </w:tc>
-        <w:tc>
-          <w:p>
-            <w:pPr>
-              <w:pStyle w:val="Compact"/>
-              <w:jc w:val="left"/>
-            </w:pPr>
-            <w:r>
-              <w:t xml:space="preserve">Middle</w:t>
-            </w:r>
-          </w:p>
-        </w:tc>
-        <w:tc>
-          <w:p>
-            <w:pPr>
-              <w:pStyle w:val="Compact"/>
-              <w:jc w:val="right"/>
-            </w:pPr>
-            <w:r>
-              <w:t xml:space="preserve">9</w:t>
-            </w:r>
-          </w:p>
-        </w:tc>
-      </w:tr>
-      <w:tr>
-        <w:tc>
-          <w:p>
-            <w:pPr>
-              <w:pStyle w:val="Compact"/>
-              <w:jc w:val="left"/>
-            </w:pPr>
-            <w:r>
-              <w:t xml:space="preserve">1</w:t>
-            </w:r>
-          </w:p>
-        </w:tc>
-        <w:tc>
-          <w:p>
-            <w:pPr>
-              <w:pStyle w:val="Compact"/>
-              <w:jc w:val="right"/>
-            </w:pPr>
-            <w:r>
-              <w:t xml:space="preserve">4</w:t>
-            </w:r>
-          </w:p>
-        </w:tc>
-        <w:tc>
-          <w:p>
-            <w:pPr>
-              <w:pStyle w:val="Compact"/>
-              <w:jc w:val="left"/>
-            </w:pPr>
-            <w:r>
-              <w:t xml:space="preserve">Youngest</w:t>
-            </w:r>
-          </w:p>
-        </w:tc>
-        <w:tc>
-          <w:p>
-            <w:pPr>
-              <w:pStyle w:val="Compact"/>
-              <w:jc w:val="right"/>
-            </w:pPr>
-            <w:r>
-              <w:t xml:space="preserve">6</w:t>
-            </w:r>
-          </w:p>
-        </w:tc>
-      </w:tr>
-      <w:tr>
-        <w:tc>
-          <w:p>
-            <w:pPr>
-              <w:pStyle w:val="Compact"/>
-              <w:jc w:val="left"/>
-            </w:pPr>
-            <w:r>
-              <w:t xml:space="preserve">1</w:t>
-            </w:r>
-          </w:p>
-        </w:tc>
-        <w:tc>
-          <w:p>
-            <w:pPr>
-              <w:pStyle w:val="Compact"/>
-              <w:jc w:val="right"/>
-            </w:pPr>
-            <w:r>
-              <w:t xml:space="preserve">5</w:t>
-            </w:r>
-          </w:p>
-        </w:tc>
-        <w:tc>
-          <w:p>
-            <w:pPr>
-              <w:pStyle w:val="Compact"/>
-              <w:jc w:val="left"/>
-            </w:pPr>
-            <w:r>
-              <w:t xml:space="preserve">Middle</w:t>
-            </w:r>
-          </w:p>
-        </w:tc>
-        <w:tc>
-          <w:p>
-            <w:pPr>
-              <w:pStyle w:val="Compact"/>
-              <w:jc w:val="right"/>
-            </w:pPr>
-            <w:r>
-              <w:t xml:space="preserve">6</w:t>
-            </w:r>
-          </w:p>
-        </w:tc>
-      </w:tr>
-      <w:tr>
-        <w:tc>
-          <w:p>
-            <w:pPr>
-              <w:pStyle w:val="Compact"/>
-              <w:jc w:val="left"/>
-            </w:pPr>
-            <w:r>
-              <w:t xml:space="preserve">1</w:t>
-            </w:r>
-          </w:p>
-        </w:tc>
-        <w:tc>
-          <w:p>
-            <w:pPr>
-              <w:pStyle w:val="Compact"/>
-              <w:jc w:val="right"/>
-            </w:pPr>
-            <w:r>
-              <w:t xml:space="preserve">5</w:t>
-            </w:r>
-          </w:p>
-        </w:tc>
-        <w:tc>
-          <w:p>
-            <w:pPr>
-              <w:pStyle w:val="Compact"/>
-              <w:jc w:val="left"/>
-            </w:pPr>
-            <w:r>
-              <w:t xml:space="preserve">Youngest</w:t>
-            </w:r>
-          </w:p>
-        </w:tc>
-        <w:tc>
-          <w:p>
-            <w:pPr>
-              <w:pStyle w:val="Compact"/>
-              <w:jc w:val="right"/>
-            </w:pPr>
-            <w:r>
-              <w:t xml:space="preserve">1</w:t>
-            </w:r>
-          </w:p>
-        </w:tc>
-      </w:tr>
-      <w:tr>
-        <w:tc>
-          <w:p>
-            <w:pPr>
-              <w:pStyle w:val="Compact"/>
-              <w:jc w:val="left"/>
-            </w:pPr>
-            <w:r>
-              <w:t xml:space="preserve">1</w:t>
-            </w:r>
-          </w:p>
-        </w:tc>
-        <w:tc>
-          <w:p>
-            <w:pPr>
-              <w:pStyle w:val="Compact"/>
-              <w:jc w:val="right"/>
-            </w:pPr>
-            <w:r>
-              <w:t xml:space="preserve">6</w:t>
-            </w:r>
-          </w:p>
-        </w:tc>
-        <w:tc>
-          <w:p>
-            <w:pPr>
-              <w:pStyle w:val="Compact"/>
-              <w:jc w:val="left"/>
-            </w:pPr>
-            <w:r>
-              <w:t xml:space="preserve">Middle</w:t>
-            </w:r>
-          </w:p>
-        </w:tc>
-        <w:tc>
-          <w:p>
-            <w:pPr>
-              <w:pStyle w:val="Compact"/>
-              <w:jc w:val="right"/>
-            </w:pPr>
-            <w:r>
-              <w:t xml:space="preserve">2</w:t>
-            </w:r>
-          </w:p>
-        </w:tc>
-      </w:tr>
-      <w:tr>
-        <w:tc>
-          <w:p>
-            <w:pPr>
-              <w:pStyle w:val="Compact"/>
-              <w:jc w:val="left"/>
-            </w:pPr>
-            <w:r>
-              <w:t xml:space="preserve">1</w:t>
-            </w:r>
-          </w:p>
-        </w:tc>
-        <w:tc>
-          <w:p>
-            <w:pPr>
-              <w:pStyle w:val="Compact"/>
-              <w:jc w:val="right"/>
-            </w:pPr>
-            <w:r>
-              <w:t xml:space="preserve">7</w:t>
-            </w:r>
-          </w:p>
-        </w:tc>
-        <w:tc>
-          <w:p>
-            <w:pPr>
-              <w:pStyle w:val="Compact"/>
-              <w:jc w:val="left"/>
-            </w:pPr>
-            <w:r>
-              <w:t xml:space="preserve">Youngest</w:t>
-            </w:r>
-          </w:p>
-        </w:tc>
-        <w:tc>
-          <w:p>
-            <w:pPr>
-              <w:pStyle w:val="Compact"/>
-              <w:jc w:val="right"/>
-            </w:pPr>
-            <w:r>
-              <w:t xml:space="preserve">1</w:t>
-            </w:r>
-          </w:p>
-        </w:tc>
-      </w:tr>
-      <w:tr>
-        <w:tc>
-          <w:p>
-            <w:pPr>
-              <w:pStyle w:val="Compact"/>
-              <w:jc w:val="left"/>
-            </w:pPr>
-            <w:r>
-              <w:t xml:space="preserve">2</w:t>
-            </w:r>
-          </w:p>
-        </w:tc>
-        <w:tc>
-          <w:p>
-            <w:pPr>
-              <w:pStyle w:val="Compact"/>
-              <w:jc w:val="right"/>
-            </w:pPr>
-            <w:r>
-              <w:t xml:space="preserve">1</w:t>
-            </w:r>
-          </w:p>
-        </w:tc>
-        <w:tc>
-          <w:p>
-            <w:pPr>
-              <w:pStyle w:val="Compact"/>
-              <w:jc w:val="left"/>
-            </w:pPr>
-            <w:r>
-              <w:t xml:space="preserve">Only child</w:t>
-            </w:r>
-          </w:p>
-        </w:tc>
-        <w:tc>
-          <w:p>
-            <w:pPr>
-              <w:pStyle w:val="Compact"/>
-              <w:jc w:val="right"/>
-            </w:pPr>
-            <w:r>
-              <w:t xml:space="preserve">11</w:t>
-            </w:r>
-          </w:p>
-        </w:tc>
-      </w:tr>
-      <w:tr>
-        <w:tc>
-          <w:p>
-            <w:pPr>
-              <w:pStyle w:val="Compact"/>
-              <w:jc w:val="left"/>
-            </w:pPr>
-            <w:r>
-              <w:t xml:space="preserve">2</w:t>
-            </w:r>
-          </w:p>
-        </w:tc>
-        <w:tc>
-          <w:p>
-            <w:pPr>
-              <w:pStyle w:val="Compact"/>
-              <w:jc w:val="right"/>
-            </w:pPr>
-            <w:r>
-              <w:t xml:space="preserve">2</w:t>
-            </w:r>
-          </w:p>
-        </w:tc>
-        <w:tc>
-          <w:p>
-            <w:pPr>
-              <w:pStyle w:val="Compact"/>
-              <w:jc w:val="left"/>
-            </w:pPr>
-            <w:r>
-              <w:t xml:space="preserve">Oldest</w:t>
-            </w:r>
-          </w:p>
-        </w:tc>
-        <w:tc>
-          <w:p>
-            <w:pPr>
-              <w:pStyle w:val="Compact"/>
-              <w:jc w:val="right"/>
-            </w:pPr>
-            <w:r>
-              <w:t xml:space="preserve">8</w:t>
-            </w:r>
-          </w:p>
-        </w:tc>
-      </w:tr>
-      <w:tr>
-        <w:tc>
-          <w:p>
-            <w:pPr>
-              <w:pStyle w:val="Compact"/>
-              <w:jc w:val="left"/>
-            </w:pPr>
-            <w:r>
-              <w:t xml:space="preserve">2</w:t>
-            </w:r>
-          </w:p>
-        </w:tc>
-        <w:tc>
-          <w:p>
-            <w:pPr>
-              <w:pStyle w:val="Compact"/>
-              <w:jc w:val="right"/>
-            </w:pPr>
-            <w:r>
-              <w:t xml:space="preserve">2</w:t>
-            </w:r>
-          </w:p>
-        </w:tc>
-        <w:tc>
-          <w:p>
-            <w:pPr>
-              <w:pStyle w:val="Compact"/>
-              <w:jc w:val="left"/>
-            </w:pPr>
-            <w:r>
-              <w:t xml:space="preserve">Youngest</w:t>
-            </w:r>
-          </w:p>
-        </w:tc>
-        <w:tc>
-          <w:p>
-            <w:pPr>
-              <w:pStyle w:val="Compact"/>
-              <w:jc w:val="right"/>
-            </w:pPr>
-            <w:r>
-              <w:t xml:space="preserve">6</w:t>
-            </w:r>
-          </w:p>
-        </w:tc>
-      </w:tr>
-      <w:tr>
-        <w:tc>
-          <w:p>
-            <w:pPr>
-              <w:pStyle w:val="Compact"/>
-              <w:jc w:val="left"/>
-            </w:pPr>
-            <w:r>
-              <w:t xml:space="preserve">2</w:t>
-            </w:r>
-          </w:p>
-        </w:tc>
-        <w:tc>
-          <w:p>
-            <w:pPr>
-              <w:pStyle w:val="Compact"/>
-              <w:jc w:val="right"/>
-            </w:pPr>
-            <w:r>
-              <w:t xml:space="preserve">3</w:t>
-            </w:r>
-          </w:p>
-        </w:tc>
-        <w:tc>
-          <w:p>
-            <w:pPr>
-              <w:pStyle w:val="Compact"/>
-              <w:jc w:val="left"/>
-            </w:pPr>
-            <w:r>
-              <w:t xml:space="preserve">Oldest</w:t>
-            </w:r>
-          </w:p>
-        </w:tc>
-        <w:tc>
-          <w:p>
-            <w:pPr>
-              <w:pStyle w:val="Compact"/>
-              <w:jc w:val="right"/>
-            </w:pPr>
-            <w:r>
-              <w:t xml:space="preserve">1</w:t>
-            </w:r>
-          </w:p>
-        </w:tc>
-      </w:tr>
-      <w:tr>
-        <w:tc>
-          <w:p>
-            <w:pPr>
-              <w:pStyle w:val="Compact"/>
-              <w:jc w:val="left"/>
-            </w:pPr>
-            <w:r>
-              <w:t xml:space="preserve">2</w:t>
-            </w:r>
-          </w:p>
-        </w:tc>
-        <w:tc>
-          <w:p>
-            <w:pPr>
-              <w:pStyle w:val="Compact"/>
-              <w:jc w:val="right"/>
-            </w:pPr>
-            <w:r>
-              <w:t xml:space="preserve">3</w:t>
-            </w:r>
-          </w:p>
-        </w:tc>
-        <w:tc>
-          <w:p>
-            <w:pPr>
-              <w:pStyle w:val="Compact"/>
-              <w:jc w:val="left"/>
-            </w:pPr>
-            <w:r>
-              <w:t xml:space="preserve">Middle</w:t>
-            </w:r>
-          </w:p>
-        </w:tc>
-        <w:tc>
-          <w:p>
-            <w:pPr>
-              <w:pStyle w:val="Compact"/>
-              <w:jc w:val="right"/>
-            </w:pPr>
-            <w:r>
-              <w:t xml:space="preserve">2</w:t>
-            </w:r>
-          </w:p>
-        </w:tc>
-      </w:tr>
-      <w:tr>
-        <w:tc>
-          <w:p>
-            <w:pPr>
-              <w:pStyle w:val="Compact"/>
-              <w:jc w:val="left"/>
-            </w:pPr>
-            <w:r>
-              <w:t xml:space="preserve">2</w:t>
-            </w:r>
-          </w:p>
-        </w:tc>
-        <w:tc>
-          <w:p>
-            <w:pPr>
-              <w:pStyle w:val="Compact"/>
-              <w:jc w:val="right"/>
-            </w:pPr>
-            <w:r>
-              <w:t xml:space="preserve">3</w:t>
-            </w:r>
-          </w:p>
-        </w:tc>
-        <w:tc>
-          <w:p>
-            <w:pPr>
-              <w:pStyle w:val="Compact"/>
-              <w:jc w:val="left"/>
-            </w:pPr>
-            <w:r>
-              <w:t xml:space="preserve">Youngest</w:t>
-            </w:r>
-          </w:p>
-        </w:tc>
-        <w:tc>
-          <w:p>
-            <w:pPr>
-              <w:pStyle w:val="Compact"/>
-              <w:jc w:val="right"/>
-            </w:pPr>
-            <w:r>
-              <w:t xml:space="preserve">5</w:t>
-            </w:r>
-          </w:p>
-        </w:tc>
-      </w:tr>
-      <w:tr>
-        <w:tc>
-          <w:p>
-            <w:pPr>
-              <w:pStyle w:val="Compact"/>
-              <w:jc w:val="left"/>
-            </w:pPr>
-            <w:r>
-              <w:t xml:space="preserve">2</w:t>
-            </w:r>
-          </w:p>
-        </w:tc>
-        <w:tc>
-          <w:p>
-            <w:pPr>
-              <w:pStyle w:val="Compact"/>
-              <w:jc w:val="right"/>
-            </w:pPr>
-            <w:r>
-              <w:t xml:space="preserve">4</w:t>
-            </w:r>
-          </w:p>
-        </w:tc>
-        <w:tc>
-          <w:p>
-            <w:pPr>
-              <w:pStyle w:val="Compact"/>
-              <w:jc w:val="left"/>
-            </w:pPr>
-            <w:r>
-              <w:t xml:space="preserve">Middle</w:t>
-            </w:r>
-          </w:p>
-        </w:tc>
-        <w:tc>
-          <w:p>
-            <w:pPr>
-              <w:pStyle w:val="Compact"/>
-              <w:jc w:val="right"/>
-            </w:pPr>
-            <w:r>
-              <w:t xml:space="preserve">2</w:t>
-            </w:r>
-          </w:p>
-        </w:tc>
-      </w:tr>
-      <w:tr>
-        <w:tc>
-          <w:p>
-            <w:pPr>
-              <w:pStyle w:val="Compact"/>
-              <w:jc w:val="left"/>
-            </w:pPr>
-            <w:r>
-              <w:t xml:space="preserve">2</w:t>
-            </w:r>
-          </w:p>
-        </w:tc>
-        <w:tc>
-          <w:p>
-            <w:pPr>
-              <w:pStyle w:val="Compact"/>
-              <w:jc w:val="right"/>
-            </w:pPr>
-            <w:r>
-              <w:t xml:space="preserve">4</w:t>
-            </w:r>
-          </w:p>
-        </w:tc>
-        <w:tc>
-          <w:p>
-            <w:pPr>
-              <w:pStyle w:val="Compact"/>
-              <w:jc w:val="left"/>
-            </w:pPr>
-            <w:r>
-              <w:t xml:space="preserve">Youngest</w:t>
-            </w:r>
-          </w:p>
-        </w:tc>
-        <w:tc>
-          <w:p>
-            <w:pPr>
-              <w:pStyle w:val="Compact"/>
-              <w:jc w:val="right"/>
-            </w:pPr>
-            <w:r>
-              <w:t xml:space="preserve">1</w:t>
-            </w:r>
-          </w:p>
-        </w:tc>
-      </w:tr>
-      <w:tr>
-        <w:tc>
-          <w:p>
-            <w:pPr>
-              <w:pStyle w:val="Compact"/>
-              <w:jc w:val="left"/>
-            </w:pPr>
-            <w:r>
-              <w:t xml:space="preserve">2</w:t>
-            </w:r>
-          </w:p>
-        </w:tc>
-        <w:tc>
-          <w:p>
-            <w:pPr>
-              <w:pStyle w:val="Compact"/>
-              <w:jc w:val="right"/>
-            </w:pPr>
-            <w:r>
-              <w:t xml:space="preserve">6</w:t>
-            </w:r>
-          </w:p>
-        </w:tc>
-        <w:tc>
-          <w:p>
-            <w:pPr>
-              <w:pStyle w:val="Compact"/>
-              <w:jc w:val="left"/>
-            </w:pPr>
-            <w:r>
-              <w:t xml:space="preserve">Youngest</w:t>
-            </w:r>
-          </w:p>
-        </w:tc>
-        <w:tc>
-          <w:p>
-            <w:pPr>
-              <w:pStyle w:val="Compact"/>
-              <w:jc w:val="right"/>
-            </w:pPr>
-            <w:r>
-              <w:t xml:space="preserve">1</w:t>
-            </w:r>
-          </w:p>
-        </w:tc>
-      </w:tr>
-      <w:tr>
-        <w:tc>
-          <w:p>
-            <w:pPr>
-              <w:pStyle w:val="Compact"/>
-              <w:jc w:val="left"/>
-            </w:pPr>
-            <w:r>
-              <w:t xml:space="preserve">3</w:t>
-            </w:r>
-          </w:p>
-        </w:tc>
-        <w:tc>
-          <w:p>
-            <w:pPr>
-              <w:pStyle w:val="Compact"/>
-              <w:jc w:val="right"/>
-            </w:pPr>
-            <w:r>
-              <w:t xml:space="preserve">1</w:t>
-            </w:r>
-          </w:p>
-        </w:tc>
-        <w:tc>
-          <w:p>
-            <w:pPr>
-              <w:pStyle w:val="Compact"/>
-              <w:jc w:val="left"/>
-            </w:pPr>
-            <w:r>
-              <w:t xml:space="preserve">Only child</w:t>
-            </w:r>
-          </w:p>
-        </w:tc>
-        <w:tc>
-          <w:p>
-            <w:pPr>
-              <w:pStyle w:val="Compact"/>
-              <w:jc w:val="right"/>
-            </w:pPr>
-            <w:r>
-              <w:t xml:space="preserve">9</w:t>
-            </w:r>
-          </w:p>
-        </w:tc>
-      </w:tr>
-      <w:tr>
-        <w:tc>
-          <w:p>
-            <w:pPr>
-              <w:pStyle w:val="Compact"/>
-              <w:jc w:val="left"/>
-            </w:pPr>
-            <w:r>
-              <w:t xml:space="preserve">3</w:t>
-            </w:r>
-          </w:p>
-        </w:tc>
-        <w:tc>
-          <w:p>
-            <w:pPr>
-              <w:pStyle w:val="Compact"/>
-              <w:jc w:val="right"/>
-            </w:pPr>
-            <w:r>
-              <w:t xml:space="preserve">2</w:t>
-            </w:r>
-          </w:p>
-        </w:tc>
-        <w:tc>
-          <w:p>
-            <w:pPr>
-              <w:pStyle w:val="Compact"/>
-              <w:jc w:val="left"/>
-            </w:pPr>
-            <w:r>
-              <w:t xml:space="preserve">Oldest</w:t>
-            </w:r>
-          </w:p>
-        </w:tc>
-        <w:tc>
-          <w:p>
-            <w:pPr>
-              <w:pStyle w:val="Compact"/>
-              <w:jc w:val="right"/>
-            </w:pPr>
-            <w:r>
-              <w:t xml:space="preserve">2</w:t>
-            </w:r>
-          </w:p>
-        </w:tc>
-      </w:tr>
-      <w:tr>
-        <w:tc>
-          <w:p>
-            <w:pPr>
-              <w:pStyle w:val="Compact"/>
-              <w:jc w:val="left"/>
-            </w:pPr>
-            <w:r>
-              <w:t xml:space="preserve">3</w:t>
-            </w:r>
-          </w:p>
-        </w:tc>
-        <w:tc>
-          <w:p>
-            <w:pPr>
-              <w:pStyle w:val="Compact"/>
-              <w:jc w:val="right"/>
-            </w:pPr>
-            <w:r>
-              <w:t xml:space="preserve">2</w:t>
-            </w:r>
-          </w:p>
-        </w:tc>
-        <w:tc>
-          <w:p>
-            <w:pPr>
-              <w:pStyle w:val="Compact"/>
-              <w:jc w:val="left"/>
-            </w:pPr>
-            <w:r>
-              <w:t xml:space="preserve">Middle</w:t>
-            </w:r>
-          </w:p>
-        </w:tc>
-        <w:tc>
-          <w:p>
-            <w:pPr>
-              <w:pStyle w:val="Compact"/>
-              <w:jc w:val="right"/>
-            </w:pPr>
-            <w:r>
-              <w:t xml:space="preserve">1</w:t>
-            </w:r>
-          </w:p>
-        </w:tc>
-      </w:tr>
-      <w:tr>
-        <w:tc>
-          <w:p>
-            <w:pPr>
-              <w:pStyle w:val="Compact"/>
-              <w:jc w:val="left"/>
-            </w:pPr>
-            <w:r>
-              <w:t xml:space="preserve">3</w:t>
-            </w:r>
-          </w:p>
-        </w:tc>
-        <w:tc>
-          <w:p>
-            <w:pPr>
-              <w:pStyle w:val="Compact"/>
-              <w:jc w:val="right"/>
-            </w:pPr>
-            <w:r>
-              <w:t xml:space="preserve">2</w:t>
-            </w:r>
-          </w:p>
-        </w:tc>
-        <w:tc>
-          <w:p>
-            <w:pPr>
-              <w:pStyle w:val="Compact"/>
-              <w:jc w:val="left"/>
-            </w:pPr>
-            <w:r>
-              <w:t xml:space="preserve">Youngest</w:t>
-            </w:r>
-          </w:p>
-        </w:tc>
-        <w:tc>
-          <w:p>
-            <w:pPr>
-              <w:pStyle w:val="Compact"/>
-              <w:jc w:val="right"/>
-            </w:pPr>
-            <w:r>
-              <w:t xml:space="preserve">11</w:t>
-            </w:r>
-          </w:p>
-        </w:tc>
-      </w:tr>
-      <w:tr>
-        <w:tc>
-          <w:p>
-            <w:pPr>
-              <w:pStyle w:val="Compact"/>
-              <w:jc w:val="left"/>
-            </w:pPr>
-            <w:r>
-              <w:t xml:space="preserve">3</w:t>
-            </w:r>
-          </w:p>
-        </w:tc>
-        <w:tc>
-          <w:p>
-            <w:pPr>
-              <w:pStyle w:val="Compact"/>
-              <w:jc w:val="right"/>
-            </w:pPr>
-            <w:r>
-              <w:t xml:space="preserve">3</w:t>
-            </w:r>
-          </w:p>
-        </w:tc>
-        <w:tc>
-          <w:p>
-            <w:pPr>
-              <w:pStyle w:val="Compact"/>
-              <w:jc w:val="left"/>
-            </w:pPr>
-            <w:r>
-              <w:t xml:space="preserve">Youngest</w:t>
-            </w:r>
-          </w:p>
-        </w:tc>
-        <w:tc>
-          <w:p>
-            <w:pPr>
-              <w:pStyle w:val="Compact"/>
-              <w:jc w:val="right"/>
-            </w:pPr>
-            <w:r>
-              <w:t xml:space="preserve">1</w:t>
-            </w:r>
-          </w:p>
-        </w:tc>
-      </w:tr>
-      <w:tr>
-        <w:tc>
-          <w:p>
-            <w:pPr>
-              <w:pStyle w:val="Compact"/>
-              <w:jc w:val="left"/>
-            </w:pPr>
-            <w:r>
-              <w:t xml:space="preserve">3</w:t>
-            </w:r>
-          </w:p>
-        </w:tc>
-        <w:tc>
-          <w:p>
-            <w:pPr>
-              <w:pStyle w:val="Compact"/>
-              <w:jc w:val="right"/>
-            </w:pPr>
-            <w:r>
-              <w:t xml:space="preserve">5</w:t>
-            </w:r>
-          </w:p>
-        </w:tc>
-        <w:tc>
-          <w:p>
-            <w:pPr>
-              <w:pStyle w:val="Compact"/>
-              <w:jc w:val="left"/>
-            </w:pPr>
-            <w:r>
-              <w:t xml:space="preserve">Oldest</w:t>
-            </w:r>
-          </w:p>
-        </w:tc>
-        <w:tc>
-          <w:p>
-            <w:pPr>
-              <w:pStyle w:val="Compact"/>
-              <w:jc w:val="right"/>
-            </w:pPr>
-            <w:r>
-              <w:t xml:space="preserve">1</w:t>
-            </w:r>
-          </w:p>
-        </w:tc>
-      </w:tr>
-      <w:tr>
-        <w:tc>
-          <w:p>
-            <w:pPr>
-              <w:pStyle w:val="Compact"/>
-              <w:jc w:val="left"/>
-            </w:pPr>
-            <w:r>
-              <w:t xml:space="preserve">3</w:t>
-            </w:r>
-          </w:p>
-        </w:tc>
-        <w:tc>
-          <w:p>
-            <w:pPr>
-              <w:pStyle w:val="Compact"/>
-              <w:jc w:val="right"/>
-            </w:pPr>
-            <w:r>
-              <w:t xml:space="preserve">5</w:t>
-            </w:r>
-          </w:p>
-        </w:tc>
-        <w:tc>
-          <w:p>
-            <w:pPr>
-              <w:pStyle w:val="Compact"/>
-              <w:jc w:val="left"/>
-            </w:pPr>
-            <w:r>
-              <w:t xml:space="preserve">Youngest</w:t>
-            </w:r>
-          </w:p>
-        </w:tc>
-        <w:tc>
-          <w:p>
-            <w:pPr>
-              <w:pStyle w:val="Compact"/>
-              <w:jc w:val="right"/>
-            </w:pPr>
-            <w:r>
-              <w:t xml:space="preserve">1</w:t>
-            </w:r>
-          </w:p>
-        </w:tc>
-      </w:tr>
-      <w:tr>
-        <w:tc>
-          <w:p>
-            <w:pPr>
-              <w:pStyle w:val="Compact"/>
-              <w:jc w:val="left"/>
-            </w:pPr>
-            <w:r>
-              <w:t xml:space="preserve">4</w:t>
-            </w:r>
-          </w:p>
-        </w:tc>
-        <w:tc>
-          <w:p>
-            <w:pPr>
-              <w:pStyle w:val="Compact"/>
-              <w:jc w:val="right"/>
-            </w:pPr>
-            <w:r>
-              <w:t xml:space="preserve">5</w:t>
-            </w:r>
-          </w:p>
-        </w:tc>
-        <w:tc>
-          <w:p>
-            <w:pPr>
-              <w:pStyle w:val="Compact"/>
-              <w:jc w:val="left"/>
-            </w:pPr>
-            <w:r>
-              <w:t xml:space="preserve">Youngest</w:t>
-            </w:r>
-          </w:p>
-        </w:tc>
-        <w:tc>
-          <w:p>
-            <w:pPr>
-              <w:pStyle w:val="Compact"/>
-              <w:jc w:val="right"/>
-            </w:pPr>
-            <w:r>
-              <w:t xml:space="preserve">1</w:t>
+              <w:t xml:space="preserve">5.0</w:t>
+            </w:r>
+          </w:p>
+        </w:tc>
+        <w:tc>
+          <w:p>
+            <w:pPr>
+              <w:pStyle w:val="Compact"/>
+              <w:jc w:val="right"/>
+            </w:pPr>
+            <w:r>
+              <w:t xml:space="preserve">5.0</w:t>
             </w:r>
           </w:p>
         </w:tc>
@@ -8078,7 +8187,7 @@
         <w:rPr>
           <w:rStyle w:val="VerbatimChar"/>
         </w:rPr>
-        <w:t xml:space="preserve">## data/processed/clusterAnalysis.RData 2018-07-06 15:36:38</w:t>
+        <w:t xml:space="preserve">## data/processed/clusterAnalysis.RData 2018-07-06 16:14:09</w:t>
       </w:r>
       <w:r>
         <w:br w:type="textWrapping"/>

--- a/docs/BDP2-262_Riley.docx
+++ b/docs/BDP2-262_Riley.docx
@@ -119,7 +119,7 @@
         <w:pStyle w:val="Date"/>
       </w:pPr>
       <w:r>
-        <w:t xml:space="preserve">2018-07-10</w:t>
+        <w:t xml:space="preserve">2018-07-11</w:t>
       </w:r>
     </w:p>
     <w:p>
@@ -5362,7 +5362,7 @@
         <w:rPr>
           <w:rStyle w:val="VerbatimChar"/>
         </w:rPr>
-        <w:t xml:space="preserve">## 1       1   63          0.10</w:t>
+        <w:t xml:space="preserve">## 1       1  280          0.25</w:t>
       </w:r>
       <w:r>
         <w:br w:type="textWrapping"/>
@@ -5371,7 +5371,7 @@
         <w:rPr>
           <w:rStyle w:val="VerbatimChar"/>
         </w:rPr>
-        <w:t xml:space="preserve">## 2       2  140          0.15</w:t>
+        <w:t xml:space="preserve">## 2       2   64          0.15</w:t>
       </w:r>
       <w:r>
         <w:br w:type="textWrapping"/>
@@ -5380,25 +5380,7 @@
         <w:rPr>
           <w:rStyle w:val="VerbatimChar"/>
         </w:rPr>
-        <w:t xml:space="preserve">## 3       3   64          0.02</w:t>
-      </w:r>
-      <w:r>
-        <w:br w:type="textWrapping"/>
-      </w:r>
-      <w:r>
-        <w:rPr>
-          <w:rStyle w:val="VerbatimChar"/>
-        </w:rPr>
-        <w:t xml:space="preserve">## 4       4   77          0.13</w:t>
-      </w:r>
-      <w:r>
-        <w:br w:type="textWrapping"/>
-      </w:r>
-      <w:r>
-        <w:rPr>
-          <w:rStyle w:val="VerbatimChar"/>
-        </w:rPr>
-        <w:t xml:space="preserve">## 5       5    1          0.00</w:t>
+        <w:t xml:space="preserve">## 3       3    1          0.00</w:t>
       </w:r>
     </w:p>
     <w:p>
@@ -5435,7 +5417,7 @@
           <m:t>=</m:t>
         </m:r>
         <m:r>
-          <m:t>5</m:t>
+          <m:t>3</m:t>
         </m:r>
       </m:oMath>
       <w:r>
@@ -5466,7 +5448,7 @@
         </w:numPr>
       </w:pPr>
       <w:r>
-        <w:t xml:space="preserve">Average silhouette width is 0.108</w:t>
+        <w:t xml:space="preserve">Average silhouette width is 0.230</w:t>
       </w:r>
     </w:p>
     <w:p>
@@ -5758,40 +5740,40 @@
               <w:jc w:val="right"/>
             </w:pPr>
             <w:r>
-              <w:t xml:space="preserve">63</w:t>
-            </w:r>
-          </w:p>
-        </w:tc>
-        <w:tc>
-          <w:p>
-            <w:pPr>
-              <w:pStyle w:val="Compact"/>
-              <w:jc w:val="right"/>
-            </w:pPr>
-            <w:r>
-              <w:t xml:space="preserve">52.8</w:t>
-            </w:r>
-          </w:p>
-        </w:tc>
-        <w:tc>
-          <w:p>
-            <w:pPr>
-              <w:pStyle w:val="Compact"/>
-              <w:jc w:val="right"/>
-            </w:pPr>
-            <w:r>
-              <w:t xml:space="preserve">52.5</w:t>
-            </w:r>
-          </w:p>
-        </w:tc>
-        <w:tc>
-          <w:p>
-            <w:pPr>
-              <w:pStyle w:val="Compact"/>
-              <w:jc w:val="right"/>
-            </w:pPr>
-            <w:r>
-              <w:t xml:space="preserve">32.3</w:t>
+              <w:t xml:space="preserve">280</w:t>
+            </w:r>
+          </w:p>
+        </w:tc>
+        <w:tc>
+          <w:p>
+            <w:pPr>
+              <w:pStyle w:val="Compact"/>
+              <w:jc w:val="right"/>
+            </w:pPr>
+            <w:r>
+              <w:t xml:space="preserve">52.2</w:t>
+            </w:r>
+          </w:p>
+        </w:tc>
+        <w:tc>
+          <w:p>
+            <w:pPr>
+              <w:pStyle w:val="Compact"/>
+              <w:jc w:val="right"/>
+            </w:pPr>
+            <w:r>
+              <w:t xml:space="preserve">51.8</w:t>
+            </w:r>
+          </w:p>
+        </w:tc>
+        <w:tc>
+          <w:p>
+            <w:pPr>
+              <w:pStyle w:val="Compact"/>
+              <w:jc w:val="right"/>
+            </w:pPr>
+            <w:r>
+              <w:t xml:space="preserve">31.9</w:t>
             </w:r>
           </w:p>
         </w:tc>
@@ -5813,7 +5795,7 @@
               <w:jc w:val="right"/>
             </w:pPr>
             <w:r>
-              <w:t xml:space="preserve">14.2</w:t>
+              <w:t xml:space="preserve">14.1</w:t>
             </w:r>
           </w:p>
         </w:tc>
@@ -5837,62 +5819,62 @@
               <w:jc w:val="right"/>
             </w:pPr>
             <w:r>
-              <w:t xml:space="preserve">140</w:t>
-            </w:r>
-          </w:p>
-        </w:tc>
-        <w:tc>
-          <w:p>
-            <w:pPr>
-              <w:pStyle w:val="Compact"/>
-              <w:jc w:val="right"/>
-            </w:pPr>
-            <w:r>
-              <w:t xml:space="preserve">52.9</w:t>
-            </w:r>
-          </w:p>
-        </w:tc>
-        <w:tc>
-          <w:p>
-            <w:pPr>
-              <w:pStyle w:val="Compact"/>
-              <w:jc w:val="right"/>
-            </w:pPr>
-            <w:r>
-              <w:t xml:space="preserve">52.5</w:t>
-            </w:r>
-          </w:p>
-        </w:tc>
-        <w:tc>
-          <w:p>
-            <w:pPr>
-              <w:pStyle w:val="Compact"/>
-              <w:jc w:val="right"/>
-            </w:pPr>
-            <w:r>
-              <w:t xml:space="preserve">32.5</w:t>
-            </w:r>
-          </w:p>
-        </w:tc>
-        <w:tc>
-          <w:p>
-            <w:pPr>
-              <w:pStyle w:val="Compact"/>
-              <w:jc w:val="right"/>
-            </w:pPr>
-            <w:r>
-              <w:t xml:space="preserve">13.7</w:t>
-            </w:r>
-          </w:p>
-        </w:tc>
-        <w:tc>
-          <w:p>
-            <w:pPr>
-              <w:pStyle w:val="Compact"/>
-              <w:jc w:val="right"/>
-            </w:pPr>
-            <w:r>
-              <w:t xml:space="preserve">14.3</w:t>
+              <w:t xml:space="preserve">64</w:t>
+            </w:r>
+          </w:p>
+        </w:tc>
+        <w:tc>
+          <w:p>
+            <w:pPr>
+              <w:pStyle w:val="Compact"/>
+              <w:jc w:val="right"/>
+            </w:pPr>
+            <w:r>
+              <w:t xml:space="preserve">59.7</w:t>
+            </w:r>
+          </w:p>
+        </w:tc>
+        <w:tc>
+          <w:p>
+            <w:pPr>
+              <w:pStyle w:val="Compact"/>
+              <w:jc w:val="right"/>
+            </w:pPr>
+            <w:r>
+              <w:t xml:space="preserve">61.8</w:t>
+            </w:r>
+          </w:p>
+        </w:tc>
+        <w:tc>
+          <w:p>
+            <w:pPr>
+              <w:pStyle w:val="Compact"/>
+              <w:jc w:val="right"/>
+            </w:pPr>
+            <w:r>
+              <w:t xml:space="preserve">40.6</w:t>
+            </w:r>
+          </w:p>
+        </w:tc>
+        <w:tc>
+          <w:p>
+            <w:pPr>
+              <w:pStyle w:val="Compact"/>
+              <w:jc w:val="right"/>
+            </w:pPr>
+            <w:r>
+              <w:t xml:space="preserve">15.2</w:t>
+            </w:r>
+          </w:p>
+        </w:tc>
+        <w:tc>
+          <w:p>
+            <w:pPr>
+              <w:pStyle w:val="Compact"/>
+              <w:jc w:val="right"/>
+            </w:pPr>
+            <w:r>
+              <w:t xml:space="preserve">21.7</w:t>
             </w:r>
           </w:p>
         </w:tc>
@@ -5906,164 +5888,6 @@
             </w:pPr>
             <w:r>
               <w:t xml:space="preserve">3</w:t>
-            </w:r>
-          </w:p>
-        </w:tc>
-        <w:tc>
-          <w:p>
-            <w:pPr>
-              <w:pStyle w:val="Compact"/>
-              <w:jc w:val="right"/>
-            </w:pPr>
-            <w:r>
-              <w:t xml:space="preserve">64</w:t>
-            </w:r>
-          </w:p>
-        </w:tc>
-        <w:tc>
-          <w:p>
-            <w:pPr>
-              <w:pStyle w:val="Compact"/>
-              <w:jc w:val="right"/>
-            </w:pPr>
-            <w:r>
-              <w:t xml:space="preserve">59.7</w:t>
-            </w:r>
-          </w:p>
-        </w:tc>
-        <w:tc>
-          <w:p>
-            <w:pPr>
-              <w:pStyle w:val="Compact"/>
-              <w:jc w:val="right"/>
-            </w:pPr>
-            <w:r>
-              <w:t xml:space="preserve">61.8</w:t>
-            </w:r>
-          </w:p>
-        </w:tc>
-        <w:tc>
-          <w:p>
-            <w:pPr>
-              <w:pStyle w:val="Compact"/>
-              <w:jc w:val="right"/>
-            </w:pPr>
-            <w:r>
-              <w:t xml:space="preserve">40.6</w:t>
-            </w:r>
-          </w:p>
-        </w:tc>
-        <w:tc>
-          <w:p>
-            <w:pPr>
-              <w:pStyle w:val="Compact"/>
-              <w:jc w:val="right"/>
-            </w:pPr>
-            <w:r>
-              <w:t xml:space="preserve">15.2</w:t>
-            </w:r>
-          </w:p>
-        </w:tc>
-        <w:tc>
-          <w:p>
-            <w:pPr>
-              <w:pStyle w:val="Compact"/>
-              <w:jc w:val="right"/>
-            </w:pPr>
-            <w:r>
-              <w:t xml:space="preserve">21.7</w:t>
-            </w:r>
-          </w:p>
-        </w:tc>
-      </w:tr>
-      <w:tr>
-        <w:tc>
-          <w:p>
-            <w:pPr>
-              <w:pStyle w:val="Compact"/>
-              <w:jc w:val="left"/>
-            </w:pPr>
-            <w:r>
-              <w:t xml:space="preserve">4</w:t>
-            </w:r>
-          </w:p>
-        </w:tc>
-        <w:tc>
-          <w:p>
-            <w:pPr>
-              <w:pStyle w:val="Compact"/>
-              <w:jc w:val="right"/>
-            </w:pPr>
-            <w:r>
-              <w:t xml:space="preserve">77</w:t>
-            </w:r>
-          </w:p>
-        </w:tc>
-        <w:tc>
-          <w:p>
-            <w:pPr>
-              <w:pStyle w:val="Compact"/>
-              <w:jc w:val="right"/>
-            </w:pPr>
-            <w:r>
-              <w:t xml:space="preserve">50.5</w:t>
-            </w:r>
-          </w:p>
-        </w:tc>
-        <w:tc>
-          <w:p>
-            <w:pPr>
-              <w:pStyle w:val="Compact"/>
-              <w:jc w:val="right"/>
-            </w:pPr>
-            <w:r>
-              <w:t xml:space="preserve">50.0</w:t>
-            </w:r>
-          </w:p>
-        </w:tc>
-        <w:tc>
-          <w:p>
-            <w:pPr>
-              <w:pStyle w:val="Compact"/>
-              <w:jc w:val="right"/>
-            </w:pPr>
-            <w:r>
-              <w:t xml:space="preserve">30.5</w:t>
-            </w:r>
-          </w:p>
-        </w:tc>
-        <w:tc>
-          <w:p>
-            <w:pPr>
-              <w:pStyle w:val="Compact"/>
-              <w:jc w:val="right"/>
-            </w:pPr>
-            <w:r>
-              <w:t xml:space="preserve">11.9</w:t>
-            </w:r>
-          </w:p>
-        </w:tc>
-        <w:tc>
-          <w:p>
-            <w:pPr>
-              <w:pStyle w:val="Compact"/>
-              <w:jc w:val="right"/>
-            </w:pPr>
-            <w:r>
-              <w:t xml:space="preserve">13.6</w:t>
-            </w:r>
-          </w:p>
-        </w:tc>
-      </w:tr>
-      <w:tr>
-        <w:tc>
-          <w:p>
-            <w:pPr>
-              <w:pStyle w:val="Compact"/>
-              <w:jc w:val="left"/>
-            </w:pPr>
-            <w:r>
-              <w:t xml:space="preserve">5</w:t>
             </w:r>
           </w:p>
         </w:tc>
@@ -6365,7 +6189,163 @@
               <w:jc w:val="right"/>
             </w:pPr>
             <w:r>
-              <w:t xml:space="preserve">63</w:t>
+              <w:t xml:space="preserve">280</w:t>
+            </w:r>
+          </w:p>
+        </w:tc>
+        <w:tc>
+          <w:p>
+            <w:pPr>
+              <w:pStyle w:val="Compact"/>
+              <w:jc w:val="right"/>
+            </w:pPr>
+            <w:r>
+              <w:t xml:space="preserve">4.2</w:t>
+            </w:r>
+          </w:p>
+        </w:tc>
+        <w:tc>
+          <w:p>
+            <w:pPr>
+              <w:pStyle w:val="Compact"/>
+              <w:jc w:val="right"/>
+            </w:pPr>
+            <w:r>
+              <w:t xml:space="preserve">4.6</w:t>
+            </w:r>
+          </w:p>
+        </w:tc>
+        <w:tc>
+          <w:p>
+            <w:pPr>
+              <w:pStyle w:val="Compact"/>
+              <w:jc w:val="right"/>
+            </w:pPr>
+            <w:r>
+              <w:t xml:space="preserve">4.7</w:t>
+            </w:r>
+          </w:p>
+        </w:tc>
+        <w:tc>
+          <w:p>
+            <w:pPr>
+              <w:pStyle w:val="Compact"/>
+              <w:jc w:val="right"/>
+            </w:pPr>
+            <w:r>
+              <w:t xml:space="preserve">4.5</w:t>
+            </w:r>
+          </w:p>
+        </w:tc>
+        <w:tc>
+          <w:p>
+            <w:pPr>
+              <w:pStyle w:val="Compact"/>
+              <w:jc w:val="right"/>
+            </w:pPr>
+            <w:r>
+              <w:t xml:space="preserve">2.0</w:t>
+            </w:r>
+          </w:p>
+        </w:tc>
+        <w:tc>
+          <w:p>
+            <w:pPr>
+              <w:pStyle w:val="Compact"/>
+              <w:jc w:val="right"/>
+            </w:pPr>
+            <w:r>
+              <w:t xml:space="preserve">1.9</w:t>
+            </w:r>
+          </w:p>
+        </w:tc>
+        <w:tc>
+          <w:p>
+            <w:pPr>
+              <w:pStyle w:val="Compact"/>
+              <w:jc w:val="right"/>
+            </w:pPr>
+            <w:r>
+              <w:t xml:space="preserve">1.3</w:t>
+            </w:r>
+          </w:p>
+        </w:tc>
+        <w:tc>
+          <w:p>
+            <w:pPr>
+              <w:pStyle w:val="Compact"/>
+              <w:jc w:val="right"/>
+            </w:pPr>
+            <w:r>
+              <w:t xml:space="preserve">4.5</w:t>
+            </w:r>
+          </w:p>
+        </w:tc>
+        <w:tc>
+          <w:p>
+            <w:pPr>
+              <w:pStyle w:val="Compact"/>
+              <w:jc w:val="right"/>
+            </w:pPr>
+            <w:r>
+              <w:t xml:space="preserve">1.7</w:t>
+            </w:r>
+          </w:p>
+        </w:tc>
+      </w:tr>
+      <w:tr>
+        <w:tc>
+          <w:p>
+            <w:pPr>
+              <w:pStyle w:val="Compact"/>
+              <w:jc w:val="left"/>
+            </w:pPr>
+            <w:r>
+              <w:t xml:space="preserve">2</w:t>
+            </w:r>
+          </w:p>
+        </w:tc>
+        <w:tc>
+          <w:p>
+            <w:pPr>
+              <w:pStyle w:val="Compact"/>
+              <w:jc w:val="right"/>
+            </w:pPr>
+            <w:r>
+              <w:t xml:space="preserve">64</w:t>
+            </w:r>
+          </w:p>
+        </w:tc>
+        <w:tc>
+          <w:p>
+            <w:pPr>
+              <w:pStyle w:val="Compact"/>
+              <w:jc w:val="right"/>
+            </w:pPr>
+            <w:r>
+              <w:t xml:space="preserve">3.6</w:t>
+            </w:r>
+          </w:p>
+        </w:tc>
+        <w:tc>
+          <w:p>
+            <w:pPr>
+              <w:pStyle w:val="Compact"/>
+              <w:jc w:val="right"/>
+            </w:pPr>
+            <w:r>
+              <w:t xml:space="preserve">4.0</w:t>
+            </w:r>
+          </w:p>
+        </w:tc>
+        <w:tc>
+          <w:p>
+            <w:pPr>
+              <w:pStyle w:val="Compact"/>
+              <w:jc w:val="right"/>
+            </w:pPr>
+            <w:r>
+              <w:t xml:space="preserve">4.1</w:t>
             </w:r>
           </w:p>
         </w:tc>
@@ -6387,207 +6367,51 @@
               <w:jc w:val="right"/>
             </w:pPr>
             <w:r>
-              <w:t xml:space="preserve">4.2</w:t>
-            </w:r>
-          </w:p>
-        </w:tc>
-        <w:tc>
-          <w:p>
-            <w:pPr>
-              <w:pStyle w:val="Compact"/>
-              <w:jc w:val="right"/>
-            </w:pPr>
-            <w:r>
-              <w:t xml:space="preserve">4.4</w:t>
-            </w:r>
-          </w:p>
-        </w:tc>
-        <w:tc>
-          <w:p>
-            <w:pPr>
-              <w:pStyle w:val="Compact"/>
-              <w:jc w:val="right"/>
-            </w:pPr>
-            <w:r>
-              <w:t xml:space="preserve">4.0</w:t>
-            </w:r>
-          </w:p>
-        </w:tc>
-        <w:tc>
-          <w:p>
-            <w:pPr>
-              <w:pStyle w:val="Compact"/>
-              <w:jc w:val="right"/>
-            </w:pPr>
-            <w:r>
-              <w:t xml:space="preserve">2.1</w:t>
-            </w:r>
-          </w:p>
-        </w:tc>
-        <w:tc>
-          <w:p>
-            <w:pPr>
-              <w:pStyle w:val="Compact"/>
-              <w:jc w:val="right"/>
-            </w:pPr>
-            <w:r>
-              <w:t xml:space="preserve">2.0</w:t>
-            </w:r>
-          </w:p>
-        </w:tc>
-        <w:tc>
-          <w:p>
-            <w:pPr>
-              <w:pStyle w:val="Compact"/>
-              <w:jc w:val="right"/>
-            </w:pPr>
-            <w:r>
-              <w:t xml:space="preserve">1.2</w:t>
-            </w:r>
-          </w:p>
-        </w:tc>
-        <w:tc>
-          <w:p>
-            <w:pPr>
-              <w:pStyle w:val="Compact"/>
-              <w:jc w:val="right"/>
-            </w:pPr>
-            <w:r>
-              <w:t xml:space="preserve">4.1</w:t>
-            </w:r>
-          </w:p>
-        </w:tc>
-        <w:tc>
-          <w:p>
-            <w:pPr>
-              <w:pStyle w:val="Compact"/>
-              <w:jc w:val="right"/>
-            </w:pPr>
-            <w:r>
-              <w:t xml:space="preserve">1.8</w:t>
-            </w:r>
-          </w:p>
-        </w:tc>
-      </w:tr>
-      <w:tr>
-        <w:tc>
-          <w:p>
-            <w:pPr>
-              <w:pStyle w:val="Compact"/>
-              <w:jc w:val="left"/>
-            </w:pPr>
-            <w:r>
-              <w:t xml:space="preserve">2</w:t>
-            </w:r>
-          </w:p>
-        </w:tc>
-        <w:tc>
-          <w:p>
-            <w:pPr>
-              <w:pStyle w:val="Compact"/>
-              <w:jc w:val="right"/>
-            </w:pPr>
-            <w:r>
-              <w:t xml:space="preserve">140</w:t>
-            </w:r>
-          </w:p>
-        </w:tc>
-        <w:tc>
-          <w:p>
-            <w:pPr>
-              <w:pStyle w:val="Compact"/>
-              <w:jc w:val="right"/>
-            </w:pPr>
-            <w:r>
-              <w:t xml:space="preserve">4.3</w:t>
-            </w:r>
-          </w:p>
-        </w:tc>
-        <w:tc>
-          <w:p>
-            <w:pPr>
-              <w:pStyle w:val="Compact"/>
-              <w:jc w:val="right"/>
-            </w:pPr>
-            <w:r>
-              <w:t xml:space="preserve">4.7</w:t>
-            </w:r>
-          </w:p>
-        </w:tc>
-        <w:tc>
-          <w:p>
-            <w:pPr>
-              <w:pStyle w:val="Compact"/>
-              <w:jc w:val="right"/>
-            </w:pPr>
-            <w:r>
-              <w:t xml:space="preserve">4.8</w:t>
-            </w:r>
-          </w:p>
-        </w:tc>
-        <w:tc>
-          <w:p>
-            <w:pPr>
-              <w:pStyle w:val="Compact"/>
-              <w:jc w:val="right"/>
-            </w:pPr>
-            <w:r>
-              <w:t xml:space="preserve">4.7</w:t>
-            </w:r>
-          </w:p>
-        </w:tc>
-        <w:tc>
-          <w:p>
-            <w:pPr>
-              <w:pStyle w:val="Compact"/>
-              <w:jc w:val="right"/>
-            </w:pPr>
-            <w:r>
-              <w:t xml:space="preserve">1.9</w:t>
-            </w:r>
-          </w:p>
-        </w:tc>
-        <w:tc>
-          <w:p>
-            <w:pPr>
-              <w:pStyle w:val="Compact"/>
-              <w:jc w:val="right"/>
-            </w:pPr>
-            <w:r>
-              <w:t xml:space="preserve">1.8</w:t>
-            </w:r>
-          </w:p>
-        </w:tc>
-        <w:tc>
-          <w:p>
-            <w:pPr>
-              <w:pStyle w:val="Compact"/>
-              <w:jc w:val="right"/>
-            </w:pPr>
-            <w:r>
-              <w:t xml:space="preserve">1.3</w:t>
-            </w:r>
-          </w:p>
-        </w:tc>
-        <w:tc>
-          <w:p>
-            <w:pPr>
-              <w:pStyle w:val="Compact"/>
-              <w:jc w:val="right"/>
-            </w:pPr>
-            <w:r>
-              <w:t xml:space="preserve">4.6</w:t>
-            </w:r>
-          </w:p>
-        </w:tc>
-        <w:tc>
-          <w:p>
-            <w:pPr>
-              <w:pStyle w:val="Compact"/>
-              <w:jc w:val="right"/>
-            </w:pPr>
-            <w:r>
-              <w:t xml:space="preserve">1.7</w:t>
+              <w:t xml:space="preserve">2.8</w:t>
+            </w:r>
+          </w:p>
+        </w:tc>
+        <w:tc>
+          <w:p>
+            <w:pPr>
+              <w:pStyle w:val="Compact"/>
+              <w:jc w:val="right"/>
+            </w:pPr>
+            <w:r>
+              <w:t xml:space="preserve">2.6</w:t>
+            </w:r>
+          </w:p>
+        </w:tc>
+        <w:tc>
+          <w:p>
+            <w:pPr>
+              <w:pStyle w:val="Compact"/>
+              <w:jc w:val="right"/>
+            </w:pPr>
+            <w:r>
+              <w:t xml:space="preserve">2.3</w:t>
+            </w:r>
+          </w:p>
+        </w:tc>
+        <w:tc>
+          <w:p>
+            <w:pPr>
+              <w:pStyle w:val="Compact"/>
+              <w:jc w:val="right"/>
+            </w:pPr>
+            <w:r>
+              <w:t xml:space="preserve">3.9</w:t>
+            </w:r>
+          </w:p>
+        </w:tc>
+        <w:tc>
+          <w:p>
+            <w:pPr>
+              <w:pStyle w:val="Compact"/>
+              <w:jc w:val="right"/>
+            </w:pPr>
+            <w:r>
+              <w:t xml:space="preserve">2.6</w:t>
             </w:r>
           </w:p>
         </w:tc>
@@ -6601,252 +6425,6 @@
             </w:pPr>
             <w:r>
               <w:t xml:space="preserve">3</w:t>
-            </w:r>
-          </w:p>
-        </w:tc>
-        <w:tc>
-          <w:p>
-            <w:pPr>
-              <w:pStyle w:val="Compact"/>
-              <w:jc w:val="right"/>
-            </w:pPr>
-            <w:r>
-              <w:t xml:space="preserve">64</w:t>
-            </w:r>
-          </w:p>
-        </w:tc>
-        <w:tc>
-          <w:p>
-            <w:pPr>
-              <w:pStyle w:val="Compact"/>
-              <w:jc w:val="right"/>
-            </w:pPr>
-            <w:r>
-              <w:t xml:space="preserve">3.6</w:t>
-            </w:r>
-          </w:p>
-        </w:tc>
-        <w:tc>
-          <w:p>
-            <w:pPr>
-              <w:pStyle w:val="Compact"/>
-              <w:jc w:val="right"/>
-            </w:pPr>
-            <w:r>
-              <w:t xml:space="preserve">4.0</w:t>
-            </w:r>
-          </w:p>
-        </w:tc>
-        <w:tc>
-          <w:p>
-            <w:pPr>
-              <w:pStyle w:val="Compact"/>
-              <w:jc w:val="right"/>
-            </w:pPr>
-            <w:r>
-              <w:t xml:space="preserve">4.1</w:t>
-            </w:r>
-          </w:p>
-        </w:tc>
-        <w:tc>
-          <w:p>
-            <w:pPr>
-              <w:pStyle w:val="Compact"/>
-              <w:jc w:val="right"/>
-            </w:pPr>
-            <w:r>
-              <w:t xml:space="preserve">3.8</w:t>
-            </w:r>
-          </w:p>
-        </w:tc>
-        <w:tc>
-          <w:p>
-            <w:pPr>
-              <w:pStyle w:val="Compact"/>
-              <w:jc w:val="right"/>
-            </w:pPr>
-            <w:r>
-              <w:t xml:space="preserve">2.8</w:t>
-            </w:r>
-          </w:p>
-        </w:tc>
-        <w:tc>
-          <w:p>
-            <w:pPr>
-              <w:pStyle w:val="Compact"/>
-              <w:jc w:val="right"/>
-            </w:pPr>
-            <w:r>
-              <w:t xml:space="preserve">2.6</w:t>
-            </w:r>
-          </w:p>
-        </w:tc>
-        <w:tc>
-          <w:p>
-            <w:pPr>
-              <w:pStyle w:val="Compact"/>
-              <w:jc w:val="right"/>
-            </w:pPr>
-            <w:r>
-              <w:t xml:space="preserve">2.3</w:t>
-            </w:r>
-          </w:p>
-        </w:tc>
-        <w:tc>
-          <w:p>
-            <w:pPr>
-              <w:pStyle w:val="Compact"/>
-              <w:jc w:val="right"/>
-            </w:pPr>
-            <w:r>
-              <w:t xml:space="preserve">3.9</w:t>
-            </w:r>
-          </w:p>
-        </w:tc>
-        <w:tc>
-          <w:p>
-            <w:pPr>
-              <w:pStyle w:val="Compact"/>
-              <w:jc w:val="right"/>
-            </w:pPr>
-            <w:r>
-              <w:t xml:space="preserve">2.6</w:t>
-            </w:r>
-          </w:p>
-        </w:tc>
-      </w:tr>
-      <w:tr>
-        <w:tc>
-          <w:p>
-            <w:pPr>
-              <w:pStyle w:val="Compact"/>
-              <w:jc w:val="left"/>
-            </w:pPr>
-            <w:r>
-              <w:t xml:space="preserve">4</w:t>
-            </w:r>
-          </w:p>
-        </w:tc>
-        <w:tc>
-          <w:p>
-            <w:pPr>
-              <w:pStyle w:val="Compact"/>
-              <w:jc w:val="right"/>
-            </w:pPr>
-            <w:r>
-              <w:t xml:space="preserve">77</w:t>
-            </w:r>
-          </w:p>
-        </w:tc>
-        <w:tc>
-          <w:p>
-            <w:pPr>
-              <w:pStyle w:val="Compact"/>
-              <w:jc w:val="right"/>
-            </w:pPr>
-            <w:r>
-              <w:t xml:space="preserve">4.2</w:t>
-            </w:r>
-          </w:p>
-        </w:tc>
-        <w:tc>
-          <w:p>
-            <w:pPr>
-              <w:pStyle w:val="Compact"/>
-              <w:jc w:val="right"/>
-            </w:pPr>
-            <w:r>
-              <w:t xml:space="preserve">4.7</w:t>
-            </w:r>
-          </w:p>
-        </w:tc>
-        <w:tc>
-          <w:p>
-            <w:pPr>
-              <w:pStyle w:val="Compact"/>
-              <w:jc w:val="right"/>
-            </w:pPr>
-            <w:r>
-              <w:t xml:space="preserve">4.8</w:t>
-            </w:r>
-          </w:p>
-        </w:tc>
-        <w:tc>
-          <w:p>
-            <w:pPr>
-              <w:pStyle w:val="Compact"/>
-              <w:jc w:val="right"/>
-            </w:pPr>
-            <w:r>
-              <w:t xml:space="preserve">4.6</w:t>
-            </w:r>
-          </w:p>
-        </w:tc>
-        <w:tc>
-          <w:p>
-            <w:pPr>
-              <w:pStyle w:val="Compact"/>
-              <w:jc w:val="right"/>
-            </w:pPr>
-            <w:r>
-              <w:t xml:space="preserve">1.9</w:t>
-            </w:r>
-          </w:p>
-        </w:tc>
-        <w:tc>
-          <w:p>
-            <w:pPr>
-              <w:pStyle w:val="Compact"/>
-              <w:jc w:val="right"/>
-            </w:pPr>
-            <w:r>
-              <w:t xml:space="preserve">1.8</w:t>
-            </w:r>
-          </w:p>
-        </w:tc>
-        <w:tc>
-          <w:p>
-            <w:pPr>
-              <w:pStyle w:val="Compact"/>
-              <w:jc w:val="right"/>
-            </w:pPr>
-            <w:r>
-              <w:t xml:space="preserve">1.5</w:t>
-            </w:r>
-          </w:p>
-        </w:tc>
-        <w:tc>
-          <w:p>
-            <w:pPr>
-              <w:pStyle w:val="Compact"/>
-              <w:jc w:val="right"/>
-            </w:pPr>
-            <w:r>
-              <w:t xml:space="preserve">4.6</w:t>
-            </w:r>
-          </w:p>
-        </w:tc>
-        <w:tc>
-          <w:p>
-            <w:pPr>
-              <w:pStyle w:val="Compact"/>
-              <w:jc w:val="right"/>
-            </w:pPr>
-            <w:r>
-              <w:t xml:space="preserve">1.8</w:t>
-            </w:r>
-          </w:p>
-        </w:tc>
-      </w:tr>
-      <w:tr>
-        <w:tc>
-          <w:p>
-            <w:pPr>
-              <w:pStyle w:val="Compact"/>
-              <w:jc w:val="left"/>
-            </w:pPr>
-            <w:r>
-              <w:t xml:space="preserve">5</w:t>
             </w:r>
           </w:p>
         </w:tc>
@@ -7102,51 +6680,51 @@
               <w:jc w:val="right"/>
             </w:pPr>
             <w:r>
-              <w:t xml:space="preserve">63</w:t>
-            </w:r>
-          </w:p>
-        </w:tc>
-        <w:tc>
-          <w:p>
-            <w:pPr>
-              <w:pStyle w:val="Compact"/>
-              <w:jc w:val="right"/>
-            </w:pPr>
-            <w:r>
-              <w:t xml:space="preserve">35.0</w:t>
-            </w:r>
-          </w:p>
-        </w:tc>
-        <w:tc>
-          <w:p>
-            <w:pPr>
-              <w:pStyle w:val="Compact"/>
-              <w:jc w:val="right"/>
-            </w:pPr>
-            <w:r>
-              <w:t xml:space="preserve">21.9</w:t>
-            </w:r>
-          </w:p>
-        </w:tc>
-        <w:tc>
-          <w:p>
-            <w:pPr>
-              <w:pStyle w:val="Compact"/>
-              <w:jc w:val="right"/>
-            </w:pPr>
-            <w:r>
-              <w:t xml:space="preserve">29.4</w:t>
-            </w:r>
-          </w:p>
-        </w:tc>
-        <w:tc>
-          <w:p>
-            <w:pPr>
-              <w:pStyle w:val="Compact"/>
-              <w:jc w:val="right"/>
-            </w:pPr>
-            <w:r>
-              <w:t xml:space="preserve">28.1</w:t>
+              <w:t xml:space="preserve">280</w:t>
+            </w:r>
+          </w:p>
+        </w:tc>
+        <w:tc>
+          <w:p>
+            <w:pPr>
+              <w:pStyle w:val="Compact"/>
+              <w:jc w:val="right"/>
+            </w:pPr>
+            <w:r>
+              <w:t xml:space="preserve">38.3</w:t>
+            </w:r>
+          </w:p>
+        </w:tc>
+        <w:tc>
+          <w:p>
+            <w:pPr>
+              <w:pStyle w:val="Compact"/>
+              <w:jc w:val="right"/>
+            </w:pPr>
+            <w:r>
+              <w:t xml:space="preserve">24.6</w:t>
+            </w:r>
+          </w:p>
+        </w:tc>
+        <w:tc>
+          <w:p>
+            <w:pPr>
+              <w:pStyle w:val="Compact"/>
+              <w:jc w:val="right"/>
+            </w:pPr>
+            <w:r>
+              <w:t xml:space="preserve">33.2</w:t>
+            </w:r>
+          </w:p>
+        </w:tc>
+        <w:tc>
+          <w:p>
+            <w:pPr>
+              <w:pStyle w:val="Compact"/>
+              <w:jc w:val="right"/>
+            </w:pPr>
+            <w:r>
+              <w:t xml:space="preserve">29.7</w:t>
             </w:r>
           </w:p>
         </w:tc>
@@ -7170,51 +6748,51 @@
               <w:jc w:val="right"/>
             </w:pPr>
             <w:r>
-              <w:t xml:space="preserve">140</w:t>
-            </w:r>
-          </w:p>
-        </w:tc>
-        <w:tc>
-          <w:p>
-            <w:pPr>
-              <w:pStyle w:val="Compact"/>
-              <w:jc w:val="right"/>
-            </w:pPr>
-            <w:r>
-              <w:t xml:space="preserve">39.3</w:t>
-            </w:r>
-          </w:p>
-        </w:tc>
-        <w:tc>
-          <w:p>
-            <w:pPr>
-              <w:pStyle w:val="Compact"/>
-              <w:jc w:val="right"/>
-            </w:pPr>
-            <w:r>
-              <w:t xml:space="preserve">25.2</w:t>
-            </w:r>
-          </w:p>
-        </w:tc>
-        <w:tc>
-          <w:p>
-            <w:pPr>
-              <w:pStyle w:val="Compact"/>
-              <w:jc w:val="right"/>
-            </w:pPr>
-            <w:r>
-              <w:t xml:space="preserve">34.6</w:t>
-            </w:r>
-          </w:p>
-        </w:tc>
-        <w:tc>
-          <w:p>
-            <w:pPr>
-              <w:pStyle w:val="Compact"/>
-              <w:jc w:val="right"/>
-            </w:pPr>
-            <w:r>
-              <w:t xml:space="preserve">30.1</w:t>
+              <w:t xml:space="preserve">64</w:t>
+            </w:r>
+          </w:p>
+        </w:tc>
+        <w:tc>
+          <w:p>
+            <w:pPr>
+              <w:pStyle w:val="Compact"/>
+              <w:jc w:val="right"/>
+            </w:pPr>
+            <w:r>
+              <w:t xml:space="preserve">33.5</w:t>
+            </w:r>
+          </w:p>
+        </w:tc>
+        <w:tc>
+          <w:p>
+            <w:pPr>
+              <w:pStyle w:val="Compact"/>
+              <w:jc w:val="right"/>
+            </w:pPr>
+            <w:r>
+              <w:t xml:space="preserve">19.2</w:t>
+            </w:r>
+          </w:p>
+        </w:tc>
+        <w:tc>
+          <w:p>
+            <w:pPr>
+              <w:pStyle w:val="Compact"/>
+              <w:jc w:val="right"/>
+            </w:pPr>
+            <w:r>
+              <w:t xml:space="preserve">25.8</w:t>
+            </w:r>
+          </w:p>
+        </w:tc>
+        <w:tc>
+          <w:p>
+            <w:pPr>
+              <w:pStyle w:val="Compact"/>
+              <w:jc w:val="right"/>
+            </w:pPr>
+            <w:r>
+              <w:t xml:space="preserve">23.7</w:t>
             </w:r>
           </w:p>
         </w:tc>
@@ -7228,142 +6806,6 @@
             </w:pPr>
             <w:r>
               <w:t xml:space="preserve">3</w:t>
-            </w:r>
-          </w:p>
-        </w:tc>
-        <w:tc>
-          <w:p>
-            <w:pPr>
-              <w:pStyle w:val="Compact"/>
-              <w:jc w:val="right"/>
-            </w:pPr>
-            <w:r>
-              <w:t xml:space="preserve">64</w:t>
-            </w:r>
-          </w:p>
-        </w:tc>
-        <w:tc>
-          <w:p>
-            <w:pPr>
-              <w:pStyle w:val="Compact"/>
-              <w:jc w:val="right"/>
-            </w:pPr>
-            <w:r>
-              <w:t xml:space="preserve">33.5</w:t>
-            </w:r>
-          </w:p>
-        </w:tc>
-        <w:tc>
-          <w:p>
-            <w:pPr>
-              <w:pStyle w:val="Compact"/>
-              <w:jc w:val="right"/>
-            </w:pPr>
-            <w:r>
-              <w:t xml:space="preserve">19.2</w:t>
-            </w:r>
-          </w:p>
-        </w:tc>
-        <w:tc>
-          <w:p>
-            <w:pPr>
-              <w:pStyle w:val="Compact"/>
-              <w:jc w:val="right"/>
-            </w:pPr>
-            <w:r>
-              <w:t xml:space="preserve">25.8</w:t>
-            </w:r>
-          </w:p>
-        </w:tc>
-        <w:tc>
-          <w:p>
-            <w:pPr>
-              <w:pStyle w:val="Compact"/>
-              <w:jc w:val="right"/>
-            </w:pPr>
-            <w:r>
-              <w:t xml:space="preserve">23.7</w:t>
-            </w:r>
-          </w:p>
-        </w:tc>
-      </w:tr>
-      <w:tr>
-        <w:tc>
-          <w:p>
-            <w:pPr>
-              <w:pStyle w:val="Compact"/>
-              <w:jc w:val="left"/>
-            </w:pPr>
-            <w:r>
-              <w:t xml:space="preserve">4</w:t>
-            </w:r>
-          </w:p>
-        </w:tc>
-        <w:tc>
-          <w:p>
-            <w:pPr>
-              <w:pStyle w:val="Compact"/>
-              <w:jc w:val="right"/>
-            </w:pPr>
-            <w:r>
-              <w:t xml:space="preserve">77</w:t>
-            </w:r>
-          </w:p>
-        </w:tc>
-        <w:tc>
-          <w:p>
-            <w:pPr>
-              <w:pStyle w:val="Compact"/>
-              <w:jc w:val="right"/>
-            </w:pPr>
-            <w:r>
-              <w:t xml:space="preserve">39.1</w:t>
-            </w:r>
-          </w:p>
-        </w:tc>
-        <w:tc>
-          <w:p>
-            <w:pPr>
-              <w:pStyle w:val="Compact"/>
-              <w:jc w:val="right"/>
-            </w:pPr>
-            <w:r>
-              <w:t xml:space="preserve">25.6</w:t>
-            </w:r>
-          </w:p>
-        </w:tc>
-        <w:tc>
-          <w:p>
-            <w:pPr>
-              <w:pStyle w:val="Compact"/>
-              <w:jc w:val="right"/>
-            </w:pPr>
-            <w:r>
-              <w:t xml:space="preserve">33.8</w:t>
-            </w:r>
-          </w:p>
-        </w:tc>
-        <w:tc>
-          <w:p>
-            <w:pPr>
-              <w:pStyle w:val="Compact"/>
-              <w:jc w:val="right"/>
-            </w:pPr>
-            <w:r>
-              <w:t xml:space="preserve">30.4</w:t>
-            </w:r>
-          </w:p>
-        </w:tc>
-      </w:tr>
-      <w:tr>
-        <w:tc>
-          <w:p>
-            <w:pPr>
-              <w:pStyle w:val="Compact"/>
-              <w:jc w:val="left"/>
-            </w:pPr>
-            <w:r>
-              <w:t xml:space="preserve">5</w:t>
             </w:r>
           </w:p>
         </w:tc>
@@ -7540,18 +6982,18 @@
               <w:jc w:val="right"/>
             </w:pPr>
             <w:r>
-              <w:t xml:space="preserve">63</w:t>
-            </w:r>
-          </w:p>
-        </w:tc>
-        <w:tc>
-          <w:p>
-            <w:pPr>
-              <w:pStyle w:val="Compact"/>
-              <w:jc w:val="right"/>
-            </w:pPr>
-            <w:r>
-              <w:t xml:space="preserve">5.7</w:t>
+              <w:t xml:space="preserve">280</w:t>
+            </w:r>
+          </w:p>
+        </w:tc>
+        <w:tc>
+          <w:p>
+            <w:pPr>
+              <w:pStyle w:val="Compact"/>
+              <w:jc w:val="right"/>
+            </w:pPr>
+            <w:r>
+              <w:t xml:space="preserve">9.4</w:t>
             </w:r>
           </w:p>
         </w:tc>
@@ -7573,7 +7015,7 @@
               <w:jc w:val="left"/>
             </w:pPr>
             <w:r>
-              <w:t xml:space="preserve">1.0-20.0</w:t>
+              <w:t xml:space="preserve">0.4-130.0</w:t>
             </w:r>
           </w:p>
         </w:tc>
@@ -7597,40 +7039,40 @@
               <w:jc w:val="right"/>
             </w:pPr>
             <w:r>
-              <w:t xml:space="preserve">140</w:t>
-            </w:r>
-          </w:p>
-        </w:tc>
-        <w:tc>
-          <w:p>
-            <w:pPr>
-              <w:pStyle w:val="Compact"/>
-              <w:jc w:val="right"/>
-            </w:pPr>
-            <w:r>
-              <w:t xml:space="preserve">6.5</w:t>
-            </w:r>
-          </w:p>
-        </w:tc>
-        <w:tc>
-          <w:p>
-            <w:pPr>
-              <w:pStyle w:val="Compact"/>
-              <w:jc w:val="right"/>
-            </w:pPr>
-            <w:r>
-              <w:t xml:space="preserve">5</w:t>
-            </w:r>
-          </w:p>
-        </w:tc>
-        <w:tc>
-          <w:p>
-            <w:pPr>
-              <w:pStyle w:val="Compact"/>
-              <w:jc w:val="left"/>
-            </w:pPr>
-            <w:r>
-              <w:t xml:space="preserve">0.4-30.0</w:t>
+              <w:t xml:space="preserve">64</w:t>
+            </w:r>
+          </w:p>
+        </w:tc>
+        <w:tc>
+          <w:p>
+            <w:pPr>
+              <w:pStyle w:val="Compact"/>
+              <w:jc w:val="right"/>
+            </w:pPr>
+            <w:r>
+              <w:t xml:space="preserve">12.3</w:t>
+            </w:r>
+          </w:p>
+        </w:tc>
+        <w:tc>
+          <w:p>
+            <w:pPr>
+              <w:pStyle w:val="Compact"/>
+              <w:jc w:val="right"/>
+            </w:pPr>
+            <w:r>
+              <w:t xml:space="preserve">9</w:t>
+            </w:r>
+          </w:p>
+        </w:tc>
+        <w:tc>
+          <w:p>
+            <w:pPr>
+              <w:pStyle w:val="Compact"/>
+              <w:jc w:val="left"/>
+            </w:pPr>
+            <w:r>
+              <w:t xml:space="preserve">1.0-150.0</w:t>
             </w:r>
           </w:p>
         </w:tc>
@@ -7644,120 +7086,6 @@
             </w:pPr>
             <w:r>
               <w:t xml:space="preserve">3</w:t>
-            </w:r>
-          </w:p>
-        </w:tc>
-        <w:tc>
-          <w:p>
-            <w:pPr>
-              <w:pStyle w:val="Compact"/>
-              <w:jc w:val="right"/>
-            </w:pPr>
-            <w:r>
-              <w:t xml:space="preserve">64</w:t>
-            </w:r>
-          </w:p>
-        </w:tc>
-        <w:tc>
-          <w:p>
-            <w:pPr>
-              <w:pStyle w:val="Compact"/>
-              <w:jc w:val="right"/>
-            </w:pPr>
-            <w:r>
-              <w:t xml:space="preserve">12.3</w:t>
-            </w:r>
-          </w:p>
-        </w:tc>
-        <w:tc>
-          <w:p>
-            <w:pPr>
-              <w:pStyle w:val="Compact"/>
-              <w:jc w:val="right"/>
-            </w:pPr>
-            <w:r>
-              <w:t xml:space="preserve">9</w:t>
-            </w:r>
-          </w:p>
-        </w:tc>
-        <w:tc>
-          <w:p>
-            <w:pPr>
-              <w:pStyle w:val="Compact"/>
-              <w:jc w:val="left"/>
-            </w:pPr>
-            <w:r>
-              <w:t xml:space="preserve">1.0-150.0</w:t>
-            </w:r>
-          </w:p>
-        </w:tc>
-      </w:tr>
-      <w:tr>
-        <w:tc>
-          <w:p>
-            <w:pPr>
-              <w:pStyle w:val="Compact"/>
-              <w:jc w:val="left"/>
-            </w:pPr>
-            <w:r>
-              <w:t xml:space="preserve">4</w:t>
-            </w:r>
-          </w:p>
-        </w:tc>
-        <w:tc>
-          <w:p>
-            <w:pPr>
-              <w:pStyle w:val="Compact"/>
-              <w:jc w:val="right"/>
-            </w:pPr>
-            <w:r>
-              <w:t xml:space="preserve">77</w:t>
-            </w:r>
-          </w:p>
-        </w:tc>
-        <w:tc>
-          <w:p>
-            <w:pPr>
-              <w:pStyle w:val="Compact"/>
-              <w:jc w:val="right"/>
-            </w:pPr>
-            <w:r>
-              <w:t xml:space="preserve">17.5</w:t>
-            </w:r>
-          </w:p>
-        </w:tc>
-        <w:tc>
-          <w:p>
-            <w:pPr>
-              <w:pStyle w:val="Compact"/>
-              <w:jc w:val="right"/>
-            </w:pPr>
-            <w:r>
-              <w:t xml:space="preserve">14</w:t>
-            </w:r>
-          </w:p>
-        </w:tc>
-        <w:tc>
-          <w:p>
-            <w:pPr>
-              <w:pStyle w:val="Compact"/>
-              <w:jc w:val="left"/>
-            </w:pPr>
-            <w:r>
-              <w:t xml:space="preserve">1.0-130.0</w:t>
-            </w:r>
-          </w:p>
-        </w:tc>
-      </w:tr>
-      <w:tr>
-        <w:tc>
-          <w:p>
-            <w:pPr>
-              <w:pStyle w:val="Compact"/>
-              <w:jc w:val="left"/>
-            </w:pPr>
-            <w:r>
-              <w:t xml:space="preserve">5</w:t>
             </w:r>
           </w:p>
         </w:tc>
@@ -7917,18 +7245,18 @@
               <w:jc w:val="right"/>
             </w:pPr>
             <w:r>
-              <w:t xml:space="preserve">55</w:t>
-            </w:r>
-          </w:p>
-        </w:tc>
-        <w:tc>
-          <w:p>
-            <w:pPr>
-              <w:pStyle w:val="Compact"/>
-              <w:jc w:val="right"/>
-            </w:pPr>
-            <w:r>
-              <w:t xml:space="preserve">0.87</w:t>
+              <w:t xml:space="preserve">196</w:t>
+            </w:r>
+          </w:p>
+        </w:tc>
+        <w:tc>
+          <w:p>
+            <w:pPr>
+              <w:pStyle w:val="Compact"/>
+              <w:jc w:val="right"/>
+            </w:pPr>
+            <w:r>
+              <w:t xml:space="preserve">0.70</w:t>
             </w:r>
           </w:p>
         </w:tc>
@@ -7963,18 +7291,18 @@
               <w:jc w:val="right"/>
             </w:pPr>
             <w:r>
-              <w:t xml:space="preserve">8</w:t>
-            </w:r>
-          </w:p>
-        </w:tc>
-        <w:tc>
-          <w:p>
-            <w:pPr>
-              <w:pStyle w:val="Compact"/>
-              <w:jc w:val="right"/>
-            </w:pPr>
-            <w:r>
-              <w:t xml:space="preserve">0.13</w:t>
+              <w:t xml:space="preserve">84</w:t>
+            </w:r>
+          </w:p>
+        </w:tc>
+        <w:tc>
+          <w:p>
+            <w:pPr>
+              <w:pStyle w:val="Compact"/>
+              <w:jc w:val="right"/>
+            </w:pPr>
+            <w:r>
+              <w:t xml:space="preserve">0.30</w:t>
             </w:r>
           </w:p>
         </w:tc>
@@ -8009,18 +7337,18 @@
               <w:jc w:val="right"/>
             </w:pPr>
             <w:r>
-              <w:t xml:space="preserve">139</w:t>
-            </w:r>
-          </w:p>
-        </w:tc>
-        <w:tc>
-          <w:p>
-            <w:pPr>
-              <w:pStyle w:val="Compact"/>
-              <w:jc w:val="right"/>
-            </w:pPr>
-            <w:r>
-              <w:t xml:space="preserve">0.99</w:t>
+              <w:t xml:space="preserve">53</w:t>
+            </w:r>
+          </w:p>
+        </w:tc>
+        <w:tc>
+          <w:p>
+            <w:pPr>
+              <w:pStyle w:val="Compact"/>
+              <w:jc w:val="right"/>
+            </w:pPr>
+            <w:r>
+              <w:t xml:space="preserve">0.83</w:t>
             </w:r>
           </w:p>
         </w:tc>
@@ -8055,18 +7383,18 @@
               <w:jc w:val="right"/>
             </w:pPr>
             <w:r>
-              <w:t xml:space="preserve">1</w:t>
-            </w:r>
-          </w:p>
-        </w:tc>
-        <w:tc>
-          <w:p>
-            <w:pPr>
-              <w:pStyle w:val="Compact"/>
-              <w:jc w:val="right"/>
-            </w:pPr>
-            <w:r>
-              <w:t xml:space="preserve">0.01</w:t>
+              <w:t xml:space="preserve">11</w:t>
+            </w:r>
+          </w:p>
+        </w:tc>
+        <w:tc>
+          <w:p>
+            <w:pPr>
+              <w:pStyle w:val="Compact"/>
+              <w:jc w:val="right"/>
+            </w:pPr>
+            <w:r>
+              <w:t xml:space="preserve">0.17</w:t>
             </w:r>
           </w:p>
         </w:tc>
@@ -8080,190 +7408,6 @@
             </w:pPr>
             <w:r>
               <w:t xml:space="preserve">3</w:t>
-            </w:r>
-          </w:p>
-        </w:tc>
-        <w:tc>
-          <w:p>
-            <w:pPr>
-              <w:pStyle w:val="Compact"/>
-              <w:jc w:val="left"/>
-            </w:pPr>
-            <w:r>
-              <w:t xml:space="preserve">1</w:t>
-            </w:r>
-          </w:p>
-        </w:tc>
-        <w:tc>
-          <w:p>
-            <w:pPr>
-              <w:pStyle w:val="Compact"/>
-              <w:jc w:val="right"/>
-            </w:pPr>
-            <w:r>
-              <w:t xml:space="preserve">53</w:t>
-            </w:r>
-          </w:p>
-        </w:tc>
-        <w:tc>
-          <w:p>
-            <w:pPr>
-              <w:pStyle w:val="Compact"/>
-              <w:jc w:val="right"/>
-            </w:pPr>
-            <w:r>
-              <w:t xml:space="preserve">0.83</w:t>
-            </w:r>
-          </w:p>
-        </w:tc>
-      </w:tr>
-      <w:tr>
-        <w:tc>
-          <w:p>
-            <w:pPr>
-              <w:pStyle w:val="Compact"/>
-              <w:jc w:val="left"/>
-            </w:pPr>
-            <w:r>
-              <w:t xml:space="preserve">3</w:t>
-            </w:r>
-          </w:p>
-        </w:tc>
-        <w:tc>
-          <w:p>
-            <w:pPr>
-              <w:pStyle w:val="Compact"/>
-              <w:jc w:val="left"/>
-            </w:pPr>
-            <w:r>
-              <w:t xml:space="preserve">2</w:t>
-            </w:r>
-          </w:p>
-        </w:tc>
-        <w:tc>
-          <w:p>
-            <w:pPr>
-              <w:pStyle w:val="Compact"/>
-              <w:jc w:val="right"/>
-            </w:pPr>
-            <w:r>
-              <w:t xml:space="preserve">11</w:t>
-            </w:r>
-          </w:p>
-        </w:tc>
-        <w:tc>
-          <w:p>
-            <w:pPr>
-              <w:pStyle w:val="Compact"/>
-              <w:jc w:val="right"/>
-            </w:pPr>
-            <w:r>
-              <w:t xml:space="preserve">0.17</w:t>
-            </w:r>
-          </w:p>
-        </w:tc>
-      </w:tr>
-      <w:tr>
-        <w:tc>
-          <w:p>
-            <w:pPr>
-              <w:pStyle w:val="Compact"/>
-              <w:jc w:val="left"/>
-            </w:pPr>
-            <w:r>
-              <w:t xml:space="preserve">4</w:t>
-            </w:r>
-          </w:p>
-        </w:tc>
-        <w:tc>
-          <w:p>
-            <w:pPr>
-              <w:pStyle w:val="Compact"/>
-              <w:jc w:val="left"/>
-            </w:pPr>
-            <w:r>
-              <w:t xml:space="preserve">1</w:t>
-            </w:r>
-          </w:p>
-        </w:tc>
-        <w:tc>
-          <w:p>
-            <w:pPr>
-              <w:pStyle w:val="Compact"/>
-              <w:jc w:val="right"/>
-            </w:pPr>
-            <w:r>
-              <w:t xml:space="preserve">2</w:t>
-            </w:r>
-          </w:p>
-        </w:tc>
-        <w:tc>
-          <w:p>
-            <w:pPr>
-              <w:pStyle w:val="Compact"/>
-              <w:jc w:val="right"/>
-            </w:pPr>
-            <w:r>
-              <w:t xml:space="preserve">0.03</w:t>
-            </w:r>
-          </w:p>
-        </w:tc>
-      </w:tr>
-      <w:tr>
-        <w:tc>
-          <w:p>
-            <w:pPr>
-              <w:pStyle w:val="Compact"/>
-              <w:jc w:val="left"/>
-            </w:pPr>
-            <w:r>
-              <w:t xml:space="preserve">4</w:t>
-            </w:r>
-          </w:p>
-        </w:tc>
-        <w:tc>
-          <w:p>
-            <w:pPr>
-              <w:pStyle w:val="Compact"/>
-              <w:jc w:val="left"/>
-            </w:pPr>
-            <w:r>
-              <w:t xml:space="preserve">2</w:t>
-            </w:r>
-          </w:p>
-        </w:tc>
-        <w:tc>
-          <w:p>
-            <w:pPr>
-              <w:pStyle w:val="Compact"/>
-              <w:jc w:val="right"/>
-            </w:pPr>
-            <w:r>
-              <w:t xml:space="preserve">75</w:t>
-            </w:r>
-          </w:p>
-        </w:tc>
-        <w:tc>
-          <w:p>
-            <w:pPr>
-              <w:pStyle w:val="Compact"/>
-              <w:jc w:val="right"/>
-            </w:pPr>
-            <w:r>
-              <w:t xml:space="preserve">0.97</w:t>
-            </w:r>
-          </w:p>
-        </w:tc>
-      </w:tr>
-      <w:tr>
-        <w:tc>
-          <w:p>
-            <w:pPr>
-              <w:pStyle w:val="Compact"/>
-              <w:jc w:val="left"/>
-            </w:pPr>
-            <w:r>
-              <w:t xml:space="preserve">5</w:t>
             </w:r>
           </w:p>
         </w:tc>
@@ -8412,18 +7556,18 @@
               <w:jc w:val="right"/>
             </w:pPr>
             <w:r>
-              <w:t xml:space="preserve">30</w:t>
-            </w:r>
-          </w:p>
-        </w:tc>
-        <w:tc>
-          <w:p>
-            <w:pPr>
-              <w:pStyle w:val="Compact"/>
-              <w:jc w:val="right"/>
-            </w:pPr>
-            <w:r>
-              <w:t xml:space="preserve">0.48</w:t>
+              <w:t xml:space="preserve">95</w:t>
+            </w:r>
+          </w:p>
+        </w:tc>
+        <w:tc>
+          <w:p>
+            <w:pPr>
+              <w:pStyle w:val="Compact"/>
+              <w:jc w:val="right"/>
+            </w:pPr>
+            <w:r>
+              <w:t xml:space="preserve">0.34</w:t>
             </w:r>
           </w:p>
         </w:tc>
@@ -8458,18 +7602,18 @@
               <w:jc w:val="right"/>
             </w:pPr>
             <w:r>
-              <w:t xml:space="preserve">30</w:t>
-            </w:r>
-          </w:p>
-        </w:tc>
-        <w:tc>
-          <w:p>
-            <w:pPr>
-              <w:pStyle w:val="Compact"/>
-              <w:jc w:val="right"/>
-            </w:pPr>
-            <w:r>
-              <w:t xml:space="preserve">0.48</w:t>
+              <w:t xml:space="preserve">129</w:t>
+            </w:r>
+          </w:p>
+        </w:tc>
+        <w:tc>
+          <w:p>
+            <w:pPr>
+              <w:pStyle w:val="Compact"/>
+              <w:jc w:val="right"/>
+            </w:pPr>
+            <w:r>
+              <w:t xml:space="preserve">0.46</w:t>
             </w:r>
           </w:p>
         </w:tc>
@@ -8504,445 +7648,169 @@
               <w:jc w:val="right"/>
             </w:pPr>
             <w:r>
+              <w:t xml:space="preserve">56</w:t>
+            </w:r>
+          </w:p>
+        </w:tc>
+        <w:tc>
+          <w:p>
+            <w:pPr>
+              <w:pStyle w:val="Compact"/>
+              <w:jc w:val="right"/>
+            </w:pPr>
+            <w:r>
+              <w:t xml:space="preserve">0.20</w:t>
+            </w:r>
+          </w:p>
+        </w:tc>
+      </w:tr>
+      <w:tr>
+        <w:tc>
+          <w:p>
+            <w:pPr>
+              <w:pStyle w:val="Compact"/>
+              <w:jc w:val="left"/>
+            </w:pPr>
+            <w:r>
+              <w:t xml:space="preserve">2</w:t>
+            </w:r>
+          </w:p>
+        </w:tc>
+        <w:tc>
+          <w:p>
+            <w:pPr>
+              <w:pStyle w:val="Compact"/>
+              <w:jc w:val="left"/>
+            </w:pPr>
+            <w:r>
+              <w:t xml:space="preserve">Urban</w:t>
+            </w:r>
+          </w:p>
+        </w:tc>
+        <w:tc>
+          <w:p>
+            <w:pPr>
+              <w:pStyle w:val="Compact"/>
+              <w:jc w:val="right"/>
+            </w:pPr>
+            <w:r>
+              <w:t xml:space="preserve">27</w:t>
+            </w:r>
+          </w:p>
+        </w:tc>
+        <w:tc>
+          <w:p>
+            <w:pPr>
+              <w:pStyle w:val="Compact"/>
+              <w:jc w:val="right"/>
+            </w:pPr>
+            <w:r>
+              <w:t xml:space="preserve">0.42</w:t>
+            </w:r>
+          </w:p>
+        </w:tc>
+      </w:tr>
+      <w:tr>
+        <w:tc>
+          <w:p>
+            <w:pPr>
+              <w:pStyle w:val="Compact"/>
+              <w:jc w:val="left"/>
+            </w:pPr>
+            <w:r>
+              <w:t xml:space="preserve">2</w:t>
+            </w:r>
+          </w:p>
+        </w:tc>
+        <w:tc>
+          <w:p>
+            <w:pPr>
+              <w:pStyle w:val="Compact"/>
+              <w:jc w:val="left"/>
+            </w:pPr>
+            <w:r>
+              <w:t xml:space="preserve">Suburban</w:t>
+            </w:r>
+          </w:p>
+        </w:tc>
+        <w:tc>
+          <w:p>
+            <w:pPr>
+              <w:pStyle w:val="Compact"/>
+              <w:jc w:val="right"/>
+            </w:pPr>
+            <w:r>
+              <w:t xml:space="preserve">29</w:t>
+            </w:r>
+          </w:p>
+        </w:tc>
+        <w:tc>
+          <w:p>
+            <w:pPr>
+              <w:pStyle w:val="Compact"/>
+              <w:jc w:val="right"/>
+            </w:pPr>
+            <w:r>
+              <w:t xml:space="preserve">0.45</w:t>
+            </w:r>
+          </w:p>
+        </w:tc>
+      </w:tr>
+      <w:tr>
+        <w:tc>
+          <w:p>
+            <w:pPr>
+              <w:pStyle w:val="Compact"/>
+              <w:jc w:val="left"/>
+            </w:pPr>
+            <w:r>
+              <w:t xml:space="preserve">2</w:t>
+            </w:r>
+          </w:p>
+        </w:tc>
+        <w:tc>
+          <w:p>
+            <w:pPr>
+              <w:pStyle w:val="Compact"/>
+              <w:jc w:val="left"/>
+            </w:pPr>
+            <w:r>
+              <w:t xml:space="preserve">Rural</w:t>
+            </w:r>
+          </w:p>
+        </w:tc>
+        <w:tc>
+          <w:p>
+            <w:pPr>
+              <w:pStyle w:val="Compact"/>
+              <w:jc w:val="right"/>
+            </w:pPr>
+            <w:r>
+              <w:t xml:space="preserve">8</w:t>
+            </w:r>
+          </w:p>
+        </w:tc>
+        <w:tc>
+          <w:p>
+            <w:pPr>
+              <w:pStyle w:val="Compact"/>
+              <w:jc w:val="right"/>
+            </w:pPr>
+            <w:r>
+              <w:t xml:space="preserve">0.12</w:t>
+            </w:r>
+          </w:p>
+        </w:tc>
+      </w:tr>
+      <w:tr>
+        <w:tc>
+          <w:p>
+            <w:pPr>
+              <w:pStyle w:val="Compact"/>
+              <w:jc w:val="left"/>
+            </w:pPr>
+            <w:r>
               <w:t xml:space="preserve">3</w:t>
-            </w:r>
-          </w:p>
-        </w:tc>
-        <w:tc>
-          <w:p>
-            <w:pPr>
-              <w:pStyle w:val="Compact"/>
-              <w:jc w:val="right"/>
-            </w:pPr>
-            <w:r>
-              <w:t xml:space="preserve">0.05</w:t>
-            </w:r>
-          </w:p>
-        </w:tc>
-      </w:tr>
-      <w:tr>
-        <w:tc>
-          <w:p>
-            <w:pPr>
-              <w:pStyle w:val="Compact"/>
-              <w:jc w:val="left"/>
-            </w:pPr>
-            <w:r>
-              <w:t xml:space="preserve">2</w:t>
-            </w:r>
-          </w:p>
-        </w:tc>
-        <w:tc>
-          <w:p>
-            <w:pPr>
-              <w:pStyle w:val="Compact"/>
-              <w:jc w:val="left"/>
-            </w:pPr>
-            <w:r>
-              <w:t xml:space="preserve">Urban</w:t>
-            </w:r>
-          </w:p>
-        </w:tc>
-        <w:tc>
-          <w:p>
-            <w:pPr>
-              <w:pStyle w:val="Compact"/>
-              <w:jc w:val="right"/>
-            </w:pPr>
-            <w:r>
-              <w:t xml:space="preserve">55</w:t>
-            </w:r>
-          </w:p>
-        </w:tc>
-        <w:tc>
-          <w:p>
-            <w:pPr>
-              <w:pStyle w:val="Compact"/>
-              <w:jc w:val="right"/>
-            </w:pPr>
-            <w:r>
-              <w:t xml:space="preserve">0.39</w:t>
-            </w:r>
-          </w:p>
-        </w:tc>
-      </w:tr>
-      <w:tr>
-        <w:tc>
-          <w:p>
-            <w:pPr>
-              <w:pStyle w:val="Compact"/>
-              <w:jc w:val="left"/>
-            </w:pPr>
-            <w:r>
-              <w:t xml:space="preserve">2</w:t>
-            </w:r>
-          </w:p>
-        </w:tc>
-        <w:tc>
-          <w:p>
-            <w:pPr>
-              <w:pStyle w:val="Compact"/>
-              <w:jc w:val="left"/>
-            </w:pPr>
-            <w:r>
-              <w:t xml:space="preserve">Suburban</w:t>
-            </w:r>
-          </w:p>
-        </w:tc>
-        <w:tc>
-          <w:p>
-            <w:pPr>
-              <w:pStyle w:val="Compact"/>
-              <w:jc w:val="right"/>
-            </w:pPr>
-            <w:r>
-              <w:t xml:space="preserve">78</w:t>
-            </w:r>
-          </w:p>
-        </w:tc>
-        <w:tc>
-          <w:p>
-            <w:pPr>
-              <w:pStyle w:val="Compact"/>
-              <w:jc w:val="right"/>
-            </w:pPr>
-            <w:r>
-              <w:t xml:space="preserve">0.56</w:t>
-            </w:r>
-          </w:p>
-        </w:tc>
-      </w:tr>
-      <w:tr>
-        <w:tc>
-          <w:p>
-            <w:pPr>
-              <w:pStyle w:val="Compact"/>
-              <w:jc w:val="left"/>
-            </w:pPr>
-            <w:r>
-              <w:t xml:space="preserve">2</w:t>
-            </w:r>
-          </w:p>
-        </w:tc>
-        <w:tc>
-          <w:p>
-            <w:pPr>
-              <w:pStyle w:val="Compact"/>
-              <w:jc w:val="left"/>
-            </w:pPr>
-            <w:r>
-              <w:t xml:space="preserve">Rural</w:t>
-            </w:r>
-          </w:p>
-        </w:tc>
-        <w:tc>
-          <w:p>
-            <w:pPr>
-              <w:pStyle w:val="Compact"/>
-              <w:jc w:val="right"/>
-            </w:pPr>
-            <w:r>
-              <w:t xml:space="preserve">7</w:t>
-            </w:r>
-          </w:p>
-        </w:tc>
-        <w:tc>
-          <w:p>
-            <w:pPr>
-              <w:pStyle w:val="Compact"/>
-              <w:jc w:val="right"/>
-            </w:pPr>
-            <w:r>
-              <w:t xml:space="preserve">0.05</w:t>
-            </w:r>
-          </w:p>
-        </w:tc>
-      </w:tr>
-      <w:tr>
-        <w:tc>
-          <w:p>
-            <w:pPr>
-              <w:pStyle w:val="Compact"/>
-              <w:jc w:val="left"/>
-            </w:pPr>
-            <w:r>
-              <w:t xml:space="preserve">3</w:t>
-            </w:r>
-          </w:p>
-        </w:tc>
-        <w:tc>
-          <w:p>
-            <w:pPr>
-              <w:pStyle w:val="Compact"/>
-              <w:jc w:val="left"/>
-            </w:pPr>
-            <w:r>
-              <w:t xml:space="preserve">Urban</w:t>
-            </w:r>
-          </w:p>
-        </w:tc>
-        <w:tc>
-          <w:p>
-            <w:pPr>
-              <w:pStyle w:val="Compact"/>
-              <w:jc w:val="right"/>
-            </w:pPr>
-            <w:r>
-              <w:t xml:space="preserve">27</w:t>
-            </w:r>
-          </w:p>
-        </w:tc>
-        <w:tc>
-          <w:p>
-            <w:pPr>
-              <w:pStyle w:val="Compact"/>
-              <w:jc w:val="right"/>
-            </w:pPr>
-            <w:r>
-              <w:t xml:space="preserve">0.42</w:t>
-            </w:r>
-          </w:p>
-        </w:tc>
-      </w:tr>
-      <w:tr>
-        <w:tc>
-          <w:p>
-            <w:pPr>
-              <w:pStyle w:val="Compact"/>
-              <w:jc w:val="left"/>
-            </w:pPr>
-            <w:r>
-              <w:t xml:space="preserve">3</w:t>
-            </w:r>
-          </w:p>
-        </w:tc>
-        <w:tc>
-          <w:p>
-            <w:pPr>
-              <w:pStyle w:val="Compact"/>
-              <w:jc w:val="left"/>
-            </w:pPr>
-            <w:r>
-              <w:t xml:space="preserve">Suburban</w:t>
-            </w:r>
-          </w:p>
-        </w:tc>
-        <w:tc>
-          <w:p>
-            <w:pPr>
-              <w:pStyle w:val="Compact"/>
-              <w:jc w:val="right"/>
-            </w:pPr>
-            <w:r>
-              <w:t xml:space="preserve">29</w:t>
-            </w:r>
-          </w:p>
-        </w:tc>
-        <w:tc>
-          <w:p>
-            <w:pPr>
-              <w:pStyle w:val="Compact"/>
-              <w:jc w:val="right"/>
-            </w:pPr>
-            <w:r>
-              <w:t xml:space="preserve">0.45</w:t>
-            </w:r>
-          </w:p>
-        </w:tc>
-      </w:tr>
-      <w:tr>
-        <w:tc>
-          <w:p>
-            <w:pPr>
-              <w:pStyle w:val="Compact"/>
-              <w:jc w:val="left"/>
-            </w:pPr>
-            <w:r>
-              <w:t xml:space="preserve">3</w:t>
-            </w:r>
-          </w:p>
-        </w:tc>
-        <w:tc>
-          <w:p>
-            <w:pPr>
-              <w:pStyle w:val="Compact"/>
-              <w:jc w:val="left"/>
-            </w:pPr>
-            <w:r>
-              <w:t xml:space="preserve">Rural</w:t>
-            </w:r>
-          </w:p>
-        </w:tc>
-        <w:tc>
-          <w:p>
-            <w:pPr>
-              <w:pStyle w:val="Compact"/>
-              <w:jc w:val="right"/>
-            </w:pPr>
-            <w:r>
-              <w:t xml:space="preserve">8</w:t>
-            </w:r>
-          </w:p>
-        </w:tc>
-        <w:tc>
-          <w:p>
-            <w:pPr>
-              <w:pStyle w:val="Compact"/>
-              <w:jc w:val="right"/>
-            </w:pPr>
-            <w:r>
-              <w:t xml:space="preserve">0.12</w:t>
-            </w:r>
-          </w:p>
-        </w:tc>
-      </w:tr>
-      <w:tr>
-        <w:tc>
-          <w:p>
-            <w:pPr>
-              <w:pStyle w:val="Compact"/>
-              <w:jc w:val="left"/>
-            </w:pPr>
-            <w:r>
-              <w:t xml:space="preserve">4</w:t>
-            </w:r>
-          </w:p>
-        </w:tc>
-        <w:tc>
-          <w:p>
-            <w:pPr>
-              <w:pStyle w:val="Compact"/>
-              <w:jc w:val="left"/>
-            </w:pPr>
-            <w:r>
-              <w:t xml:space="preserve">Urban</w:t>
-            </w:r>
-          </w:p>
-        </w:tc>
-        <w:tc>
-          <w:p>
-            <w:pPr>
-              <w:pStyle w:val="Compact"/>
-              <w:jc w:val="right"/>
-            </w:pPr>
-            <w:r>
-              <w:t xml:space="preserve">10</w:t>
-            </w:r>
-          </w:p>
-        </w:tc>
-        <w:tc>
-          <w:p>
-            <w:pPr>
-              <w:pStyle w:val="Compact"/>
-              <w:jc w:val="right"/>
-            </w:pPr>
-            <w:r>
-              <w:t xml:space="preserve">0.13</w:t>
-            </w:r>
-          </w:p>
-        </w:tc>
-      </w:tr>
-      <w:tr>
-        <w:tc>
-          <w:p>
-            <w:pPr>
-              <w:pStyle w:val="Compact"/>
-              <w:jc w:val="left"/>
-            </w:pPr>
-            <w:r>
-              <w:t xml:space="preserve">4</w:t>
-            </w:r>
-          </w:p>
-        </w:tc>
-        <w:tc>
-          <w:p>
-            <w:pPr>
-              <w:pStyle w:val="Compact"/>
-              <w:jc w:val="left"/>
-            </w:pPr>
-            <w:r>
-              <w:t xml:space="preserve">Suburban</w:t>
-            </w:r>
-          </w:p>
-        </w:tc>
-        <w:tc>
-          <w:p>
-            <w:pPr>
-              <w:pStyle w:val="Compact"/>
-              <w:jc w:val="right"/>
-            </w:pPr>
-            <w:r>
-              <w:t xml:space="preserve">21</w:t>
-            </w:r>
-          </w:p>
-        </w:tc>
-        <w:tc>
-          <w:p>
-            <w:pPr>
-              <w:pStyle w:val="Compact"/>
-              <w:jc w:val="right"/>
-            </w:pPr>
-            <w:r>
-              <w:t xml:space="preserve">0.27</w:t>
-            </w:r>
-          </w:p>
-        </w:tc>
-      </w:tr>
-      <w:tr>
-        <w:tc>
-          <w:p>
-            <w:pPr>
-              <w:pStyle w:val="Compact"/>
-              <w:jc w:val="left"/>
-            </w:pPr>
-            <w:r>
-              <w:t xml:space="preserve">4</w:t>
-            </w:r>
-          </w:p>
-        </w:tc>
-        <w:tc>
-          <w:p>
-            <w:pPr>
-              <w:pStyle w:val="Compact"/>
-              <w:jc w:val="left"/>
-            </w:pPr>
-            <w:r>
-              <w:t xml:space="preserve">Rural</w:t>
-            </w:r>
-          </w:p>
-        </w:tc>
-        <w:tc>
-          <w:p>
-            <w:pPr>
-              <w:pStyle w:val="Compact"/>
-              <w:jc w:val="right"/>
-            </w:pPr>
-            <w:r>
-              <w:t xml:space="preserve">46</w:t>
-            </w:r>
-          </w:p>
-        </w:tc>
-        <w:tc>
-          <w:p>
-            <w:pPr>
-              <w:pStyle w:val="Compact"/>
-              <w:jc w:val="right"/>
-            </w:pPr>
-            <w:r>
-              <w:t xml:space="preserve">0.60</w:t>
-            </w:r>
-          </w:p>
-        </w:tc>
-      </w:tr>
-      <w:tr>
-        <w:tc>
-          <w:p>
-            <w:pPr>
-              <w:pStyle w:val="Compact"/>
-              <w:jc w:val="left"/>
-            </w:pPr>
-            <w:r>
-              <w:t xml:space="preserve">5</w:t>
             </w:r>
           </w:p>
         </w:tc>
@@ -9091,6 +7959,282 @@
               <w:jc w:val="right"/>
             </w:pPr>
             <w:r>
+              <w:t xml:space="preserve">27</w:t>
+            </w:r>
+          </w:p>
+        </w:tc>
+        <w:tc>
+          <w:p>
+            <w:pPr>
+              <w:pStyle w:val="Compact"/>
+              <w:jc w:val="right"/>
+            </w:pPr>
+            <w:r>
+              <w:t xml:space="preserve">0.10</w:t>
+            </w:r>
+          </w:p>
+        </w:tc>
+      </w:tr>
+      <w:tr>
+        <w:tc>
+          <w:p>
+            <w:pPr>
+              <w:pStyle w:val="Compact"/>
+              <w:jc w:val="left"/>
+            </w:pPr>
+            <w:r>
+              <w:t xml:space="preserve">1</w:t>
+            </w:r>
+          </w:p>
+        </w:tc>
+        <w:tc>
+          <w:p>
+            <w:pPr>
+              <w:pStyle w:val="Compact"/>
+              <w:jc w:val="left"/>
+            </w:pPr>
+            <w:r>
+              <w:t xml:space="preserve">$25,001-$49,999</w:t>
+            </w:r>
+          </w:p>
+        </w:tc>
+        <w:tc>
+          <w:p>
+            <w:pPr>
+              <w:pStyle w:val="Compact"/>
+              <w:jc w:val="right"/>
+            </w:pPr>
+            <w:r>
+              <w:t xml:space="preserve">57</w:t>
+            </w:r>
+          </w:p>
+        </w:tc>
+        <w:tc>
+          <w:p>
+            <w:pPr>
+              <w:pStyle w:val="Compact"/>
+              <w:jc w:val="right"/>
+            </w:pPr>
+            <w:r>
+              <w:t xml:space="preserve">0.20</w:t>
+            </w:r>
+          </w:p>
+        </w:tc>
+      </w:tr>
+      <w:tr>
+        <w:tc>
+          <w:p>
+            <w:pPr>
+              <w:pStyle w:val="Compact"/>
+              <w:jc w:val="left"/>
+            </w:pPr>
+            <w:r>
+              <w:t xml:space="preserve">1</w:t>
+            </w:r>
+          </w:p>
+        </w:tc>
+        <w:tc>
+          <w:p>
+            <w:pPr>
+              <w:pStyle w:val="Compact"/>
+              <w:jc w:val="left"/>
+            </w:pPr>
+            <w:r>
+              <w:t xml:space="preserve">$50,000-$79,999</w:t>
+            </w:r>
+          </w:p>
+        </w:tc>
+        <w:tc>
+          <w:p>
+            <w:pPr>
+              <w:pStyle w:val="Compact"/>
+              <w:jc w:val="right"/>
+            </w:pPr>
+            <w:r>
+              <w:t xml:space="preserve">79</w:t>
+            </w:r>
+          </w:p>
+        </w:tc>
+        <w:tc>
+          <w:p>
+            <w:pPr>
+              <w:pStyle w:val="Compact"/>
+              <w:jc w:val="right"/>
+            </w:pPr>
+            <w:r>
+              <w:t xml:space="preserve">0.28</w:t>
+            </w:r>
+          </w:p>
+        </w:tc>
+      </w:tr>
+      <w:tr>
+        <w:tc>
+          <w:p>
+            <w:pPr>
+              <w:pStyle w:val="Compact"/>
+              <w:jc w:val="left"/>
+            </w:pPr>
+            <w:r>
+              <w:t xml:space="preserve">1</w:t>
+            </w:r>
+          </w:p>
+        </w:tc>
+        <w:tc>
+          <w:p>
+            <w:pPr>
+              <w:pStyle w:val="Compact"/>
+              <w:jc w:val="left"/>
+            </w:pPr>
+            <w:r>
+              <w:t xml:space="preserve">$80,000-$119,999</w:t>
+            </w:r>
+          </w:p>
+        </w:tc>
+        <w:tc>
+          <w:p>
+            <w:pPr>
+              <w:pStyle w:val="Compact"/>
+              <w:jc w:val="right"/>
+            </w:pPr>
+            <w:r>
+              <w:t xml:space="preserve">50</w:t>
+            </w:r>
+          </w:p>
+        </w:tc>
+        <w:tc>
+          <w:p>
+            <w:pPr>
+              <w:pStyle w:val="Compact"/>
+              <w:jc w:val="right"/>
+            </w:pPr>
+            <w:r>
+              <w:t xml:space="preserve">0.18</w:t>
+            </w:r>
+          </w:p>
+        </w:tc>
+      </w:tr>
+      <w:tr>
+        <w:tc>
+          <w:p>
+            <w:pPr>
+              <w:pStyle w:val="Compact"/>
+              <w:jc w:val="left"/>
+            </w:pPr>
+            <w:r>
+              <w:t xml:space="preserve">1</w:t>
+            </w:r>
+          </w:p>
+        </w:tc>
+        <w:tc>
+          <w:p>
+            <w:pPr>
+              <w:pStyle w:val="Compact"/>
+              <w:jc w:val="left"/>
+            </w:pPr>
+            <w:r>
+              <w:t xml:space="preserve">$120,000-$149,999</w:t>
+            </w:r>
+          </w:p>
+        </w:tc>
+        <w:tc>
+          <w:p>
+            <w:pPr>
+              <w:pStyle w:val="Compact"/>
+              <w:jc w:val="right"/>
+            </w:pPr>
+            <w:r>
+              <w:t xml:space="preserve">24</w:t>
+            </w:r>
+          </w:p>
+        </w:tc>
+        <w:tc>
+          <w:p>
+            <w:pPr>
+              <w:pStyle w:val="Compact"/>
+              <w:jc w:val="right"/>
+            </w:pPr>
+            <w:r>
+              <w:t xml:space="preserve">0.09</w:t>
+            </w:r>
+          </w:p>
+        </w:tc>
+      </w:tr>
+      <w:tr>
+        <w:tc>
+          <w:p>
+            <w:pPr>
+              <w:pStyle w:val="Compact"/>
+              <w:jc w:val="left"/>
+            </w:pPr>
+            <w:r>
+              <w:t xml:space="preserve">1</w:t>
+            </w:r>
+          </w:p>
+        </w:tc>
+        <w:tc>
+          <w:p>
+            <w:pPr>
+              <w:pStyle w:val="Compact"/>
+              <w:jc w:val="left"/>
+            </w:pPr>
+            <w:r>
+              <w:t xml:space="preserve">$150,000 or more</w:t>
+            </w:r>
+          </w:p>
+        </w:tc>
+        <w:tc>
+          <w:p>
+            <w:pPr>
+              <w:pStyle w:val="Compact"/>
+              <w:jc w:val="right"/>
+            </w:pPr>
+            <w:r>
+              <w:t xml:space="preserve">43</w:t>
+            </w:r>
+          </w:p>
+        </w:tc>
+        <w:tc>
+          <w:p>
+            <w:pPr>
+              <w:pStyle w:val="Compact"/>
+              <w:jc w:val="right"/>
+            </w:pPr>
+            <w:r>
+              <w:t xml:space="preserve">0.15</w:t>
+            </w:r>
+          </w:p>
+        </w:tc>
+      </w:tr>
+      <w:tr>
+        <w:tc>
+          <w:p>
+            <w:pPr>
+              <w:pStyle w:val="Compact"/>
+              <w:jc w:val="left"/>
+            </w:pPr>
+            <w:r>
+              <w:t xml:space="preserve">2</w:t>
+            </w:r>
+          </w:p>
+        </w:tc>
+        <w:tc>
+          <w:p>
+            <w:pPr>
+              <w:pStyle w:val="Compact"/>
+              <w:jc w:val="left"/>
+            </w:pPr>
+            <w:r>
+              <w:t xml:space="preserve">$25,000 or less</w:t>
+            </w:r>
+          </w:p>
+        </w:tc>
+        <w:tc>
+          <w:p>
+            <w:pPr>
+              <w:pStyle w:val="Compact"/>
+              <w:jc w:val="right"/>
+            </w:pPr>
+            <w:r>
               <w:t xml:space="preserve">7</w:t>
             </w:r>
           </w:p>
@@ -9115,7 +8259,7 @@
               <w:jc w:val="left"/>
             </w:pPr>
             <w:r>
-              <w:t xml:space="preserve">1</w:t>
+              <w:t xml:space="preserve">2</w:t>
             </w:r>
           </w:p>
         </w:tc>
@@ -9137,31 +8281,31 @@
               <w:jc w:val="right"/>
             </w:pPr>
             <w:r>
-              <w:t xml:space="preserve">9</w:t>
-            </w:r>
-          </w:p>
-        </w:tc>
-        <w:tc>
-          <w:p>
-            <w:pPr>
-              <w:pStyle w:val="Compact"/>
-              <w:jc w:val="right"/>
-            </w:pPr>
-            <w:r>
-              <w:t xml:space="preserve">0.14</w:t>
-            </w:r>
-          </w:p>
-        </w:tc>
-      </w:tr>
-      <w:tr>
-        <w:tc>
-          <w:p>
-            <w:pPr>
-              <w:pStyle w:val="Compact"/>
-              <w:jc w:val="left"/>
-            </w:pPr>
-            <w:r>
-              <w:t xml:space="preserve">1</w:t>
+              <w:t xml:space="preserve">26</w:t>
+            </w:r>
+          </w:p>
+        </w:tc>
+        <w:tc>
+          <w:p>
+            <w:pPr>
+              <w:pStyle w:val="Compact"/>
+              <w:jc w:val="right"/>
+            </w:pPr>
+            <w:r>
+              <w:t xml:space="preserve">0.41</w:t>
+            </w:r>
+          </w:p>
+        </w:tc>
+      </w:tr>
+      <w:tr>
+        <w:tc>
+          <w:p>
+            <w:pPr>
+              <w:pStyle w:val="Compact"/>
+              <w:jc w:val="left"/>
+            </w:pPr>
+            <w:r>
+              <w:t xml:space="preserve">2</w:t>
             </w:r>
           </w:p>
         </w:tc>
@@ -9183,31 +8327,31 @@
               <w:jc w:val="right"/>
             </w:pPr>
             <w:r>
-              <w:t xml:space="preserve">16</w:t>
-            </w:r>
-          </w:p>
-        </w:tc>
-        <w:tc>
-          <w:p>
-            <w:pPr>
-              <w:pStyle w:val="Compact"/>
-              <w:jc w:val="right"/>
-            </w:pPr>
-            <w:r>
-              <w:t xml:space="preserve">0.25</w:t>
-            </w:r>
-          </w:p>
-        </w:tc>
-      </w:tr>
-      <w:tr>
-        <w:tc>
-          <w:p>
-            <w:pPr>
-              <w:pStyle w:val="Compact"/>
-              <w:jc w:val="left"/>
-            </w:pPr>
-            <w:r>
-              <w:t xml:space="preserve">1</w:t>
+              <w:t xml:space="preserve">12</w:t>
+            </w:r>
+          </w:p>
+        </w:tc>
+        <w:tc>
+          <w:p>
+            <w:pPr>
+              <w:pStyle w:val="Compact"/>
+              <w:jc w:val="right"/>
+            </w:pPr>
+            <w:r>
+              <w:t xml:space="preserve">0.19</w:t>
+            </w:r>
+          </w:p>
+        </w:tc>
+      </w:tr>
+      <w:tr>
+        <w:tc>
+          <w:p>
+            <w:pPr>
+              <w:pStyle w:val="Compact"/>
+              <w:jc w:val="left"/>
+            </w:pPr>
+            <w:r>
+              <w:t xml:space="preserve">2</w:t>
             </w:r>
           </w:p>
         </w:tc>
@@ -9229,31 +8373,31 @@
               <w:jc w:val="right"/>
             </w:pPr>
             <w:r>
-              <w:t xml:space="preserve">13</w:t>
-            </w:r>
-          </w:p>
-        </w:tc>
-        <w:tc>
-          <w:p>
-            <w:pPr>
-              <w:pStyle w:val="Compact"/>
-              <w:jc w:val="right"/>
-            </w:pPr>
-            <w:r>
-              <w:t xml:space="preserve">0.21</w:t>
-            </w:r>
-          </w:p>
-        </w:tc>
-      </w:tr>
-      <w:tr>
-        <w:tc>
-          <w:p>
-            <w:pPr>
-              <w:pStyle w:val="Compact"/>
-              <w:jc w:val="left"/>
-            </w:pPr>
-            <w:r>
-              <w:t xml:space="preserve">1</w:t>
+              <w:t xml:space="preserve">6</w:t>
+            </w:r>
+          </w:p>
+        </w:tc>
+        <w:tc>
+          <w:p>
+            <w:pPr>
+              <w:pStyle w:val="Compact"/>
+              <w:jc w:val="right"/>
+            </w:pPr>
+            <w:r>
+              <w:t xml:space="preserve">0.09</w:t>
+            </w:r>
+          </w:p>
+        </w:tc>
+      </w:tr>
+      <w:tr>
+        <w:tc>
+          <w:p>
+            <w:pPr>
+              <w:pStyle w:val="Compact"/>
+              <w:jc w:val="left"/>
+            </w:pPr>
+            <w:r>
+              <w:t xml:space="preserve">2</w:t>
             </w:r>
           </w:p>
         </w:tc>
@@ -9275,31 +8419,31 @@
               <w:jc w:val="right"/>
             </w:pPr>
             <w:r>
-              <w:t xml:space="preserve">7</w:t>
-            </w:r>
-          </w:p>
-        </w:tc>
-        <w:tc>
-          <w:p>
-            <w:pPr>
-              <w:pStyle w:val="Compact"/>
-              <w:jc w:val="right"/>
-            </w:pPr>
-            <w:r>
-              <w:t xml:space="preserve">0.11</w:t>
-            </w:r>
-          </w:p>
-        </w:tc>
-      </w:tr>
-      <w:tr>
-        <w:tc>
-          <w:p>
-            <w:pPr>
-              <w:pStyle w:val="Compact"/>
-              <w:jc w:val="left"/>
-            </w:pPr>
-            <w:r>
-              <w:t xml:space="preserve">1</w:t>
+              <w:t xml:space="preserve">8</w:t>
+            </w:r>
+          </w:p>
+        </w:tc>
+        <w:tc>
+          <w:p>
+            <w:pPr>
+              <w:pStyle w:val="Compact"/>
+              <w:jc w:val="right"/>
+            </w:pPr>
+            <w:r>
+              <w:t xml:space="preserve">0.12</w:t>
+            </w:r>
+          </w:p>
+        </w:tc>
+      </w:tr>
+      <w:tr>
+        <w:tc>
+          <w:p>
+            <w:pPr>
+              <w:pStyle w:val="Compact"/>
+              <w:jc w:val="left"/>
+            </w:pPr>
+            <w:r>
+              <w:t xml:space="preserve">2</w:t>
             </w:r>
           </w:p>
         </w:tc>
@@ -9321,294 +8465,18 @@
               <w:jc w:val="right"/>
             </w:pPr>
             <w:r>
-              <w:t xml:space="preserve">11</w:t>
-            </w:r>
-          </w:p>
-        </w:tc>
-        <w:tc>
-          <w:p>
-            <w:pPr>
-              <w:pStyle w:val="Compact"/>
-              <w:jc w:val="right"/>
-            </w:pPr>
-            <w:r>
-              <w:t xml:space="preserve">0.17</w:t>
-            </w:r>
-          </w:p>
-        </w:tc>
-      </w:tr>
-      <w:tr>
-        <w:tc>
-          <w:p>
-            <w:pPr>
-              <w:pStyle w:val="Compact"/>
-              <w:jc w:val="left"/>
-            </w:pPr>
-            <w:r>
-              <w:t xml:space="preserve">2</w:t>
-            </w:r>
-          </w:p>
-        </w:tc>
-        <w:tc>
-          <w:p>
-            <w:pPr>
-              <w:pStyle w:val="Compact"/>
-              <w:jc w:val="left"/>
-            </w:pPr>
-            <w:r>
-              <w:t xml:space="preserve">$25,000 or less</w:t>
-            </w:r>
-          </w:p>
-        </w:tc>
-        <w:tc>
-          <w:p>
-            <w:pPr>
-              <w:pStyle w:val="Compact"/>
-              <w:jc w:val="right"/>
-            </w:pPr>
-            <w:r>
-              <w:t xml:space="preserve">13</w:t>
-            </w:r>
-          </w:p>
-        </w:tc>
-        <w:tc>
-          <w:p>
-            <w:pPr>
-              <w:pStyle w:val="Compact"/>
-              <w:jc w:val="right"/>
-            </w:pPr>
-            <w:r>
-              <w:t xml:space="preserve">0.09</w:t>
-            </w:r>
-          </w:p>
-        </w:tc>
-      </w:tr>
-      <w:tr>
-        <w:tc>
-          <w:p>
-            <w:pPr>
-              <w:pStyle w:val="Compact"/>
-              <w:jc w:val="left"/>
-            </w:pPr>
-            <w:r>
-              <w:t xml:space="preserve">2</w:t>
-            </w:r>
-          </w:p>
-        </w:tc>
-        <w:tc>
-          <w:p>
-            <w:pPr>
-              <w:pStyle w:val="Compact"/>
-              <w:jc w:val="left"/>
-            </w:pPr>
-            <w:r>
-              <w:t xml:space="preserve">$25,001-$49,999</w:t>
-            </w:r>
-          </w:p>
-        </w:tc>
-        <w:tc>
-          <w:p>
-            <w:pPr>
-              <w:pStyle w:val="Compact"/>
-              <w:jc w:val="right"/>
-            </w:pPr>
-            <w:r>
-              <w:t xml:space="preserve">28</w:t>
-            </w:r>
-          </w:p>
-        </w:tc>
-        <w:tc>
-          <w:p>
-            <w:pPr>
-              <w:pStyle w:val="Compact"/>
-              <w:jc w:val="right"/>
-            </w:pPr>
-            <w:r>
-              <w:t xml:space="preserve">0.20</w:t>
-            </w:r>
-          </w:p>
-        </w:tc>
-      </w:tr>
-      <w:tr>
-        <w:tc>
-          <w:p>
-            <w:pPr>
-              <w:pStyle w:val="Compact"/>
-              <w:jc w:val="left"/>
-            </w:pPr>
-            <w:r>
-              <w:t xml:space="preserve">2</w:t>
-            </w:r>
-          </w:p>
-        </w:tc>
-        <w:tc>
-          <w:p>
-            <w:pPr>
-              <w:pStyle w:val="Compact"/>
-              <w:jc w:val="left"/>
-            </w:pPr>
-            <w:r>
-              <w:t xml:space="preserve">$50,000-$79,999</w:t>
-            </w:r>
-          </w:p>
-        </w:tc>
-        <w:tc>
-          <w:p>
-            <w:pPr>
-              <w:pStyle w:val="Compact"/>
-              <w:jc w:val="right"/>
-            </w:pPr>
-            <w:r>
-              <w:t xml:space="preserve">32</w:t>
-            </w:r>
-          </w:p>
-        </w:tc>
-        <w:tc>
-          <w:p>
-            <w:pPr>
-              <w:pStyle w:val="Compact"/>
-              <w:jc w:val="right"/>
-            </w:pPr>
-            <w:r>
-              <w:t xml:space="preserve">0.23</w:t>
-            </w:r>
-          </w:p>
-        </w:tc>
-      </w:tr>
-      <w:tr>
-        <w:tc>
-          <w:p>
-            <w:pPr>
-              <w:pStyle w:val="Compact"/>
-              <w:jc w:val="left"/>
-            </w:pPr>
-            <w:r>
-              <w:t xml:space="preserve">2</w:t>
-            </w:r>
-          </w:p>
-        </w:tc>
-        <w:tc>
-          <w:p>
-            <w:pPr>
-              <w:pStyle w:val="Compact"/>
-              <w:jc w:val="left"/>
-            </w:pPr>
-            <w:r>
-              <w:t xml:space="preserve">$80,000-$119,999</w:t>
-            </w:r>
-          </w:p>
-        </w:tc>
-        <w:tc>
-          <w:p>
-            <w:pPr>
-              <w:pStyle w:val="Compact"/>
-              <w:jc w:val="right"/>
-            </w:pPr>
-            <w:r>
-              <w:t xml:space="preserve">23</w:t>
-            </w:r>
-          </w:p>
-        </w:tc>
-        <w:tc>
-          <w:p>
-            <w:pPr>
-              <w:pStyle w:val="Compact"/>
-              <w:jc w:val="right"/>
-            </w:pPr>
-            <w:r>
-              <w:t xml:space="preserve">0.16</w:t>
-            </w:r>
-          </w:p>
-        </w:tc>
-      </w:tr>
-      <w:tr>
-        <w:tc>
-          <w:p>
-            <w:pPr>
-              <w:pStyle w:val="Compact"/>
-              <w:jc w:val="left"/>
-            </w:pPr>
-            <w:r>
-              <w:t xml:space="preserve">2</w:t>
-            </w:r>
-          </w:p>
-        </w:tc>
-        <w:tc>
-          <w:p>
-            <w:pPr>
-              <w:pStyle w:val="Compact"/>
-              <w:jc w:val="left"/>
-            </w:pPr>
-            <w:r>
-              <w:t xml:space="preserve">$120,000-$149,999</w:t>
-            </w:r>
-          </w:p>
-        </w:tc>
-        <w:tc>
-          <w:p>
-            <w:pPr>
-              <w:pStyle w:val="Compact"/>
-              <w:jc w:val="right"/>
-            </w:pPr>
-            <w:r>
-              <w:t xml:space="preserve">14</w:t>
-            </w:r>
-          </w:p>
-        </w:tc>
-        <w:tc>
-          <w:p>
-            <w:pPr>
-              <w:pStyle w:val="Compact"/>
-              <w:jc w:val="right"/>
-            </w:pPr>
-            <w:r>
-              <w:t xml:space="preserve">0.10</w:t>
-            </w:r>
-          </w:p>
-        </w:tc>
-      </w:tr>
-      <w:tr>
-        <w:tc>
-          <w:p>
-            <w:pPr>
-              <w:pStyle w:val="Compact"/>
-              <w:jc w:val="left"/>
-            </w:pPr>
-            <w:r>
-              <w:t xml:space="preserve">2</w:t>
-            </w:r>
-          </w:p>
-        </w:tc>
-        <w:tc>
-          <w:p>
-            <w:pPr>
-              <w:pStyle w:val="Compact"/>
-              <w:jc w:val="left"/>
-            </w:pPr>
-            <w:r>
-              <w:t xml:space="preserve">$150,000 or more</w:t>
-            </w:r>
-          </w:p>
-        </w:tc>
-        <w:tc>
-          <w:p>
-            <w:pPr>
-              <w:pStyle w:val="Compact"/>
-              <w:jc w:val="right"/>
-            </w:pPr>
-            <w:r>
-              <w:t xml:space="preserve">30</w:t>
-            </w:r>
-          </w:p>
-        </w:tc>
-        <w:tc>
-          <w:p>
-            <w:pPr>
-              <w:pStyle w:val="Compact"/>
-              <w:jc w:val="right"/>
-            </w:pPr>
-            <w:r>
-              <w:t xml:space="preserve">0.21</w:t>
+              <w:t xml:space="preserve">5</w:t>
+            </w:r>
+          </w:p>
+        </w:tc>
+        <w:tc>
+          <w:p>
+            <w:pPr>
+              <w:pStyle w:val="Compact"/>
+              <w:jc w:val="right"/>
+            </w:pPr>
+            <w:r>
+              <w:t xml:space="preserve">0.08</w:t>
             </w:r>
           </w:p>
         </w:tc>
@@ -9622,558 +8490,6 @@
             </w:pPr>
             <w:r>
               <w:t xml:space="preserve">3</w:t>
-            </w:r>
-          </w:p>
-        </w:tc>
-        <w:tc>
-          <w:p>
-            <w:pPr>
-              <w:pStyle w:val="Compact"/>
-              <w:jc w:val="left"/>
-            </w:pPr>
-            <w:r>
-              <w:t xml:space="preserve">$25,000 or less</w:t>
-            </w:r>
-          </w:p>
-        </w:tc>
-        <w:tc>
-          <w:p>
-            <w:pPr>
-              <w:pStyle w:val="Compact"/>
-              <w:jc w:val="right"/>
-            </w:pPr>
-            <w:r>
-              <w:t xml:space="preserve">7</w:t>
-            </w:r>
-          </w:p>
-        </w:tc>
-        <w:tc>
-          <w:p>
-            <w:pPr>
-              <w:pStyle w:val="Compact"/>
-              <w:jc w:val="right"/>
-            </w:pPr>
-            <w:r>
-              <w:t xml:space="preserve">0.11</w:t>
-            </w:r>
-          </w:p>
-        </w:tc>
-      </w:tr>
-      <w:tr>
-        <w:tc>
-          <w:p>
-            <w:pPr>
-              <w:pStyle w:val="Compact"/>
-              <w:jc w:val="left"/>
-            </w:pPr>
-            <w:r>
-              <w:t xml:space="preserve">3</w:t>
-            </w:r>
-          </w:p>
-        </w:tc>
-        <w:tc>
-          <w:p>
-            <w:pPr>
-              <w:pStyle w:val="Compact"/>
-              <w:jc w:val="left"/>
-            </w:pPr>
-            <w:r>
-              <w:t xml:space="preserve">$25,001-$49,999</w:t>
-            </w:r>
-          </w:p>
-        </w:tc>
-        <w:tc>
-          <w:p>
-            <w:pPr>
-              <w:pStyle w:val="Compact"/>
-              <w:jc w:val="right"/>
-            </w:pPr>
-            <w:r>
-              <w:t xml:space="preserve">26</w:t>
-            </w:r>
-          </w:p>
-        </w:tc>
-        <w:tc>
-          <w:p>
-            <w:pPr>
-              <w:pStyle w:val="Compact"/>
-              <w:jc w:val="right"/>
-            </w:pPr>
-            <w:r>
-              <w:t xml:space="preserve">0.41</w:t>
-            </w:r>
-          </w:p>
-        </w:tc>
-      </w:tr>
-      <w:tr>
-        <w:tc>
-          <w:p>
-            <w:pPr>
-              <w:pStyle w:val="Compact"/>
-              <w:jc w:val="left"/>
-            </w:pPr>
-            <w:r>
-              <w:t xml:space="preserve">3</w:t>
-            </w:r>
-          </w:p>
-        </w:tc>
-        <w:tc>
-          <w:p>
-            <w:pPr>
-              <w:pStyle w:val="Compact"/>
-              <w:jc w:val="left"/>
-            </w:pPr>
-            <w:r>
-              <w:t xml:space="preserve">$50,000-$79,999</w:t>
-            </w:r>
-          </w:p>
-        </w:tc>
-        <w:tc>
-          <w:p>
-            <w:pPr>
-              <w:pStyle w:val="Compact"/>
-              <w:jc w:val="right"/>
-            </w:pPr>
-            <w:r>
-              <w:t xml:space="preserve">12</w:t>
-            </w:r>
-          </w:p>
-        </w:tc>
-        <w:tc>
-          <w:p>
-            <w:pPr>
-              <w:pStyle w:val="Compact"/>
-              <w:jc w:val="right"/>
-            </w:pPr>
-            <w:r>
-              <w:t xml:space="preserve">0.19</w:t>
-            </w:r>
-          </w:p>
-        </w:tc>
-      </w:tr>
-      <w:tr>
-        <w:tc>
-          <w:p>
-            <w:pPr>
-              <w:pStyle w:val="Compact"/>
-              <w:jc w:val="left"/>
-            </w:pPr>
-            <w:r>
-              <w:t xml:space="preserve">3</w:t>
-            </w:r>
-          </w:p>
-        </w:tc>
-        <w:tc>
-          <w:p>
-            <w:pPr>
-              <w:pStyle w:val="Compact"/>
-              <w:jc w:val="left"/>
-            </w:pPr>
-            <w:r>
-              <w:t xml:space="preserve">$80,000-$119,999</w:t>
-            </w:r>
-          </w:p>
-        </w:tc>
-        <w:tc>
-          <w:p>
-            <w:pPr>
-              <w:pStyle w:val="Compact"/>
-              <w:jc w:val="right"/>
-            </w:pPr>
-            <w:r>
-              <w:t xml:space="preserve">6</w:t>
-            </w:r>
-          </w:p>
-        </w:tc>
-        <w:tc>
-          <w:p>
-            <w:pPr>
-              <w:pStyle w:val="Compact"/>
-              <w:jc w:val="right"/>
-            </w:pPr>
-            <w:r>
-              <w:t xml:space="preserve">0.09</w:t>
-            </w:r>
-          </w:p>
-        </w:tc>
-      </w:tr>
-      <w:tr>
-        <w:tc>
-          <w:p>
-            <w:pPr>
-              <w:pStyle w:val="Compact"/>
-              <w:jc w:val="left"/>
-            </w:pPr>
-            <w:r>
-              <w:t xml:space="preserve">3</w:t>
-            </w:r>
-          </w:p>
-        </w:tc>
-        <w:tc>
-          <w:p>
-            <w:pPr>
-              <w:pStyle w:val="Compact"/>
-              <w:jc w:val="left"/>
-            </w:pPr>
-            <w:r>
-              <w:t xml:space="preserve">$120,000-$149,999</w:t>
-            </w:r>
-          </w:p>
-        </w:tc>
-        <w:tc>
-          <w:p>
-            <w:pPr>
-              <w:pStyle w:val="Compact"/>
-              <w:jc w:val="right"/>
-            </w:pPr>
-            <w:r>
-              <w:t xml:space="preserve">8</w:t>
-            </w:r>
-          </w:p>
-        </w:tc>
-        <w:tc>
-          <w:p>
-            <w:pPr>
-              <w:pStyle w:val="Compact"/>
-              <w:jc w:val="right"/>
-            </w:pPr>
-            <w:r>
-              <w:t xml:space="preserve">0.12</w:t>
-            </w:r>
-          </w:p>
-        </w:tc>
-      </w:tr>
-      <w:tr>
-        <w:tc>
-          <w:p>
-            <w:pPr>
-              <w:pStyle w:val="Compact"/>
-              <w:jc w:val="left"/>
-            </w:pPr>
-            <w:r>
-              <w:t xml:space="preserve">3</w:t>
-            </w:r>
-          </w:p>
-        </w:tc>
-        <w:tc>
-          <w:p>
-            <w:pPr>
-              <w:pStyle w:val="Compact"/>
-              <w:jc w:val="left"/>
-            </w:pPr>
-            <w:r>
-              <w:t xml:space="preserve">$150,000 or more</w:t>
-            </w:r>
-          </w:p>
-        </w:tc>
-        <w:tc>
-          <w:p>
-            <w:pPr>
-              <w:pStyle w:val="Compact"/>
-              <w:jc w:val="right"/>
-            </w:pPr>
-            <w:r>
-              <w:t xml:space="preserve">5</w:t>
-            </w:r>
-          </w:p>
-        </w:tc>
-        <w:tc>
-          <w:p>
-            <w:pPr>
-              <w:pStyle w:val="Compact"/>
-              <w:jc w:val="right"/>
-            </w:pPr>
-            <w:r>
-              <w:t xml:space="preserve">0.08</w:t>
-            </w:r>
-          </w:p>
-        </w:tc>
-      </w:tr>
-      <w:tr>
-        <w:tc>
-          <w:p>
-            <w:pPr>
-              <w:pStyle w:val="Compact"/>
-              <w:jc w:val="left"/>
-            </w:pPr>
-            <w:r>
-              <w:t xml:space="preserve">4</w:t>
-            </w:r>
-          </w:p>
-        </w:tc>
-        <w:tc>
-          <w:p>
-            <w:pPr>
-              <w:pStyle w:val="Compact"/>
-              <w:jc w:val="left"/>
-            </w:pPr>
-            <w:r>
-              <w:t xml:space="preserve">$25,000 or less</w:t>
-            </w:r>
-          </w:p>
-        </w:tc>
-        <w:tc>
-          <w:p>
-            <w:pPr>
-              <w:pStyle w:val="Compact"/>
-              <w:jc w:val="right"/>
-            </w:pPr>
-            <w:r>
-              <w:t xml:space="preserve">7</w:t>
-            </w:r>
-          </w:p>
-        </w:tc>
-        <w:tc>
-          <w:p>
-            <w:pPr>
-              <w:pStyle w:val="Compact"/>
-              <w:jc w:val="right"/>
-            </w:pPr>
-            <w:r>
-              <w:t xml:space="preserve">0.09</w:t>
-            </w:r>
-          </w:p>
-        </w:tc>
-      </w:tr>
-      <w:tr>
-        <w:tc>
-          <w:p>
-            <w:pPr>
-              <w:pStyle w:val="Compact"/>
-              <w:jc w:val="left"/>
-            </w:pPr>
-            <w:r>
-              <w:t xml:space="preserve">4</w:t>
-            </w:r>
-          </w:p>
-        </w:tc>
-        <w:tc>
-          <w:p>
-            <w:pPr>
-              <w:pStyle w:val="Compact"/>
-              <w:jc w:val="left"/>
-            </w:pPr>
-            <w:r>
-              <w:t xml:space="preserve">$25,001-$49,999</w:t>
-            </w:r>
-          </w:p>
-        </w:tc>
-        <w:tc>
-          <w:p>
-            <w:pPr>
-              <w:pStyle w:val="Compact"/>
-              <w:jc w:val="right"/>
-            </w:pPr>
-            <w:r>
-              <w:t xml:space="preserve">20</w:t>
-            </w:r>
-          </w:p>
-        </w:tc>
-        <w:tc>
-          <w:p>
-            <w:pPr>
-              <w:pStyle w:val="Compact"/>
-              <w:jc w:val="right"/>
-            </w:pPr>
-            <w:r>
-              <w:t xml:space="preserve">0.26</w:t>
-            </w:r>
-          </w:p>
-        </w:tc>
-      </w:tr>
-      <w:tr>
-        <w:tc>
-          <w:p>
-            <w:pPr>
-              <w:pStyle w:val="Compact"/>
-              <w:jc w:val="left"/>
-            </w:pPr>
-            <w:r>
-              <w:t xml:space="preserve">4</w:t>
-            </w:r>
-          </w:p>
-        </w:tc>
-        <w:tc>
-          <w:p>
-            <w:pPr>
-              <w:pStyle w:val="Compact"/>
-              <w:jc w:val="left"/>
-            </w:pPr>
-            <w:r>
-              <w:t xml:space="preserve">$50,000-$79,999</w:t>
-            </w:r>
-          </w:p>
-        </w:tc>
-        <w:tc>
-          <w:p>
-            <w:pPr>
-              <w:pStyle w:val="Compact"/>
-              <w:jc w:val="right"/>
-            </w:pPr>
-            <w:r>
-              <w:t xml:space="preserve">31</w:t>
-            </w:r>
-          </w:p>
-        </w:tc>
-        <w:tc>
-          <w:p>
-            <w:pPr>
-              <w:pStyle w:val="Compact"/>
-              <w:jc w:val="right"/>
-            </w:pPr>
-            <w:r>
-              <w:t xml:space="preserve">0.40</w:t>
-            </w:r>
-          </w:p>
-        </w:tc>
-      </w:tr>
-      <w:tr>
-        <w:tc>
-          <w:p>
-            <w:pPr>
-              <w:pStyle w:val="Compact"/>
-              <w:jc w:val="left"/>
-            </w:pPr>
-            <w:r>
-              <w:t xml:space="preserve">4</w:t>
-            </w:r>
-          </w:p>
-        </w:tc>
-        <w:tc>
-          <w:p>
-            <w:pPr>
-              <w:pStyle w:val="Compact"/>
-              <w:jc w:val="left"/>
-            </w:pPr>
-            <w:r>
-              <w:t xml:space="preserve">$80,000-$119,999</w:t>
-            </w:r>
-          </w:p>
-        </w:tc>
-        <w:tc>
-          <w:p>
-            <w:pPr>
-              <w:pStyle w:val="Compact"/>
-              <w:jc w:val="right"/>
-            </w:pPr>
-            <w:r>
-              <w:t xml:space="preserve">14</w:t>
-            </w:r>
-          </w:p>
-        </w:tc>
-        <w:tc>
-          <w:p>
-            <w:pPr>
-              <w:pStyle w:val="Compact"/>
-              <w:jc w:val="right"/>
-            </w:pPr>
-            <w:r>
-              <w:t xml:space="preserve">0.18</w:t>
-            </w:r>
-          </w:p>
-        </w:tc>
-      </w:tr>
-      <w:tr>
-        <w:tc>
-          <w:p>
-            <w:pPr>
-              <w:pStyle w:val="Compact"/>
-              <w:jc w:val="left"/>
-            </w:pPr>
-            <w:r>
-              <w:t xml:space="preserve">4</w:t>
-            </w:r>
-          </w:p>
-        </w:tc>
-        <w:tc>
-          <w:p>
-            <w:pPr>
-              <w:pStyle w:val="Compact"/>
-              <w:jc w:val="left"/>
-            </w:pPr>
-            <w:r>
-              <w:t xml:space="preserve">$120,000-$149,999</w:t>
-            </w:r>
-          </w:p>
-        </w:tc>
-        <w:tc>
-          <w:p>
-            <w:pPr>
-              <w:pStyle w:val="Compact"/>
-              <w:jc w:val="right"/>
-            </w:pPr>
-            <w:r>
-              <w:t xml:space="preserve">3</w:t>
-            </w:r>
-          </w:p>
-        </w:tc>
-        <w:tc>
-          <w:p>
-            <w:pPr>
-              <w:pStyle w:val="Compact"/>
-              <w:jc w:val="right"/>
-            </w:pPr>
-            <w:r>
-              <w:t xml:space="preserve">0.04</w:t>
-            </w:r>
-          </w:p>
-        </w:tc>
-      </w:tr>
-      <w:tr>
-        <w:tc>
-          <w:p>
-            <w:pPr>
-              <w:pStyle w:val="Compact"/>
-              <w:jc w:val="left"/>
-            </w:pPr>
-            <w:r>
-              <w:t xml:space="preserve">4</w:t>
-            </w:r>
-          </w:p>
-        </w:tc>
-        <w:tc>
-          <w:p>
-            <w:pPr>
-              <w:pStyle w:val="Compact"/>
-              <w:jc w:val="left"/>
-            </w:pPr>
-            <w:r>
-              <w:t xml:space="preserve">$150,000 or more</w:t>
-            </w:r>
-          </w:p>
-        </w:tc>
-        <w:tc>
-          <w:p>
-            <w:pPr>
-              <w:pStyle w:val="Compact"/>
-              <w:jc w:val="right"/>
-            </w:pPr>
-            <w:r>
-              <w:t xml:space="preserve">2</w:t>
-            </w:r>
-          </w:p>
-        </w:tc>
-        <w:tc>
-          <w:p>
-            <w:pPr>
-              <w:pStyle w:val="Compact"/>
-              <w:jc w:val="right"/>
-            </w:pPr>
-            <w:r>
-              <w:t xml:space="preserve">0.03</w:t>
-            </w:r>
-          </w:p>
-        </w:tc>
-      </w:tr>
-      <w:tr>
-        <w:tc>
-          <w:p>
-            <w:pPr>
-              <w:pStyle w:val="Compact"/>
-              <w:jc w:val="left"/>
-            </w:pPr>
-            <w:r>
-              <w:t xml:space="preserve">5</w:t>
             </w:r>
           </w:p>
         </w:tc>
@@ -10311,6 +8627,41 @@
               <w:jc w:val="right"/>
             </w:pPr>
             <w:r>
+              <w:t xml:space="preserve">0</w:t>
+            </w:r>
+          </w:p>
+        </w:tc>
+        <w:tc>
+          <w:p>
+            <w:pPr>
+              <w:pStyle w:val="Compact"/>
+              <w:jc w:val="right"/>
+            </w:pPr>
+            <w:r>
+              <w:t xml:space="preserve">6</w:t>
+            </w:r>
+          </w:p>
+        </w:tc>
+        <w:tc>
+          <w:p>
+            <w:pPr>
+              <w:pStyle w:val="Compact"/>
+              <w:jc w:val="right"/>
+            </w:pPr>
+            <w:r>
+              <w:t xml:space="preserve">0.02</w:t>
+            </w:r>
+          </w:p>
+        </w:tc>
+      </w:tr>
+      <w:tr>
+        <w:tc>
+          <w:p>
+            <w:pPr>
+              <w:pStyle w:val="Compact"/>
+              <w:jc w:val="left"/>
+            </w:pPr>
+            <w:r>
               <w:t xml:space="preserve">1</w:t>
             </w:r>
           </w:p>
@@ -10322,18 +8673,29 @@
               <w:jc w:val="right"/>
             </w:pPr>
             <w:r>
-              <w:t xml:space="preserve">63</w:t>
-            </w:r>
-          </w:p>
-        </w:tc>
-        <w:tc>
-          <w:p>
-            <w:pPr>
-              <w:pStyle w:val="Compact"/>
-              <w:jc w:val="right"/>
-            </w:pPr>
-            <w:r>
-              <w:t xml:space="preserve">1.00</w:t>
+              <w:t xml:space="preserve">1</w:t>
+            </w:r>
+          </w:p>
+        </w:tc>
+        <w:tc>
+          <w:p>
+            <w:pPr>
+              <w:pStyle w:val="Compact"/>
+              <w:jc w:val="right"/>
+            </w:pPr>
+            <w:r>
+              <w:t xml:space="preserve">274</w:t>
+            </w:r>
+          </w:p>
+        </w:tc>
+        <w:tc>
+          <w:p>
+            <w:pPr>
+              <w:pStyle w:val="Compact"/>
+              <w:jc w:val="right"/>
+            </w:pPr>
+            <w:r>
+              <w:t xml:space="preserve">0.98</w:t>
             </w:r>
           </w:p>
         </w:tc>
@@ -10368,6 +8730,41 @@
               <w:jc w:val="right"/>
             </w:pPr>
             <w:r>
+              <w:t xml:space="preserve">2</w:t>
+            </w:r>
+          </w:p>
+        </w:tc>
+        <w:tc>
+          <w:p>
+            <w:pPr>
+              <w:pStyle w:val="Compact"/>
+              <w:jc w:val="right"/>
+            </w:pPr>
+            <w:r>
+              <w:t xml:space="preserve">0.03</w:t>
+            </w:r>
+          </w:p>
+        </w:tc>
+      </w:tr>
+      <w:tr>
+        <w:tc>
+          <w:p>
+            <w:pPr>
+              <w:pStyle w:val="Compact"/>
+              <w:jc w:val="left"/>
+            </w:pPr>
+            <w:r>
+              <w:t xml:space="preserve">2</w:t>
+            </w:r>
+          </w:p>
+        </w:tc>
+        <w:tc>
+          <w:p>
+            <w:pPr>
+              <w:pStyle w:val="Compact"/>
+              <w:jc w:val="right"/>
+            </w:pPr>
+            <w:r>
               <w:t xml:space="preserve">1</w:t>
             </w:r>
           </w:p>
@@ -10379,53 +8776,18 @@
               <w:jc w:val="right"/>
             </w:pPr>
             <w:r>
-              <w:t xml:space="preserve">0.01</w:t>
-            </w:r>
-          </w:p>
-        </w:tc>
-      </w:tr>
-      <w:tr>
-        <w:tc>
-          <w:p>
-            <w:pPr>
-              <w:pStyle w:val="Compact"/>
-              <w:jc w:val="left"/>
-            </w:pPr>
-            <w:r>
-              <w:t xml:space="preserve">2</w:t>
-            </w:r>
-          </w:p>
-        </w:tc>
-        <w:tc>
-          <w:p>
-            <w:pPr>
-              <w:pStyle w:val="Compact"/>
-              <w:jc w:val="right"/>
-            </w:pPr>
-            <w:r>
-              <w:t xml:space="preserve">1</w:t>
-            </w:r>
-          </w:p>
-        </w:tc>
-        <w:tc>
-          <w:p>
-            <w:pPr>
-              <w:pStyle w:val="Compact"/>
-              <w:jc w:val="right"/>
-            </w:pPr>
-            <w:r>
-              <w:t xml:space="preserve">139</w:t>
-            </w:r>
-          </w:p>
-        </w:tc>
-        <w:tc>
-          <w:p>
-            <w:pPr>
-              <w:pStyle w:val="Compact"/>
-              <w:jc w:val="right"/>
-            </w:pPr>
-            <w:r>
-              <w:t xml:space="preserve">0.99</w:t>
+              <w:t xml:space="preserve">62</w:t>
+            </w:r>
+          </w:p>
+        </w:tc>
+        <w:tc>
+          <w:p>
+            <w:pPr>
+              <w:pStyle w:val="Compact"/>
+              <w:jc w:val="right"/>
+            </w:pPr>
+            <w:r>
+              <w:t xml:space="preserve">0.97</w:t>
             </w:r>
           </w:p>
         </w:tc>
@@ -10439,190 +8801,6 @@
             </w:pPr>
             <w:r>
               <w:t xml:space="preserve">3</w:t>
-            </w:r>
-          </w:p>
-        </w:tc>
-        <w:tc>
-          <w:p>
-            <w:pPr>
-              <w:pStyle w:val="Compact"/>
-              <w:jc w:val="right"/>
-            </w:pPr>
-            <w:r>
-              <w:t xml:space="preserve">0</w:t>
-            </w:r>
-          </w:p>
-        </w:tc>
-        <w:tc>
-          <w:p>
-            <w:pPr>
-              <w:pStyle w:val="Compact"/>
-              <w:jc w:val="right"/>
-            </w:pPr>
-            <w:r>
-              <w:t xml:space="preserve">2</w:t>
-            </w:r>
-          </w:p>
-        </w:tc>
-        <w:tc>
-          <w:p>
-            <w:pPr>
-              <w:pStyle w:val="Compact"/>
-              <w:jc w:val="right"/>
-            </w:pPr>
-            <w:r>
-              <w:t xml:space="preserve">0.03</w:t>
-            </w:r>
-          </w:p>
-        </w:tc>
-      </w:tr>
-      <w:tr>
-        <w:tc>
-          <w:p>
-            <w:pPr>
-              <w:pStyle w:val="Compact"/>
-              <w:jc w:val="left"/>
-            </w:pPr>
-            <w:r>
-              <w:t xml:space="preserve">3</w:t>
-            </w:r>
-          </w:p>
-        </w:tc>
-        <w:tc>
-          <w:p>
-            <w:pPr>
-              <w:pStyle w:val="Compact"/>
-              <w:jc w:val="right"/>
-            </w:pPr>
-            <w:r>
-              <w:t xml:space="preserve">1</w:t>
-            </w:r>
-          </w:p>
-        </w:tc>
-        <w:tc>
-          <w:p>
-            <w:pPr>
-              <w:pStyle w:val="Compact"/>
-              <w:jc w:val="right"/>
-            </w:pPr>
-            <w:r>
-              <w:t xml:space="preserve">62</w:t>
-            </w:r>
-          </w:p>
-        </w:tc>
-        <w:tc>
-          <w:p>
-            <w:pPr>
-              <w:pStyle w:val="Compact"/>
-              <w:jc w:val="right"/>
-            </w:pPr>
-            <w:r>
-              <w:t xml:space="preserve">0.97</w:t>
-            </w:r>
-          </w:p>
-        </w:tc>
-      </w:tr>
-      <w:tr>
-        <w:tc>
-          <w:p>
-            <w:pPr>
-              <w:pStyle w:val="Compact"/>
-              <w:jc w:val="left"/>
-            </w:pPr>
-            <w:r>
-              <w:t xml:space="preserve">4</w:t>
-            </w:r>
-          </w:p>
-        </w:tc>
-        <w:tc>
-          <w:p>
-            <w:pPr>
-              <w:pStyle w:val="Compact"/>
-              <w:jc w:val="right"/>
-            </w:pPr>
-            <w:r>
-              <w:t xml:space="preserve">0</w:t>
-            </w:r>
-          </w:p>
-        </w:tc>
-        <w:tc>
-          <w:p>
-            <w:pPr>
-              <w:pStyle w:val="Compact"/>
-              <w:jc w:val="right"/>
-            </w:pPr>
-            <w:r>
-              <w:t xml:space="preserve">5</w:t>
-            </w:r>
-          </w:p>
-        </w:tc>
-        <w:tc>
-          <w:p>
-            <w:pPr>
-              <w:pStyle w:val="Compact"/>
-              <w:jc w:val="right"/>
-            </w:pPr>
-            <w:r>
-              <w:t xml:space="preserve">0.06</w:t>
-            </w:r>
-          </w:p>
-        </w:tc>
-      </w:tr>
-      <w:tr>
-        <w:tc>
-          <w:p>
-            <w:pPr>
-              <w:pStyle w:val="Compact"/>
-              <w:jc w:val="left"/>
-            </w:pPr>
-            <w:r>
-              <w:t xml:space="preserve">4</w:t>
-            </w:r>
-          </w:p>
-        </w:tc>
-        <w:tc>
-          <w:p>
-            <w:pPr>
-              <w:pStyle w:val="Compact"/>
-              <w:jc w:val="right"/>
-            </w:pPr>
-            <w:r>
-              <w:t xml:space="preserve">1</w:t>
-            </w:r>
-          </w:p>
-        </w:tc>
-        <w:tc>
-          <w:p>
-            <w:pPr>
-              <w:pStyle w:val="Compact"/>
-              <w:jc w:val="right"/>
-            </w:pPr>
-            <w:r>
-              <w:t xml:space="preserve">72</w:t>
-            </w:r>
-          </w:p>
-        </w:tc>
-        <w:tc>
-          <w:p>
-            <w:pPr>
-              <w:pStyle w:val="Compact"/>
-              <w:jc w:val="right"/>
-            </w:pPr>
-            <w:r>
-              <w:t xml:space="preserve">0.94</w:t>
-            </w:r>
-          </w:p>
-        </w:tc>
-      </w:tr>
-      <w:tr>
-        <w:tc>
-          <w:p>
-            <w:pPr>
-              <w:pStyle w:val="Compact"/>
-              <w:jc w:val="left"/>
-            </w:pPr>
-            <w:r>
-              <w:t xml:space="preserve">5</w:t>
             </w:r>
           </w:p>
         </w:tc>
@@ -20565,7 +18743,7 @@
         <w:rPr>
           <w:rStyle w:val="VerbatimChar"/>
         </w:rPr>
-        <w:t xml:space="preserve">## data/processed/clusterAnalysis.RData 11984348 FALSE  666</w:t>
+        <w:t xml:space="preserve">## data/processed/clusterAnalysis.RData 11981880 FALSE  666</w:t>
       </w:r>
       <w:r>
         <w:br w:type="textWrapping"/>
@@ -20583,7 +18761,7 @@
         <w:rPr>
           <w:rStyle w:val="VerbatimChar"/>
         </w:rPr>
-        <w:t xml:space="preserve">## data/processed/clusterAnalysis.RData 2018-07-10 07:56:24</w:t>
+        <w:t xml:space="preserve">## data/processed/clusterAnalysis.RData 2018-07-11 08:59:13</w:t>
       </w:r>
       <w:r>
         <w:br w:type="textWrapping"/>

--- a/docs/BDP2-262_Riley.docx
+++ b/docs/BDP2-262_Riley.docx
@@ -119,18 +119,18 @@
         <w:pStyle w:val="Date"/>
       </w:pPr>
       <w:r>
-        <w:t xml:space="preserve">2018-07-14</w:t>
+        <w:t xml:space="preserve">2018-07-16</w:t>
       </w:r>
     </w:p>
     <w:p>
       <w:pPr>
         <w:pStyle w:val="Heading1"/>
       </w:pPr>
-      <w:bookmarkStart w:id="21" w:name="import-andrews-spss-data"/>
-      <w:bookmarkEnd w:id="21"/>
-      <w:r>
-        <w:t xml:space="preserve">Import Andrew's SPSS data</w:t>
-      </w:r>
+      <w:bookmarkStart w:id="20" w:name="import-andrews-spss-data"/>
+      <w:r>
+        <w:t xml:space="preserve">Import Andrew’s SPSS data</w:t>
+      </w:r>
+      <w:bookmarkEnd w:id="20"/>
     </w:p>
     <w:p>
       <w:pPr>
@@ -142,14 +142,11 @@
     </w:p>
     <w:tbl>
       <w:tblPr>
-        <w:tblStyle w:val="TableNormal"/>
-        <w:tblW w:type="pct" w:w="4513.888888888889"/>
+        <w:tblStyle w:val="Table"/>
+        <w:tblW w:type="pct" w:w="0.0"/>
         <w:tblLook w:firstRow="1"/>
       </w:tblPr>
-      <w:tblGrid>
-        <w:gridCol w:w="3630"/>
-        <w:gridCol w:w="3520"/>
-      </w:tblGrid>
+      <w:tblGrid/>
       <w:tr>
         <w:trPr>
           <w:cnfStyle w:firstRow="1"/>
@@ -365,412 +362,1578 @@
               <w:jc w:val="left"/>
             </w:pPr>
             <w:r>
-              <w:t xml:space="preserve">child_racev_1_</w:t>
-            </w:r>
-            <w:r>
-              <w:rPr>
-                <w:b/>
-              </w:rPr>
-              <w:t xml:space="preserve">1 |childRaceWhite |</w:t>
-            </w:r>
-            <w:r>
-              <w:rPr>
-                <w:b/>
-              </w:rPr>
-              <w:t xml:space="preserve"> </w:t>
-            </w:r>
-            <w:r>
-              <w:rPr>
-                <w:b/>
-              </w:rPr>
-              <w:t xml:space="preserve">|child_racev_1</w:t>
-            </w:r>
-            <w:r>
-              <w:t xml:space="preserve">_2 |childRaceAsian |</w:t>
-            </w:r>
-            <w:r>
-              <w:t xml:space="preserve"> </w:t>
-            </w:r>
-            <w:r>
-              <w:t xml:space="preserve">|child_racev_1___3 |childRaceAfrAm |</w:t>
-            </w:r>
-            <w:r>
-              <w:t xml:space="preserve"> </w:t>
-            </w:r>
-            <w:r>
-              <w:t xml:space="preserve">|child_racev_1___4 |childRaceAIAN |</w:t>
-            </w:r>
-            <w:r>
-              <w:t xml:space="preserve"> </w:t>
-            </w:r>
-            <w:r>
-              <w:t xml:space="preserve">|child_racev_1___5 |childRaceNHPI |</w:t>
-            </w:r>
-            <w:r>
-              <w:t xml:space="preserve"> </w:t>
-            </w:r>
-            <w:r>
-              <w:t xml:space="preserve">|child_racev_1___6 |childRaceOther |</w:t>
-            </w:r>
-            <w:r>
-              <w:t xml:space="preserve"> </w:t>
-            </w:r>
-            <w:r>
-              <w:t xml:space="preserve">|child_racev_1___7 |childRaceNoResp |</w:t>
-            </w:r>
-            <w:r>
-              <w:t xml:space="preserve"> </w:t>
-            </w:r>
-            <w:r>
-              <w:t xml:space="preserve">|related_child |childRelationship |</w:t>
-            </w:r>
-            <w:r>
-              <w:t xml:space="preserve"> </w:t>
-            </w:r>
-            <w:r>
-              <w:t xml:space="preserve">|gender |parentGender |</w:t>
-            </w:r>
-            <w:r>
-              <w:t xml:space="preserve"> </w:t>
-            </w:r>
-            <w:r>
-              <w:t xml:space="preserve">|parent_sexv_1 |parentSex |</w:t>
-            </w:r>
-            <w:r>
-              <w:t xml:space="preserve"> </w:t>
-            </w:r>
-            <w:r>
-              <w:t xml:space="preserve">|parent_agev_1 |parentAge |</w:t>
-            </w:r>
-            <w:r>
-              <w:t xml:space="preserve"> </w:t>
-            </w:r>
-            <w:r>
-              <w:t xml:space="preserve">|parent_ethnicity |parentEthnicity |</w:t>
-            </w:r>
-            <w:r>
-              <w:t xml:space="preserve"> </w:t>
-            </w:r>
-            <w:r>
-              <w:t xml:space="preserve">|parent_race___1 |parentRaceWhite |</w:t>
-            </w:r>
-            <w:r>
-              <w:t xml:space="preserve"> </w:t>
-            </w:r>
-            <w:r>
-              <w:t xml:space="preserve">|parent_race___2 |parentRaceAsian |</w:t>
-            </w:r>
-            <w:r>
-              <w:t xml:space="preserve"> </w:t>
-            </w:r>
-            <w:r>
-              <w:t xml:space="preserve">|parent_race___3 |parentRaceAfrAm |</w:t>
-            </w:r>
-            <w:r>
-              <w:t xml:space="preserve"> </w:t>
-            </w:r>
-            <w:r>
-              <w:t xml:space="preserve">|parent_race___4 |parentRaceAIAN |</w:t>
-            </w:r>
-            <w:r>
-              <w:t xml:space="preserve"> </w:t>
-            </w:r>
-            <w:r>
-              <w:t xml:space="preserve">|parent_race___5 |parentRaceNHPI |</w:t>
-            </w:r>
-            <w:r>
-              <w:t xml:space="preserve"> </w:t>
-            </w:r>
-            <w:r>
-              <w:t xml:space="preserve">|parent_race___6 |parentRaceOther |</w:t>
-            </w:r>
-            <w:r>
-              <w:t xml:space="preserve"> </w:t>
-            </w:r>
-            <w:r>
-              <w:t xml:space="preserve">|parent_race___7 |parentRaceNoResp |</w:t>
-            </w:r>
-            <w:r>
-              <w:t xml:space="preserve"> </w:t>
-            </w:r>
-            <w:r>
-              <w:t xml:space="preserve">|marital_status |parentMaritalStatus |</w:t>
-            </w:r>
-            <w:r>
-              <w:t xml:space="preserve"> </w:t>
-            </w:r>
-            <w:r>
-              <w:t xml:space="preserve">|parenting_situationv_1 |parentSituation |</w:t>
-            </w:r>
-            <w:r>
-              <w:t xml:space="preserve"> </w:t>
-            </w:r>
-            <w:r>
-              <w:t xml:space="preserve">|number_parents |parentsNumber |</w:t>
-            </w:r>
-            <w:r>
-              <w:t xml:space="preserve"> </w:t>
-            </w:r>
-            <w:r>
-              <w:t xml:space="preserve">|parent_to_child_ratio |parentChildRatio |</w:t>
-            </w:r>
-            <w:r>
-              <w:t xml:space="preserve"> </w:t>
-            </w:r>
-            <w:r>
-              <w:t xml:space="preserve">|zipcode_classification_combined |zipcodeClass |</w:t>
-            </w:r>
-            <w:r>
-              <w:t xml:space="preserve"> </w:t>
-            </w:r>
-            <w:r>
-              <w:t xml:space="preserve">|zipcode |zipcode |</w:t>
-            </w:r>
-            <w:r>
-              <w:t xml:space="preserve"> </w:t>
-            </w:r>
-            <w:r>
-              <w:t xml:space="preserve">|community_type |community |</w:t>
-            </w:r>
-            <w:r>
-              <w:t xml:space="preserve"> </w:t>
-            </w:r>
-            <w:r>
-              <w:t xml:space="preserve">|distance |distance |</w:t>
-            </w:r>
-            <w:r>
-              <w:t xml:space="preserve"> </w:t>
-            </w:r>
-            <w:r>
-              <w:t xml:space="preserve">|parent_educationv_1 |parentEducation |</w:t>
-            </w:r>
-            <w:r>
-              <w:t xml:space="preserve"> </w:t>
-            </w:r>
-            <w:r>
-              <w:t xml:space="preserve">|annual_income |income |</w:t>
-            </w:r>
-            <w:r>
-              <w:t xml:space="preserve"> </w:t>
-            </w:r>
-            <w:r>
-              <w:t xml:space="preserve">|internet |internet |</w:t>
-            </w:r>
-            <w:r>
-              <w:t xml:space="preserve"> </w:t>
-            </w:r>
-            <w:r>
-              <w:t xml:space="preserve">|ECBI_intensity_raw_score |ECBI_intensity_raw_score |</w:t>
-            </w:r>
-            <w:r>
-              <w:t xml:space="preserve"> </w:t>
-            </w:r>
-            <w:r>
-              <w:t xml:space="preserve">|ECBI_intensity_T_score |ECBI_intensity_T_score |</w:t>
-            </w:r>
-            <w:r>
-              <w:t xml:space="preserve"> </w:t>
-            </w:r>
-            <w:r>
-              <w:t xml:space="preserve">|ECBI_intensity_clinical_cutoff |ECBI_intensity_clinical_cutoff |</w:t>
-            </w:r>
-            <w:r>
-              <w:t xml:space="preserve"> </w:t>
-            </w:r>
-            <w:r>
-              <w:t xml:space="preserve">|ECBI_problem_raw_score |ECBI_problem_raw_score |</w:t>
-            </w:r>
-            <w:r>
-              <w:t xml:space="preserve"> </w:t>
-            </w:r>
-            <w:r>
-              <w:t xml:space="preserve">|ECBI_problem_T_score |ECBI_problem_T_score |</w:t>
-            </w:r>
-            <w:r>
-              <w:t xml:space="preserve"> </w:t>
-            </w:r>
-            <w:r>
-              <w:t xml:space="preserve">|ECBI_problem_clinical_cutoff |ECBI_problem_clinical_cutoff |</w:t>
-            </w:r>
-            <w:r>
-              <w:t xml:space="preserve"> </w:t>
-            </w:r>
-            <w:r>
-              <w:t xml:space="preserve">|ECBI_Opp |ECBI_Opp |</w:t>
-            </w:r>
-            <w:r>
-              <w:t xml:space="preserve"> </w:t>
-            </w:r>
-            <w:r>
-              <w:t xml:space="preserve">|ECBI_Inatt |ECBI_Inatt |</w:t>
-            </w:r>
-            <w:r>
-              <w:t xml:space="preserve"> </w:t>
-            </w:r>
-            <w:r>
-              <w:t xml:space="preserve">|ECBI_Cond |ECBI_Cond |</w:t>
-            </w:r>
-            <w:r>
-              <w:t xml:space="preserve"> </w:t>
-            </w:r>
-            <w:r>
-              <w:t xml:space="preserve">|MAPS_PP |MAPS_PP |</w:t>
-            </w:r>
-            <w:r>
-              <w:t xml:space="preserve"> </w:t>
-            </w:r>
-            <w:r>
-              <w:t xml:space="preserve">|MAPS_PR |MAPS_PR |</w:t>
-            </w:r>
-            <w:r>
-              <w:t xml:space="preserve"> </w:t>
-            </w:r>
-            <w:r>
-              <w:t xml:space="preserve">|MAPS_WM |MAPS_WM |</w:t>
-            </w:r>
-            <w:r>
-              <w:t xml:space="preserve"> </w:t>
-            </w:r>
-            <w:r>
-              <w:t xml:space="preserve">|MAPS_SP |MAPS_SP |</w:t>
-            </w:r>
-            <w:r>
-              <w:t xml:space="preserve"> </w:t>
-            </w:r>
-            <w:r>
-              <w:t xml:space="preserve">|MAPS_HS |MAPS_HS |</w:t>
-            </w:r>
-            <w:r>
-              <w:t xml:space="preserve"> </w:t>
-            </w:r>
-            <w:r>
-              <w:t xml:space="preserve">|MAPS_LC |MAPS_LC |</w:t>
-            </w:r>
-            <w:r>
-              <w:t xml:space="preserve"> </w:t>
-            </w:r>
-            <w:r>
-              <w:t xml:space="preserve">|MAPS_PC |MAPS_PC |</w:t>
-            </w:r>
-            <w:r>
-              <w:t xml:space="preserve"> </w:t>
-            </w:r>
-            <w:r>
-              <w:t xml:space="preserve">|MAPS_POS |MAPS_POS |</w:t>
-            </w:r>
-            <w:r>
-              <w:t xml:space="preserve"> </w:t>
-            </w:r>
-            <w:r>
-              <w:t xml:space="preserve">|MAPS_NEG |MAPS_NEG |</w:t>
-            </w:r>
-            <w:r>
-              <w:t xml:space="preserve"> </w:t>
-            </w:r>
-            <w:r>
-              <w:t xml:space="preserve">|SEPTI_nurturance |SEPTI_nurturance |</w:t>
-            </w:r>
-            <w:r>
-              <w:t xml:space="preserve"> </w:t>
-            </w:r>
-            <w:r>
-              <w:t xml:space="preserve">|SEPTI_n_clinical_cutoff |SEPTI_n_clinical_cutoff |</w:t>
-            </w:r>
-            <w:r>
-              <w:t xml:space="preserve"> </w:t>
-            </w:r>
-            <w:r>
-              <w:t xml:space="preserve">|SEPTI_discipline |SEPTI_discipline |</w:t>
-            </w:r>
-            <w:r>
-              <w:t xml:space="preserve"> </w:t>
-            </w:r>
-            <w:r>
-              <w:t xml:space="preserve">|SEPTI_d_clinical_cutoff |SEPTI_d_clinical_cutoff |</w:t>
-            </w:r>
-            <w:r>
-              <w:t xml:space="preserve"> </w:t>
-            </w:r>
-            <w:r>
-              <w:t xml:space="preserve">|SEPTI_play |SEPTI_play |</w:t>
-            </w:r>
-            <w:r>
-              <w:t xml:space="preserve"> </w:t>
-            </w:r>
-            <w:r>
-              <w:t xml:space="preserve">|SEPTI_p_clinical_cutoff |SEPTI_p_clinical_cutoff |</w:t>
-            </w:r>
-            <w:r>
-              <w:t xml:space="preserve"> </w:t>
-            </w:r>
-            <w:r>
-              <w:t xml:space="preserve">|SEPTI_routine |SEPTI_routine |</w:t>
-            </w:r>
-            <w:r>
-              <w:t xml:space="preserve"> </w:t>
-            </w:r>
-            <w:r>
-              <w:t xml:space="preserve">|SEPTI_r_clinical_cutoff |SEPTI_r_clinical_cutoff |</w:t>
-            </w:r>
-            <w:r>
-              <w:t xml:space="preserve"> </w:t>
-            </w:r>
-            <w:r>
-              <w:t xml:space="preserve">|SEPTI_total |SEPTI_total |</w:t>
-            </w:r>
-            <w:r>
-              <w:t xml:space="preserve"> </w:t>
-            </w:r>
-            <w:r>
-              <w:t xml:space="preserve">|SEPTI_total_clin_cutoff |SEPTI_total_clin_cutoff |</w:t>
-            </w:r>
-            <w:r>
-              <w:t xml:space="preserve"> </w:t>
-            </w:r>
-            <w:r>
-              <w:t xml:space="preserve">|PCB1_Total |PCB1_Total |</w:t>
-            </w:r>
-            <w:r>
-              <w:t xml:space="preserve"> </w:t>
-            </w:r>
-            <w:r>
-              <w:t xml:space="preserve">|PCB1_CondEmot |PCB1_CondEmot |</w:t>
-            </w:r>
-            <w:r>
-              <w:t xml:space="preserve"> </w:t>
-            </w:r>
-            <w:r>
-              <w:t xml:space="preserve">|PCB1_DevHab |PCB1_DevHab |</w:t>
-            </w:r>
-            <w:r>
-              <w:t xml:space="preserve"> </w:t>
-            </w:r>
-            <w:r>
-              <w:t xml:space="preserve">|PCB2_Tot |PCB2_Tot |</w:t>
-            </w:r>
-            <w:r>
-              <w:t xml:space="preserve"> </w:t>
-            </w:r>
-            <w:r>
-              <w:t xml:space="preserve">|PCB3_Total |PCB3_Total |</w:t>
-            </w:r>
-            <w:r>
-              <w:t xml:space="preserve"> </w:t>
-            </w:r>
-            <w:r>
-              <w:t xml:space="preserve">|PBC3_PCPonly |PCB3_PCPonly |</w:t>
-            </w:r>
-            <w:r>
-              <w:t xml:space="preserve"> </w:t>
-            </w:r>
-            <w:r>
-              <w:t xml:space="preserve">|PCB3_Person |PCB3_Person |</w:t>
-            </w:r>
-            <w:r>
-              <w:t xml:space="preserve"> </w:t>
-            </w:r>
-            <w:r>
-              <w:t xml:space="preserve">|PCB3_Resource |PCB3_Resource |</w:t>
+              <w:t xml:space="preserve">child_racev_1___1</w:t>
+            </w:r>
+          </w:p>
+        </w:tc>
+        <w:tc>
+          <w:p>
+            <w:pPr>
+              <w:pStyle w:val="Compact"/>
+              <w:jc w:val="left"/>
+            </w:pPr>
+            <w:r>
+              <w:t xml:space="preserve">childRaceWhite</w:t>
+            </w:r>
+          </w:p>
+        </w:tc>
+      </w:tr>
+      <w:tr>
+        <w:tc>
+          <w:p>
+            <w:pPr>
+              <w:pStyle w:val="Compact"/>
+              <w:jc w:val="left"/>
+            </w:pPr>
+            <w:r>
+              <w:t xml:space="preserve">child_racev_1___2</w:t>
+            </w:r>
+          </w:p>
+        </w:tc>
+        <w:tc>
+          <w:p>
+            <w:pPr>
+              <w:pStyle w:val="Compact"/>
+              <w:jc w:val="left"/>
+            </w:pPr>
+            <w:r>
+              <w:t xml:space="preserve">childRaceAsian</w:t>
+            </w:r>
+          </w:p>
+        </w:tc>
+      </w:tr>
+      <w:tr>
+        <w:tc>
+          <w:p>
+            <w:pPr>
+              <w:pStyle w:val="Compact"/>
+              <w:jc w:val="left"/>
+            </w:pPr>
+            <w:r>
+              <w:t xml:space="preserve">child_racev_1___3</w:t>
+            </w:r>
+          </w:p>
+        </w:tc>
+        <w:tc>
+          <w:p>
+            <w:pPr>
+              <w:pStyle w:val="Compact"/>
+              <w:jc w:val="left"/>
+            </w:pPr>
+            <w:r>
+              <w:t xml:space="preserve">childRaceAfrAm</w:t>
+            </w:r>
+          </w:p>
+        </w:tc>
+      </w:tr>
+      <w:tr>
+        <w:tc>
+          <w:p>
+            <w:pPr>
+              <w:pStyle w:val="Compact"/>
+              <w:jc w:val="left"/>
+            </w:pPr>
+            <w:r>
+              <w:t xml:space="preserve">child_racev_1___4</w:t>
+            </w:r>
+          </w:p>
+        </w:tc>
+        <w:tc>
+          <w:p>
+            <w:pPr>
+              <w:pStyle w:val="Compact"/>
+              <w:jc w:val="left"/>
+            </w:pPr>
+            <w:r>
+              <w:t xml:space="preserve">childRaceAIAN</w:t>
+            </w:r>
+          </w:p>
+        </w:tc>
+      </w:tr>
+      <w:tr>
+        <w:tc>
+          <w:p>
+            <w:pPr>
+              <w:pStyle w:val="Compact"/>
+              <w:jc w:val="left"/>
+            </w:pPr>
+            <w:r>
+              <w:t xml:space="preserve">child_racev_1___5</w:t>
+            </w:r>
+          </w:p>
+        </w:tc>
+        <w:tc>
+          <w:p>
+            <w:pPr>
+              <w:pStyle w:val="Compact"/>
+              <w:jc w:val="left"/>
+            </w:pPr>
+            <w:r>
+              <w:t xml:space="preserve">childRaceNHPI</w:t>
+            </w:r>
+          </w:p>
+        </w:tc>
+      </w:tr>
+      <w:tr>
+        <w:tc>
+          <w:p>
+            <w:pPr>
+              <w:pStyle w:val="Compact"/>
+              <w:jc w:val="left"/>
+            </w:pPr>
+            <w:r>
+              <w:t xml:space="preserve">child_racev_1___6</w:t>
+            </w:r>
+          </w:p>
+        </w:tc>
+        <w:tc>
+          <w:p>
+            <w:pPr>
+              <w:pStyle w:val="Compact"/>
+              <w:jc w:val="left"/>
+            </w:pPr>
+            <w:r>
+              <w:t xml:space="preserve">childRaceOther</w:t>
+            </w:r>
+          </w:p>
+        </w:tc>
+      </w:tr>
+      <w:tr>
+        <w:tc>
+          <w:p>
+            <w:pPr>
+              <w:pStyle w:val="Compact"/>
+              <w:jc w:val="left"/>
+            </w:pPr>
+            <w:r>
+              <w:t xml:space="preserve">child_racev_1___7</w:t>
+            </w:r>
+          </w:p>
+        </w:tc>
+        <w:tc>
+          <w:p>
+            <w:pPr>
+              <w:pStyle w:val="Compact"/>
+              <w:jc w:val="left"/>
+            </w:pPr>
+            <w:r>
+              <w:t xml:space="preserve">childRaceNoResp</w:t>
+            </w:r>
+          </w:p>
+        </w:tc>
+      </w:tr>
+      <w:tr>
+        <w:tc>
+          <w:p>
+            <w:pPr>
+              <w:pStyle w:val="Compact"/>
+              <w:jc w:val="left"/>
+            </w:pPr>
+            <w:r>
+              <w:t xml:space="preserve">related_child</w:t>
+            </w:r>
+          </w:p>
+        </w:tc>
+        <w:tc>
+          <w:p>
+            <w:pPr>
+              <w:pStyle w:val="Compact"/>
+              <w:jc w:val="left"/>
+            </w:pPr>
+            <w:r>
+              <w:t xml:space="preserve">childRelationship</w:t>
+            </w:r>
+          </w:p>
+        </w:tc>
+      </w:tr>
+      <w:tr>
+        <w:tc>
+          <w:p>
+            <w:pPr>
+              <w:pStyle w:val="Compact"/>
+              <w:jc w:val="left"/>
+            </w:pPr>
+            <w:r>
+              <w:t xml:space="preserve">gender</w:t>
+            </w:r>
+          </w:p>
+        </w:tc>
+        <w:tc>
+          <w:p>
+            <w:pPr>
+              <w:pStyle w:val="Compact"/>
+              <w:jc w:val="left"/>
+            </w:pPr>
+            <w:r>
+              <w:t xml:space="preserve">parentGender</w:t>
+            </w:r>
+          </w:p>
+        </w:tc>
+      </w:tr>
+      <w:tr>
+        <w:tc>
+          <w:p>
+            <w:pPr>
+              <w:pStyle w:val="Compact"/>
+              <w:jc w:val="left"/>
+            </w:pPr>
+            <w:r>
+              <w:t xml:space="preserve">parent_sexv_1</w:t>
+            </w:r>
+          </w:p>
+        </w:tc>
+        <w:tc>
+          <w:p>
+            <w:pPr>
+              <w:pStyle w:val="Compact"/>
+              <w:jc w:val="left"/>
+            </w:pPr>
+            <w:r>
+              <w:t xml:space="preserve">parentSex</w:t>
+            </w:r>
+          </w:p>
+        </w:tc>
+      </w:tr>
+      <w:tr>
+        <w:tc>
+          <w:p>
+            <w:pPr>
+              <w:pStyle w:val="Compact"/>
+              <w:jc w:val="left"/>
+            </w:pPr>
+            <w:r>
+              <w:t xml:space="preserve">parent_agev_1</w:t>
+            </w:r>
+          </w:p>
+        </w:tc>
+        <w:tc>
+          <w:p>
+            <w:pPr>
+              <w:pStyle w:val="Compact"/>
+              <w:jc w:val="left"/>
+            </w:pPr>
+            <w:r>
+              <w:t xml:space="preserve">parentAge</w:t>
+            </w:r>
+          </w:p>
+        </w:tc>
+      </w:tr>
+      <w:tr>
+        <w:tc>
+          <w:p>
+            <w:pPr>
+              <w:pStyle w:val="Compact"/>
+              <w:jc w:val="left"/>
+            </w:pPr>
+            <w:r>
+              <w:t xml:space="preserve">parent_ethnicity</w:t>
+            </w:r>
+          </w:p>
+        </w:tc>
+        <w:tc>
+          <w:p>
+            <w:pPr>
+              <w:pStyle w:val="Compact"/>
+              <w:jc w:val="left"/>
+            </w:pPr>
+            <w:r>
+              <w:t xml:space="preserve">parentEthnicity</w:t>
+            </w:r>
+          </w:p>
+        </w:tc>
+      </w:tr>
+      <w:tr>
+        <w:tc>
+          <w:p>
+            <w:pPr>
+              <w:pStyle w:val="Compact"/>
+              <w:jc w:val="left"/>
+            </w:pPr>
+            <w:r>
+              <w:t xml:space="preserve">parent_race___1</w:t>
+            </w:r>
+          </w:p>
+        </w:tc>
+        <w:tc>
+          <w:p>
+            <w:pPr>
+              <w:pStyle w:val="Compact"/>
+              <w:jc w:val="left"/>
+            </w:pPr>
+            <w:r>
+              <w:t xml:space="preserve">parentRaceWhite</w:t>
+            </w:r>
+          </w:p>
+        </w:tc>
+      </w:tr>
+      <w:tr>
+        <w:tc>
+          <w:p>
+            <w:pPr>
+              <w:pStyle w:val="Compact"/>
+              <w:jc w:val="left"/>
+            </w:pPr>
+            <w:r>
+              <w:t xml:space="preserve">parent_race___2</w:t>
+            </w:r>
+          </w:p>
+        </w:tc>
+        <w:tc>
+          <w:p>
+            <w:pPr>
+              <w:pStyle w:val="Compact"/>
+              <w:jc w:val="left"/>
+            </w:pPr>
+            <w:r>
+              <w:t xml:space="preserve">parentRaceAsian</w:t>
+            </w:r>
+          </w:p>
+        </w:tc>
+      </w:tr>
+      <w:tr>
+        <w:tc>
+          <w:p>
+            <w:pPr>
+              <w:pStyle w:val="Compact"/>
+              <w:jc w:val="left"/>
+            </w:pPr>
+            <w:r>
+              <w:t xml:space="preserve">parent_race___3</w:t>
+            </w:r>
+          </w:p>
+        </w:tc>
+        <w:tc>
+          <w:p>
+            <w:pPr>
+              <w:pStyle w:val="Compact"/>
+              <w:jc w:val="left"/>
+            </w:pPr>
+            <w:r>
+              <w:t xml:space="preserve">parentRaceAfrAm</w:t>
+            </w:r>
+          </w:p>
+        </w:tc>
+      </w:tr>
+      <w:tr>
+        <w:tc>
+          <w:p>
+            <w:pPr>
+              <w:pStyle w:val="Compact"/>
+              <w:jc w:val="left"/>
+            </w:pPr>
+            <w:r>
+              <w:t xml:space="preserve">parent_race___4</w:t>
+            </w:r>
+          </w:p>
+        </w:tc>
+        <w:tc>
+          <w:p>
+            <w:pPr>
+              <w:pStyle w:val="Compact"/>
+              <w:jc w:val="left"/>
+            </w:pPr>
+            <w:r>
+              <w:t xml:space="preserve">parentRaceAIAN</w:t>
+            </w:r>
+          </w:p>
+        </w:tc>
+      </w:tr>
+      <w:tr>
+        <w:tc>
+          <w:p>
+            <w:pPr>
+              <w:pStyle w:val="Compact"/>
+              <w:jc w:val="left"/>
+            </w:pPr>
+            <w:r>
+              <w:t xml:space="preserve">parent_race___5</w:t>
+            </w:r>
+          </w:p>
+        </w:tc>
+        <w:tc>
+          <w:p>
+            <w:pPr>
+              <w:pStyle w:val="Compact"/>
+              <w:jc w:val="left"/>
+            </w:pPr>
+            <w:r>
+              <w:t xml:space="preserve">parentRaceNHPI</w:t>
+            </w:r>
+          </w:p>
+        </w:tc>
+      </w:tr>
+      <w:tr>
+        <w:tc>
+          <w:p>
+            <w:pPr>
+              <w:pStyle w:val="Compact"/>
+              <w:jc w:val="left"/>
+            </w:pPr>
+            <w:r>
+              <w:t xml:space="preserve">parent_race___6</w:t>
+            </w:r>
+          </w:p>
+        </w:tc>
+        <w:tc>
+          <w:p>
+            <w:pPr>
+              <w:pStyle w:val="Compact"/>
+              <w:jc w:val="left"/>
+            </w:pPr>
+            <w:r>
+              <w:t xml:space="preserve">parentRaceOther</w:t>
+            </w:r>
+          </w:p>
+        </w:tc>
+      </w:tr>
+      <w:tr>
+        <w:tc>
+          <w:p>
+            <w:pPr>
+              <w:pStyle w:val="Compact"/>
+              <w:jc w:val="left"/>
+            </w:pPr>
+            <w:r>
+              <w:t xml:space="preserve">parent_race___7</w:t>
+            </w:r>
+          </w:p>
+        </w:tc>
+        <w:tc>
+          <w:p>
+            <w:pPr>
+              <w:pStyle w:val="Compact"/>
+              <w:jc w:val="left"/>
+            </w:pPr>
+            <w:r>
+              <w:t xml:space="preserve">parentRaceNoResp</w:t>
+            </w:r>
+          </w:p>
+        </w:tc>
+      </w:tr>
+      <w:tr>
+        <w:tc>
+          <w:p>
+            <w:pPr>
+              <w:pStyle w:val="Compact"/>
+              <w:jc w:val="left"/>
+            </w:pPr>
+            <w:r>
+              <w:t xml:space="preserve">marital_status</w:t>
+            </w:r>
+          </w:p>
+        </w:tc>
+        <w:tc>
+          <w:p>
+            <w:pPr>
+              <w:pStyle w:val="Compact"/>
+              <w:jc w:val="left"/>
+            </w:pPr>
+            <w:r>
+              <w:t xml:space="preserve">parentMaritalStatus</w:t>
+            </w:r>
+          </w:p>
+        </w:tc>
+      </w:tr>
+      <w:tr>
+        <w:tc>
+          <w:p>
+            <w:pPr>
+              <w:pStyle w:val="Compact"/>
+              <w:jc w:val="left"/>
+            </w:pPr>
+            <w:r>
+              <w:t xml:space="preserve">parenting_situationv_1</w:t>
+            </w:r>
+          </w:p>
+        </w:tc>
+        <w:tc>
+          <w:p>
+            <w:pPr>
+              <w:pStyle w:val="Compact"/>
+              <w:jc w:val="left"/>
+            </w:pPr>
+            <w:r>
+              <w:t xml:space="preserve">parentSituation</w:t>
+            </w:r>
+          </w:p>
+        </w:tc>
+      </w:tr>
+      <w:tr>
+        <w:tc>
+          <w:p>
+            <w:pPr>
+              <w:pStyle w:val="Compact"/>
+              <w:jc w:val="left"/>
+            </w:pPr>
+            <w:r>
+              <w:t xml:space="preserve">number_parents</w:t>
+            </w:r>
+          </w:p>
+        </w:tc>
+        <w:tc>
+          <w:p>
+            <w:pPr>
+              <w:pStyle w:val="Compact"/>
+              <w:jc w:val="left"/>
+            </w:pPr>
+            <w:r>
+              <w:t xml:space="preserve">parentsNumber</w:t>
+            </w:r>
+          </w:p>
+        </w:tc>
+      </w:tr>
+      <w:tr>
+        <w:tc>
+          <w:p>
+            <w:pPr>
+              <w:pStyle w:val="Compact"/>
+              <w:jc w:val="left"/>
+            </w:pPr>
+            <w:r>
+              <w:t xml:space="preserve">parent_to_child_ratio</w:t>
+            </w:r>
+          </w:p>
+        </w:tc>
+        <w:tc>
+          <w:p>
+            <w:pPr>
+              <w:pStyle w:val="Compact"/>
+              <w:jc w:val="left"/>
+            </w:pPr>
+            <w:r>
+              <w:t xml:space="preserve">parentChildRatio</w:t>
+            </w:r>
+          </w:p>
+        </w:tc>
+      </w:tr>
+      <w:tr>
+        <w:tc>
+          <w:p>
+            <w:pPr>
+              <w:pStyle w:val="Compact"/>
+              <w:jc w:val="left"/>
+            </w:pPr>
+            <w:r>
+              <w:t xml:space="preserve">zipcode_classification_combined</w:t>
+            </w:r>
+          </w:p>
+        </w:tc>
+        <w:tc>
+          <w:p>
+            <w:pPr>
+              <w:pStyle w:val="Compact"/>
+              <w:jc w:val="left"/>
+            </w:pPr>
+            <w:r>
+              <w:t xml:space="preserve">zipcodeClass</w:t>
+            </w:r>
+          </w:p>
+        </w:tc>
+      </w:tr>
+      <w:tr>
+        <w:tc>
+          <w:p>
+            <w:pPr>
+              <w:pStyle w:val="Compact"/>
+              <w:jc w:val="left"/>
+            </w:pPr>
+            <w:r>
+              <w:t xml:space="preserve">zipcode</w:t>
+            </w:r>
+          </w:p>
+        </w:tc>
+        <w:tc>
+          <w:p>
+            <w:pPr>
+              <w:pStyle w:val="Compact"/>
+              <w:jc w:val="left"/>
+            </w:pPr>
+            <w:r>
+              <w:t xml:space="preserve">zipcode</w:t>
+            </w:r>
+          </w:p>
+        </w:tc>
+      </w:tr>
+      <w:tr>
+        <w:tc>
+          <w:p>
+            <w:pPr>
+              <w:pStyle w:val="Compact"/>
+              <w:jc w:val="left"/>
+            </w:pPr>
+            <w:r>
+              <w:t xml:space="preserve">community_type</w:t>
+            </w:r>
+          </w:p>
+        </w:tc>
+        <w:tc>
+          <w:p>
+            <w:pPr>
+              <w:pStyle w:val="Compact"/>
+              <w:jc w:val="left"/>
+            </w:pPr>
+            <w:r>
+              <w:t xml:space="preserve">community</w:t>
+            </w:r>
+          </w:p>
+        </w:tc>
+      </w:tr>
+      <w:tr>
+        <w:tc>
+          <w:p>
+            <w:pPr>
+              <w:pStyle w:val="Compact"/>
+              <w:jc w:val="left"/>
+            </w:pPr>
+            <w:r>
+              <w:t xml:space="preserve">distance</w:t>
+            </w:r>
+          </w:p>
+        </w:tc>
+        <w:tc>
+          <w:p>
+            <w:pPr>
+              <w:pStyle w:val="Compact"/>
+              <w:jc w:val="left"/>
+            </w:pPr>
+            <w:r>
+              <w:t xml:space="preserve">distance</w:t>
+            </w:r>
+          </w:p>
+        </w:tc>
+      </w:tr>
+      <w:tr>
+        <w:tc>
+          <w:p>
+            <w:pPr>
+              <w:pStyle w:val="Compact"/>
+              <w:jc w:val="left"/>
+            </w:pPr>
+            <w:r>
+              <w:t xml:space="preserve">parent_educationv_1</w:t>
+            </w:r>
+          </w:p>
+        </w:tc>
+        <w:tc>
+          <w:p>
+            <w:pPr>
+              <w:pStyle w:val="Compact"/>
+              <w:jc w:val="left"/>
+            </w:pPr>
+            <w:r>
+              <w:t xml:space="preserve">parentEducation</w:t>
+            </w:r>
+          </w:p>
+        </w:tc>
+      </w:tr>
+      <w:tr>
+        <w:tc>
+          <w:p>
+            <w:pPr>
+              <w:pStyle w:val="Compact"/>
+              <w:jc w:val="left"/>
+            </w:pPr>
+            <w:r>
+              <w:t xml:space="preserve">annual_income</w:t>
+            </w:r>
+          </w:p>
+        </w:tc>
+        <w:tc>
+          <w:p>
+            <w:pPr>
+              <w:pStyle w:val="Compact"/>
+              <w:jc w:val="left"/>
+            </w:pPr>
+            <w:r>
+              <w:t xml:space="preserve">income</w:t>
+            </w:r>
+          </w:p>
+        </w:tc>
+      </w:tr>
+      <w:tr>
+        <w:tc>
+          <w:p>
+            <w:pPr>
+              <w:pStyle w:val="Compact"/>
+              <w:jc w:val="left"/>
+            </w:pPr>
+            <w:r>
+              <w:t xml:space="preserve">internet</w:t>
+            </w:r>
+          </w:p>
+        </w:tc>
+        <w:tc>
+          <w:p>
+            <w:pPr>
+              <w:pStyle w:val="Compact"/>
+              <w:jc w:val="left"/>
+            </w:pPr>
+            <w:r>
+              <w:t xml:space="preserve">internet</w:t>
+            </w:r>
+          </w:p>
+        </w:tc>
+      </w:tr>
+      <w:tr>
+        <w:tc>
+          <w:p>
+            <w:pPr>
+              <w:pStyle w:val="Compact"/>
+              <w:jc w:val="left"/>
+            </w:pPr>
+            <w:r>
+              <w:t xml:space="preserve">ECBI_intensity_raw_score</w:t>
+            </w:r>
+          </w:p>
+        </w:tc>
+        <w:tc>
+          <w:p>
+            <w:pPr>
+              <w:pStyle w:val="Compact"/>
+              <w:jc w:val="left"/>
+            </w:pPr>
+            <w:r>
+              <w:t xml:space="preserve">ECBI_intensity_raw_score</w:t>
+            </w:r>
+          </w:p>
+        </w:tc>
+      </w:tr>
+      <w:tr>
+        <w:tc>
+          <w:p>
+            <w:pPr>
+              <w:pStyle w:val="Compact"/>
+              <w:jc w:val="left"/>
+            </w:pPr>
+            <w:r>
+              <w:t xml:space="preserve">ECBI_intensity_T_score</w:t>
+            </w:r>
+          </w:p>
+        </w:tc>
+        <w:tc>
+          <w:p>
+            <w:pPr>
+              <w:pStyle w:val="Compact"/>
+              <w:jc w:val="left"/>
+            </w:pPr>
+            <w:r>
+              <w:t xml:space="preserve">ECBI_intensity_T_score</w:t>
+            </w:r>
+          </w:p>
+        </w:tc>
+      </w:tr>
+      <w:tr>
+        <w:tc>
+          <w:p>
+            <w:pPr>
+              <w:pStyle w:val="Compact"/>
+              <w:jc w:val="left"/>
+            </w:pPr>
+            <w:r>
+              <w:t xml:space="preserve">ECBI_intensity_clinical_cutoff</w:t>
+            </w:r>
+          </w:p>
+        </w:tc>
+        <w:tc>
+          <w:p>
+            <w:pPr>
+              <w:pStyle w:val="Compact"/>
+              <w:jc w:val="left"/>
+            </w:pPr>
+            <w:r>
+              <w:t xml:space="preserve">ECBI_intensity_clinical_cutoff</w:t>
+            </w:r>
+          </w:p>
+        </w:tc>
+      </w:tr>
+      <w:tr>
+        <w:tc>
+          <w:p>
+            <w:pPr>
+              <w:pStyle w:val="Compact"/>
+              <w:jc w:val="left"/>
+            </w:pPr>
+            <w:r>
+              <w:t xml:space="preserve">ECBI_problem_raw_score</w:t>
+            </w:r>
+          </w:p>
+        </w:tc>
+        <w:tc>
+          <w:p>
+            <w:pPr>
+              <w:pStyle w:val="Compact"/>
+              <w:jc w:val="left"/>
+            </w:pPr>
+            <w:r>
+              <w:t xml:space="preserve">ECBI_problem_raw_score</w:t>
+            </w:r>
+          </w:p>
+        </w:tc>
+      </w:tr>
+      <w:tr>
+        <w:tc>
+          <w:p>
+            <w:pPr>
+              <w:pStyle w:val="Compact"/>
+              <w:jc w:val="left"/>
+            </w:pPr>
+            <w:r>
+              <w:t xml:space="preserve">ECBI_problem_T_score</w:t>
+            </w:r>
+          </w:p>
+        </w:tc>
+        <w:tc>
+          <w:p>
+            <w:pPr>
+              <w:pStyle w:val="Compact"/>
+              <w:jc w:val="left"/>
+            </w:pPr>
+            <w:r>
+              <w:t xml:space="preserve">ECBI_problem_T_score</w:t>
+            </w:r>
+          </w:p>
+        </w:tc>
+      </w:tr>
+      <w:tr>
+        <w:tc>
+          <w:p>
+            <w:pPr>
+              <w:pStyle w:val="Compact"/>
+              <w:jc w:val="left"/>
+            </w:pPr>
+            <w:r>
+              <w:t xml:space="preserve">ECBI_problem_clinical_cutoff</w:t>
+            </w:r>
+          </w:p>
+        </w:tc>
+        <w:tc>
+          <w:p>
+            <w:pPr>
+              <w:pStyle w:val="Compact"/>
+              <w:jc w:val="left"/>
+            </w:pPr>
+            <w:r>
+              <w:t xml:space="preserve">ECBI_problem_clinical_cutoff</w:t>
+            </w:r>
+          </w:p>
+        </w:tc>
+      </w:tr>
+      <w:tr>
+        <w:tc>
+          <w:p>
+            <w:pPr>
+              <w:pStyle w:val="Compact"/>
+              <w:jc w:val="left"/>
+            </w:pPr>
+            <w:r>
+              <w:t xml:space="preserve">ECBI_Opp</w:t>
+            </w:r>
+          </w:p>
+        </w:tc>
+        <w:tc>
+          <w:p>
+            <w:pPr>
+              <w:pStyle w:val="Compact"/>
+              <w:jc w:val="left"/>
+            </w:pPr>
+            <w:r>
+              <w:t xml:space="preserve">ECBI_Opp</w:t>
+            </w:r>
+          </w:p>
+        </w:tc>
+      </w:tr>
+      <w:tr>
+        <w:tc>
+          <w:p>
+            <w:pPr>
+              <w:pStyle w:val="Compact"/>
+              <w:jc w:val="left"/>
+            </w:pPr>
+            <w:r>
+              <w:t xml:space="preserve">ECBI_Inatt</w:t>
+            </w:r>
+          </w:p>
+        </w:tc>
+        <w:tc>
+          <w:p>
+            <w:pPr>
+              <w:pStyle w:val="Compact"/>
+              <w:jc w:val="left"/>
+            </w:pPr>
+            <w:r>
+              <w:t xml:space="preserve">ECBI_Inatt</w:t>
+            </w:r>
+          </w:p>
+        </w:tc>
+      </w:tr>
+      <w:tr>
+        <w:tc>
+          <w:p>
+            <w:pPr>
+              <w:pStyle w:val="Compact"/>
+              <w:jc w:val="left"/>
+            </w:pPr>
+            <w:r>
+              <w:t xml:space="preserve">ECBI_Cond</w:t>
+            </w:r>
+          </w:p>
+        </w:tc>
+        <w:tc>
+          <w:p>
+            <w:pPr>
+              <w:pStyle w:val="Compact"/>
+              <w:jc w:val="left"/>
+            </w:pPr>
+            <w:r>
+              <w:t xml:space="preserve">ECBI_Cond</w:t>
+            </w:r>
+          </w:p>
+        </w:tc>
+      </w:tr>
+      <w:tr>
+        <w:tc>
+          <w:p>
+            <w:pPr>
+              <w:pStyle w:val="Compact"/>
+              <w:jc w:val="left"/>
+            </w:pPr>
+            <w:r>
+              <w:t xml:space="preserve">MAPS_PP</w:t>
+            </w:r>
+          </w:p>
+        </w:tc>
+        <w:tc>
+          <w:p>
+            <w:pPr>
+              <w:pStyle w:val="Compact"/>
+              <w:jc w:val="left"/>
+            </w:pPr>
+            <w:r>
+              <w:t xml:space="preserve">MAPS_PP</w:t>
+            </w:r>
+          </w:p>
+        </w:tc>
+      </w:tr>
+      <w:tr>
+        <w:tc>
+          <w:p>
+            <w:pPr>
+              <w:pStyle w:val="Compact"/>
+              <w:jc w:val="left"/>
+            </w:pPr>
+            <w:r>
+              <w:t xml:space="preserve">MAPS_PR</w:t>
+            </w:r>
+          </w:p>
+        </w:tc>
+        <w:tc>
+          <w:p>
+            <w:pPr>
+              <w:pStyle w:val="Compact"/>
+              <w:jc w:val="left"/>
+            </w:pPr>
+            <w:r>
+              <w:t xml:space="preserve">MAPS_PR</w:t>
+            </w:r>
+          </w:p>
+        </w:tc>
+      </w:tr>
+      <w:tr>
+        <w:tc>
+          <w:p>
+            <w:pPr>
+              <w:pStyle w:val="Compact"/>
+              <w:jc w:val="left"/>
+            </w:pPr>
+            <w:r>
+              <w:t xml:space="preserve">MAPS_WM</w:t>
+            </w:r>
+          </w:p>
+        </w:tc>
+        <w:tc>
+          <w:p>
+            <w:pPr>
+              <w:pStyle w:val="Compact"/>
+              <w:jc w:val="left"/>
+            </w:pPr>
+            <w:r>
+              <w:t xml:space="preserve">MAPS_WM</w:t>
+            </w:r>
+          </w:p>
+        </w:tc>
+      </w:tr>
+      <w:tr>
+        <w:tc>
+          <w:p>
+            <w:pPr>
+              <w:pStyle w:val="Compact"/>
+              <w:jc w:val="left"/>
+            </w:pPr>
+            <w:r>
+              <w:t xml:space="preserve">MAPS_SP</w:t>
+            </w:r>
+          </w:p>
+        </w:tc>
+        <w:tc>
+          <w:p>
+            <w:pPr>
+              <w:pStyle w:val="Compact"/>
+              <w:jc w:val="left"/>
+            </w:pPr>
+            <w:r>
+              <w:t xml:space="preserve">MAPS_SP</w:t>
+            </w:r>
+          </w:p>
+        </w:tc>
+      </w:tr>
+      <w:tr>
+        <w:tc>
+          <w:p>
+            <w:pPr>
+              <w:pStyle w:val="Compact"/>
+              <w:jc w:val="left"/>
+            </w:pPr>
+            <w:r>
+              <w:t xml:space="preserve">MAPS_HS</w:t>
+            </w:r>
+          </w:p>
+        </w:tc>
+        <w:tc>
+          <w:p>
+            <w:pPr>
+              <w:pStyle w:val="Compact"/>
+              <w:jc w:val="left"/>
+            </w:pPr>
+            <w:r>
+              <w:t xml:space="preserve">MAPS_HS</w:t>
+            </w:r>
+          </w:p>
+        </w:tc>
+      </w:tr>
+      <w:tr>
+        <w:tc>
+          <w:p>
+            <w:pPr>
+              <w:pStyle w:val="Compact"/>
+              <w:jc w:val="left"/>
+            </w:pPr>
+            <w:r>
+              <w:t xml:space="preserve">MAPS_LC</w:t>
+            </w:r>
+          </w:p>
+        </w:tc>
+        <w:tc>
+          <w:p>
+            <w:pPr>
+              <w:pStyle w:val="Compact"/>
+              <w:jc w:val="left"/>
+            </w:pPr>
+            <w:r>
+              <w:t xml:space="preserve">MAPS_LC</w:t>
+            </w:r>
+          </w:p>
+        </w:tc>
+      </w:tr>
+      <w:tr>
+        <w:tc>
+          <w:p>
+            <w:pPr>
+              <w:pStyle w:val="Compact"/>
+              <w:jc w:val="left"/>
+            </w:pPr>
+            <w:r>
+              <w:t xml:space="preserve">MAPS_PC</w:t>
+            </w:r>
+          </w:p>
+        </w:tc>
+        <w:tc>
+          <w:p>
+            <w:pPr>
+              <w:pStyle w:val="Compact"/>
+              <w:jc w:val="left"/>
+            </w:pPr>
+            <w:r>
+              <w:t xml:space="preserve">MAPS_PC</w:t>
+            </w:r>
+          </w:p>
+        </w:tc>
+      </w:tr>
+      <w:tr>
+        <w:tc>
+          <w:p>
+            <w:pPr>
+              <w:pStyle w:val="Compact"/>
+              <w:jc w:val="left"/>
+            </w:pPr>
+            <w:r>
+              <w:t xml:space="preserve">MAPS_POS</w:t>
+            </w:r>
+          </w:p>
+        </w:tc>
+        <w:tc>
+          <w:p>
+            <w:pPr>
+              <w:pStyle w:val="Compact"/>
+              <w:jc w:val="left"/>
+            </w:pPr>
+            <w:r>
+              <w:t xml:space="preserve">MAPS_POS</w:t>
+            </w:r>
+          </w:p>
+        </w:tc>
+      </w:tr>
+      <w:tr>
+        <w:tc>
+          <w:p>
+            <w:pPr>
+              <w:pStyle w:val="Compact"/>
+              <w:jc w:val="left"/>
+            </w:pPr>
+            <w:r>
+              <w:t xml:space="preserve">MAPS_NEG</w:t>
+            </w:r>
+          </w:p>
+        </w:tc>
+        <w:tc>
+          <w:p>
+            <w:pPr>
+              <w:pStyle w:val="Compact"/>
+              <w:jc w:val="left"/>
+            </w:pPr>
+            <w:r>
+              <w:t xml:space="preserve">MAPS_NEG</w:t>
+            </w:r>
+          </w:p>
+        </w:tc>
+      </w:tr>
+      <w:tr>
+        <w:tc>
+          <w:p>
+            <w:pPr>
+              <w:pStyle w:val="Compact"/>
+              <w:jc w:val="left"/>
+            </w:pPr>
+            <w:r>
+              <w:t xml:space="preserve">SEPTI_nurturance</w:t>
+            </w:r>
+          </w:p>
+        </w:tc>
+        <w:tc>
+          <w:p>
+            <w:pPr>
+              <w:pStyle w:val="Compact"/>
+              <w:jc w:val="left"/>
+            </w:pPr>
+            <w:r>
+              <w:t xml:space="preserve">SEPTI_nurturance</w:t>
+            </w:r>
+          </w:p>
+        </w:tc>
+      </w:tr>
+      <w:tr>
+        <w:tc>
+          <w:p>
+            <w:pPr>
+              <w:pStyle w:val="Compact"/>
+              <w:jc w:val="left"/>
+            </w:pPr>
+            <w:r>
+              <w:t xml:space="preserve">SEPTI_n_clinical_cutoff</w:t>
+            </w:r>
+          </w:p>
+        </w:tc>
+        <w:tc>
+          <w:p>
+            <w:pPr>
+              <w:pStyle w:val="Compact"/>
+              <w:jc w:val="left"/>
+            </w:pPr>
+            <w:r>
+              <w:t xml:space="preserve">SEPTI_n_clinical_cutoff</w:t>
+            </w:r>
+          </w:p>
+        </w:tc>
+      </w:tr>
+      <w:tr>
+        <w:tc>
+          <w:p>
+            <w:pPr>
+              <w:pStyle w:val="Compact"/>
+              <w:jc w:val="left"/>
+            </w:pPr>
+            <w:r>
+              <w:t xml:space="preserve">SEPTI_discipline</w:t>
+            </w:r>
+          </w:p>
+        </w:tc>
+        <w:tc>
+          <w:p>
+            <w:pPr>
+              <w:pStyle w:val="Compact"/>
+              <w:jc w:val="left"/>
+            </w:pPr>
+            <w:r>
+              <w:t xml:space="preserve">SEPTI_discipline</w:t>
+            </w:r>
+          </w:p>
+        </w:tc>
+      </w:tr>
+      <w:tr>
+        <w:tc>
+          <w:p>
+            <w:pPr>
+              <w:pStyle w:val="Compact"/>
+              <w:jc w:val="left"/>
+            </w:pPr>
+            <w:r>
+              <w:t xml:space="preserve">SEPTI_d_clinical_cutoff</w:t>
+            </w:r>
+          </w:p>
+        </w:tc>
+        <w:tc>
+          <w:p>
+            <w:pPr>
+              <w:pStyle w:val="Compact"/>
+              <w:jc w:val="left"/>
+            </w:pPr>
+            <w:r>
+              <w:t xml:space="preserve">SEPTI_d_clinical_cutoff</w:t>
+            </w:r>
+          </w:p>
+        </w:tc>
+      </w:tr>
+      <w:tr>
+        <w:tc>
+          <w:p>
+            <w:pPr>
+              <w:pStyle w:val="Compact"/>
+              <w:jc w:val="left"/>
+            </w:pPr>
+            <w:r>
+              <w:t xml:space="preserve">SEPTI_play</w:t>
+            </w:r>
+          </w:p>
+        </w:tc>
+        <w:tc>
+          <w:p>
+            <w:pPr>
+              <w:pStyle w:val="Compact"/>
+              <w:jc w:val="left"/>
+            </w:pPr>
+            <w:r>
+              <w:t xml:space="preserve">SEPTI_play</w:t>
+            </w:r>
+          </w:p>
+        </w:tc>
+      </w:tr>
+      <w:tr>
+        <w:tc>
+          <w:p>
+            <w:pPr>
+              <w:pStyle w:val="Compact"/>
+              <w:jc w:val="left"/>
+            </w:pPr>
+            <w:r>
+              <w:t xml:space="preserve">SEPTI_p_clinical_cutoff</w:t>
+            </w:r>
+          </w:p>
+        </w:tc>
+        <w:tc>
+          <w:p>
+            <w:pPr>
+              <w:pStyle w:val="Compact"/>
+              <w:jc w:val="left"/>
+            </w:pPr>
+            <w:r>
+              <w:t xml:space="preserve">SEPTI_p_clinical_cutoff</w:t>
+            </w:r>
+          </w:p>
+        </w:tc>
+      </w:tr>
+      <w:tr>
+        <w:tc>
+          <w:p>
+            <w:pPr>
+              <w:pStyle w:val="Compact"/>
+              <w:jc w:val="left"/>
+            </w:pPr>
+            <w:r>
+              <w:t xml:space="preserve">SEPTI_routine</w:t>
+            </w:r>
+          </w:p>
+        </w:tc>
+        <w:tc>
+          <w:p>
+            <w:pPr>
+              <w:pStyle w:val="Compact"/>
+              <w:jc w:val="left"/>
+            </w:pPr>
+            <w:r>
+              <w:t xml:space="preserve">SEPTI_routine</w:t>
+            </w:r>
+          </w:p>
+        </w:tc>
+      </w:tr>
+      <w:tr>
+        <w:tc>
+          <w:p>
+            <w:pPr>
+              <w:pStyle w:val="Compact"/>
+              <w:jc w:val="left"/>
+            </w:pPr>
+            <w:r>
+              <w:t xml:space="preserve">SEPTI_r_clinical_cutoff</w:t>
+            </w:r>
+          </w:p>
+        </w:tc>
+        <w:tc>
+          <w:p>
+            <w:pPr>
+              <w:pStyle w:val="Compact"/>
+              <w:jc w:val="left"/>
+            </w:pPr>
+            <w:r>
+              <w:t xml:space="preserve">SEPTI_r_clinical_cutoff</w:t>
+            </w:r>
+          </w:p>
+        </w:tc>
+      </w:tr>
+      <w:tr>
+        <w:tc>
+          <w:p>
+            <w:pPr>
+              <w:pStyle w:val="Compact"/>
+              <w:jc w:val="left"/>
+            </w:pPr>
+            <w:r>
+              <w:t xml:space="preserve">SEPTI_total</w:t>
+            </w:r>
+          </w:p>
+        </w:tc>
+        <w:tc>
+          <w:p>
+            <w:pPr>
+              <w:pStyle w:val="Compact"/>
+              <w:jc w:val="left"/>
+            </w:pPr>
+            <w:r>
+              <w:t xml:space="preserve">SEPTI_total</w:t>
+            </w:r>
+          </w:p>
+        </w:tc>
+      </w:tr>
+      <w:tr>
+        <w:tc>
+          <w:p>
+            <w:pPr>
+              <w:pStyle w:val="Compact"/>
+              <w:jc w:val="left"/>
+            </w:pPr>
+            <w:r>
+              <w:t xml:space="preserve">SEPTI_total_clin_cutoff</w:t>
+            </w:r>
+          </w:p>
+        </w:tc>
+        <w:tc>
+          <w:p>
+            <w:pPr>
+              <w:pStyle w:val="Compact"/>
+              <w:jc w:val="left"/>
+            </w:pPr>
+            <w:r>
+              <w:t xml:space="preserve">SEPTI_total_clin_cutoff</w:t>
+            </w:r>
+          </w:p>
+        </w:tc>
+      </w:tr>
+      <w:tr>
+        <w:tc>
+          <w:p>
+            <w:pPr>
+              <w:pStyle w:val="Compact"/>
+              <w:jc w:val="left"/>
+            </w:pPr>
+            <w:r>
+              <w:t xml:space="preserve">PCB1_Total</w:t>
+            </w:r>
+          </w:p>
+        </w:tc>
+        <w:tc>
+          <w:p>
+            <w:pPr>
+              <w:pStyle w:val="Compact"/>
+              <w:jc w:val="left"/>
+            </w:pPr>
+            <w:r>
+              <w:t xml:space="preserve">PCB1_Total</w:t>
+            </w:r>
+          </w:p>
+        </w:tc>
+      </w:tr>
+      <w:tr>
+        <w:tc>
+          <w:p>
+            <w:pPr>
+              <w:pStyle w:val="Compact"/>
+              <w:jc w:val="left"/>
+            </w:pPr>
+            <w:r>
+              <w:t xml:space="preserve">PCB1_CondEmot</w:t>
+            </w:r>
+          </w:p>
+        </w:tc>
+        <w:tc>
+          <w:p>
+            <w:pPr>
+              <w:pStyle w:val="Compact"/>
+              <w:jc w:val="left"/>
+            </w:pPr>
+            <w:r>
+              <w:t xml:space="preserve">PCB1_CondEmot</w:t>
+            </w:r>
+          </w:p>
+        </w:tc>
+      </w:tr>
+      <w:tr>
+        <w:tc>
+          <w:p>
+            <w:pPr>
+              <w:pStyle w:val="Compact"/>
+              <w:jc w:val="left"/>
+            </w:pPr>
+            <w:r>
+              <w:t xml:space="preserve">PCB1_DevHab</w:t>
+            </w:r>
+          </w:p>
+        </w:tc>
+        <w:tc>
+          <w:p>
+            <w:pPr>
+              <w:pStyle w:val="Compact"/>
+              <w:jc w:val="left"/>
+            </w:pPr>
+            <w:r>
+              <w:t xml:space="preserve">PCB1_DevHab</w:t>
+            </w:r>
+          </w:p>
+        </w:tc>
+      </w:tr>
+      <w:tr>
+        <w:tc>
+          <w:p>
+            <w:pPr>
+              <w:pStyle w:val="Compact"/>
+              <w:jc w:val="left"/>
+            </w:pPr>
+            <w:r>
+              <w:t xml:space="preserve">PCB2_Tot</w:t>
+            </w:r>
+          </w:p>
+        </w:tc>
+        <w:tc>
+          <w:p>
+            <w:pPr>
+              <w:pStyle w:val="Compact"/>
+              <w:jc w:val="left"/>
+            </w:pPr>
+            <w:r>
+              <w:t xml:space="preserve">PCB2_Tot</w:t>
+            </w:r>
+          </w:p>
+        </w:tc>
+      </w:tr>
+      <w:tr>
+        <w:tc>
+          <w:p>
+            <w:pPr>
+              <w:pStyle w:val="Compact"/>
+              <w:jc w:val="left"/>
+            </w:pPr>
+            <w:r>
+              <w:t xml:space="preserve">PCB3_Total</w:t>
+            </w:r>
+          </w:p>
+        </w:tc>
+        <w:tc>
+          <w:p>
+            <w:pPr>
+              <w:pStyle w:val="Compact"/>
+              <w:jc w:val="left"/>
+            </w:pPr>
+            <w:r>
+              <w:t xml:space="preserve">PCB3_Total</w:t>
+            </w:r>
+          </w:p>
+        </w:tc>
+      </w:tr>
+      <w:tr>
+        <w:tc>
+          <w:p>
+            <w:pPr>
+              <w:pStyle w:val="Compact"/>
+              <w:jc w:val="left"/>
+            </w:pPr>
+            <w:r>
+              <w:t xml:space="preserve">PBC3_PCPonly</w:t>
+            </w:r>
+          </w:p>
+        </w:tc>
+        <w:tc>
+          <w:p>
+            <w:pPr>
+              <w:pStyle w:val="Compact"/>
+              <w:jc w:val="left"/>
+            </w:pPr>
+            <w:r>
+              <w:t xml:space="preserve">PCB3_PCPonly</w:t>
+            </w:r>
+          </w:p>
+        </w:tc>
+      </w:tr>
+      <w:tr>
+        <w:tc>
+          <w:p>
+            <w:pPr>
+              <w:pStyle w:val="Compact"/>
+              <w:jc w:val="left"/>
+            </w:pPr>
+            <w:r>
+              <w:t xml:space="preserve">PCB3_Person</w:t>
+            </w:r>
+          </w:p>
+        </w:tc>
+        <w:tc>
+          <w:p>
+            <w:pPr>
+              <w:pStyle w:val="Compact"/>
+              <w:jc w:val="left"/>
+            </w:pPr>
+            <w:r>
+              <w:t xml:space="preserve">PCB3_Person</w:t>
+            </w:r>
+          </w:p>
+        </w:tc>
+      </w:tr>
+      <w:tr>
+        <w:tc>
+          <w:p>
+            <w:pPr>
+              <w:pStyle w:val="Compact"/>
+              <w:jc w:val="left"/>
+            </w:pPr>
+            <w:r>
+              <w:t xml:space="preserve">PCB3_Resource</w:t>
+            </w:r>
+          </w:p>
+        </w:tc>
+        <w:tc>
+          <w:p>
+            <w:pPr>
+              <w:pStyle w:val="Compact"/>
+              <w:jc w:val="left"/>
+            </w:pPr>
+            <w:r>
+              <w:t xml:space="preserve">PCB3_Resource</w:t>
             </w:r>
           </w:p>
         </w:tc>
@@ -948,14 +2111,14 @@
     </w:p>
     <w:p>
       <w:pPr>
-        <w:pStyle w:val="FigureWithCaption"/>
+        <w:pStyle w:val="CaptionedFigure"/>
       </w:pPr>
       <w:r>
         <w:drawing>
           <wp:inline>
             <wp:extent cx="4978400" cy="2540000"/>
             <wp:effectExtent b="0" l="0" r="0" t="0"/>
-            <wp:docPr descr="" id="1" name="Picture"/>
+            <wp:docPr descr="figures/flowChart.png" title="" id="1" name="Picture"/>
             <a:graphic>
               <a:graphicData uri="http://schemas.openxmlformats.org/drawingml/2006/picture">
                 <pic:pic>
@@ -966,7 +2129,7 @@
                     </pic:cNvPicPr>
                   </pic:nvPicPr>
                   <pic:blipFill>
-                    <a:blip r:embed="rId22"/>
+                    <a:blip r:embed="rId21"/>
                     <a:stretch>
                       <a:fillRect/>
                     </a:stretch>
@@ -1005,11 +2168,11 @@
       <w:pPr>
         <w:pStyle w:val="Heading1"/>
       </w:pPr>
-      <w:bookmarkStart w:id="23" w:name="cluster-analysis"/>
-      <w:bookmarkEnd w:id="23"/>
+      <w:bookmarkStart w:id="22" w:name="cluster-analysis"/>
       <w:r>
         <w:t xml:space="preserve">Cluster analysis</w:t>
       </w:r>
+      <w:bookmarkEnd w:id="22"/>
     </w:p>
     <w:p>
       <w:pPr>
@@ -1027,7 +2190,7 @@
       <w:r>
         <w:t xml:space="preserve"> </w:t>
       </w:r>
-      <w:hyperlink r:id="rId24">
+      <w:hyperlink r:id="rId23">
         <w:r>
           <w:rPr>
             <w:rStyle w:val="Hyperlink"/>
@@ -1254,11 +2417,11 @@
       <w:pPr>
         <w:pStyle w:val="Heading2"/>
       </w:pPr>
-      <w:bookmarkStart w:id="25" w:name="cluster-on-ecbi-maps-septi-metrics-and-parents-race"/>
-      <w:bookmarkEnd w:id="25"/>
-      <w:r>
-        <w:t xml:space="preserve">Cluster on ECBI, MAPS, SEPTI metrics and parent's race</w:t>
-      </w:r>
+      <w:bookmarkStart w:id="24" w:name="cluster-on-ecbi-maps-septi-metrics-no-demographics"/>
+      <w:r>
+        <w:t xml:space="preserve">Cluster on ECBI, MAPS, SEPTI metrics (no demographics)</w:t>
+      </w:r>
+      <w:bookmarkEnd w:id="24"/>
     </w:p>
     <w:p>
       <w:pPr>
@@ -1268,7 +2431,7 @@
         <w:rPr>
           <w:rStyle w:val="VerbatimChar"/>
         </w:rPr>
-        <w:t xml:space="preserve">## [1] 345  20</w:t>
+        <w:t xml:space="preserve">## [1] 345  18</w:t>
       </w:r>
     </w:p>
     <w:p>
@@ -1279,7 +2442,7 @@
         <w:rPr>
           <w:rStyle w:val="VerbatimChar"/>
         </w:rPr>
-        <w:t xml:space="preserve">##  [1] "parentRaceWhite0"       "parentRaceWhite1"      </w:t>
+        <w:t xml:space="preserve">##  [1] "ECBI_intensity_T_score" "ECBI_problem_T_score"  </w:t>
       </w:r>
       <w:r>
         <w:br w:type="textWrapping"/>
@@ -1288,7 +2451,7 @@
         <w:rPr>
           <w:rStyle w:val="VerbatimChar"/>
         </w:rPr>
-        <w:t xml:space="preserve">##  [3] "ECBI_intensity_T_score" "ECBI_problem_T_score"  </w:t>
+        <w:t xml:space="preserve">##  [3] "ECBI_Opp"               "ECBI_Inatt"            </w:t>
       </w:r>
       <w:r>
         <w:br w:type="textWrapping"/>
@@ -1297,7 +2460,7 @@
         <w:rPr>
           <w:rStyle w:val="VerbatimChar"/>
         </w:rPr>
-        <w:t xml:space="preserve">##  [5] "ECBI_Opp"               "ECBI_Inatt"            </w:t>
+        <w:t xml:space="preserve">##  [5] "ECBI_Cond"              "MAPS_PP"               </w:t>
       </w:r>
       <w:r>
         <w:br w:type="textWrapping"/>
@@ -1306,7 +2469,7 @@
         <w:rPr>
           <w:rStyle w:val="VerbatimChar"/>
         </w:rPr>
-        <w:t xml:space="preserve">##  [7] "ECBI_Cond"              "MAPS_PP"               </w:t>
+        <w:t xml:space="preserve">##  [7] "MAPS_PR"                "MAPS_WM"               </w:t>
       </w:r>
       <w:r>
         <w:br w:type="textWrapping"/>
@@ -1315,7 +2478,7 @@
         <w:rPr>
           <w:rStyle w:val="VerbatimChar"/>
         </w:rPr>
-        <w:t xml:space="preserve">##  [9] "MAPS_PR"                "MAPS_WM"               </w:t>
+        <w:t xml:space="preserve">##  [9] "MAPS_SP"                "MAPS_HS"               </w:t>
       </w:r>
       <w:r>
         <w:br w:type="textWrapping"/>
@@ -1324,7 +2487,7 @@
         <w:rPr>
           <w:rStyle w:val="VerbatimChar"/>
         </w:rPr>
-        <w:t xml:space="preserve">## [11] "MAPS_SP"                "MAPS_HS"               </w:t>
+        <w:t xml:space="preserve">## [11] "MAPS_LC"                "MAPS_PC"               </w:t>
       </w:r>
       <w:r>
         <w:br w:type="textWrapping"/>
@@ -1333,7 +2496,7 @@
         <w:rPr>
           <w:rStyle w:val="VerbatimChar"/>
         </w:rPr>
-        <w:t xml:space="preserve">## [13] "MAPS_LC"                "MAPS_PC"               </w:t>
+        <w:t xml:space="preserve">## [13] "MAPS_POS"               "MAPS_NEG"              </w:t>
       </w:r>
       <w:r>
         <w:br w:type="textWrapping"/>
@@ -1342,7 +2505,7 @@
         <w:rPr>
           <w:rStyle w:val="VerbatimChar"/>
         </w:rPr>
-        <w:t xml:space="preserve">## [15] "MAPS_POS"               "MAPS_NEG"              </w:t>
+        <w:t xml:space="preserve">## [15] "SEPTI_nurturance"       "SEPTI_discipline"      </w:t>
       </w:r>
       <w:r>
         <w:br w:type="textWrapping"/>
@@ -1351,16 +2514,7 @@
         <w:rPr>
           <w:rStyle w:val="VerbatimChar"/>
         </w:rPr>
-        <w:t xml:space="preserve">## [17] "SEPTI_nurturance"       "SEPTI_discipline"      </w:t>
-      </w:r>
-      <w:r>
-        <w:br w:type="textWrapping"/>
-      </w:r>
-      <w:r>
-        <w:rPr>
-          <w:rStyle w:val="VerbatimChar"/>
-        </w:rPr>
-        <w:t xml:space="preserve">## [19] "SEPTI_play"             "SEPTI_routine"</w:t>
+        <w:t xml:space="preserve">## [17] "SEPTI_play"             "SEPTI_routine"</w:t>
       </w:r>
     </w:p>
     <w:p>
@@ -1380,7 +2534,7 @@
         <w:rPr>
           <w:rStyle w:val="VerbatimChar"/>
         </w:rPr>
-        <w:t xml:space="preserve">## 1       1  306          0.31</w:t>
+        <w:t xml:space="preserve">## 1       1  297          0.36</w:t>
       </w:r>
       <w:r>
         <w:br w:type="textWrapping"/>
@@ -1389,7 +2543,7 @@
         <w:rPr>
           <w:rStyle w:val="VerbatimChar"/>
         </w:rPr>
-        <w:t xml:space="preserve">## 2       2   14          0.17</w:t>
+        <w:t xml:space="preserve">## 2       2   45          0.23</w:t>
       </w:r>
       <w:r>
         <w:br w:type="textWrapping"/>
@@ -1399,15 +2553,6 @@
           <w:rStyle w:val="VerbatimChar"/>
         </w:rPr>
         <w:t xml:space="preserve">## 3       3    3          0.28</w:t>
-      </w:r>
-      <w:r>
-        <w:br w:type="textWrapping"/>
-      </w:r>
-      <w:r>
-        <w:rPr>
-          <w:rStyle w:val="VerbatimChar"/>
-        </w:rPr>
-        <w:t xml:space="preserve">## 4       4   22          0.21</w:t>
       </w:r>
     </w:p>
     <w:p>
@@ -1419,7 +2564,7 @@
         </w:numPr>
       </w:pPr>
       <w:r>
-        <w:t xml:space="preserve">Hopkins statistic is 0.289</w:t>
+        <w:t xml:space="preserve">Hopkins statistic is 0.288</w:t>
       </w:r>
     </w:p>
     <w:p>
@@ -1438,16 +2583,13 @@
       </w:r>
       <m:oMath>
         <m:r>
-          <m:rPr/>
           <m:t>k</m:t>
         </m:r>
         <m:r>
-          <m:rPr/>
           <m:t>=</m:t>
         </m:r>
         <m:r>
-          <m:rPr/>
-          <m:t>4</m:t>
+          <m:t>3</m:t>
         </m:r>
       </m:oMath>
       <w:r>
@@ -1466,7 +2608,7 @@
         </w:numPr>
       </w:pPr>
       <w:r>
-        <w:t xml:space="preserve">Divisive coefficient is 0.848</w:t>
+        <w:t xml:space="preserve">Divisive coefficient is 0.853</w:t>
       </w:r>
     </w:p>
     <w:p>
@@ -1478,7 +2620,7 @@
         </w:numPr>
       </w:pPr>
       <w:r>
-        <w:t xml:space="preserve">Average silhouette width is 0.297</w:t>
+        <w:t xml:space="preserve">Average silhouette width is 0.340</w:t>
       </w:r>
     </w:p>
     <w:p>
@@ -1490,12 +2632,54 @@
           <wp:inline>
             <wp:extent cx="5334000" cy="5334000"/>
             <wp:effectExtent b="0" l="0" r="0" t="0"/>
-            <wp:docPr descr="" id="1" name="Picture"/>
+            <wp:docPr descr="plot of chunk clusterXMetrics" title="" id="1" name="Picture"/>
             <a:graphic>
               <a:graphicData uri="http://schemas.openxmlformats.org/drawingml/2006/picture">
                 <pic:pic>
                   <pic:nvPicPr>
-                    <pic:cNvPr descr="figures/clusterXMetricsDemog-1.png" id="0" name="Picture"/>
+                    <pic:cNvPr descr="figures/clusterXMetrics-1.png" id="0" name="Picture"/>
+                    <pic:cNvPicPr>
+                      <a:picLocks noChangeArrowheads="1" noChangeAspect="1"/>
+                    </pic:cNvPicPr>
+                  </pic:nvPicPr>
+                  <pic:blipFill>
+                    <a:blip r:embed="rId25"/>
+                    <a:stretch>
+                      <a:fillRect/>
+                    </a:stretch>
+                  </pic:blipFill>
+                  <pic:spPr bwMode="auto">
+                    <a:xfrm>
+                      <a:off x="0" y="0"/>
+                      <a:ext cx="5334000" cy="5334000"/>
+                    </a:xfrm>
+                    <a:prstGeom prst="rect">
+                      <a:avLst/>
+                    </a:prstGeom>
+                    <a:noFill/>
+                    <a:ln w="9525">
+                      <a:noFill/>
+                      <a:headEnd/>
+                      <a:tailEnd/>
+                    </a:ln>
+                  </pic:spPr>
+                </pic:pic>
+              </a:graphicData>
+            </a:graphic>
+          </wp:inline>
+        </w:drawing>
+      </w:r>
+      <w:r>
+        <w:drawing>
+          <wp:inline>
+            <wp:extent cx="5334000" cy="5334000"/>
+            <wp:effectExtent b="0" l="0" r="0" t="0"/>
+            <wp:docPr descr="plot of chunk clusterXMetrics" title="" id="1" name="Picture"/>
+            <a:graphic>
+              <a:graphicData uri="http://schemas.openxmlformats.org/drawingml/2006/picture">
+                <pic:pic>
+                  <pic:nvPicPr>
+                    <pic:cNvPr descr="figures/clusterXMetrics-2.png" id="0" name="Picture"/>
                     <pic:cNvPicPr>
                       <a:picLocks noChangeArrowheads="1" noChangeAspect="1"/>
                     </pic:cNvPicPr>
@@ -1532,12 +2716,12 @@
           <wp:inline>
             <wp:extent cx="5334000" cy="5334000"/>
             <wp:effectExtent b="0" l="0" r="0" t="0"/>
-            <wp:docPr descr="" id="1" name="Picture"/>
+            <wp:docPr descr="plot of chunk clusterXMetrics" title="" id="1" name="Picture"/>
             <a:graphic>
               <a:graphicData uri="http://schemas.openxmlformats.org/drawingml/2006/picture">
                 <pic:pic>
                   <pic:nvPicPr>
-                    <pic:cNvPr descr="figures/clusterXMetricsDemog-2.png" id="0" name="Picture"/>
+                    <pic:cNvPr descr="figures/clusterXMetrics-3.png" id="0" name="Picture"/>
                     <pic:cNvPicPr>
                       <a:picLocks noChangeArrowheads="1" noChangeAspect="1"/>
                     </pic:cNvPicPr>
@@ -1569,23 +2753,2123 @@
           </wp:inline>
         </w:drawing>
       </w:r>
+    </w:p>
+    <w:tbl>
+      <w:tblPr>
+        <w:tblStyle w:val="Table"/>
+        <w:tblW w:type="pct" w:w="5000.0"/>
+        <w:tblLook w:firstRow="1"/>
+      </w:tblPr>
+      <w:tblGrid>
+        <w:gridCol w:w="570"/>
+        <w:gridCol w:w="285"/>
+        <w:gridCol w:w="1997"/>
+        <w:gridCol w:w="1855"/>
+        <w:gridCol w:w="998"/>
+        <w:gridCol w:w="1141"/>
+        <w:gridCol w:w="1070"/>
+      </w:tblGrid>
+      <w:tr>
+        <w:trPr>
+          <w:cnfStyle w:firstRow="1"/>
+        </w:trPr>
+        <w:tc>
+          <w:tcPr>
+            <w:tcBorders>
+              <w:bottom w:val="single"/>
+            </w:tcBorders>
+            <w:vAlign w:val="bottom"/>
+          </w:tcPr>
+          <w:p>
+            <w:pPr>
+              <w:pStyle w:val="Compact"/>
+              <w:jc w:val="left"/>
+            </w:pPr>
+            <w:r>
+              <w:t xml:space="preserve">cluster</w:t>
+            </w:r>
+          </w:p>
+        </w:tc>
+        <w:tc>
+          <w:tcPr>
+            <w:tcBorders>
+              <w:bottom w:val="single"/>
+            </w:tcBorders>
+            <w:vAlign w:val="bottom"/>
+          </w:tcPr>
+          <w:p>
+            <w:pPr>
+              <w:pStyle w:val="Compact"/>
+              <w:jc w:val="right"/>
+            </w:pPr>
+            <w:r>
+              <w:t xml:space="preserve">n</w:t>
+            </w:r>
+          </w:p>
+        </w:tc>
+        <w:tc>
+          <w:tcPr>
+            <w:tcBorders>
+              <w:bottom w:val="single"/>
+            </w:tcBorders>
+            <w:vAlign w:val="bottom"/>
+          </w:tcPr>
+          <w:p>
+            <w:pPr>
+              <w:pStyle w:val="Compact"/>
+              <w:jc w:val="right"/>
+            </w:pPr>
+            <w:r>
+              <w:t xml:space="preserve">ECBI_intensity_T_score_mean</w:t>
+            </w:r>
+          </w:p>
+        </w:tc>
+        <w:tc>
+          <w:tcPr>
+            <w:tcBorders>
+              <w:bottom w:val="single"/>
+            </w:tcBorders>
+            <w:vAlign w:val="bottom"/>
+          </w:tcPr>
+          <w:p>
+            <w:pPr>
+              <w:pStyle w:val="Compact"/>
+              <w:jc w:val="right"/>
+            </w:pPr>
+            <w:r>
+              <w:t xml:space="preserve">ECBI_problem_T_score_mean</w:t>
+            </w:r>
+          </w:p>
+        </w:tc>
+        <w:tc>
+          <w:tcPr>
+            <w:tcBorders>
+              <w:bottom w:val="single"/>
+            </w:tcBorders>
+            <w:vAlign w:val="bottom"/>
+          </w:tcPr>
+          <w:p>
+            <w:pPr>
+              <w:pStyle w:val="Compact"/>
+              <w:jc w:val="right"/>
+            </w:pPr>
+            <w:r>
+              <w:t xml:space="preserve">ECBI_Opp_mean</w:t>
+            </w:r>
+          </w:p>
+        </w:tc>
+        <w:tc>
+          <w:tcPr>
+            <w:tcBorders>
+              <w:bottom w:val="single"/>
+            </w:tcBorders>
+            <w:vAlign w:val="bottom"/>
+          </w:tcPr>
+          <w:p>
+            <w:pPr>
+              <w:pStyle w:val="Compact"/>
+              <w:jc w:val="right"/>
+            </w:pPr>
+            <w:r>
+              <w:t xml:space="preserve">ECBI_Inatt_mean</w:t>
+            </w:r>
+          </w:p>
+        </w:tc>
+        <w:tc>
+          <w:tcPr>
+            <w:tcBorders>
+              <w:bottom w:val="single"/>
+            </w:tcBorders>
+            <w:vAlign w:val="bottom"/>
+          </w:tcPr>
+          <w:p>
+            <w:pPr>
+              <w:pStyle w:val="Compact"/>
+              <w:jc w:val="right"/>
+            </w:pPr>
+            <w:r>
+              <w:t xml:space="preserve">ECBI_Cond_mean</w:t>
+            </w:r>
+          </w:p>
+        </w:tc>
+      </w:tr>
+      <w:tr>
+        <w:tc>
+          <w:p>
+            <w:pPr>
+              <w:pStyle w:val="Compact"/>
+              <w:jc w:val="left"/>
+            </w:pPr>
+            <w:r>
+              <w:t xml:space="preserve">1</w:t>
+            </w:r>
+          </w:p>
+        </w:tc>
+        <w:tc>
+          <w:p>
+            <w:pPr>
+              <w:pStyle w:val="Compact"/>
+              <w:jc w:val="right"/>
+            </w:pPr>
+            <w:r>
+              <w:t xml:space="preserve">297</w:t>
+            </w:r>
+          </w:p>
+        </w:tc>
+        <w:tc>
+          <w:p>
+            <w:pPr>
+              <w:pStyle w:val="Compact"/>
+              <w:jc w:val="right"/>
+            </w:pPr>
+            <w:r>
+              <w:t xml:space="preserve">52.5</w:t>
+            </w:r>
+          </w:p>
+        </w:tc>
+        <w:tc>
+          <w:p>
+            <w:pPr>
+              <w:pStyle w:val="Compact"/>
+              <w:jc w:val="right"/>
+            </w:pPr>
+            <w:r>
+              <w:t xml:space="preserve">52.2</w:t>
+            </w:r>
+          </w:p>
+        </w:tc>
+        <w:tc>
+          <w:p>
+            <w:pPr>
+              <w:pStyle w:val="Compact"/>
+              <w:jc w:val="right"/>
+            </w:pPr>
+            <w:r>
+              <w:t xml:space="preserve">32.3</w:t>
+            </w:r>
+          </w:p>
+        </w:tc>
+        <w:tc>
+          <w:p>
+            <w:pPr>
+              <w:pStyle w:val="Compact"/>
+              <w:jc w:val="right"/>
+            </w:pPr>
+            <w:r>
+              <w:t xml:space="preserve">13.2</w:t>
+            </w:r>
+          </w:p>
+        </w:tc>
+        <w:tc>
+          <w:p>
+            <w:pPr>
+              <w:pStyle w:val="Compact"/>
+              <w:jc w:val="right"/>
+            </w:pPr>
+            <w:r>
+              <w:t xml:space="preserve">14.3</w:t>
+            </w:r>
+          </w:p>
+        </w:tc>
+      </w:tr>
+      <w:tr>
+        <w:tc>
+          <w:p>
+            <w:pPr>
+              <w:pStyle w:val="Compact"/>
+              <w:jc w:val="left"/>
+            </w:pPr>
+            <w:r>
+              <w:t xml:space="preserve">2</w:t>
+            </w:r>
+          </w:p>
+        </w:tc>
+        <w:tc>
+          <w:p>
+            <w:pPr>
+              <w:pStyle w:val="Compact"/>
+              <w:jc w:val="right"/>
+            </w:pPr>
+            <w:r>
+              <w:t xml:space="preserve">45</w:t>
+            </w:r>
+          </w:p>
+        </w:tc>
+        <w:tc>
+          <w:p>
+            <w:pPr>
+              <w:pStyle w:val="Compact"/>
+              <w:jc w:val="right"/>
+            </w:pPr>
+            <w:r>
+              <w:t xml:space="preserve">62.3</w:t>
+            </w:r>
+          </w:p>
+        </w:tc>
+        <w:tc>
+          <w:p>
+            <w:pPr>
+              <w:pStyle w:val="Compact"/>
+              <w:jc w:val="right"/>
+            </w:pPr>
+            <w:r>
+              <w:t xml:space="preserve">64.6</w:t>
+            </w:r>
+          </w:p>
+        </w:tc>
+        <w:tc>
+          <w:p>
+            <w:pPr>
+              <w:pStyle w:val="Compact"/>
+              <w:jc w:val="right"/>
+            </w:pPr>
+            <w:r>
+              <w:t xml:space="preserve">43.2</w:t>
+            </w:r>
+          </w:p>
+        </w:tc>
+        <w:tc>
+          <w:p>
+            <w:pPr>
+              <w:pStyle w:val="Compact"/>
+              <w:jc w:val="right"/>
+            </w:pPr>
+            <w:r>
+              <w:t xml:space="preserve">15.8</w:t>
+            </w:r>
+          </w:p>
+        </w:tc>
+        <w:tc>
+          <w:p>
+            <w:pPr>
+              <w:pStyle w:val="Compact"/>
+              <w:jc w:val="right"/>
+            </w:pPr>
+            <w:r>
+              <w:t xml:space="preserve">24.4</w:t>
+            </w:r>
+          </w:p>
+        </w:tc>
+      </w:tr>
+      <w:tr>
+        <w:tc>
+          <w:p>
+            <w:pPr>
+              <w:pStyle w:val="Compact"/>
+              <w:jc w:val="left"/>
+            </w:pPr>
+            <w:r>
+              <w:t xml:space="preserve">3</w:t>
+            </w:r>
+          </w:p>
+        </w:tc>
+        <w:tc>
+          <w:p>
+            <w:pPr>
+              <w:pStyle w:val="Compact"/>
+              <w:jc w:val="right"/>
+            </w:pPr>
+            <w:r>
+              <w:t xml:space="preserve">3</w:t>
+            </w:r>
+          </w:p>
+        </w:tc>
+        <w:tc>
+          <w:p>
+            <w:pPr>
+              <w:pStyle w:val="Compact"/>
+              <w:jc w:val="right"/>
+            </w:pPr>
+            <w:r>
+              <w:t xml:space="preserve">37.7</w:t>
+            </w:r>
+          </w:p>
+        </w:tc>
+        <w:tc>
+          <w:p>
+            <w:pPr>
+              <w:pStyle w:val="Compact"/>
+              <w:jc w:val="right"/>
+            </w:pPr>
+            <w:r>
+              <w:t xml:space="preserve">44.3</w:t>
+            </w:r>
+          </w:p>
+        </w:tc>
+        <w:tc>
+          <w:p>
+            <w:pPr>
+              <w:pStyle w:val="Compact"/>
+              <w:jc w:val="right"/>
+            </w:pPr>
+            <w:r>
+              <w:t xml:space="preserve">17.7</w:t>
+            </w:r>
+          </w:p>
+        </w:tc>
+        <w:tc>
+          <w:p>
+            <w:pPr>
+              <w:pStyle w:val="Compact"/>
+              <w:jc w:val="right"/>
+            </w:pPr>
+            <w:r>
+              <w:t xml:space="preserve">5.3</w:t>
+            </w:r>
+          </w:p>
+        </w:tc>
+        <w:tc>
+          <w:p>
+            <w:pPr>
+              <w:pStyle w:val="Compact"/>
+              <w:jc w:val="right"/>
+            </w:pPr>
+            <w:r>
+              <w:t xml:space="preserve">8.0</w:t>
+            </w:r>
+          </w:p>
+        </w:tc>
+      </w:tr>
+    </w:tbl>
+    <w:p>
+      <w:pPr>
+        <w:pStyle w:val="SourceCode"/>
+      </w:pPr>
+      <w:r>
+        <w:rPr>
+          <w:rStyle w:val="VerbatimChar"/>
+        </w:rPr>
+        <w:t xml:space="preserve">## Error in dots_values(...): object 'dfXMetricsg' not found</w:t>
+      </w:r>
+    </w:p>
+    <w:tbl>
+      <w:tblPr>
+        <w:tblStyle w:val="Table"/>
+        <w:tblW w:type="pct" w:w="5000.0"/>
+        <w:tblLook w:firstRow="1"/>
+      </w:tblPr>
+      <w:tblGrid>
+        <w:gridCol w:w="696"/>
+        <w:gridCol w:w="348"/>
+        <w:gridCol w:w="1914"/>
+        <w:gridCol w:w="1914"/>
+        <w:gridCol w:w="1392"/>
+        <w:gridCol w:w="1653"/>
+      </w:tblGrid>
+      <w:tr>
+        <w:trPr>
+          <w:cnfStyle w:firstRow="1"/>
+        </w:trPr>
+        <w:tc>
+          <w:tcPr>
+            <w:tcBorders>
+              <w:bottom w:val="single"/>
+            </w:tcBorders>
+            <w:vAlign w:val="bottom"/>
+          </w:tcPr>
+          <w:p>
+            <w:pPr>
+              <w:pStyle w:val="Compact"/>
+              <w:jc w:val="left"/>
+            </w:pPr>
+            <w:r>
+              <w:t xml:space="preserve">cluster</w:t>
+            </w:r>
+          </w:p>
+        </w:tc>
+        <w:tc>
+          <w:tcPr>
+            <w:tcBorders>
+              <w:bottom w:val="single"/>
+            </w:tcBorders>
+            <w:vAlign w:val="bottom"/>
+          </w:tcPr>
+          <w:p>
+            <w:pPr>
+              <w:pStyle w:val="Compact"/>
+              <w:jc w:val="right"/>
+            </w:pPr>
+            <w:r>
+              <w:t xml:space="preserve">n</w:t>
+            </w:r>
+          </w:p>
+        </w:tc>
+        <w:tc>
+          <w:tcPr>
+            <w:tcBorders>
+              <w:bottom w:val="single"/>
+            </w:tcBorders>
+            <w:vAlign w:val="bottom"/>
+          </w:tcPr>
+          <w:p>
+            <w:pPr>
+              <w:pStyle w:val="Compact"/>
+              <w:jc w:val="right"/>
+            </w:pPr>
+            <w:r>
+              <w:t xml:space="preserve">SEPTI_nurturance_mean</w:t>
+            </w:r>
+          </w:p>
+        </w:tc>
+        <w:tc>
+          <w:tcPr>
+            <w:tcBorders>
+              <w:bottom w:val="single"/>
+            </w:tcBorders>
+            <w:vAlign w:val="bottom"/>
+          </w:tcPr>
+          <w:p>
+            <w:pPr>
+              <w:pStyle w:val="Compact"/>
+              <w:jc w:val="right"/>
+            </w:pPr>
+            <w:r>
+              <w:t xml:space="preserve">SEPTI_discipline_mean</w:t>
+            </w:r>
+          </w:p>
+        </w:tc>
+        <w:tc>
+          <w:tcPr>
+            <w:tcBorders>
+              <w:bottom w:val="single"/>
+            </w:tcBorders>
+            <w:vAlign w:val="bottom"/>
+          </w:tcPr>
+          <w:p>
+            <w:pPr>
+              <w:pStyle w:val="Compact"/>
+              <w:jc w:val="right"/>
+            </w:pPr>
+            <w:r>
+              <w:t xml:space="preserve">SEPTI_play_mean</w:t>
+            </w:r>
+          </w:p>
+        </w:tc>
+        <w:tc>
+          <w:tcPr>
+            <w:tcBorders>
+              <w:bottom w:val="single"/>
+            </w:tcBorders>
+            <w:vAlign w:val="bottom"/>
+          </w:tcPr>
+          <w:p>
+            <w:pPr>
+              <w:pStyle w:val="Compact"/>
+              <w:jc w:val="right"/>
+            </w:pPr>
+            <w:r>
+              <w:t xml:space="preserve">SEPTI_routine_mean</w:t>
+            </w:r>
+          </w:p>
+        </w:tc>
+      </w:tr>
+      <w:tr>
+        <w:tc>
+          <w:p>
+            <w:pPr>
+              <w:pStyle w:val="Compact"/>
+              <w:jc w:val="left"/>
+            </w:pPr>
+            <w:r>
+              <w:t xml:space="preserve">1</w:t>
+            </w:r>
+          </w:p>
+        </w:tc>
+        <w:tc>
+          <w:p>
+            <w:pPr>
+              <w:pStyle w:val="Compact"/>
+              <w:jc w:val="right"/>
+            </w:pPr>
+            <w:r>
+              <w:t xml:space="preserve">297</w:t>
+            </w:r>
+          </w:p>
+        </w:tc>
+        <w:tc>
+          <w:p>
+            <w:pPr>
+              <w:pStyle w:val="Compact"/>
+              <w:jc w:val="right"/>
+            </w:pPr>
+            <w:r>
+              <w:t xml:space="preserve">38.1</w:t>
+            </w:r>
+          </w:p>
+        </w:tc>
+        <w:tc>
+          <w:p>
+            <w:pPr>
+              <w:pStyle w:val="Compact"/>
+              <w:jc w:val="right"/>
+            </w:pPr>
+            <w:r>
+              <w:t xml:space="preserve">24.3</w:t>
+            </w:r>
+          </w:p>
+        </w:tc>
+        <w:tc>
+          <w:p>
+            <w:pPr>
+              <w:pStyle w:val="Compact"/>
+              <w:jc w:val="right"/>
+            </w:pPr>
+            <w:r>
+              <w:t xml:space="preserve">32.8</w:t>
+            </w:r>
+          </w:p>
+        </w:tc>
+        <w:tc>
+          <w:p>
+            <w:pPr>
+              <w:pStyle w:val="Compact"/>
+              <w:jc w:val="right"/>
+            </w:pPr>
+            <w:r>
+              <w:t xml:space="preserve">29.4</w:t>
+            </w:r>
+          </w:p>
+        </w:tc>
+      </w:tr>
+      <w:tr>
+        <w:tc>
+          <w:p>
+            <w:pPr>
+              <w:pStyle w:val="Compact"/>
+              <w:jc w:val="left"/>
+            </w:pPr>
+            <w:r>
+              <w:t xml:space="preserve">2</w:t>
+            </w:r>
+          </w:p>
+        </w:tc>
+        <w:tc>
+          <w:p>
+            <w:pPr>
+              <w:pStyle w:val="Compact"/>
+              <w:jc w:val="right"/>
+            </w:pPr>
+            <w:r>
+              <w:t xml:space="preserve">45</w:t>
+            </w:r>
+          </w:p>
+        </w:tc>
+        <w:tc>
+          <w:p>
+            <w:pPr>
+              <w:pStyle w:val="Compact"/>
+              <w:jc w:val="right"/>
+            </w:pPr>
+            <w:r>
+              <w:t xml:space="preserve">33.4</w:t>
+            </w:r>
+          </w:p>
+        </w:tc>
+        <w:tc>
+          <w:p>
+            <w:pPr>
+              <w:pStyle w:val="Compact"/>
+              <w:jc w:val="right"/>
+            </w:pPr>
+            <w:r>
+              <w:t xml:space="preserve">18.8</w:t>
+            </w:r>
+          </w:p>
+        </w:tc>
+        <w:tc>
+          <w:p>
+            <w:pPr>
+              <w:pStyle w:val="Compact"/>
+              <w:jc w:val="right"/>
+            </w:pPr>
+            <w:r>
+              <w:t xml:space="preserve">25.0</w:t>
+            </w:r>
+          </w:p>
+        </w:tc>
+        <w:tc>
+          <w:p>
+            <w:pPr>
+              <w:pStyle w:val="Compact"/>
+              <w:jc w:val="right"/>
+            </w:pPr>
+            <w:r>
+              <w:t xml:space="preserve">23.5</w:t>
+            </w:r>
+          </w:p>
+        </w:tc>
+      </w:tr>
+      <w:tr>
+        <w:tc>
+          <w:p>
+            <w:pPr>
+              <w:pStyle w:val="Compact"/>
+              <w:jc w:val="left"/>
+            </w:pPr>
+            <w:r>
+              <w:t xml:space="preserve">3</w:t>
+            </w:r>
+          </w:p>
+        </w:tc>
+        <w:tc>
+          <w:p>
+            <w:pPr>
+              <w:pStyle w:val="Compact"/>
+              <w:jc w:val="right"/>
+            </w:pPr>
+            <w:r>
+              <w:t xml:space="preserve">3</w:t>
+            </w:r>
+          </w:p>
+        </w:tc>
+        <w:tc>
+          <w:p>
+            <w:pPr>
+              <w:pStyle w:val="Compact"/>
+              <w:jc w:val="right"/>
+            </w:pPr>
+            <w:r>
+              <w:t xml:space="preserve">26.3</w:t>
+            </w:r>
+          </w:p>
+        </w:tc>
+        <w:tc>
+          <w:p>
+            <w:pPr>
+              <w:pStyle w:val="Compact"/>
+              <w:jc w:val="right"/>
+            </w:pPr>
+            <w:r>
+              <w:t xml:space="preserve">19.3</w:t>
+            </w:r>
+          </w:p>
+        </w:tc>
+        <w:tc>
+          <w:p>
+            <w:pPr>
+              <w:pStyle w:val="Compact"/>
+              <w:jc w:val="right"/>
+            </w:pPr>
+            <w:r>
+              <w:t xml:space="preserve">25.7</w:t>
+            </w:r>
+          </w:p>
+        </w:tc>
+        <w:tc>
+          <w:p>
+            <w:pPr>
+              <w:pStyle w:val="Compact"/>
+              <w:jc w:val="right"/>
+            </w:pPr>
+            <w:r>
+              <w:t xml:space="preserve">24.0</w:t>
+            </w:r>
+          </w:p>
+        </w:tc>
+      </w:tr>
+    </w:tbl>
+    <w:tbl>
+      <w:tblPr>
+        <w:tblStyle w:val="Table"/>
+        <w:tblW w:type="pct" w:w="0.0"/>
+        <w:tblLook w:firstRow="1"/>
+      </w:tblPr>
+      <w:tblGrid/>
+      <w:tr>
+        <w:trPr>
+          <w:cnfStyle w:firstRow="1"/>
+        </w:trPr>
+        <w:tc>
+          <w:tcPr>
+            <w:tcBorders>
+              <w:bottom w:val="single"/>
+            </w:tcBorders>
+            <w:vAlign w:val="bottom"/>
+          </w:tcPr>
+          <w:p>
+            <w:pPr>
+              <w:pStyle w:val="Compact"/>
+              <w:jc w:val="left"/>
+            </w:pPr>
+            <w:r>
+              <w:t xml:space="preserve">cluster</w:t>
+            </w:r>
+          </w:p>
+        </w:tc>
+        <w:tc>
+          <w:tcPr>
+            <w:tcBorders>
+              <w:bottom w:val="single"/>
+            </w:tcBorders>
+            <w:vAlign w:val="bottom"/>
+          </w:tcPr>
+          <w:p>
+            <w:pPr>
+              <w:pStyle w:val="Compact"/>
+              <w:jc w:val="left"/>
+            </w:pPr>
+            <w:r>
+              <w:t xml:space="preserve">parentRaceWhite</w:t>
+            </w:r>
+          </w:p>
+        </w:tc>
+        <w:tc>
+          <w:tcPr>
+            <w:tcBorders>
+              <w:bottom w:val="single"/>
+            </w:tcBorders>
+            <w:vAlign w:val="bottom"/>
+          </w:tcPr>
+          <w:p>
+            <w:pPr>
+              <w:pStyle w:val="Compact"/>
+              <w:jc w:val="right"/>
+            </w:pPr>
+            <w:r>
+              <w:t xml:space="preserve">n</w:t>
+            </w:r>
+          </w:p>
+        </w:tc>
+        <w:tc>
+          <w:tcPr>
+            <w:tcBorders>
+              <w:bottom w:val="single"/>
+            </w:tcBorders>
+            <w:vAlign w:val="bottom"/>
+          </w:tcPr>
+          <w:p>
+            <w:pPr>
+              <w:pStyle w:val="Compact"/>
+              <w:jc w:val="right"/>
+            </w:pPr>
+            <w:r>
+              <w:t xml:space="preserve">pct</w:t>
+            </w:r>
+          </w:p>
+        </w:tc>
+      </w:tr>
+      <w:tr>
+        <w:tc>
+          <w:p>
+            <w:pPr>
+              <w:pStyle w:val="Compact"/>
+              <w:jc w:val="left"/>
+            </w:pPr>
+            <w:r>
+              <w:t xml:space="preserve">1</w:t>
+            </w:r>
+          </w:p>
+        </w:tc>
+        <w:tc>
+          <w:p>
+            <w:pPr>
+              <w:pStyle w:val="Compact"/>
+              <w:jc w:val="left"/>
+            </w:pPr>
+            <w:r>
+              <w:t xml:space="preserve">0</w:t>
+            </w:r>
+          </w:p>
+        </w:tc>
+        <w:tc>
+          <w:p>
+            <w:pPr>
+              <w:pStyle w:val="Compact"/>
+              <w:jc w:val="right"/>
+            </w:pPr>
+            <w:r>
+              <w:t xml:space="preserve">58</w:t>
+            </w:r>
+          </w:p>
+        </w:tc>
+        <w:tc>
+          <w:p>
+            <w:pPr>
+              <w:pStyle w:val="Compact"/>
+              <w:jc w:val="right"/>
+            </w:pPr>
+            <w:r>
+              <w:t xml:space="preserve">0.20</w:t>
+            </w:r>
+          </w:p>
+        </w:tc>
+      </w:tr>
+      <w:tr>
+        <w:tc>
+          <w:p>
+            <w:pPr>
+              <w:pStyle w:val="Compact"/>
+              <w:jc w:val="left"/>
+            </w:pPr>
+            <w:r>
+              <w:t xml:space="preserve">1</w:t>
+            </w:r>
+          </w:p>
+        </w:tc>
+        <w:tc>
+          <w:p>
+            <w:pPr>
+              <w:pStyle w:val="Compact"/>
+              <w:jc w:val="left"/>
+            </w:pPr>
+            <w:r>
+              <w:t xml:space="preserve">1</w:t>
+            </w:r>
+          </w:p>
+        </w:tc>
+        <w:tc>
+          <w:p>
+            <w:pPr>
+              <w:pStyle w:val="Compact"/>
+              <w:jc w:val="right"/>
+            </w:pPr>
+            <w:r>
+              <w:t xml:space="preserve">239</w:t>
+            </w:r>
+          </w:p>
+        </w:tc>
+        <w:tc>
+          <w:p>
+            <w:pPr>
+              <w:pStyle w:val="Compact"/>
+              <w:jc w:val="right"/>
+            </w:pPr>
+            <w:r>
+              <w:t xml:space="preserve">0.80</w:t>
+            </w:r>
+          </w:p>
+        </w:tc>
+      </w:tr>
+      <w:tr>
+        <w:tc>
+          <w:p>
+            <w:pPr>
+              <w:pStyle w:val="Compact"/>
+              <w:jc w:val="left"/>
+            </w:pPr>
+            <w:r>
+              <w:t xml:space="preserve">2</w:t>
+            </w:r>
+          </w:p>
+        </w:tc>
+        <w:tc>
+          <w:p>
+            <w:pPr>
+              <w:pStyle w:val="Compact"/>
+              <w:jc w:val="left"/>
+            </w:pPr>
+            <w:r>
+              <w:t xml:space="preserve">0</w:t>
+            </w:r>
+          </w:p>
+        </w:tc>
+        <w:tc>
+          <w:p>
+            <w:pPr>
+              <w:pStyle w:val="Compact"/>
+              <w:jc w:val="right"/>
+            </w:pPr>
+            <w:r>
+              <w:t xml:space="preserve">20</w:t>
+            </w:r>
+          </w:p>
+        </w:tc>
+        <w:tc>
+          <w:p>
+            <w:pPr>
+              <w:pStyle w:val="Compact"/>
+              <w:jc w:val="right"/>
+            </w:pPr>
+            <w:r>
+              <w:t xml:space="preserve">0.44</w:t>
+            </w:r>
+          </w:p>
+        </w:tc>
+      </w:tr>
+      <w:tr>
+        <w:tc>
+          <w:p>
+            <w:pPr>
+              <w:pStyle w:val="Compact"/>
+              <w:jc w:val="left"/>
+            </w:pPr>
+            <w:r>
+              <w:t xml:space="preserve">2</w:t>
+            </w:r>
+          </w:p>
+        </w:tc>
+        <w:tc>
+          <w:p>
+            <w:pPr>
+              <w:pStyle w:val="Compact"/>
+              <w:jc w:val="left"/>
+            </w:pPr>
+            <w:r>
+              <w:t xml:space="preserve">1</w:t>
+            </w:r>
+          </w:p>
+        </w:tc>
+        <w:tc>
+          <w:p>
+            <w:pPr>
+              <w:pStyle w:val="Compact"/>
+              <w:jc w:val="right"/>
+            </w:pPr>
+            <w:r>
+              <w:t xml:space="preserve">25</w:t>
+            </w:r>
+          </w:p>
+        </w:tc>
+        <w:tc>
+          <w:p>
+            <w:pPr>
+              <w:pStyle w:val="Compact"/>
+              <w:jc w:val="right"/>
+            </w:pPr>
+            <w:r>
+              <w:t xml:space="preserve">0.56</w:t>
+            </w:r>
+          </w:p>
+        </w:tc>
+      </w:tr>
+      <w:tr>
+        <w:tc>
+          <w:p>
+            <w:pPr>
+              <w:pStyle w:val="Compact"/>
+              <w:jc w:val="left"/>
+            </w:pPr>
+            <w:r>
+              <w:t xml:space="preserve">3</w:t>
+            </w:r>
+          </w:p>
+        </w:tc>
+        <w:tc>
+          <w:p>
+            <w:pPr>
+              <w:pStyle w:val="Compact"/>
+              <w:jc w:val="left"/>
+            </w:pPr>
+            <w:r>
+              <w:t xml:space="preserve">1</w:t>
+            </w:r>
+          </w:p>
+        </w:tc>
+        <w:tc>
+          <w:p>
+            <w:pPr>
+              <w:pStyle w:val="Compact"/>
+              <w:jc w:val="right"/>
+            </w:pPr>
+            <w:r>
+              <w:t xml:space="preserve">3</w:t>
+            </w:r>
+          </w:p>
+        </w:tc>
+        <w:tc>
+          <w:p>
+            <w:pPr>
+              <w:pStyle w:val="Compact"/>
+              <w:jc w:val="right"/>
+            </w:pPr>
+            <w:r>
+              <w:t xml:space="preserve">1.00</w:t>
+            </w:r>
+          </w:p>
+        </w:tc>
+      </w:tr>
+    </w:tbl>
+    <w:tbl>
+      <w:tblPr>
+        <w:tblStyle w:val="Table"/>
+        <w:tblW w:type="pct" w:w="0.0"/>
+        <w:tblLook w:firstRow="1"/>
+      </w:tblPr>
+      <w:tblGrid/>
+      <w:tr>
+        <w:trPr>
+          <w:cnfStyle w:firstRow="1"/>
+        </w:trPr>
+        <w:tc>
+          <w:tcPr>
+            <w:tcBorders>
+              <w:bottom w:val="single"/>
+            </w:tcBorders>
+            <w:vAlign w:val="bottom"/>
+          </w:tcPr>
+          <w:p>
+            <w:pPr>
+              <w:pStyle w:val="Compact"/>
+              <w:jc w:val="left"/>
+            </w:pPr>
+            <w:r>
+              <w:t xml:space="preserve">cluster</w:t>
+            </w:r>
+          </w:p>
+        </w:tc>
+        <w:tc>
+          <w:tcPr>
+            <w:tcBorders>
+              <w:bottom w:val="single"/>
+            </w:tcBorders>
+            <w:vAlign w:val="bottom"/>
+          </w:tcPr>
+          <w:p>
+            <w:pPr>
+              <w:pStyle w:val="Compact"/>
+              <w:jc w:val="right"/>
+            </w:pPr>
+            <w:r>
+              <w:t xml:space="preserve">n</w:t>
+            </w:r>
+          </w:p>
+        </w:tc>
+        <w:tc>
+          <w:tcPr>
+            <w:tcBorders>
+              <w:bottom w:val="single"/>
+            </w:tcBorders>
+            <w:vAlign w:val="bottom"/>
+          </w:tcPr>
+          <w:p>
+            <w:pPr>
+              <w:pStyle w:val="Compact"/>
+              <w:jc w:val="right"/>
+            </w:pPr>
+            <w:r>
+              <w:t xml:space="preserve">PCB1_Total_mean</w:t>
+            </w:r>
+          </w:p>
+        </w:tc>
+        <w:tc>
+          <w:tcPr>
+            <w:tcBorders>
+              <w:bottom w:val="single"/>
+            </w:tcBorders>
+            <w:vAlign w:val="bottom"/>
+          </w:tcPr>
+          <w:p>
+            <w:pPr>
+              <w:pStyle w:val="Compact"/>
+              <w:jc w:val="right"/>
+            </w:pPr>
+            <w:r>
+              <w:t xml:space="preserve">PCB1_CondEmot_mean</w:t>
+            </w:r>
+          </w:p>
+        </w:tc>
+        <w:tc>
+          <w:tcPr>
+            <w:tcBorders>
+              <w:bottom w:val="single"/>
+            </w:tcBorders>
+            <w:vAlign w:val="bottom"/>
+          </w:tcPr>
+          <w:p>
+            <w:pPr>
+              <w:pStyle w:val="Compact"/>
+              <w:jc w:val="right"/>
+            </w:pPr>
+            <w:r>
+              <w:t xml:space="preserve">PCB1_DevHab_mean</w:t>
+            </w:r>
+          </w:p>
+        </w:tc>
+      </w:tr>
+      <w:tr>
+        <w:tc>
+          <w:p>
+            <w:pPr>
+              <w:pStyle w:val="Compact"/>
+              <w:jc w:val="left"/>
+            </w:pPr>
+            <w:r>
+              <w:t xml:space="preserve">1</w:t>
+            </w:r>
+          </w:p>
+        </w:tc>
+        <w:tc>
+          <w:p>
+            <w:pPr>
+              <w:pStyle w:val="Compact"/>
+              <w:jc w:val="right"/>
+            </w:pPr>
+            <w:r>
+              <w:t xml:space="preserve">297</w:t>
+            </w:r>
+          </w:p>
+        </w:tc>
+        <w:tc>
+          <w:p>
+            <w:pPr>
+              <w:pStyle w:val="Compact"/>
+              <w:jc w:val="right"/>
+            </w:pPr>
+            <w:r>
+              <w:t xml:space="preserve">65.8</w:t>
+            </w:r>
+          </w:p>
+        </w:tc>
+        <w:tc>
+          <w:p>
+            <w:pPr>
+              <w:pStyle w:val="Compact"/>
+              <w:jc w:val="right"/>
+            </w:pPr>
+            <w:r>
+              <w:t xml:space="preserve">47.5</w:t>
+            </w:r>
+          </w:p>
+        </w:tc>
+        <w:tc>
+          <w:p>
+            <w:pPr>
+              <w:pStyle w:val="Compact"/>
+              <w:jc w:val="right"/>
+            </w:pPr>
+            <w:r>
+              <w:t xml:space="preserve">18.3</w:t>
+            </w:r>
+          </w:p>
+        </w:tc>
+      </w:tr>
+      <w:tr>
+        <w:tc>
+          <w:p>
+            <w:pPr>
+              <w:pStyle w:val="Compact"/>
+              <w:jc w:val="left"/>
+            </w:pPr>
+            <w:r>
+              <w:t xml:space="preserve">2</w:t>
+            </w:r>
+          </w:p>
+        </w:tc>
+        <w:tc>
+          <w:p>
+            <w:pPr>
+              <w:pStyle w:val="Compact"/>
+              <w:jc w:val="right"/>
+            </w:pPr>
+            <w:r>
+              <w:t xml:space="preserve">45</w:t>
+            </w:r>
+          </w:p>
+        </w:tc>
+        <w:tc>
+          <w:p>
+            <w:pPr>
+              <w:pStyle w:val="Compact"/>
+              <w:jc w:val="right"/>
+            </w:pPr>
+            <w:r>
+              <w:t xml:space="preserve">71.9</w:t>
+            </w:r>
+          </w:p>
+        </w:tc>
+        <w:tc>
+          <w:p>
+            <w:pPr>
+              <w:pStyle w:val="Compact"/>
+              <w:jc w:val="right"/>
+            </w:pPr>
+            <w:r>
+              <w:t xml:space="preserve">52.6</w:t>
+            </w:r>
+          </w:p>
+        </w:tc>
+        <w:tc>
+          <w:p>
+            <w:pPr>
+              <w:pStyle w:val="Compact"/>
+              <w:jc w:val="right"/>
+            </w:pPr>
+            <w:r>
+              <w:t xml:space="preserve">19.3</w:t>
+            </w:r>
+          </w:p>
+        </w:tc>
+      </w:tr>
+      <w:tr>
+        <w:tc>
+          <w:p>
+            <w:pPr>
+              <w:pStyle w:val="Compact"/>
+              <w:jc w:val="left"/>
+            </w:pPr>
+            <w:r>
+              <w:t xml:space="preserve">3</w:t>
+            </w:r>
+          </w:p>
+        </w:tc>
+        <w:tc>
+          <w:p>
+            <w:pPr>
+              <w:pStyle w:val="Compact"/>
+              <w:jc w:val="right"/>
+            </w:pPr>
+            <w:r>
+              <w:t xml:space="preserve">3</w:t>
+            </w:r>
+          </w:p>
+        </w:tc>
+        <w:tc>
+          <w:p>
+            <w:pPr>
+              <w:pStyle w:val="Compact"/>
+              <w:jc w:val="right"/>
+            </w:pPr>
+            <w:r>
+              <w:t xml:space="preserve">85.3</w:t>
+            </w:r>
+          </w:p>
+        </w:tc>
+        <w:tc>
+          <w:p>
+            <w:pPr>
+              <w:pStyle w:val="Compact"/>
+              <w:jc w:val="right"/>
+            </w:pPr>
+            <w:r>
+              <w:t xml:space="preserve">62.3</w:t>
+            </w:r>
+          </w:p>
+        </w:tc>
+        <w:tc>
+          <w:p>
+            <w:pPr>
+              <w:pStyle w:val="Compact"/>
+              <w:jc w:val="right"/>
+            </w:pPr>
+            <w:r>
+              <w:t xml:space="preserve">23.0</w:t>
+            </w:r>
+          </w:p>
+        </w:tc>
+      </w:tr>
+    </w:tbl>
+    <w:tbl>
+      <w:tblPr>
+        <w:tblStyle w:val="Table"/>
+        <w:tblW w:type="pct" w:w="0.0"/>
+        <w:tblLook w:firstRow="1"/>
+      </w:tblPr>
+      <w:tblGrid/>
+      <w:tr>
+        <w:trPr>
+          <w:cnfStyle w:firstRow="1"/>
+        </w:trPr>
+        <w:tc>
+          <w:tcPr>
+            <w:tcBorders>
+              <w:bottom w:val="single"/>
+            </w:tcBorders>
+            <w:vAlign w:val="bottom"/>
+          </w:tcPr>
+          <w:p>
+            <w:pPr>
+              <w:pStyle w:val="Compact"/>
+              <w:jc w:val="left"/>
+            </w:pPr>
+            <w:r>
+              <w:t xml:space="preserve">cluster</w:t>
+            </w:r>
+          </w:p>
+        </w:tc>
+        <w:tc>
+          <w:tcPr>
+            <w:tcBorders>
+              <w:bottom w:val="single"/>
+            </w:tcBorders>
+            <w:vAlign w:val="bottom"/>
+          </w:tcPr>
+          <w:p>
+            <w:pPr>
+              <w:pStyle w:val="Compact"/>
+              <w:jc w:val="right"/>
+            </w:pPr>
+            <w:r>
+              <w:t xml:space="preserve">n</w:t>
+            </w:r>
+          </w:p>
+        </w:tc>
+        <w:tc>
+          <w:tcPr>
+            <w:tcBorders>
+              <w:bottom w:val="single"/>
+            </w:tcBorders>
+            <w:vAlign w:val="bottom"/>
+          </w:tcPr>
+          <w:p>
+            <w:pPr>
+              <w:pStyle w:val="Compact"/>
+              <w:jc w:val="right"/>
+            </w:pPr>
+            <w:r>
+              <w:t xml:space="preserve">PCB2_Tot_mean</w:t>
+            </w:r>
+          </w:p>
+        </w:tc>
+      </w:tr>
+      <w:tr>
+        <w:tc>
+          <w:p>
+            <w:pPr>
+              <w:pStyle w:val="Compact"/>
+              <w:jc w:val="left"/>
+            </w:pPr>
+            <w:r>
+              <w:t xml:space="preserve">1</w:t>
+            </w:r>
+          </w:p>
+        </w:tc>
+        <w:tc>
+          <w:p>
+            <w:pPr>
+              <w:pStyle w:val="Compact"/>
+              <w:jc w:val="right"/>
+            </w:pPr>
+            <w:r>
+              <w:t xml:space="preserve">297</w:t>
+            </w:r>
+          </w:p>
+        </w:tc>
+        <w:tc>
+          <w:p>
+            <w:pPr>
+              <w:pStyle w:val="Compact"/>
+              <w:jc w:val="right"/>
+            </w:pPr>
+            <w:r>
+              <w:t xml:space="preserve">24.4</w:t>
+            </w:r>
+          </w:p>
+        </w:tc>
+      </w:tr>
+      <w:tr>
+        <w:tc>
+          <w:p>
+            <w:pPr>
+              <w:pStyle w:val="Compact"/>
+              <w:jc w:val="left"/>
+            </w:pPr>
+            <w:r>
+              <w:t xml:space="preserve">2</w:t>
+            </w:r>
+          </w:p>
+        </w:tc>
+        <w:tc>
+          <w:p>
+            <w:pPr>
+              <w:pStyle w:val="Compact"/>
+              <w:jc w:val="right"/>
+            </w:pPr>
+            <w:r>
+              <w:t xml:space="preserve">45</w:t>
+            </w:r>
+          </w:p>
+        </w:tc>
+        <w:tc>
+          <w:p>
+            <w:pPr>
+              <w:pStyle w:val="Compact"/>
+              <w:jc w:val="right"/>
+            </w:pPr>
+            <w:r>
+              <w:t xml:space="preserve">24.2</w:t>
+            </w:r>
+          </w:p>
+        </w:tc>
+      </w:tr>
+      <w:tr>
+        <w:tc>
+          <w:p>
+            <w:pPr>
+              <w:pStyle w:val="Compact"/>
+              <w:jc w:val="left"/>
+            </w:pPr>
+            <w:r>
+              <w:t xml:space="preserve">3</w:t>
+            </w:r>
+          </w:p>
+        </w:tc>
+        <w:tc>
+          <w:p>
+            <w:pPr>
+              <w:pStyle w:val="Compact"/>
+              <w:jc w:val="right"/>
+            </w:pPr>
+            <w:r>
+              <w:t xml:space="preserve">3</w:t>
+            </w:r>
+          </w:p>
+        </w:tc>
+        <w:tc>
+          <w:p>
+            <w:pPr>
+              <w:pStyle w:val="Compact"/>
+              <w:jc w:val="right"/>
+            </w:pPr>
+            <w:r>
+              <w:t xml:space="preserve">27.3</w:t>
+            </w:r>
+          </w:p>
+        </w:tc>
+      </w:tr>
+    </w:tbl>
+    <w:tbl>
+      <w:tblPr>
+        <w:tblStyle w:val="Table"/>
+        <w:tblW w:type="pct" w:w="5000.0"/>
+        <w:tblLook w:firstRow="1"/>
+      </w:tblPr>
+      <w:tblGrid>
+        <w:gridCol w:w="772"/>
+        <w:gridCol w:w="386"/>
+        <w:gridCol w:w="1545"/>
+        <w:gridCol w:w="1738"/>
+        <w:gridCol w:w="1641"/>
+        <w:gridCol w:w="1835"/>
+      </w:tblGrid>
+      <w:tr>
+        <w:trPr>
+          <w:cnfStyle w:firstRow="1"/>
+        </w:trPr>
+        <w:tc>
+          <w:tcPr>
+            <w:tcBorders>
+              <w:bottom w:val="single"/>
+            </w:tcBorders>
+            <w:vAlign w:val="bottom"/>
+          </w:tcPr>
+          <w:p>
+            <w:pPr>
+              <w:pStyle w:val="Compact"/>
+              <w:jc w:val="left"/>
+            </w:pPr>
+            <w:r>
+              <w:t xml:space="preserve">cluster</w:t>
+            </w:r>
+          </w:p>
+        </w:tc>
+        <w:tc>
+          <w:tcPr>
+            <w:tcBorders>
+              <w:bottom w:val="single"/>
+            </w:tcBorders>
+            <w:vAlign w:val="bottom"/>
+          </w:tcPr>
+          <w:p>
+            <w:pPr>
+              <w:pStyle w:val="Compact"/>
+              <w:jc w:val="right"/>
+            </w:pPr>
+            <w:r>
+              <w:t xml:space="preserve">n</w:t>
+            </w:r>
+          </w:p>
+        </w:tc>
+        <w:tc>
+          <w:tcPr>
+            <w:tcBorders>
+              <w:bottom w:val="single"/>
+            </w:tcBorders>
+            <w:vAlign w:val="bottom"/>
+          </w:tcPr>
+          <w:p>
+            <w:pPr>
+              <w:pStyle w:val="Compact"/>
+              <w:jc w:val="right"/>
+            </w:pPr>
+            <w:r>
+              <w:t xml:space="preserve">PCB3_Total_mean</w:t>
+            </w:r>
+          </w:p>
+        </w:tc>
+        <w:tc>
+          <w:tcPr>
+            <w:tcBorders>
+              <w:bottom w:val="single"/>
+            </w:tcBorders>
+            <w:vAlign w:val="bottom"/>
+          </w:tcPr>
+          <w:p>
+            <w:pPr>
+              <w:pStyle w:val="Compact"/>
+              <w:jc w:val="right"/>
+            </w:pPr>
+            <w:r>
+              <w:t xml:space="preserve">PCB3_PCPonly_mean</w:t>
+            </w:r>
+          </w:p>
+        </w:tc>
+        <w:tc>
+          <w:tcPr>
+            <w:tcBorders>
+              <w:bottom w:val="single"/>
+            </w:tcBorders>
+            <w:vAlign w:val="bottom"/>
+          </w:tcPr>
+          <w:p>
+            <w:pPr>
+              <w:pStyle w:val="Compact"/>
+              <w:jc w:val="right"/>
+            </w:pPr>
+            <w:r>
+              <w:t xml:space="preserve">PCB3_Person_mean</w:t>
+            </w:r>
+          </w:p>
+        </w:tc>
+        <w:tc>
+          <w:tcPr>
+            <w:tcBorders>
+              <w:bottom w:val="single"/>
+            </w:tcBorders>
+            <w:vAlign w:val="bottom"/>
+          </w:tcPr>
+          <w:p>
+            <w:pPr>
+              <w:pStyle w:val="Compact"/>
+              <w:jc w:val="right"/>
+            </w:pPr>
+            <w:r>
+              <w:t xml:space="preserve">PCB3_Resource_mean</w:t>
+            </w:r>
+          </w:p>
+        </w:tc>
+      </w:tr>
+      <w:tr>
+        <w:tc>
+          <w:p>
+            <w:pPr>
+              <w:pStyle w:val="Compact"/>
+              <w:jc w:val="left"/>
+            </w:pPr>
+            <w:r>
+              <w:t xml:space="preserve">1</w:t>
+            </w:r>
+          </w:p>
+        </w:tc>
+        <w:tc>
+          <w:p>
+            <w:pPr>
+              <w:pStyle w:val="Compact"/>
+              <w:jc w:val="right"/>
+            </w:pPr>
+            <w:r>
+              <w:t xml:space="preserve">297</w:t>
+            </w:r>
+          </w:p>
+        </w:tc>
+        <w:tc>
+          <w:p>
+            <w:pPr>
+              <w:pStyle w:val="Compact"/>
+              <w:jc w:val="right"/>
+            </w:pPr>
+            <w:r>
+              <w:t xml:space="preserve">46.4</w:t>
+            </w:r>
+          </w:p>
+        </w:tc>
+        <w:tc>
+          <w:p>
+            <w:pPr>
+              <w:pStyle w:val="Compact"/>
+              <w:jc w:val="right"/>
+            </w:pPr>
+            <w:r>
+              <w:t xml:space="preserve">4.1</w:t>
+            </w:r>
+          </w:p>
+        </w:tc>
+        <w:tc>
+          <w:p>
+            <w:pPr>
+              <w:pStyle w:val="Compact"/>
+              <w:jc w:val="right"/>
+            </w:pPr>
+            <w:r>
+              <w:t xml:space="preserve">15.7</w:t>
+            </w:r>
+          </w:p>
+        </w:tc>
+        <w:tc>
+          <w:p>
+            <w:pPr>
+              <w:pStyle w:val="Compact"/>
+              <w:jc w:val="right"/>
+            </w:pPr>
+            <w:r>
+              <w:t xml:space="preserve">26.7</w:t>
+            </w:r>
+          </w:p>
+        </w:tc>
+      </w:tr>
+      <w:tr>
+        <w:tc>
+          <w:p>
+            <w:pPr>
+              <w:pStyle w:val="Compact"/>
+              <w:jc w:val="left"/>
+            </w:pPr>
+            <w:r>
+              <w:t xml:space="preserve">2</w:t>
+            </w:r>
+          </w:p>
+        </w:tc>
+        <w:tc>
+          <w:p>
+            <w:pPr>
+              <w:pStyle w:val="Compact"/>
+              <w:jc w:val="right"/>
+            </w:pPr>
+            <w:r>
+              <w:t xml:space="preserve">45</w:t>
+            </w:r>
+          </w:p>
+        </w:tc>
+        <w:tc>
+          <w:p>
+            <w:pPr>
+              <w:pStyle w:val="Compact"/>
+              <w:jc w:val="right"/>
+            </w:pPr>
+            <w:r>
+              <w:t xml:space="preserve">50.1</w:t>
+            </w:r>
+          </w:p>
+        </w:tc>
+        <w:tc>
+          <w:p>
+            <w:pPr>
+              <w:pStyle w:val="Compact"/>
+              <w:jc w:val="right"/>
+            </w:pPr>
+            <w:r>
+              <w:t xml:space="preserve">4.2</w:t>
+            </w:r>
+          </w:p>
+        </w:tc>
+        <w:tc>
+          <w:p>
+            <w:pPr>
+              <w:pStyle w:val="Compact"/>
+              <w:jc w:val="right"/>
+            </w:pPr>
+            <w:r>
+              <w:t xml:space="preserve">17.2</w:t>
+            </w:r>
+          </w:p>
+        </w:tc>
+        <w:tc>
+          <w:p>
+            <w:pPr>
+              <w:pStyle w:val="Compact"/>
+              <w:jc w:val="right"/>
+            </w:pPr>
+            <w:r>
+              <w:t xml:space="preserve">28.7</w:t>
+            </w:r>
+          </w:p>
+        </w:tc>
+      </w:tr>
+      <w:tr>
+        <w:tc>
+          <w:p>
+            <w:pPr>
+              <w:pStyle w:val="Compact"/>
+              <w:jc w:val="left"/>
+            </w:pPr>
+            <w:r>
+              <w:t xml:space="preserve">3</w:t>
+            </w:r>
+          </w:p>
+        </w:tc>
+        <w:tc>
+          <w:p>
+            <w:pPr>
+              <w:pStyle w:val="Compact"/>
+              <w:jc w:val="right"/>
+            </w:pPr>
+            <w:r>
+              <w:t xml:space="preserve">3</w:t>
+            </w:r>
+          </w:p>
+        </w:tc>
+        <w:tc>
+          <w:p>
+            <w:pPr>
+              <w:pStyle w:val="Compact"/>
+              <w:jc w:val="right"/>
+            </w:pPr>
+            <w:r>
+              <w:t xml:space="preserve">65.7</w:t>
+            </w:r>
+          </w:p>
+        </w:tc>
+        <w:tc>
+          <w:p>
+            <w:pPr>
+              <w:pStyle w:val="Compact"/>
+              <w:jc w:val="right"/>
+            </w:pPr>
+            <w:r>
+              <w:t xml:space="preserve">4.7</w:t>
+            </w:r>
+          </w:p>
+        </w:tc>
+        <w:tc>
+          <w:p>
+            <w:pPr>
+              <w:pStyle w:val="Compact"/>
+              <w:jc w:val="right"/>
+            </w:pPr>
+            <w:r>
+              <w:t xml:space="preserve">23.3</w:t>
+            </w:r>
+          </w:p>
+        </w:tc>
+        <w:tc>
+          <w:p>
+            <w:pPr>
+              <w:pStyle w:val="Compact"/>
+              <w:jc w:val="right"/>
+            </w:pPr>
+            <w:r>
+              <w:t xml:space="preserve">37.7</w:t>
+            </w:r>
+          </w:p>
+        </w:tc>
+      </w:tr>
+    </w:tbl>
+    <w:p>
+      <w:pPr>
+        <w:pStyle w:val="Compact"/>
+        <w:numPr>
+          <w:numId w:val="1003"/>
+          <w:ilvl w:val="0"/>
+        </w:numPr>
+      </w:pPr>
+      <w:r>
+        <w:t xml:space="preserve">Cluster 1 (</w:t>
+      </w:r>
+      <m:oMath>
+        <m:r>
+          <m:t>n</m:t>
+        </m:r>
+        <m:r>
+          <m:t>=</m:t>
+        </m:r>
+        <m:r>
+          <m:t>297</m:t>
+        </m:r>
+      </m:oMath>
+      <w:r>
+        <w:t xml:space="preserve">) has high positive MAPS scores and high SEPTI scores</w:t>
+      </w:r>
+    </w:p>
+    <w:p>
+      <w:pPr>
+        <w:pStyle w:val="Compact"/>
+        <w:numPr>
+          <w:numId w:val="1003"/>
+          <w:ilvl w:val="0"/>
+        </w:numPr>
+      </w:pPr>
+      <w:r>
+        <w:t xml:space="preserve">Cluster 2 (</w:t>
+      </w:r>
+      <m:oMath>
+        <m:r>
+          <m:t>n</m:t>
+        </m:r>
+        <m:r>
+          <m:t>=</m:t>
+        </m:r>
+        <m:r>
+          <m:t>45</m:t>
+        </m:r>
+      </m:oMath>
+      <w:r>
+        <w:t xml:space="preserve">) has high negative MAPS scores and high ECBI scores</w:t>
+      </w:r>
+    </w:p>
+    <w:p>
+      <w:pPr>
+        <w:pStyle w:val="Compact"/>
+        <w:numPr>
+          <w:numId w:val="1003"/>
+          <w:ilvl w:val="0"/>
+        </w:numPr>
+      </w:pPr>
+      <w:r>
+        <w:t xml:space="preserve">Cluster 3 (</w:t>
+      </w:r>
+      <m:oMath>
+        <m:r>
+          <m:t>n</m:t>
+        </m:r>
+        <m:r>
+          <m:t>=</m:t>
+        </m:r>
+        <m:r>
+          <m:t>3</m:t>
+        </m:r>
+      </m:oMath>
+      <w:r>
+        <w:t xml:space="preserve">) has low ECBI scores</w:t>
+      </w:r>
+    </w:p>
+    <w:p>
+      <w:pPr>
+        <w:pStyle w:val="Heading2"/>
+      </w:pPr>
+      <w:bookmarkStart w:id="28" w:name="cluster-on-ecbi-maps-septi-metrics-and-parents-race"/>
+      <w:r>
+        <w:t xml:space="preserve">Cluster on ECBI, MAPS, SEPTI metrics and parent’s race</w:t>
+      </w:r>
+      <w:bookmarkEnd w:id="28"/>
+    </w:p>
+    <w:p>
+      <w:pPr>
+        <w:pStyle w:val="SourceCode"/>
+      </w:pPr>
+      <w:r>
+        <w:rPr>
+          <w:rStyle w:val="VerbatimChar"/>
+        </w:rPr>
+        <w:t xml:space="preserve">## [1] 345  20</w:t>
+      </w:r>
+    </w:p>
+    <w:p>
+      <w:pPr>
+        <w:pStyle w:val="SourceCode"/>
+      </w:pPr>
+      <w:r>
+        <w:rPr>
+          <w:rStyle w:val="VerbatimChar"/>
+        </w:rPr>
+        <w:t xml:space="preserve">##  [1] "parentRaceWhite0"       "parentRaceWhite1"      </w:t>
+      </w:r>
+      <w:r>
+        <w:br w:type="textWrapping"/>
+      </w:r>
+      <w:r>
+        <w:rPr>
+          <w:rStyle w:val="VerbatimChar"/>
+        </w:rPr>
+        <w:t xml:space="preserve">##  [3] "ECBI_intensity_T_score" "ECBI_problem_T_score"  </w:t>
+      </w:r>
+      <w:r>
+        <w:br w:type="textWrapping"/>
+      </w:r>
+      <w:r>
+        <w:rPr>
+          <w:rStyle w:val="VerbatimChar"/>
+        </w:rPr>
+        <w:t xml:space="preserve">##  [5] "ECBI_Opp"               "ECBI_Inatt"            </w:t>
+      </w:r>
+      <w:r>
+        <w:br w:type="textWrapping"/>
+      </w:r>
+      <w:r>
+        <w:rPr>
+          <w:rStyle w:val="VerbatimChar"/>
+        </w:rPr>
+        <w:t xml:space="preserve">##  [7] "ECBI_Cond"              "MAPS_PP"               </w:t>
+      </w:r>
+      <w:r>
+        <w:br w:type="textWrapping"/>
+      </w:r>
+      <w:r>
+        <w:rPr>
+          <w:rStyle w:val="VerbatimChar"/>
+        </w:rPr>
+        <w:t xml:space="preserve">##  [9] "MAPS_PR"                "MAPS_WM"               </w:t>
+      </w:r>
+      <w:r>
+        <w:br w:type="textWrapping"/>
+      </w:r>
+      <w:r>
+        <w:rPr>
+          <w:rStyle w:val="VerbatimChar"/>
+        </w:rPr>
+        <w:t xml:space="preserve">## [11] "MAPS_SP"                "MAPS_HS"               </w:t>
+      </w:r>
+      <w:r>
+        <w:br w:type="textWrapping"/>
+      </w:r>
+      <w:r>
+        <w:rPr>
+          <w:rStyle w:val="VerbatimChar"/>
+        </w:rPr>
+        <w:t xml:space="preserve">## [13] "MAPS_LC"                "MAPS_PC"               </w:t>
+      </w:r>
+      <w:r>
+        <w:br w:type="textWrapping"/>
+      </w:r>
+      <w:r>
+        <w:rPr>
+          <w:rStyle w:val="VerbatimChar"/>
+        </w:rPr>
+        <w:t xml:space="preserve">## [15] "MAPS_POS"               "MAPS_NEG"              </w:t>
+      </w:r>
+      <w:r>
+        <w:br w:type="textWrapping"/>
+      </w:r>
+      <w:r>
+        <w:rPr>
+          <w:rStyle w:val="VerbatimChar"/>
+        </w:rPr>
+        <w:t xml:space="preserve">## [17] "SEPTI_nurturance"       "SEPTI_discipline"      </w:t>
+      </w:r>
+      <w:r>
+        <w:br w:type="textWrapping"/>
+      </w:r>
+      <w:r>
+        <w:rPr>
+          <w:rStyle w:val="VerbatimChar"/>
+        </w:rPr>
+        <w:t xml:space="preserve">## [19] "SEPTI_play"             "SEPTI_routine"</w:t>
+      </w:r>
+    </w:p>
+    <w:p>
+      <w:pPr>
+        <w:pStyle w:val="SourceCode"/>
+      </w:pPr>
+      <w:r>
+        <w:rPr>
+          <w:rStyle w:val="VerbatimChar"/>
+        </w:rPr>
+        <w:t xml:space="preserve">##   cluster size ave.sil.width</w:t>
+      </w:r>
+      <w:r>
+        <w:br w:type="textWrapping"/>
+      </w:r>
+      <w:r>
+        <w:rPr>
+          <w:rStyle w:val="VerbatimChar"/>
+        </w:rPr>
+        <w:t xml:space="preserve">## 1       1  306          0.31</w:t>
+      </w:r>
+      <w:r>
+        <w:br w:type="textWrapping"/>
+      </w:r>
+      <w:r>
+        <w:rPr>
+          <w:rStyle w:val="VerbatimChar"/>
+        </w:rPr>
+        <w:t xml:space="preserve">## 2       2   14          0.17</w:t>
+      </w:r>
+      <w:r>
+        <w:br w:type="textWrapping"/>
+      </w:r>
+      <w:r>
+        <w:rPr>
+          <w:rStyle w:val="VerbatimChar"/>
+        </w:rPr>
+        <w:t xml:space="preserve">## 3       3    3          0.28</w:t>
+      </w:r>
+      <w:r>
+        <w:br w:type="textWrapping"/>
+      </w:r>
+      <w:r>
+        <w:rPr>
+          <w:rStyle w:val="VerbatimChar"/>
+        </w:rPr>
+        <w:t xml:space="preserve">## 4       4   22          0.21</w:t>
+      </w:r>
+    </w:p>
+    <w:p>
+      <w:pPr>
+        <w:pStyle w:val="Compact"/>
+        <w:numPr>
+          <w:numId w:val="1004"/>
+          <w:ilvl w:val="0"/>
+        </w:numPr>
+      </w:pPr>
+      <w:r>
+        <w:t xml:space="preserve">Hopkins statistic is 0.289</w:t>
+      </w:r>
+    </w:p>
+    <w:p>
+      <w:pPr>
+        <w:pStyle w:val="Compact"/>
+        <w:numPr>
+          <w:numId w:val="1004"/>
+          <w:ilvl w:val="0"/>
+        </w:numPr>
+      </w:pPr>
+      <w:r>
+        <w:t xml:space="preserve">Analysis identified</w:t>
+      </w:r>
+      <w:r>
+        <w:t xml:space="preserve"> </w:t>
+      </w:r>
+      <m:oMath>
+        <m:r>
+          <m:t>k</m:t>
+        </m:r>
+        <m:r>
+          <m:t>=</m:t>
+        </m:r>
+        <m:r>
+          <m:t>4</m:t>
+        </m:r>
+      </m:oMath>
+      <w:r>
+        <w:t xml:space="preserve"> </w:t>
+      </w:r>
+      <w:r>
+        <w:t xml:space="preserve">clusters</w:t>
+      </w:r>
+    </w:p>
+    <w:p>
+      <w:pPr>
+        <w:pStyle w:val="Compact"/>
+        <w:numPr>
+          <w:numId w:val="1004"/>
+          <w:ilvl w:val="0"/>
+        </w:numPr>
+      </w:pPr>
+      <w:r>
+        <w:t xml:space="preserve">Divisive coefficient is 0.848</w:t>
+      </w:r>
+    </w:p>
+    <w:p>
+      <w:pPr>
+        <w:pStyle w:val="Compact"/>
+        <w:numPr>
+          <w:numId w:val="1004"/>
+          <w:ilvl w:val="0"/>
+        </w:numPr>
+      </w:pPr>
+      <w:r>
+        <w:t xml:space="preserve">Average silhouette width is 0.297</w:t>
+      </w:r>
+    </w:p>
+    <w:p>
+      <w:pPr>
+        <w:pStyle w:val="FirstParagraph"/>
+      </w:pPr>
       <w:r>
         <w:drawing>
           <wp:inline>
             <wp:extent cx="5334000" cy="5334000"/>
             <wp:effectExtent b="0" l="0" r="0" t="0"/>
-            <wp:docPr descr="" id="1" name="Picture"/>
+            <wp:docPr descr="plot of chunk clusterXMetricsDemog" title="" id="1" name="Picture"/>
             <a:graphic>
               <a:graphicData uri="http://schemas.openxmlformats.org/drawingml/2006/picture">
                 <pic:pic>
                   <pic:nvPicPr>
-                    <pic:cNvPr descr="figures/clusterXMetricsDemog-3.png" id="0" name="Picture"/>
+                    <pic:cNvPr descr="figures/clusterXMetricsDemog-1.png" id="0" name="Picture"/>
                     <pic:cNvPicPr>
                       <a:picLocks noChangeArrowheads="1" noChangeAspect="1"/>
                     </pic:cNvPicPr>
                   </pic:nvPicPr>
                   <pic:blipFill>
-                    <a:blip r:embed="rId28"/>
+                    <a:blip r:embed="rId29"/>
                     <a:stretch>
                       <a:fillRect/>
                     </a:stretch>
@@ -1611,21 +4895,105 @@
           </wp:inline>
         </w:drawing>
       </w:r>
+      <w:r>
+        <w:drawing>
+          <wp:inline>
+            <wp:extent cx="5334000" cy="5334000"/>
+            <wp:effectExtent b="0" l="0" r="0" t="0"/>
+            <wp:docPr descr="plot of chunk clusterXMetricsDemog" title="" id="1" name="Picture"/>
+            <a:graphic>
+              <a:graphicData uri="http://schemas.openxmlformats.org/drawingml/2006/picture">
+                <pic:pic>
+                  <pic:nvPicPr>
+                    <pic:cNvPr descr="figures/clusterXMetricsDemog-2.png" id="0" name="Picture"/>
+                    <pic:cNvPicPr>
+                      <a:picLocks noChangeArrowheads="1" noChangeAspect="1"/>
+                    </pic:cNvPicPr>
+                  </pic:nvPicPr>
+                  <pic:blipFill>
+                    <a:blip r:embed="rId30"/>
+                    <a:stretch>
+                      <a:fillRect/>
+                    </a:stretch>
+                  </pic:blipFill>
+                  <pic:spPr bwMode="auto">
+                    <a:xfrm>
+                      <a:off x="0" y="0"/>
+                      <a:ext cx="5334000" cy="5334000"/>
+                    </a:xfrm>
+                    <a:prstGeom prst="rect">
+                      <a:avLst/>
+                    </a:prstGeom>
+                    <a:noFill/>
+                    <a:ln w="9525">
+                      <a:noFill/>
+                      <a:headEnd/>
+                      <a:tailEnd/>
+                    </a:ln>
+                  </pic:spPr>
+                </pic:pic>
+              </a:graphicData>
+            </a:graphic>
+          </wp:inline>
+        </w:drawing>
+      </w:r>
+      <w:r>
+        <w:drawing>
+          <wp:inline>
+            <wp:extent cx="5334000" cy="5334000"/>
+            <wp:effectExtent b="0" l="0" r="0" t="0"/>
+            <wp:docPr descr="plot of chunk clusterXMetricsDemog" title="" id="1" name="Picture"/>
+            <a:graphic>
+              <a:graphicData uri="http://schemas.openxmlformats.org/drawingml/2006/picture">
+                <pic:pic>
+                  <pic:nvPicPr>
+                    <pic:cNvPr descr="figures/clusterXMetricsDemog-3.png" id="0" name="Picture"/>
+                    <pic:cNvPicPr>
+                      <a:picLocks noChangeArrowheads="1" noChangeAspect="1"/>
+                    </pic:cNvPicPr>
+                  </pic:nvPicPr>
+                  <pic:blipFill>
+                    <a:blip r:embed="rId31"/>
+                    <a:stretch>
+                      <a:fillRect/>
+                    </a:stretch>
+                  </pic:blipFill>
+                  <pic:spPr bwMode="auto">
+                    <a:xfrm>
+                      <a:off x="0" y="0"/>
+                      <a:ext cx="5334000" cy="5334000"/>
+                    </a:xfrm>
+                    <a:prstGeom prst="rect">
+                      <a:avLst/>
+                    </a:prstGeom>
+                    <a:noFill/>
+                    <a:ln w="9525">
+                      <a:noFill/>
+                      <a:headEnd/>
+                      <a:tailEnd/>
+                    </a:ln>
+                  </pic:spPr>
+                </pic:pic>
+              </a:graphicData>
+            </a:graphic>
+          </wp:inline>
+        </w:drawing>
+      </w:r>
     </w:p>
     <w:tbl>
       <w:tblPr>
-        <w:tblStyle w:val="TableNormal"/>
-        <w:tblW w:type="pct" w:w="4999.999999999999"/>
+        <w:tblStyle w:val="Table"/>
+        <w:tblW w:type="pct" w:w="5000.0"/>
         <w:tblLook w:firstRow="1"/>
       </w:tblPr>
       <w:tblGrid>
-        <w:gridCol w:w="604"/>
-        <w:gridCol w:w="335"/>
-        <w:gridCol w:w="1946"/>
-        <w:gridCol w:w="1812"/>
-        <w:gridCol w:w="1006"/>
+        <w:gridCol w:w="570"/>
+        <w:gridCol w:w="285"/>
+        <w:gridCol w:w="1997"/>
+        <w:gridCol w:w="1855"/>
+        <w:gridCol w:w="998"/>
         <w:gridCol w:w="1141"/>
-        <w:gridCol w:w="1073"/>
+        <w:gridCol w:w="1070"/>
       </w:tblGrid>
       <w:tr>
         <w:trPr>
@@ -2070,22 +5438,22 @@
     </w:tbl>
     <w:tbl>
       <w:tblPr>
-        <w:tblStyle w:val="TableNormal"/>
-        <w:tblW w:type="pct" w:w="4999.999999999999"/>
+        <w:tblStyle w:val="Table"/>
+        <w:tblW w:type="pct" w:w="5000.0"/>
         <w:tblLook w:firstRow="1"/>
       </w:tblPr>
       <w:tblGrid>
-        <w:gridCol w:w="501"/>
-        <w:gridCol w:w="278"/>
-        <w:gridCol w:w="780"/>
-        <w:gridCol w:w="780"/>
-        <w:gridCol w:w="780"/>
-        <w:gridCol w:w="780"/>
-        <w:gridCol w:w="780"/>
-        <w:gridCol w:w="780"/>
-        <w:gridCol w:w="780"/>
-        <w:gridCol w:w="836"/>
-        <w:gridCol w:w="836"/>
+        <w:gridCol w:w="483"/>
+        <w:gridCol w:w="241"/>
+        <w:gridCol w:w="785"/>
+        <w:gridCol w:w="785"/>
+        <w:gridCol w:w="785"/>
+        <w:gridCol w:w="785"/>
+        <w:gridCol w:w="785"/>
+        <w:gridCol w:w="785"/>
+        <w:gridCol w:w="785"/>
+        <w:gridCol w:w="846"/>
+        <w:gridCol w:w="846"/>
       </w:tblGrid>
       <w:tr>
         <w:trPr>
@@ -2774,17 +6142,17 @@
     </w:tbl>
     <w:tbl>
       <w:tblPr>
-        <w:tblStyle w:val="TableNormal"/>
-        <w:tblW w:type="pct" w:w="4999.999999999999"/>
+        <w:tblStyle w:val="Table"/>
+        <w:tblW w:type="pct" w:w="5000.0"/>
         <w:tblLook w:firstRow="1"/>
       </w:tblPr>
       <w:tblGrid>
-        <w:gridCol w:w="734"/>
-        <w:gridCol w:w="408"/>
-        <w:gridCol w:w="1877"/>
-        <w:gridCol w:w="1877"/>
-        <w:gridCol w:w="1388"/>
-        <w:gridCol w:w="1632"/>
+        <w:gridCol w:w="696"/>
+        <w:gridCol w:w="348"/>
+        <w:gridCol w:w="1914"/>
+        <w:gridCol w:w="1914"/>
+        <w:gridCol w:w="1392"/>
+        <w:gridCol w:w="1653"/>
       </w:tblGrid>
       <w:tr>
         <w:trPr>
@@ -3168,7 +6536,7 @@
     </w:tbl>
     <w:tbl>
       <w:tblPr>
-        <w:tblStyle w:val="TableNormal"/>
+        <w:tblStyle w:val="Table"/>
         <w:tblW w:type="pct" w:w="0.0"/>
         <w:tblLook w:firstRow="1"/>
       </w:tblPr>
@@ -3571,7 +6939,7 @@
     </w:tbl>
     <w:tbl>
       <w:tblPr>
-        <w:tblStyle w:val="TableNormal"/>
+        <w:tblStyle w:val="Table"/>
         <w:tblW w:type="pct" w:w="0.0"/>
         <w:tblLook w:firstRow="1"/>
       </w:tblPr>
@@ -3897,7 +7265,7 @@
     </w:tbl>
     <w:tbl>
       <w:tblPr>
-        <w:tblStyle w:val="TableNormal"/>
+        <w:tblStyle w:val="Table"/>
         <w:tblW w:type="pct" w:w="0.0"/>
         <w:tblLook w:firstRow="1"/>
       </w:tblPr>
@@ -4101,17 +7469,17 @@
     </w:tbl>
     <w:tbl>
       <w:tblPr>
-        <w:tblStyle w:val="TableNormal"/>
+        <w:tblStyle w:val="Table"/>
         <w:tblW w:type="pct" w:w="5000.0"/>
         <w:tblLook w:firstRow="1"/>
       </w:tblPr>
       <w:tblGrid>
-        <w:gridCol w:w="809"/>
-        <w:gridCol w:w="450"/>
-        <w:gridCol w:w="1529"/>
-        <w:gridCol w:w="1709"/>
-        <w:gridCol w:w="1619"/>
-        <w:gridCol w:w="1800"/>
+        <w:gridCol w:w="772"/>
+        <w:gridCol w:w="386"/>
+        <w:gridCol w:w="1545"/>
+        <w:gridCol w:w="1738"/>
+        <w:gridCol w:w="1641"/>
+        <w:gridCol w:w="1835"/>
       </w:tblGrid>
       <w:tr>
         <w:trPr>
@@ -4497,7 +7865,7 @@
       <w:pPr>
         <w:pStyle w:val="Compact"/>
         <w:numPr>
-          <w:numId w:val="1003"/>
+          <w:numId w:val="1005"/>
           <w:ilvl w:val="0"/>
         </w:numPr>
       </w:pPr>
@@ -4509,36 +7877,33 @@
       <w:pPr>
         <w:pStyle w:val="Compact"/>
         <w:numPr>
-          <w:numId w:val="1003"/>
+          <w:numId w:val="1006"/>
+          <w:ilvl w:val="1"/>
+        </w:numPr>
+      </w:pPr>
+      <w:r>
+        <w:t xml:space="preserve">Parent race, White/Non-White</w:t>
+      </w:r>
+    </w:p>
+    <w:p>
+      <w:pPr>
+        <w:pStyle w:val="Compact"/>
+        <w:numPr>
+          <w:numId w:val="1005"/>
           <w:ilvl w:val="0"/>
         </w:numPr>
       </w:pPr>
       <w:r>
-        <w:t xml:space="preserve">Parent race, White/Non-White</w:t>
-      </w:r>
-    </w:p>
-    <w:p>
-      <w:pPr>
-        <w:pStyle w:val="Compact"/>
-        <w:numPr>
-          <w:numId w:val="1003"/>
-          <w:ilvl w:val="0"/>
-        </w:numPr>
-      </w:pPr>
-      <w:r>
         <w:t xml:space="preserve">Cluster 1 (</w:t>
       </w:r>
       <m:oMath>
         <m:r>
-          <m:rPr/>
           <m:t>n</m:t>
         </m:r>
         <m:r>
-          <m:rPr/>
           <m:t>=</m:t>
         </m:r>
         <m:r>
-          <m:rPr/>
           <m:t>306</m:t>
         </m:r>
       </m:oMath>
@@ -4550,72 +7915,69 @@
       <w:pPr>
         <w:pStyle w:val="Compact"/>
         <w:numPr>
-          <w:numId w:val="1003"/>
+          <w:numId w:val="1007"/>
+          <w:ilvl w:val="1"/>
+        </w:numPr>
+      </w:pPr>
+      <w:r>
+        <w:t xml:space="preserve">Majority White</w:t>
+      </w:r>
+    </w:p>
+    <w:p>
+      <w:pPr>
+        <w:pStyle w:val="Compact"/>
+        <w:numPr>
+          <w:numId w:val="1007"/>
+          <w:ilvl w:val="1"/>
+        </w:numPr>
+      </w:pPr>
+      <w:r>
+        <w:t xml:space="preserve">Lower ECBI scores than Clusters 2/4</w:t>
+      </w:r>
+    </w:p>
+    <w:p>
+      <w:pPr>
+        <w:pStyle w:val="Compact"/>
+        <w:numPr>
+          <w:numId w:val="1007"/>
+          <w:ilvl w:val="1"/>
+        </w:numPr>
+      </w:pPr>
+      <w:r>
+        <w:t xml:space="preserve">Higher positive MAPS scores than Clusters 2/4, lower negative MAPS scores than Clusters 2/4</w:t>
+      </w:r>
+    </w:p>
+    <w:p>
+      <w:pPr>
+        <w:pStyle w:val="Compact"/>
+        <w:numPr>
+          <w:numId w:val="1007"/>
+          <w:ilvl w:val="1"/>
+        </w:numPr>
+      </w:pPr>
+      <w:r>
+        <w:t xml:space="preserve">Higher SEPTI scores than Clusters 2/4</w:t>
+      </w:r>
+    </w:p>
+    <w:p>
+      <w:pPr>
+        <w:pStyle w:val="Compact"/>
+        <w:numPr>
+          <w:numId w:val="1005"/>
           <w:ilvl w:val="0"/>
         </w:numPr>
       </w:pPr>
       <w:r>
-        <w:t xml:space="preserve">Majority White</w:t>
-      </w:r>
-    </w:p>
-    <w:p>
-      <w:pPr>
-        <w:pStyle w:val="Compact"/>
-        <w:numPr>
-          <w:numId w:val="1003"/>
-          <w:ilvl w:val="0"/>
-        </w:numPr>
-      </w:pPr>
-      <w:r>
-        <w:t xml:space="preserve">Lower ECBI scores than Clusters 2/4</w:t>
-      </w:r>
-    </w:p>
-    <w:p>
-      <w:pPr>
-        <w:pStyle w:val="Compact"/>
-        <w:numPr>
-          <w:numId w:val="1003"/>
-          <w:ilvl w:val="0"/>
-        </w:numPr>
-      </w:pPr>
-      <w:r>
-        <w:t xml:space="preserve">Higher positive MAPS scores than Clusters 2/4, lower negative MAPS scores than Clusters 2/4</w:t>
-      </w:r>
-    </w:p>
-    <w:p>
-      <w:pPr>
-        <w:pStyle w:val="Compact"/>
-        <w:numPr>
-          <w:numId w:val="1003"/>
-          <w:ilvl w:val="0"/>
-        </w:numPr>
-      </w:pPr>
-      <w:r>
-        <w:t xml:space="preserve">Higher SEPTI scores than Clusters 2/4</w:t>
-      </w:r>
-    </w:p>
-    <w:p>
-      <w:pPr>
-        <w:pStyle w:val="Compact"/>
-        <w:numPr>
-          <w:numId w:val="1003"/>
-          <w:ilvl w:val="0"/>
-        </w:numPr>
-      </w:pPr>
-      <w:r>
         <w:t xml:space="preserve">Cluster 2 (</w:t>
       </w:r>
       <m:oMath>
         <m:r>
-          <m:rPr/>
           <m:t>n</m:t>
         </m:r>
         <m:r>
-          <m:rPr/>
           <m:t>=</m:t>
         </m:r>
         <m:r>
-          <m:rPr/>
           <m:t>14</m:t>
         </m:r>
       </m:oMath>
@@ -4627,8 +7989,8 @@
       <w:pPr>
         <w:pStyle w:val="Compact"/>
         <w:numPr>
-          <w:numId w:val="1003"/>
-          <w:ilvl w:val="0"/>
+          <w:numId w:val="1008"/>
+          <w:ilvl w:val="1"/>
         </w:numPr>
       </w:pPr>
       <w:r>
@@ -4648,8 +8010,8 @@
       <w:pPr>
         <w:pStyle w:val="Compact"/>
         <w:numPr>
-          <w:numId w:val="1003"/>
-          <w:ilvl w:val="0"/>
+          <w:numId w:val="1008"/>
+          <w:ilvl w:val="1"/>
         </w:numPr>
       </w:pPr>
       <w:r>
@@ -4669,8 +8031,8 @@
       <w:pPr>
         <w:pStyle w:val="Compact"/>
         <w:numPr>
-          <w:numId w:val="1003"/>
-          <w:ilvl w:val="0"/>
+          <w:numId w:val="1008"/>
+          <w:ilvl w:val="1"/>
         </w:numPr>
       </w:pPr>
       <w:r>
@@ -4690,8 +8052,8 @@
       <w:pPr>
         <w:pStyle w:val="Compact"/>
         <w:numPr>
-          <w:numId w:val="1003"/>
-          <w:ilvl w:val="0"/>
+          <w:numId w:val="1008"/>
+          <w:ilvl w:val="1"/>
         </w:numPr>
       </w:pPr>
       <w:r>
@@ -4711,7 +8073,7 @@
       <w:pPr>
         <w:pStyle w:val="Compact"/>
         <w:numPr>
-          <w:numId w:val="1003"/>
+          <w:numId w:val="1005"/>
           <w:ilvl w:val="0"/>
         </w:numPr>
       </w:pPr>
@@ -4720,15 +8082,12 @@
       </w:r>
       <m:oMath>
         <m:r>
-          <m:rPr/>
           <m:t>n</m:t>
         </m:r>
         <m:r>
-          <m:rPr/>
           <m:t>=</m:t>
         </m:r>
         <m:r>
-          <m:rPr/>
           <m:t>3</m:t>
         </m:r>
       </m:oMath>
@@ -4740,72 +8099,69 @@
       <w:pPr>
         <w:pStyle w:val="Compact"/>
         <w:numPr>
-          <w:numId w:val="1003"/>
+          <w:numId w:val="1009"/>
+          <w:ilvl w:val="1"/>
+        </w:numPr>
+      </w:pPr>
+      <w:r>
+        <w:t xml:space="preserve">Is a small outlier cluster</w:t>
+      </w:r>
+    </w:p>
+    <w:p>
+      <w:pPr>
+        <w:pStyle w:val="Compact"/>
+        <w:numPr>
+          <w:numId w:val="1009"/>
+          <w:ilvl w:val="1"/>
+        </w:numPr>
+      </w:pPr>
+      <w:r>
+        <w:t xml:space="preserve">Middle income</w:t>
+      </w:r>
+    </w:p>
+    <w:p>
+      <w:pPr>
+        <w:pStyle w:val="Compact"/>
+        <w:numPr>
+          <w:numId w:val="1009"/>
+          <w:ilvl w:val="1"/>
+        </w:numPr>
+      </w:pPr>
+      <w:r>
+        <w:t xml:space="preserve">Low ECBI scores</w:t>
+      </w:r>
+    </w:p>
+    <w:p>
+      <w:pPr>
+        <w:pStyle w:val="Compact"/>
+        <w:numPr>
+          <w:numId w:val="1009"/>
+          <w:ilvl w:val="1"/>
+        </w:numPr>
+      </w:pPr>
+      <w:r>
+        <w:t xml:space="preserve">Low positive MAPS scores, low negative MAPS scores</w:t>
+      </w:r>
+    </w:p>
+    <w:p>
+      <w:pPr>
+        <w:pStyle w:val="Compact"/>
+        <w:numPr>
+          <w:numId w:val="1005"/>
           <w:ilvl w:val="0"/>
         </w:numPr>
       </w:pPr>
       <w:r>
-        <w:t xml:space="preserve">Is a small outlier cluster</w:t>
-      </w:r>
-    </w:p>
-    <w:p>
-      <w:pPr>
-        <w:pStyle w:val="Compact"/>
-        <w:numPr>
-          <w:numId w:val="1003"/>
-          <w:ilvl w:val="0"/>
-        </w:numPr>
-      </w:pPr>
-      <w:r>
-        <w:t xml:space="preserve">Middle income</w:t>
-      </w:r>
-    </w:p>
-    <w:p>
-      <w:pPr>
-        <w:pStyle w:val="Compact"/>
-        <w:numPr>
-          <w:numId w:val="1003"/>
-          <w:ilvl w:val="0"/>
-        </w:numPr>
-      </w:pPr>
-      <w:r>
-        <w:t xml:space="preserve">Low ECBI scores</w:t>
-      </w:r>
-    </w:p>
-    <w:p>
-      <w:pPr>
-        <w:pStyle w:val="Compact"/>
-        <w:numPr>
-          <w:numId w:val="1003"/>
-          <w:ilvl w:val="0"/>
-        </w:numPr>
-      </w:pPr>
-      <w:r>
-        <w:t xml:space="preserve">Low positive MAPS scores, low negative MAPS scores</w:t>
-      </w:r>
-    </w:p>
-    <w:p>
-      <w:pPr>
-        <w:pStyle w:val="Compact"/>
-        <w:numPr>
-          <w:numId w:val="1003"/>
-          <w:ilvl w:val="0"/>
-        </w:numPr>
-      </w:pPr>
-      <w:r>
         <w:t xml:space="preserve">Cluster 4 (</w:t>
       </w:r>
       <m:oMath>
         <m:r>
-          <m:rPr/>
           <m:t>n</m:t>
         </m:r>
         <m:r>
-          <m:rPr/>
           <m:t>=</m:t>
         </m:r>
         <m:r>
-          <m:rPr/>
           <m:t>14</m:t>
         </m:r>
       </m:oMath>
@@ -4817,8 +8173,8 @@
       <w:pPr>
         <w:pStyle w:val="Compact"/>
         <w:numPr>
-          <w:numId w:val="1003"/>
-          <w:ilvl w:val="0"/>
+          <w:numId w:val="1010"/>
+          <w:ilvl w:val="1"/>
         </w:numPr>
       </w:pPr>
       <w:r>
@@ -4829,8 +8185,8 @@
       <w:pPr>
         <w:pStyle w:val="Compact"/>
         <w:numPr>
-          <w:numId w:val="1003"/>
-          <w:ilvl w:val="0"/>
+          <w:numId w:val="1010"/>
+          <w:ilvl w:val="1"/>
         </w:numPr>
       </w:pPr>
       <w:r>
@@ -4841,8 +8197,8 @@
       <w:pPr>
         <w:pStyle w:val="Compact"/>
         <w:numPr>
-          <w:numId w:val="1003"/>
-          <w:ilvl w:val="0"/>
+          <w:numId w:val="1010"/>
+          <w:ilvl w:val="1"/>
         </w:numPr>
       </w:pPr>
       <w:r>
@@ -4853,8 +8209,8 @@
       <w:pPr>
         <w:pStyle w:val="Compact"/>
         <w:numPr>
-          <w:numId w:val="1003"/>
-          <w:ilvl w:val="0"/>
+          <w:numId w:val="1010"/>
+          <w:ilvl w:val="1"/>
         </w:numPr>
       </w:pPr>
       <w:r>
@@ -4865,11 +8221,295 @@
       <w:pPr>
         <w:pStyle w:val="Heading2"/>
       </w:pPr>
-      <w:bookmarkStart w:id="29" w:name="save-objects"/>
-      <w:bookmarkEnd w:id="29"/>
+      <w:bookmarkStart w:id="32" w:name="compare-clusterings"/>
+      <w:r>
+        <w:t xml:space="preserve">Compare clusterings</w:t>
+      </w:r>
+      <w:bookmarkEnd w:id="32"/>
+    </w:p>
+    <w:tbl>
+      <w:tblPr>
+        <w:tblStyle w:val="Table"/>
+        <w:tblW w:type="pct" w:w="0.0"/>
+        <w:tblLook w:firstRow="1"/>
+      </w:tblPr>
+      <w:tblGrid/>
+      <w:tr>
+        <w:trPr>
+          <w:cnfStyle w:firstRow="1"/>
+        </w:trPr>
+        <w:tc>
+          <w:tcPr>
+            <w:tcBorders>
+              <w:bottom w:val="single"/>
+            </w:tcBorders>
+            <w:vAlign w:val="bottom"/>
+          </w:tcPr>
+          <w:p>
+            <w:pPr>
+              <w:pStyle w:val="Compact"/>
+              <w:jc w:val="right"/>
+            </w:pPr>
+            <w:r>
+              <w:t xml:space="preserve">clusterMetrics</w:t>
+            </w:r>
+          </w:p>
+        </w:tc>
+        <w:tc>
+          <w:tcPr>
+            <w:tcBorders>
+              <w:bottom w:val="single"/>
+            </w:tcBorders>
+            <w:vAlign w:val="bottom"/>
+          </w:tcPr>
+          <w:p>
+            <w:pPr>
+              <w:pStyle w:val="Compact"/>
+              <w:jc w:val="right"/>
+            </w:pPr>
+            <w:r>
+              <w:t xml:space="preserve">clusterMetricsDemog</w:t>
+            </w:r>
+          </w:p>
+        </w:tc>
+        <w:tc>
+          <w:tcPr>
+            <w:tcBorders>
+              <w:bottom w:val="single"/>
+            </w:tcBorders>
+            <w:vAlign w:val="bottom"/>
+          </w:tcPr>
+          <w:p>
+            <w:pPr>
+              <w:pStyle w:val="Compact"/>
+              <w:jc w:val="right"/>
+            </w:pPr>
+            <w:r>
+              <w:t xml:space="preserve">n</w:t>
+            </w:r>
+          </w:p>
+        </w:tc>
+      </w:tr>
+      <w:tr>
+        <w:tc>
+          <w:p>
+            <w:pPr>
+              <w:pStyle w:val="Compact"/>
+              <w:jc w:val="right"/>
+            </w:pPr>
+            <w:r>
+              <w:t xml:space="preserve">1</w:t>
+            </w:r>
+          </w:p>
+        </w:tc>
+        <w:tc>
+          <w:p>
+            <w:pPr>
+              <w:pStyle w:val="Compact"/>
+              <w:jc w:val="right"/>
+            </w:pPr>
+            <w:r>
+              <w:t xml:space="preserve">1</w:t>
+            </w:r>
+          </w:p>
+        </w:tc>
+        <w:tc>
+          <w:p>
+            <w:pPr>
+              <w:pStyle w:val="Compact"/>
+              <w:jc w:val="right"/>
+            </w:pPr>
+            <w:r>
+              <w:t xml:space="preserve">292</w:t>
+            </w:r>
+          </w:p>
+        </w:tc>
+      </w:tr>
+      <w:tr>
+        <w:tc>
+          <w:p>
+            <w:pPr>
+              <w:pStyle w:val="Compact"/>
+              <w:jc w:val="right"/>
+            </w:pPr>
+            <w:r>
+              <w:t xml:space="preserve">1</w:t>
+            </w:r>
+          </w:p>
+        </w:tc>
+        <w:tc>
+          <w:p>
+            <w:pPr>
+              <w:pStyle w:val="Compact"/>
+              <w:jc w:val="right"/>
+            </w:pPr>
+            <w:r>
+              <w:t xml:space="preserve">4</w:t>
+            </w:r>
+          </w:p>
+        </w:tc>
+        <w:tc>
+          <w:p>
+            <w:pPr>
+              <w:pStyle w:val="Compact"/>
+              <w:jc w:val="right"/>
+            </w:pPr>
+            <w:r>
+              <w:t xml:space="preserve">5</w:t>
+            </w:r>
+          </w:p>
+        </w:tc>
+      </w:tr>
+      <w:tr>
+        <w:tc>
+          <w:p>
+            <w:pPr>
+              <w:pStyle w:val="Compact"/>
+              <w:jc w:val="right"/>
+            </w:pPr>
+            <w:r>
+              <w:t xml:space="preserve">2</w:t>
+            </w:r>
+          </w:p>
+        </w:tc>
+        <w:tc>
+          <w:p>
+            <w:pPr>
+              <w:pStyle w:val="Compact"/>
+              <w:jc w:val="right"/>
+            </w:pPr>
+            <w:r>
+              <w:t xml:space="preserve">1</w:t>
+            </w:r>
+          </w:p>
+        </w:tc>
+        <w:tc>
+          <w:p>
+            <w:pPr>
+              <w:pStyle w:val="Compact"/>
+              <w:jc w:val="right"/>
+            </w:pPr>
+            <w:r>
+              <w:t xml:space="preserve">14</w:t>
+            </w:r>
+          </w:p>
+        </w:tc>
+      </w:tr>
+      <w:tr>
+        <w:tc>
+          <w:p>
+            <w:pPr>
+              <w:pStyle w:val="Compact"/>
+              <w:jc w:val="right"/>
+            </w:pPr>
+            <w:r>
+              <w:t xml:space="preserve">2</w:t>
+            </w:r>
+          </w:p>
+        </w:tc>
+        <w:tc>
+          <w:p>
+            <w:pPr>
+              <w:pStyle w:val="Compact"/>
+              <w:jc w:val="right"/>
+            </w:pPr>
+            <w:r>
+              <w:t xml:space="preserve">2</w:t>
+            </w:r>
+          </w:p>
+        </w:tc>
+        <w:tc>
+          <w:p>
+            <w:pPr>
+              <w:pStyle w:val="Compact"/>
+              <w:jc w:val="right"/>
+            </w:pPr>
+            <w:r>
+              <w:t xml:space="preserve">14</w:t>
+            </w:r>
+          </w:p>
+        </w:tc>
+      </w:tr>
+      <w:tr>
+        <w:tc>
+          <w:p>
+            <w:pPr>
+              <w:pStyle w:val="Compact"/>
+              <w:jc w:val="right"/>
+            </w:pPr>
+            <w:r>
+              <w:t xml:space="preserve">2</w:t>
+            </w:r>
+          </w:p>
+        </w:tc>
+        <w:tc>
+          <w:p>
+            <w:pPr>
+              <w:pStyle w:val="Compact"/>
+              <w:jc w:val="right"/>
+            </w:pPr>
+            <w:r>
+              <w:t xml:space="preserve">4</w:t>
+            </w:r>
+          </w:p>
+        </w:tc>
+        <w:tc>
+          <w:p>
+            <w:pPr>
+              <w:pStyle w:val="Compact"/>
+              <w:jc w:val="right"/>
+            </w:pPr>
+            <w:r>
+              <w:t xml:space="preserve">17</w:t>
+            </w:r>
+          </w:p>
+        </w:tc>
+      </w:tr>
+      <w:tr>
+        <w:tc>
+          <w:p>
+            <w:pPr>
+              <w:pStyle w:val="Compact"/>
+              <w:jc w:val="right"/>
+            </w:pPr>
+            <w:r>
+              <w:t xml:space="preserve">3</w:t>
+            </w:r>
+          </w:p>
+        </w:tc>
+        <w:tc>
+          <w:p>
+            <w:pPr>
+              <w:pStyle w:val="Compact"/>
+              <w:jc w:val="right"/>
+            </w:pPr>
+            <w:r>
+              <w:t xml:space="preserve">3</w:t>
+            </w:r>
+          </w:p>
+        </w:tc>
+        <w:tc>
+          <w:p>
+            <w:pPr>
+              <w:pStyle w:val="Compact"/>
+              <w:jc w:val="right"/>
+            </w:pPr>
+            <w:r>
+              <w:t xml:space="preserve">3</w:t>
+            </w:r>
+          </w:p>
+        </w:tc>
+      </w:tr>
+    </w:tbl>
+    <w:p>
+      <w:pPr>
+        <w:pStyle w:val="Heading2"/>
+      </w:pPr>
+      <w:bookmarkStart w:id="33" w:name="save-objects"/>
       <w:r>
         <w:t xml:space="preserve">Save objects</w:t>
       </w:r>
+      <w:bookmarkEnd w:id="33"/>
     </w:p>
     <w:p>
       <w:pPr>
@@ -4920,7 +8560,7 @@
         <w:rPr>
           <w:rStyle w:val="VerbatimChar"/>
         </w:rPr>
-        <w:t xml:space="preserve">## data/processed/clusterAnalysis.RData 2018-07-14 23:11:12 2599485</w:t>
+        <w:t xml:space="preserve">## data/processed/clusterAnalysis.RData 2018-07-16 15:51:28 5239484</w:t>
       </w:r>
     </w:p>
     <w:p>
@@ -4940,7 +8580,7 @@
         <w:rPr>
           <w:rStyle w:val="VerbatimChar"/>
         </w:rPr>
-        <w:t xml:space="preserve">## data/processed/clusterCrosswalk.csv 2018-07-14 23:11:12 3062</w:t>
+        <w:t xml:space="preserve">## data/processed/clusterCrosswalk.csv 2018-07-16 15:51:29 3091</w:t>
       </w:r>
     </w:p>
     <w:p>
@@ -4960,12 +8600,264 @@
         <w:rPr>
           <w:rStyle w:val="VerbatimChar"/>
         </w:rPr>
-        <w:t xml:space="preserve">## data/processed/clusterCrosswalk.sav 2018-07-14 23:11:12 6016</w:t>
+        <w:t xml:space="preserve">## data/processed/clusterCrosswalk.sav 2018-07-16 15:51:29 8768</w:t>
+      </w:r>
+    </w:p>
+    <w:p>
+      <w:pPr>
+        <w:pStyle w:val="FirstParagraph"/>
+      </w:pPr>
+      <w:r>
+        <w:t xml:space="preserve">Test SPSS data file.</w:t>
+      </w:r>
+    </w:p>
+    <w:p>
+      <w:pPr>
+        <w:pStyle w:val="SourceCode"/>
+      </w:pPr>
+      <w:r>
+        <w:rPr>
+          <w:rStyle w:val="KeywordTok"/>
+        </w:rPr>
+        <w:t xml:space="preserve">all.equal</w:t>
+      </w:r>
+      <w:r>
+        <w:rPr>
+          <w:rStyle w:val="NormalTok"/>
+        </w:rPr>
+        <w:t xml:space="preserve">(dfCrosswalk, </w:t>
+      </w:r>
+      <w:r>
+        <w:rPr>
+          <w:rStyle w:val="KeywordTok"/>
+        </w:rPr>
+        <w:t xml:space="preserve">read_sav</w:t>
+      </w:r>
+      <w:r>
+        <w:rPr>
+          <w:rStyle w:val="NormalTok"/>
+        </w:rPr>
+        <w:t xml:space="preserve">(f))</w:t>
+      </w:r>
+    </w:p>
+    <w:p>
+      <w:pPr>
+        <w:pStyle w:val="SourceCode"/>
+      </w:pPr>
+      <w:r>
+        <w:rPr>
+          <w:rStyle w:val="VerbatimChar"/>
+        </w:rPr>
+        <w:t xml:space="preserve">## Warning: Column `id` has different attributes on LHS and RHS of join</w:t>
+      </w:r>
+    </w:p>
+    <w:p>
+      <w:pPr>
+        <w:pStyle w:val="SourceCode"/>
+      </w:pPr>
+      <w:r>
+        <w:rPr>
+          <w:rStyle w:val="VerbatimChar"/>
+        </w:rPr>
+        <w:t xml:space="preserve">## Warning: Column `clusterMetrics` has different attributes on LHS and RHS of</w:t>
+      </w:r>
+      <w:r>
+        <w:br w:type="textWrapping"/>
+      </w:r>
+      <w:r>
+        <w:rPr>
+          <w:rStyle w:val="VerbatimChar"/>
+        </w:rPr>
+        <w:t xml:space="preserve">## join</w:t>
+      </w:r>
+    </w:p>
+    <w:p>
+      <w:pPr>
+        <w:pStyle w:val="SourceCode"/>
+      </w:pPr>
+      <w:r>
+        <w:rPr>
+          <w:rStyle w:val="VerbatimChar"/>
+        </w:rPr>
+        <w:t xml:space="preserve">## Warning: Column `clusterMetricsDemog` has different attributes on LHS and</w:t>
+      </w:r>
+      <w:r>
+        <w:br w:type="textWrapping"/>
+      </w:r>
+      <w:r>
+        <w:rPr>
+          <w:rStyle w:val="VerbatimChar"/>
+        </w:rPr>
+        <w:t xml:space="preserve">## RHS of join</w:t>
+      </w:r>
+    </w:p>
+    <w:p>
+      <w:pPr>
+        <w:pStyle w:val="SourceCode"/>
+      </w:pPr>
+      <w:r>
+        <w:rPr>
+          <w:rStyle w:val="VerbatimChar"/>
+        </w:rPr>
+        <w:t xml:space="preserve">## [1] TRUE</w:t>
+      </w:r>
+    </w:p>
+    <w:p>
+      <w:pPr>
+        <w:pStyle w:val="SourceCode"/>
+      </w:pPr>
+      <w:r>
+        <w:rPr>
+          <w:rStyle w:val="KeywordTok"/>
+        </w:rPr>
+        <w:t xml:space="preserve">str</w:t>
+      </w:r>
+      <w:r>
+        <w:rPr>
+          <w:rStyle w:val="NormalTok"/>
+        </w:rPr>
+        <w:t xml:space="preserve">(dfCrosswalk)</w:t>
+      </w:r>
+    </w:p>
+    <w:p>
+      <w:pPr>
+        <w:pStyle w:val="SourceCode"/>
+      </w:pPr>
+      <w:r>
+        <w:rPr>
+          <w:rStyle w:val="VerbatimChar"/>
+        </w:rPr>
+        <w:t xml:space="preserve">## Classes 'tbl_df', 'tbl' and 'data.frame':    345 obs. of  3 variables:</w:t>
+      </w:r>
+      <w:r>
+        <w:br w:type="textWrapping"/>
+      </w:r>
+      <w:r>
+        <w:rPr>
+          <w:rStyle w:val="VerbatimChar"/>
+        </w:rPr>
+        <w:t xml:space="preserve">##  $ id                 : num  1 3 4 5 6 7 8 9 10 11 ...</w:t>
+      </w:r>
+      <w:r>
+        <w:br w:type="textWrapping"/>
+      </w:r>
+      <w:r>
+        <w:rPr>
+          <w:rStyle w:val="VerbatimChar"/>
+        </w:rPr>
+        <w:t xml:space="preserve">##  $ clusterMetrics     : num  1 1 1 1 2 1 2 1 1 1 ...</w:t>
+      </w:r>
+      <w:r>
+        <w:br w:type="textWrapping"/>
+      </w:r>
+      <w:r>
+        <w:rPr>
+          <w:rStyle w:val="VerbatimChar"/>
+        </w:rPr>
+        <w:t xml:space="preserve">##  $ clusterMetricsDemog: num  1 1 1 1 2 1 1 1 1 1 ...</w:t>
+      </w:r>
+    </w:p>
+    <w:p>
+      <w:pPr>
+        <w:pStyle w:val="SourceCode"/>
+      </w:pPr>
+      <w:r>
+        <w:rPr>
+          <w:rStyle w:val="KeywordTok"/>
+        </w:rPr>
+        <w:t xml:space="preserve">str</w:t>
+      </w:r>
+      <w:r>
+        <w:rPr>
+          <w:rStyle w:val="NormalTok"/>
+        </w:rPr>
+        <w:t xml:space="preserve">(</w:t>
+      </w:r>
+      <w:r>
+        <w:rPr>
+          <w:rStyle w:val="KeywordTok"/>
+        </w:rPr>
+        <w:t xml:space="preserve">read_sav</w:t>
+      </w:r>
+      <w:r>
+        <w:rPr>
+          <w:rStyle w:val="NormalTok"/>
+        </w:rPr>
+        <w:t xml:space="preserve">(f))</w:t>
+      </w:r>
+    </w:p>
+    <w:p>
+      <w:pPr>
+        <w:pStyle w:val="SourceCode"/>
+      </w:pPr>
+      <w:r>
+        <w:rPr>
+          <w:rStyle w:val="VerbatimChar"/>
+        </w:rPr>
+        <w:t xml:space="preserve">## Classes 'tbl_df', 'tbl' and 'data.frame':    345 obs. of  3 variables:</w:t>
+      </w:r>
+      <w:r>
+        <w:br w:type="textWrapping"/>
+      </w:r>
+      <w:r>
+        <w:rPr>
+          <w:rStyle w:val="VerbatimChar"/>
+        </w:rPr>
+        <w:t xml:space="preserve">##  $ id                 : atomic  1 3 4 5 6 7 8 9 10 11 ...</w:t>
+      </w:r>
+      <w:r>
+        <w:br w:type="textWrapping"/>
+      </w:r>
+      <w:r>
+        <w:rPr>
+          <w:rStyle w:val="VerbatimChar"/>
+        </w:rPr>
+        <w:t xml:space="preserve">##   ..- attr(*, "format.spss")= chr "F8.2"</w:t>
+      </w:r>
+      <w:r>
+        <w:br w:type="textWrapping"/>
+      </w:r>
+      <w:r>
+        <w:rPr>
+          <w:rStyle w:val="VerbatimChar"/>
+        </w:rPr>
+        <w:t xml:space="preserve">##  $ clusterMetrics     : atomic  1 1 1 1 2 1 2 1 1 1 ...</w:t>
+      </w:r>
+      <w:r>
+        <w:br w:type="textWrapping"/>
+      </w:r>
+      <w:r>
+        <w:rPr>
+          <w:rStyle w:val="VerbatimChar"/>
+        </w:rPr>
+        <w:t xml:space="preserve">##   ..- attr(*, "format.spss")= chr "F8.2"</w:t>
+      </w:r>
+      <w:r>
+        <w:br w:type="textWrapping"/>
+      </w:r>
+      <w:r>
+        <w:rPr>
+          <w:rStyle w:val="VerbatimChar"/>
+        </w:rPr>
+        <w:t xml:space="preserve">##  $ clusterMetricsDemog: atomic  1 1 1 1 2 1 1 1 1 1 ...</w:t>
+      </w:r>
+      <w:r>
+        <w:br w:type="textWrapping"/>
+      </w:r>
+      <w:r>
+        <w:rPr>
+          <w:rStyle w:val="VerbatimChar"/>
+        </w:rPr>
+        <w:t xml:space="preserve">##   ..- attr(*, "format.spss")= chr "F8.2"</w:t>
       </w:r>
     </w:p>
     <w:sectPr/>
   </w:body>
 </w:document>
+</file>
+
+<file path=word/comments.xml><?xml version="1.0" encoding="utf-8"?>
+<w:comments xmlns:w="http://schemas.openxmlformats.org/wordprocessingml/2006/main" xmlns:m="http://schemas.openxmlformats.org/officeDocument/2006/math" xmlns:r="http://schemas.openxmlformats.org/officeDocument/2006/relationships" xmlns:o="urn:schemas-microsoft-com:office:office" xmlns:v="urn:schemas-microsoft-com:vml" xmlns:w10="urn:schemas-microsoft-com:office:word" xmlns:a="http://schemas.openxmlformats.org/drawingml/2006/main" xmlns:pic="http://schemas.openxmlformats.org/drawingml/2006/picture" xmlns:wp="http://schemas.openxmlformats.org/drawingml/2006/wordprocessingDrawing"/>
 </file>
 
 <file path=word/footnotes.xml><?xml version="1.0" encoding="utf-8"?>
@@ -4989,8 +8881,8 @@
 
 <file path=word/numbering.xml><?xml version="1.0" encoding="utf-8"?>
 <w:numbering xmlns:w="http://schemas.openxmlformats.org/wordprocessingml/2006/main">
-  <w:abstractNum w:abstractNumId="0">
-    <w:nsid w:val="e17f69ba"/>
+  <w:abstractNum w:abstractNumId="990">
+    <w:nsid w:val="170cd2de"/>
     <w:multiLevelType w:val="multilevel"/>
     <w:lvl w:ilvl="0">
       <w:numFmt w:val="bullet"/>
@@ -5069,9 +8961,31 @@
         <w:ind w:left="4800" w:hanging="480"/>
       </w:pPr>
     </w:lvl>
+    <w:lvl w:ilvl="7">
+      <w:numFmt w:val="bullet"/>
+      <w:lvlText w:val=" "/>
+      <w:lvlJc w:val="left"/>
+      <w:pPr>
+        <w:tabs>
+          <w:tab w:val="num" w:pos="5040"/>
+        </w:tabs>
+        <w:ind w:left="5520" w:hanging="480"/>
+      </w:pPr>
+    </w:lvl>
+    <w:lvl w:ilvl="8">
+      <w:numFmt w:val="bullet"/>
+      <w:lvlText w:val=" "/>
+      <w:lvlJc w:val="left"/>
+      <w:pPr>
+        <w:tabs>
+          <w:tab w:val="num" w:pos="5760"/>
+        </w:tabs>
+        <w:ind w:left="6240" w:hanging="480"/>
+      </w:pPr>
+    </w:lvl>
   </w:abstractNum>
   <w:abstractNum w:abstractNumId="990">
-    <w:nsid w:val="49e16ae3"/>
+    <w:nsid w:val="2c1ae401"/>
     <w:multiLevelType w:val="multilevel"/>
     <w:lvl w:ilvl="0">
       <w:numFmt w:val="bullet"/>
@@ -5150,9 +9064,31 @@
         <w:ind w:left="4800" w:hanging="480"/>
       </w:pPr>
     </w:lvl>
+    <w:lvl w:ilvl="7">
+      <w:numFmt w:val="bullet"/>
+      <w:lvlText w:val=" "/>
+      <w:lvlJc w:val="left"/>
+      <w:pPr>
+        <w:tabs>
+          <w:tab w:val="num" w:pos="5040"/>
+        </w:tabs>
+        <w:ind w:left="5520" w:hanging="480"/>
+      </w:pPr>
+    </w:lvl>
+    <w:lvl w:ilvl="8">
+      <w:numFmt w:val="bullet"/>
+      <w:lvlText w:val=" "/>
+      <w:lvlJc w:val="left"/>
+      <w:pPr>
+        <w:tabs>
+          <w:tab w:val="num" w:pos="5760"/>
+        </w:tabs>
+        <w:ind w:left="6240" w:hanging="480"/>
+      </w:pPr>
+    </w:lvl>
   </w:abstractNum>
   <w:abstractNum w:abstractNumId="991">
-    <w:nsid w:val="d1dadfc0"/>
+    <w:nsid w:val="ea454b4c"/>
     <w:multiLevelType w:val="multilevel"/>
     <w:lvl w:ilvl="0">
       <w:numFmt w:val="bullet"/>
@@ -5231,9 +9167,31 @@
         <w:ind w:left="4800" w:hanging="480"/>
       </w:pPr>
     </w:lvl>
+    <w:lvl w:ilvl="7">
+      <w:numFmt w:val="bullet"/>
+      <w:lvlText w:val="–"/>
+      <w:lvlJc w:val="left"/>
+      <w:pPr>
+        <w:tabs>
+          <w:tab w:val="num" w:pos="5040"/>
+        </w:tabs>
+        <w:ind w:left="5520" w:hanging="480"/>
+      </w:pPr>
+    </w:lvl>
+    <w:lvl w:ilvl="8">
+      <w:numFmt w:val="bullet"/>
+      <w:lvlText w:val="•"/>
+      <w:lvlJc w:val="left"/>
+      <w:pPr>
+        <w:tabs>
+          <w:tab w:val="num" w:pos="5760"/>
+        </w:tabs>
+        <w:ind w:left="6240" w:hanging="480"/>
+      </w:pPr>
+    </w:lvl>
   </w:abstractNum>
-  <w:num w:numId="1">
-    <w:abstractNumId w:val="0"/>
+  <w:num w:numId="1000">
+    <w:abstractNumId w:val="990"/>
   </w:num>
   <w:num w:numId="1000">
     <w:abstractNumId w:val="990"/>
@@ -5245,6 +9203,27 @@
     <w:abstractNumId w:val="991"/>
   </w:num>
   <w:num w:numId="1003">
+    <w:abstractNumId w:val="991"/>
+  </w:num>
+  <w:num w:numId="1004">
+    <w:abstractNumId w:val="991"/>
+  </w:num>
+  <w:num w:numId="1005">
+    <w:abstractNumId w:val="991"/>
+  </w:num>
+  <w:num w:numId="1006">
+    <w:abstractNumId w:val="991"/>
+  </w:num>
+  <w:num w:numId="1007">
+    <w:abstractNumId w:val="991"/>
+  </w:num>
+  <w:num w:numId="1008">
+    <w:abstractNumId w:val="991"/>
+  </w:num>
+  <w:num w:numId="1009">
+    <w:abstractNumId w:val="991"/>
+  </w:num>
+  <w:num w:numId="1010">
     <w:abstractNumId w:val="991"/>
   </w:num>
 </w:numbering>
@@ -5503,6 +9482,66 @@
       <w:szCs w:val="24"/>
     </w:rPr>
   </w:style>
+  <w:style w:type="paragraph" w:styleId="Heading7">
+    <w:name w:val="Heading 7"/>
+    <w:basedOn w:val="Normal"/>
+    <w:next w:val="BodyText"/>
+    <w:uiPriority w:val="9"/>
+    <w:unhideWhenUsed/>
+    <w:qFormat/>
+    <w:pPr>
+      <w:keepNext/>
+      <w:keepLines/>
+      <w:spacing w:before="200" w:after="0"/>
+      <w:outlineLvl w:val="6"/>
+    </w:pPr>
+    <w:rPr>
+      <w:rFonts w:asciiTheme="majorHAnsi" w:eastAsiaTheme="majorEastAsia" w:hAnsiTheme="majorHAnsi" w:cstheme="majorBidi"/>
+      <w:color w:val="4F81BD" w:themeColor="accent1"/>
+      <w:sz w:val="24"/>
+      <w:szCs w:val="24"/>
+    </w:rPr>
+  </w:style>
+  <w:style w:type="paragraph" w:styleId="Heading8">
+    <w:name w:val="Heading 8"/>
+    <w:basedOn w:val="Normal"/>
+    <w:next w:val="BodyText"/>
+    <w:uiPriority w:val="9"/>
+    <w:unhideWhenUsed/>
+    <w:qFormat/>
+    <w:pPr>
+      <w:keepNext/>
+      <w:keepLines/>
+      <w:spacing w:before="200" w:after="0"/>
+      <w:outlineLvl w:val="7"/>
+    </w:pPr>
+    <w:rPr>
+      <w:rFonts w:asciiTheme="majorHAnsi" w:eastAsiaTheme="majorEastAsia" w:hAnsiTheme="majorHAnsi" w:cstheme="majorBidi"/>
+      <w:color w:val="4F81BD" w:themeColor="accent1"/>
+      <w:sz w:val="24"/>
+      <w:szCs w:val="24"/>
+    </w:rPr>
+  </w:style>
+  <w:style w:type="paragraph" w:styleId="Heading9">
+    <w:name w:val="Heading 9"/>
+    <w:basedOn w:val="Normal"/>
+    <w:next w:val="BodyText"/>
+    <w:uiPriority w:val="9"/>
+    <w:unhideWhenUsed/>
+    <w:qFormat/>
+    <w:pPr>
+      <w:keepNext/>
+      <w:keepLines/>
+      <w:spacing w:before="200" w:after="0"/>
+      <w:outlineLvl w:val="8"/>
+    </w:pPr>
+    <w:rPr>
+      <w:rFonts w:asciiTheme="majorHAnsi" w:eastAsiaTheme="majorEastAsia" w:hAnsiTheme="majorHAnsi" w:cstheme="majorBidi"/>
+      <w:color w:val="4F81BD" w:themeColor="accent1"/>
+      <w:sz w:val="24"/>
+      <w:szCs w:val="24"/>
+    </w:rPr>
+  </w:style>
   <w:style w:type="paragraph" w:styleId="BlockText">
     <w:name w:val="Block Text"/>
     <w:basedOn w:val="BodyText"/>
@@ -5534,8 +9573,9 @@
     <w:semiHidden/>
     <w:unhideWhenUsed/>
   </w:style>
-  <w:style w:type="table" w:default="1" w:styleId="TableNormal">
-    <w:name w:val="Normal Table"/>
+  <w:style w:type="table" w:default="1" w:styleId="Table">
+    <w:name w:val="Table"/>
+    <w:basedOn w:val="TableNormal"/>
     <w:semiHidden/>
     <w:unhideWhenUsed/>
     <w:qFormat/>
@@ -5592,8 +9632,8 @@
     <w:name w:val="Figure"/>
     <w:basedOn w:val="Normal"/>
   </w:style>
-  <w:style w:type="paragraph" w:customStyle="1" w:styleId="FigureWithCaption">
-    <w:name w:val="Figure with Caption"/>
+  <w:style w:type="paragraph" w:customStyle="1" w:styleId="CaptionedFigure">
+    <w:name w:val="Captioned Figure"/>
     <w:basedOn w:val="Figure"/>
     <w:pPr>
       <w:keepNext/>

--- a/docs/BDP2-262_Riley.docx
+++ b/docs/BDP2-262_Riley.docx
@@ -119,7 +119,7 @@
         <w:pStyle w:val="Date"/>
       </w:pPr>
       <w:r>
-        <w:t xml:space="preserve">2018-07-16</w:t>
+        <w:t xml:space="preserve">2018-07-17</w:t>
       </w:r>
     </w:p>
     <w:p>
@@ -8162,7 +8162,7 @@
           <m:t>=</m:t>
         </m:r>
         <m:r>
-          <m:t>14</m:t>
+          <m:t>22</m:t>
         </m:r>
       </m:oMath>
       <w:r>
@@ -8560,7 +8560,7 @@
         <w:rPr>
           <w:rStyle w:val="VerbatimChar"/>
         </w:rPr>
-        <w:t xml:space="preserve">## data/processed/clusterAnalysis.RData 2018-07-16 15:51:28 5239484</w:t>
+        <w:t xml:space="preserve">## data/processed/clusterAnalysis.RData 2018-07-17 08:29:54 5239484</w:t>
       </w:r>
     </w:p>
     <w:p>
@@ -8580,7 +8580,7 @@
         <w:rPr>
           <w:rStyle w:val="VerbatimChar"/>
         </w:rPr>
-        <w:t xml:space="preserve">## data/processed/clusterCrosswalk.csv 2018-07-16 15:51:29 3091</w:t>
+        <w:t xml:space="preserve">## data/processed/clusterCrosswalk.csv 2018-07-17 08:29:54 3091</w:t>
       </w:r>
     </w:p>
     <w:p>
@@ -8600,7 +8600,7 @@
         <w:rPr>
           <w:rStyle w:val="VerbatimChar"/>
         </w:rPr>
-        <w:t xml:space="preserve">## data/processed/clusterCrosswalk.sav 2018-07-16 15:51:29 8768</w:t>
+        <w:t xml:space="preserve">## data/processed/clusterCrosswalk.sav 2018-07-17 08:29:54 8768</w:t>
       </w:r>
     </w:p>
     <w:p>

--- a/docs/BDP2-262_Riley.docx
+++ b/docs/BDP2-262_Riley.docx
@@ -2431,7 +2431,7 @@
         <w:rPr>
           <w:rStyle w:val="VerbatimChar"/>
         </w:rPr>
-        <w:t xml:space="preserve">## [1] 345  18</w:t>
+        <w:t xml:space="preserve">## [1] 361  18</w:t>
       </w:r>
     </w:p>
     <w:p>
@@ -2534,7 +2534,7 @@
         <w:rPr>
           <w:rStyle w:val="VerbatimChar"/>
         </w:rPr>
-        <w:t xml:space="preserve">## 1       1  297          0.36</w:t>
+        <w:t xml:space="preserve">## 1       1  296          0.33</w:t>
       </w:r>
       <w:r>
         <w:br w:type="textWrapping"/>
@@ -2543,7 +2543,7 @@
         <w:rPr>
           <w:rStyle w:val="VerbatimChar"/>
         </w:rPr>
-        <w:t xml:space="preserve">## 2       2   45          0.23</w:t>
+        <w:t xml:space="preserve">## 2       2   62          0.20</w:t>
       </w:r>
       <w:r>
         <w:br w:type="textWrapping"/>
@@ -2552,7 +2552,7 @@
         <w:rPr>
           <w:rStyle w:val="VerbatimChar"/>
         </w:rPr>
-        <w:t xml:space="preserve">## 3       3    3          0.28</w:t>
+        <w:t xml:space="preserve">## 3       3    3          0.26</w:t>
       </w:r>
     </w:p>
     <w:p>
@@ -2564,7 +2564,7 @@
         </w:numPr>
       </w:pPr>
       <w:r>
-        <w:t xml:space="preserve">Hopkins statistic is 0.288</w:t>
+        <w:t xml:space="preserve">Hopkins statistic is 0.291</w:t>
       </w:r>
     </w:p>
     <w:p>
@@ -2608,7 +2608,7 @@
         </w:numPr>
       </w:pPr>
       <w:r>
-        <w:t xml:space="preserve">Divisive coefficient is 0.853</w:t>
+        <w:t xml:space="preserve">Divisive coefficient is 0.852</w:t>
       </w:r>
     </w:p>
     <w:p>
@@ -2620,7 +2620,7 @@
         </w:numPr>
       </w:pPr>
       <w:r>
-        <w:t xml:space="preserve">Average silhouette width is 0.340</w:t>
+        <w:t xml:space="preserve">Average silhouette width is 0.308</w:t>
       </w:r>
     </w:p>
     <w:p>
@@ -2912,18 +2912,7 @@
               <w:jc w:val="right"/>
             </w:pPr>
             <w:r>
-              <w:t xml:space="preserve">297</w:t>
-            </w:r>
-          </w:p>
-        </w:tc>
-        <w:tc>
-          <w:p>
-            <w:pPr>
-              <w:pStyle w:val="Compact"/>
-              <w:jc w:val="right"/>
-            </w:pPr>
-            <w:r>
-              <w:t xml:space="preserve">52.5</w:t>
+              <w:t xml:space="preserve">296</w:t>
             </w:r>
           </w:p>
         </w:tc>
@@ -2945,29 +2934,40 @@
               <w:jc w:val="right"/>
             </w:pPr>
             <w:r>
-              <w:t xml:space="preserve">32.3</w:t>
-            </w:r>
-          </w:p>
-        </w:tc>
-        <w:tc>
-          <w:p>
-            <w:pPr>
-              <w:pStyle w:val="Compact"/>
-              <w:jc w:val="right"/>
-            </w:pPr>
-            <w:r>
-              <w:t xml:space="preserve">13.2</w:t>
-            </w:r>
-          </w:p>
-        </w:tc>
-        <w:tc>
-          <w:p>
-            <w:pPr>
-              <w:pStyle w:val="Compact"/>
-              <w:jc w:val="right"/>
-            </w:pPr>
-            <w:r>
-              <w:t xml:space="preserve">14.3</w:t>
+              <w:t xml:space="preserve">52.0</w:t>
+            </w:r>
+          </w:p>
+        </w:tc>
+        <w:tc>
+          <w:p>
+            <w:pPr>
+              <w:pStyle w:val="Compact"/>
+              <w:jc w:val="right"/>
+            </w:pPr>
+            <w:r>
+              <w:t xml:space="preserve">31.9</w:t>
+            </w:r>
+          </w:p>
+        </w:tc>
+        <w:tc>
+          <w:p>
+            <w:pPr>
+              <w:pStyle w:val="Compact"/>
+              <w:jc w:val="right"/>
+            </w:pPr>
+            <w:r>
+              <w:t xml:space="preserve">13.0</w:t>
+            </w:r>
+          </w:p>
+        </w:tc>
+        <w:tc>
+          <w:p>
+            <w:pPr>
+              <w:pStyle w:val="Compact"/>
+              <w:jc w:val="right"/>
+            </w:pPr>
+            <w:r>
+              <w:t xml:space="preserve">14.2</w:t>
             </w:r>
           </w:p>
         </w:tc>
@@ -2991,62 +2991,62 @@
               <w:jc w:val="right"/>
             </w:pPr>
             <w:r>
-              <w:t xml:space="preserve">45</w:t>
-            </w:r>
-          </w:p>
-        </w:tc>
-        <w:tc>
-          <w:p>
-            <w:pPr>
-              <w:pStyle w:val="Compact"/>
-              <w:jc w:val="right"/>
-            </w:pPr>
-            <w:r>
-              <w:t xml:space="preserve">62.3</w:t>
-            </w:r>
-          </w:p>
-        </w:tc>
-        <w:tc>
-          <w:p>
-            <w:pPr>
-              <w:pStyle w:val="Compact"/>
-              <w:jc w:val="right"/>
-            </w:pPr>
-            <w:r>
-              <w:t xml:space="preserve">64.6</w:t>
-            </w:r>
-          </w:p>
-        </w:tc>
-        <w:tc>
-          <w:p>
-            <w:pPr>
-              <w:pStyle w:val="Compact"/>
-              <w:jc w:val="right"/>
-            </w:pPr>
-            <w:r>
-              <w:t xml:space="preserve">43.2</w:t>
-            </w:r>
-          </w:p>
-        </w:tc>
-        <w:tc>
-          <w:p>
-            <w:pPr>
-              <w:pStyle w:val="Compact"/>
-              <w:jc w:val="right"/>
-            </w:pPr>
-            <w:r>
-              <w:t xml:space="preserve">15.8</w:t>
-            </w:r>
-          </w:p>
-        </w:tc>
-        <w:tc>
-          <w:p>
-            <w:pPr>
-              <w:pStyle w:val="Compact"/>
-              <w:jc w:val="right"/>
-            </w:pPr>
-            <w:r>
-              <w:t xml:space="preserve">24.4</w:t>
+              <w:t xml:space="preserve">62</w:t>
+            </w:r>
+          </w:p>
+        </w:tc>
+        <w:tc>
+          <w:p>
+            <w:pPr>
+              <w:pStyle w:val="Compact"/>
+              <w:jc w:val="right"/>
+            </w:pPr>
+            <w:r>
+              <w:t xml:space="preserve">60.6</w:t>
+            </w:r>
+          </w:p>
+        </w:tc>
+        <w:tc>
+          <w:p>
+            <w:pPr>
+              <w:pStyle w:val="Compact"/>
+              <w:jc w:val="right"/>
+            </w:pPr>
+            <w:r>
+              <w:t xml:space="preserve">62.7</w:t>
+            </w:r>
+          </w:p>
+        </w:tc>
+        <w:tc>
+          <w:p>
+            <w:pPr>
+              <w:pStyle w:val="Compact"/>
+              <w:jc w:val="right"/>
+            </w:pPr>
+            <w:r>
+              <w:t xml:space="preserve">41.3</w:t>
+            </w:r>
+          </w:p>
+        </w:tc>
+        <w:tc>
+          <w:p>
+            <w:pPr>
+              <w:pStyle w:val="Compact"/>
+              <w:jc w:val="right"/>
+            </w:pPr>
+            <w:r>
+              <w:t xml:space="preserve">15.4</w:t>
+            </w:r>
+          </w:p>
+        </w:tc>
+        <w:tc>
+          <w:p>
+            <w:pPr>
+              <w:pStyle w:val="Compact"/>
+              <w:jc w:val="right"/>
+            </w:pPr>
+            <w:r>
+              <w:t xml:space="preserve">22.5</w:t>
             </w:r>
           </w:p>
         </w:tc>
@@ -3282,51 +3282,51 @@
               <w:jc w:val="right"/>
             </w:pPr>
             <w:r>
-              <w:t xml:space="preserve">297</w:t>
-            </w:r>
-          </w:p>
-        </w:tc>
-        <w:tc>
-          <w:p>
-            <w:pPr>
-              <w:pStyle w:val="Compact"/>
-              <w:jc w:val="right"/>
-            </w:pPr>
-            <w:r>
-              <w:t xml:space="preserve">38.1</w:t>
-            </w:r>
-          </w:p>
-        </w:tc>
-        <w:tc>
-          <w:p>
-            <w:pPr>
-              <w:pStyle w:val="Compact"/>
-              <w:jc w:val="right"/>
-            </w:pPr>
-            <w:r>
-              <w:t xml:space="preserve">24.3</w:t>
-            </w:r>
-          </w:p>
-        </w:tc>
-        <w:tc>
-          <w:p>
-            <w:pPr>
-              <w:pStyle w:val="Compact"/>
-              <w:jc w:val="right"/>
-            </w:pPr>
-            <w:r>
-              <w:t xml:space="preserve">32.8</w:t>
-            </w:r>
-          </w:p>
-        </w:tc>
-        <w:tc>
-          <w:p>
-            <w:pPr>
-              <w:pStyle w:val="Compact"/>
-              <w:jc w:val="right"/>
-            </w:pPr>
-            <w:r>
-              <w:t xml:space="preserve">29.4</w:t>
+              <w:t xml:space="preserve">296</w:t>
+            </w:r>
+          </w:p>
+        </w:tc>
+        <w:tc>
+          <w:p>
+            <w:pPr>
+              <w:pStyle w:val="Compact"/>
+              <w:jc w:val="right"/>
+            </w:pPr>
+            <w:r>
+              <w:t xml:space="preserve">38.3</w:t>
+            </w:r>
+          </w:p>
+        </w:tc>
+        <w:tc>
+          <w:p>
+            <w:pPr>
+              <w:pStyle w:val="Compact"/>
+              <w:jc w:val="right"/>
+            </w:pPr>
+            <w:r>
+              <w:t xml:space="preserve">24.4</w:t>
+            </w:r>
+          </w:p>
+        </w:tc>
+        <w:tc>
+          <w:p>
+            <w:pPr>
+              <w:pStyle w:val="Compact"/>
+              <w:jc w:val="right"/>
+            </w:pPr>
+            <w:r>
+              <w:t xml:space="preserve">33.2</w:t>
+            </w:r>
+          </w:p>
+        </w:tc>
+        <w:tc>
+          <w:p>
+            <w:pPr>
+              <w:pStyle w:val="Compact"/>
+              <w:jc w:val="right"/>
+            </w:pPr>
+            <w:r>
+              <w:t xml:space="preserve">29.6</w:t>
             </w:r>
           </w:p>
         </w:tc>
@@ -3350,51 +3350,51 @@
               <w:jc w:val="right"/>
             </w:pPr>
             <w:r>
-              <w:t xml:space="preserve">45</w:t>
-            </w:r>
-          </w:p>
-        </w:tc>
-        <w:tc>
-          <w:p>
-            <w:pPr>
-              <w:pStyle w:val="Compact"/>
-              <w:jc w:val="right"/>
-            </w:pPr>
-            <w:r>
-              <w:t xml:space="preserve">33.4</w:t>
-            </w:r>
-          </w:p>
-        </w:tc>
-        <w:tc>
-          <w:p>
-            <w:pPr>
-              <w:pStyle w:val="Compact"/>
-              <w:jc w:val="right"/>
-            </w:pPr>
-            <w:r>
-              <w:t xml:space="preserve">18.8</w:t>
-            </w:r>
-          </w:p>
-        </w:tc>
-        <w:tc>
-          <w:p>
-            <w:pPr>
-              <w:pStyle w:val="Compact"/>
-              <w:jc w:val="right"/>
-            </w:pPr>
-            <w:r>
-              <w:t xml:space="preserve">25.0</w:t>
-            </w:r>
-          </w:p>
-        </w:tc>
-        <w:tc>
-          <w:p>
-            <w:pPr>
-              <w:pStyle w:val="Compact"/>
-              <w:jc w:val="right"/>
-            </w:pPr>
-            <w:r>
-              <w:t xml:space="preserve">23.5</w:t>
+              <w:t xml:space="preserve">62</w:t>
+            </w:r>
+          </w:p>
+        </w:tc>
+        <w:tc>
+          <w:p>
+            <w:pPr>
+              <w:pStyle w:val="Compact"/>
+              <w:jc w:val="right"/>
+            </w:pPr>
+            <w:r>
+              <w:t xml:space="preserve">33.8</w:t>
+            </w:r>
+          </w:p>
+        </w:tc>
+        <w:tc>
+          <w:p>
+            <w:pPr>
+              <w:pStyle w:val="Compact"/>
+              <w:jc w:val="right"/>
+            </w:pPr>
+            <w:r>
+              <w:t xml:space="preserve">19.1</w:t>
+            </w:r>
+          </w:p>
+        </w:tc>
+        <w:tc>
+          <w:p>
+            <w:pPr>
+              <w:pStyle w:val="Compact"/>
+              <w:jc w:val="right"/>
+            </w:pPr>
+            <w:r>
+              <w:t xml:space="preserve">24.7</w:t>
+            </w:r>
+          </w:p>
+        </w:tc>
+        <w:tc>
+          <w:p>
+            <w:pPr>
+              <w:pStyle w:val="Compact"/>
+              <w:jc w:val="right"/>
+            </w:pPr>
+            <w:r>
+              <w:t xml:space="preserve">23.7</w:t>
             </w:r>
           </w:p>
         </w:tc>
@@ -3578,18 +3578,18 @@
               <w:jc w:val="right"/>
             </w:pPr>
             <w:r>
-              <w:t xml:space="preserve">58</w:t>
-            </w:r>
-          </w:p>
-        </w:tc>
-        <w:tc>
-          <w:p>
-            <w:pPr>
-              <w:pStyle w:val="Compact"/>
-              <w:jc w:val="right"/>
-            </w:pPr>
-            <w:r>
-              <w:t xml:space="preserve">0.20</w:t>
+              <w:t xml:space="preserve">63</w:t>
+            </w:r>
+          </w:p>
+        </w:tc>
+        <w:tc>
+          <w:p>
+            <w:pPr>
+              <w:pStyle w:val="Compact"/>
+              <w:jc w:val="right"/>
+            </w:pPr>
+            <w:r>
+              <w:t xml:space="preserve">0.21</w:t>
             </w:r>
           </w:p>
         </w:tc>
@@ -3624,18 +3624,18 @@
               <w:jc w:val="right"/>
             </w:pPr>
             <w:r>
-              <w:t xml:space="preserve">239</w:t>
-            </w:r>
-          </w:p>
-        </w:tc>
-        <w:tc>
-          <w:p>
-            <w:pPr>
-              <w:pStyle w:val="Compact"/>
-              <w:jc w:val="right"/>
-            </w:pPr>
-            <w:r>
-              <w:t xml:space="preserve">0.80</w:t>
+              <w:t xml:space="preserve">233</w:t>
+            </w:r>
+          </w:p>
+        </w:tc>
+        <w:tc>
+          <w:p>
+            <w:pPr>
+              <w:pStyle w:val="Compact"/>
+              <w:jc w:val="right"/>
+            </w:pPr>
+            <w:r>
+              <w:t xml:space="preserve">0.79</w:t>
             </w:r>
           </w:p>
         </w:tc>
@@ -3670,7 +3670,7 @@
               <w:jc w:val="right"/>
             </w:pPr>
             <w:r>
-              <w:t xml:space="preserve">20</w:t>
+              <w:t xml:space="preserve">27</w:t>
             </w:r>
           </w:p>
         </w:tc>
@@ -3716,7 +3716,7 @@
               <w:jc w:val="right"/>
             </w:pPr>
             <w:r>
-              <w:t xml:space="preserve">25</w:t>
+              <w:t xml:space="preserve">35</w:t>
             </w:r>
           </w:p>
         </w:tc>
@@ -3895,29 +3895,29 @@
               <w:jc w:val="right"/>
             </w:pPr>
             <w:r>
-              <w:t xml:space="preserve">297</w:t>
-            </w:r>
-          </w:p>
-        </w:tc>
-        <w:tc>
-          <w:p>
-            <w:pPr>
-              <w:pStyle w:val="Compact"/>
-              <w:jc w:val="right"/>
-            </w:pPr>
-            <w:r>
-              <w:t xml:space="preserve">65.8</w:t>
-            </w:r>
-          </w:p>
-        </w:tc>
-        <w:tc>
-          <w:p>
-            <w:pPr>
-              <w:pStyle w:val="Compact"/>
-              <w:jc w:val="right"/>
-            </w:pPr>
-            <w:r>
-              <w:t xml:space="preserve">47.5</w:t>
+              <w:t xml:space="preserve">296</w:t>
+            </w:r>
+          </w:p>
+        </w:tc>
+        <w:tc>
+          <w:p>
+            <w:pPr>
+              <w:pStyle w:val="Compact"/>
+              <w:jc w:val="right"/>
+            </w:pPr>
+            <w:r>
+              <w:t xml:space="preserve">66.2</w:t>
+            </w:r>
+          </w:p>
+        </w:tc>
+        <w:tc>
+          <w:p>
+            <w:pPr>
+              <w:pStyle w:val="Compact"/>
+              <w:jc w:val="right"/>
+            </w:pPr>
+            <w:r>
+              <w:t xml:space="preserve">47.8</w:t>
             </w:r>
           </w:p>
         </w:tc>
@@ -3952,40 +3952,40 @@
               <w:jc w:val="right"/>
             </w:pPr>
             <w:r>
-              <w:t xml:space="preserve">45</w:t>
-            </w:r>
-          </w:p>
-        </w:tc>
-        <w:tc>
-          <w:p>
-            <w:pPr>
-              <w:pStyle w:val="Compact"/>
-              <w:jc w:val="right"/>
-            </w:pPr>
-            <w:r>
-              <w:t xml:space="preserve">71.9</w:t>
-            </w:r>
-          </w:p>
-        </w:tc>
-        <w:tc>
-          <w:p>
-            <w:pPr>
-              <w:pStyle w:val="Compact"/>
-              <w:jc w:val="right"/>
-            </w:pPr>
-            <w:r>
-              <w:t xml:space="preserve">52.6</w:t>
-            </w:r>
-          </w:p>
-        </w:tc>
-        <w:tc>
-          <w:p>
-            <w:pPr>
-              <w:pStyle w:val="Compact"/>
-              <w:jc w:val="right"/>
-            </w:pPr>
-            <w:r>
-              <w:t xml:space="preserve">19.3</w:t>
+              <w:t xml:space="preserve">62</w:t>
+            </w:r>
+          </w:p>
+        </w:tc>
+        <w:tc>
+          <w:p>
+            <w:pPr>
+              <w:pStyle w:val="Compact"/>
+              <w:jc w:val="right"/>
+            </w:pPr>
+            <w:r>
+              <w:t xml:space="preserve">70.7</w:t>
+            </w:r>
+          </w:p>
+        </w:tc>
+        <w:tc>
+          <w:p>
+            <w:pPr>
+              <w:pStyle w:val="Compact"/>
+              <w:jc w:val="right"/>
+            </w:pPr>
+            <w:r>
+              <w:t xml:space="preserve">51.6</w:t>
+            </w:r>
+          </w:p>
+        </w:tc>
+        <w:tc>
+          <w:p>
+            <w:pPr>
+              <w:pStyle w:val="Compact"/>
+              <w:jc w:val="right"/>
+            </w:pPr>
+            <w:r>
+              <w:t xml:space="preserve">19.1</w:t>
             </w:r>
           </w:p>
         </w:tc>
@@ -4130,18 +4130,18 @@
               <w:jc w:val="right"/>
             </w:pPr>
             <w:r>
-              <w:t xml:space="preserve">297</w:t>
-            </w:r>
-          </w:p>
-        </w:tc>
-        <w:tc>
-          <w:p>
-            <w:pPr>
-              <w:pStyle w:val="Compact"/>
-              <w:jc w:val="right"/>
-            </w:pPr>
-            <w:r>
-              <w:t xml:space="preserve">24.4</w:t>
+              <w:t xml:space="preserve">296</w:t>
+            </w:r>
+          </w:p>
+        </w:tc>
+        <w:tc>
+          <w:p>
+            <w:pPr>
+              <w:pStyle w:val="Compact"/>
+              <w:jc w:val="right"/>
+            </w:pPr>
+            <w:r>
+              <w:t xml:space="preserve">24.5</w:t>
             </w:r>
           </w:p>
         </w:tc>
@@ -4165,18 +4165,18 @@
               <w:jc w:val="right"/>
             </w:pPr>
             <w:r>
-              <w:t xml:space="preserve">45</w:t>
-            </w:r>
-          </w:p>
-        </w:tc>
-        <w:tc>
-          <w:p>
-            <w:pPr>
-              <w:pStyle w:val="Compact"/>
-              <w:jc w:val="right"/>
-            </w:pPr>
-            <w:r>
-              <w:t xml:space="preserve">24.2</w:t>
+              <w:t xml:space="preserve">62</w:t>
+            </w:r>
+          </w:p>
+        </w:tc>
+        <w:tc>
+          <w:p>
+            <w:pPr>
+              <w:pStyle w:val="Compact"/>
+              <w:jc w:val="right"/>
+            </w:pPr>
+            <w:r>
+              <w:t xml:space="preserve">24.0</w:t>
             </w:r>
           </w:p>
         </w:tc>
@@ -4357,18 +4357,18 @@
               <w:jc w:val="right"/>
             </w:pPr>
             <w:r>
-              <w:t xml:space="preserve">297</w:t>
-            </w:r>
-          </w:p>
-        </w:tc>
-        <w:tc>
-          <w:p>
-            <w:pPr>
-              <w:pStyle w:val="Compact"/>
-              <w:jc w:val="right"/>
-            </w:pPr>
-            <w:r>
-              <w:t xml:space="preserve">46.4</w:t>
+              <w:t xml:space="preserve">296</w:t>
+            </w:r>
+          </w:p>
+        </w:tc>
+        <w:tc>
+          <w:p>
+            <w:pPr>
+              <w:pStyle w:val="Compact"/>
+              <w:jc w:val="right"/>
+            </w:pPr>
+            <w:r>
+              <w:t xml:space="preserve">46.5</w:t>
             </w:r>
           </w:p>
         </w:tc>
@@ -4401,7 +4401,7 @@
               <w:jc w:val="right"/>
             </w:pPr>
             <w:r>
-              <w:t xml:space="preserve">26.7</w:t>
+              <w:t xml:space="preserve">26.8</w:t>
             </w:r>
           </w:p>
         </w:tc>
@@ -4425,18 +4425,18 @@
               <w:jc w:val="right"/>
             </w:pPr>
             <w:r>
-              <w:t xml:space="preserve">45</w:t>
-            </w:r>
-          </w:p>
-        </w:tc>
-        <w:tc>
-          <w:p>
-            <w:pPr>
-              <w:pStyle w:val="Compact"/>
-              <w:jc w:val="right"/>
-            </w:pPr>
-            <w:r>
-              <w:t xml:space="preserve">50.1</w:t>
+              <w:t xml:space="preserve">62</w:t>
+            </w:r>
+          </w:p>
+        </w:tc>
+        <w:tc>
+          <w:p>
+            <w:pPr>
+              <w:pStyle w:val="Compact"/>
+              <w:jc w:val="right"/>
+            </w:pPr>
+            <w:r>
+              <w:t xml:space="preserve">49.5</w:t>
             </w:r>
           </w:p>
         </w:tc>
@@ -4458,18 +4458,18 @@
               <w:jc w:val="right"/>
             </w:pPr>
             <w:r>
-              <w:t xml:space="preserve">17.2</w:t>
-            </w:r>
-          </w:p>
-        </w:tc>
-        <w:tc>
-          <w:p>
-            <w:pPr>
-              <w:pStyle w:val="Compact"/>
-              <w:jc w:val="right"/>
-            </w:pPr>
-            <w:r>
-              <w:t xml:space="preserve">28.7</w:t>
+              <w:t xml:space="preserve">17.1</w:t>
+            </w:r>
+          </w:p>
+        </w:tc>
+        <w:tc>
+          <w:p>
+            <w:pPr>
+              <w:pStyle w:val="Compact"/>
+              <w:jc w:val="right"/>
+            </w:pPr>
+            <w:r>
+              <w:t xml:space="preserve">28.1</w:t>
             </w:r>
           </w:p>
         </w:tc>
@@ -4562,7 +4562,7 @@
           <m:t>=</m:t>
         </m:r>
         <m:r>
-          <m:t>297</m:t>
+          <m:t>296</m:t>
         </m:r>
       </m:oMath>
       <w:r>
@@ -4588,7 +4588,7 @@
           <m:t>=</m:t>
         </m:r>
         <m:r>
-          <m:t>45</m:t>
+          <m:t>62</m:t>
         </m:r>
       </m:oMath>
       <w:r>
@@ -4639,7 +4639,7 @@
         <w:rPr>
           <w:rStyle w:val="VerbatimChar"/>
         </w:rPr>
-        <w:t xml:space="preserve">## [1] 345  20</w:t>
+        <w:t xml:space="preserve">## [1] 361  20</w:t>
       </w:r>
     </w:p>
     <w:p>
@@ -4751,7 +4751,7 @@
         <w:rPr>
           <w:rStyle w:val="VerbatimChar"/>
         </w:rPr>
-        <w:t xml:space="preserve">## 1       1  306          0.31</w:t>
+        <w:t xml:space="preserve">## 1       1  311          0.29</w:t>
       </w:r>
       <w:r>
         <w:br w:type="textWrapping"/>
@@ -4760,7 +4760,7 @@
         <w:rPr>
           <w:rStyle w:val="VerbatimChar"/>
         </w:rPr>
-        <w:t xml:space="preserve">## 2       2   14          0.17</w:t>
+        <w:t xml:space="preserve">## 2       2   22          0.18</w:t>
       </w:r>
       <w:r>
         <w:br w:type="textWrapping"/>
@@ -4778,7 +4778,7 @@
         <w:rPr>
           <w:rStyle w:val="VerbatimChar"/>
         </w:rPr>
-        <w:t xml:space="preserve">## 4       4   22          0.21</w:t>
+        <w:t xml:space="preserve">## 4       4   25          0.19</w:t>
       </w:r>
     </w:p>
     <w:p>
@@ -4790,7 +4790,7 @@
         </w:numPr>
       </w:pPr>
       <w:r>
-        <w:t xml:space="preserve">Hopkins statistic is 0.289</w:t>
+        <w:t xml:space="preserve">Hopkins statistic is 0.285</w:t>
       </w:r>
     </w:p>
     <w:p>
@@ -4834,7 +4834,7 @@
         </w:numPr>
       </w:pPr>
       <w:r>
-        <w:t xml:space="preserve">Divisive coefficient is 0.848</w:t>
+        <w:t xml:space="preserve">Divisive coefficient is 0.849</w:t>
       </w:r>
     </w:p>
     <w:p>
@@ -4846,7 +4846,7 @@
         </w:numPr>
       </w:pPr>
       <w:r>
-        <w:t xml:space="preserve">Average silhouette width is 0.297</w:t>
+        <w:t xml:space="preserve">Average silhouette width is 0.274</w:t>
       </w:r>
     </w:p>
     <w:p>
@@ -5138,62 +5138,62 @@
               <w:jc w:val="right"/>
             </w:pPr>
             <w:r>
-              <w:t xml:space="preserve">306</w:t>
-            </w:r>
-          </w:p>
-        </w:tc>
-        <w:tc>
-          <w:p>
-            <w:pPr>
-              <w:pStyle w:val="Compact"/>
-              <w:jc w:val="right"/>
-            </w:pPr>
-            <w:r>
-              <w:t xml:space="preserve">52.9</w:t>
-            </w:r>
-          </w:p>
-        </w:tc>
-        <w:tc>
-          <w:p>
-            <w:pPr>
-              <w:pStyle w:val="Compact"/>
-              <w:jc w:val="right"/>
-            </w:pPr>
-            <w:r>
-              <w:t xml:space="preserve">53.0</w:t>
-            </w:r>
-          </w:p>
-        </w:tc>
-        <w:tc>
-          <w:p>
-            <w:pPr>
-              <w:pStyle w:val="Compact"/>
-              <w:jc w:val="right"/>
-            </w:pPr>
-            <w:r>
-              <w:t xml:space="preserve">32.7</w:t>
-            </w:r>
-          </w:p>
-        </w:tc>
-        <w:tc>
-          <w:p>
-            <w:pPr>
-              <w:pStyle w:val="Compact"/>
-              <w:jc w:val="right"/>
-            </w:pPr>
-            <w:r>
-              <w:t xml:space="preserve">13.4</w:t>
-            </w:r>
-          </w:p>
-        </w:tc>
-        <w:tc>
-          <w:p>
-            <w:pPr>
-              <w:pStyle w:val="Compact"/>
-              <w:jc w:val="right"/>
-            </w:pPr>
-            <w:r>
-              <w:t xml:space="preserve">14.7</w:t>
+              <w:t xml:space="preserve">311</w:t>
+            </w:r>
+          </w:p>
+        </w:tc>
+        <w:tc>
+          <w:p>
+            <w:pPr>
+              <w:pStyle w:val="Compact"/>
+              <w:jc w:val="right"/>
+            </w:pPr>
+            <w:r>
+              <w:t xml:space="preserve">52.6</w:t>
+            </w:r>
+          </w:p>
+        </w:tc>
+        <w:tc>
+          <w:p>
+            <w:pPr>
+              <w:pStyle w:val="Compact"/>
+              <w:jc w:val="right"/>
+            </w:pPr>
+            <w:r>
+              <w:t xml:space="preserve">52.6</w:t>
+            </w:r>
+          </w:p>
+        </w:tc>
+        <w:tc>
+          <w:p>
+            <w:pPr>
+              <w:pStyle w:val="Compact"/>
+              <w:jc w:val="right"/>
+            </w:pPr>
+            <w:r>
+              <w:t xml:space="preserve">32.3</w:t>
+            </w:r>
+          </w:p>
+        </w:tc>
+        <w:tc>
+          <w:p>
+            <w:pPr>
+              <w:pStyle w:val="Compact"/>
+              <w:jc w:val="right"/>
+            </w:pPr>
+            <w:r>
+              <w:t xml:space="preserve">13.2</w:t>
+            </w:r>
+          </w:p>
+        </w:tc>
+        <w:tc>
+          <w:p>
+            <w:pPr>
+              <w:pStyle w:val="Compact"/>
+              <w:jc w:val="right"/>
+            </w:pPr>
+            <w:r>
+              <w:t xml:space="preserve">14.5</w:t>
             </w:r>
           </w:p>
         </w:tc>
@@ -5217,62 +5217,62 @@
               <w:jc w:val="right"/>
             </w:pPr>
             <w:r>
-              <w:t xml:space="preserve">14</w:t>
-            </w:r>
-          </w:p>
-        </w:tc>
-        <w:tc>
-          <w:p>
-            <w:pPr>
-              <w:pStyle w:val="Compact"/>
-              <w:jc w:val="right"/>
-            </w:pPr>
-            <w:r>
-              <w:t xml:space="preserve">63.9</w:t>
-            </w:r>
-          </w:p>
-        </w:tc>
-        <w:tc>
-          <w:p>
-            <w:pPr>
-              <w:pStyle w:val="Compact"/>
-              <w:jc w:val="right"/>
-            </w:pPr>
-            <w:r>
-              <w:t xml:space="preserve">68.8</w:t>
-            </w:r>
-          </w:p>
-        </w:tc>
-        <w:tc>
-          <w:p>
-            <w:pPr>
-              <w:pStyle w:val="Compact"/>
-              <w:jc w:val="right"/>
-            </w:pPr>
-            <w:r>
-              <w:t xml:space="preserve">46.3</w:t>
-            </w:r>
-          </w:p>
-        </w:tc>
-        <w:tc>
-          <w:p>
-            <w:pPr>
-              <w:pStyle w:val="Compact"/>
-              <w:jc w:val="right"/>
-            </w:pPr>
-            <w:r>
-              <w:t xml:space="preserve">16.6</w:t>
-            </w:r>
-          </w:p>
-        </w:tc>
-        <w:tc>
-          <w:p>
-            <w:pPr>
-              <w:pStyle w:val="Compact"/>
-              <w:jc w:val="right"/>
-            </w:pPr>
-            <w:r>
-              <w:t xml:space="preserve">22.4</w:t>
+              <w:t xml:space="preserve">22</w:t>
+            </w:r>
+          </w:p>
+        </w:tc>
+        <w:tc>
+          <w:p>
+            <w:pPr>
+              <w:pStyle w:val="Compact"/>
+              <w:jc w:val="right"/>
+            </w:pPr>
+            <w:r>
+              <w:t xml:space="preserve">62.4</w:t>
+            </w:r>
+          </w:p>
+        </w:tc>
+        <w:tc>
+          <w:p>
+            <w:pPr>
+              <w:pStyle w:val="Compact"/>
+              <w:jc w:val="right"/>
+            </w:pPr>
+            <w:r>
+              <w:t xml:space="preserve">69.8</w:t>
+            </w:r>
+          </w:p>
+        </w:tc>
+        <w:tc>
+          <w:p>
+            <w:pPr>
+              <w:pStyle w:val="Compact"/>
+              <w:jc w:val="right"/>
+            </w:pPr>
+            <w:r>
+              <w:t xml:space="preserve">44.3</w:t>
+            </w:r>
+          </w:p>
+        </w:tc>
+        <w:tc>
+          <w:p>
+            <w:pPr>
+              <w:pStyle w:val="Compact"/>
+              <w:jc w:val="right"/>
+            </w:pPr>
+            <w:r>
+              <w:t xml:space="preserve">16.1</w:t>
+            </w:r>
+          </w:p>
+        </w:tc>
+        <w:tc>
+          <w:p>
+            <w:pPr>
+              <w:pStyle w:val="Compact"/>
+              <w:jc w:val="right"/>
+            </w:pPr>
+            <w:r>
+              <w:t xml:space="preserve">21.9</w:t>
             </w:r>
           </w:p>
         </w:tc>
@@ -5375,62 +5375,62 @@
               <w:jc w:val="right"/>
             </w:pPr>
             <w:r>
-              <w:t xml:space="preserve">22</w:t>
-            </w:r>
-          </w:p>
-        </w:tc>
-        <w:tc>
-          <w:p>
-            <w:pPr>
-              <w:pStyle w:val="Compact"/>
-              <w:jc w:val="right"/>
-            </w:pPr>
-            <w:r>
-              <w:t xml:space="preserve">59.5</w:t>
-            </w:r>
-          </w:p>
-        </w:tc>
-        <w:tc>
-          <w:p>
-            <w:pPr>
-              <w:pStyle w:val="Compact"/>
-              <w:jc w:val="right"/>
-            </w:pPr>
-            <w:r>
-              <w:t xml:space="preserve">56.0</w:t>
-            </w:r>
-          </w:p>
-        </w:tc>
-        <w:tc>
-          <w:p>
-            <w:pPr>
-              <w:pStyle w:val="Compact"/>
-              <w:jc w:val="right"/>
-            </w:pPr>
-            <w:r>
-              <w:t xml:space="preserve">39.0</w:t>
-            </w:r>
-          </w:p>
-        </w:tc>
-        <w:tc>
-          <w:p>
-            <w:pPr>
-              <w:pStyle w:val="Compact"/>
-              <w:jc w:val="right"/>
-            </w:pPr>
-            <w:r>
-              <w:t xml:space="preserve">14.4</w:t>
-            </w:r>
-          </w:p>
-        </w:tc>
-        <w:tc>
-          <w:p>
-            <w:pPr>
-              <w:pStyle w:val="Compact"/>
-              <w:jc w:val="right"/>
-            </w:pPr>
-            <w:r>
-              <w:t xml:space="preserve">24.4</w:t>
+              <w:t xml:space="preserve">25</w:t>
+            </w:r>
+          </w:p>
+        </w:tc>
+        <w:tc>
+          <w:p>
+            <w:pPr>
+              <w:pStyle w:val="Compact"/>
+              <w:jc w:val="right"/>
+            </w:pPr>
+            <w:r>
+              <w:t xml:space="preserve">59.4</w:t>
+            </w:r>
+          </w:p>
+        </w:tc>
+        <w:tc>
+          <w:p>
+            <w:pPr>
+              <w:pStyle w:val="Compact"/>
+              <w:jc w:val="right"/>
+            </w:pPr>
+            <w:r>
+              <w:t xml:space="preserve">55.5</w:t>
+            </w:r>
+          </w:p>
+        </w:tc>
+        <w:tc>
+          <w:p>
+            <w:pPr>
+              <w:pStyle w:val="Compact"/>
+              <w:jc w:val="right"/>
+            </w:pPr>
+            <w:r>
+              <w:t xml:space="preserve">39.1</w:t>
+            </w:r>
+          </w:p>
+        </w:tc>
+        <w:tc>
+          <w:p>
+            <w:pPr>
+              <w:pStyle w:val="Compact"/>
+              <w:jc w:val="right"/>
+            </w:pPr>
+            <w:r>
+              <w:t xml:space="preserve">14.2</w:t>
+            </w:r>
+          </w:p>
+        </w:tc>
+        <w:tc>
+          <w:p>
+            <w:pPr>
+              <w:pStyle w:val="Compact"/>
+              <w:jc w:val="right"/>
+            </w:pPr>
+            <w:r>
+              <w:t xml:space="preserve">24.0</w:t>
             </w:r>
           </w:p>
         </w:tc>
@@ -5666,7 +5666,7 @@
               <w:jc w:val="right"/>
             </w:pPr>
             <w:r>
-              <w:t xml:space="preserve">306</w:t>
+              <w:t xml:space="preserve">311</w:t>
             </w:r>
           </w:p>
         </w:tc>
@@ -5789,7 +5789,84 @@
               <w:jc w:val="right"/>
             </w:pPr>
             <w:r>
-              <w:t xml:space="preserve">14</w:t>
+              <w:t xml:space="preserve">22</w:t>
+            </w:r>
+          </w:p>
+        </w:tc>
+        <w:tc>
+          <w:p>
+            <w:pPr>
+              <w:pStyle w:val="Compact"/>
+              <w:jc w:val="right"/>
+            </w:pPr>
+            <w:r>
+              <w:t xml:space="preserve">3.8</w:t>
+            </w:r>
+          </w:p>
+        </w:tc>
+        <w:tc>
+          <w:p>
+            <w:pPr>
+              <w:pStyle w:val="Compact"/>
+              <w:jc w:val="right"/>
+            </w:pPr>
+            <w:r>
+              <w:t xml:space="preserve">4.2</w:t>
+            </w:r>
+          </w:p>
+        </w:tc>
+        <w:tc>
+          <w:p>
+            <w:pPr>
+              <w:pStyle w:val="Compact"/>
+              <w:jc w:val="right"/>
+            </w:pPr>
+            <w:r>
+              <w:t xml:space="preserve">4.2</w:t>
+            </w:r>
+          </w:p>
+        </w:tc>
+        <w:tc>
+          <w:p>
+            <w:pPr>
+              <w:pStyle w:val="Compact"/>
+              <w:jc w:val="right"/>
+            </w:pPr>
+            <w:r>
+              <w:t xml:space="preserve">3.9</w:t>
+            </w:r>
+          </w:p>
+        </w:tc>
+        <w:tc>
+          <w:p>
+            <w:pPr>
+              <w:pStyle w:val="Compact"/>
+              <w:jc w:val="right"/>
+            </w:pPr>
+            <w:r>
+              <w:t xml:space="preserve">3.1</w:t>
+            </w:r>
+          </w:p>
+        </w:tc>
+        <w:tc>
+          <w:p>
+            <w:pPr>
+              <w:pStyle w:val="Compact"/>
+              <w:jc w:val="right"/>
+            </w:pPr>
+            <w:r>
+              <w:t xml:space="preserve">2.5</w:t>
+            </w:r>
+          </w:p>
+        </w:tc>
+        <w:tc>
+          <w:p>
+            <w:pPr>
+              <w:pStyle w:val="Compact"/>
+              <w:jc w:val="right"/>
+            </w:pPr>
+            <w:r>
+              <w:t xml:space="preserve">2.4</w:t>
             </w:r>
           </w:p>
         </w:tc>
@@ -5811,18 +5888,176 @@
               <w:jc w:val="right"/>
             </w:pPr>
             <w:r>
-              <w:t xml:space="preserve">4.1</w:t>
-            </w:r>
-          </w:p>
-        </w:tc>
-        <w:tc>
-          <w:p>
-            <w:pPr>
-              <w:pStyle w:val="Compact"/>
-              <w:jc w:val="right"/>
-            </w:pPr>
-            <w:r>
-              <w:t xml:space="preserve">4.1</w:t>
+              <w:t xml:space="preserve">2.6</w:t>
+            </w:r>
+          </w:p>
+        </w:tc>
+      </w:tr>
+      <w:tr>
+        <w:tc>
+          <w:p>
+            <w:pPr>
+              <w:pStyle w:val="Compact"/>
+              <w:jc w:val="left"/>
+            </w:pPr>
+            <w:r>
+              <w:t xml:space="preserve">3</w:t>
+            </w:r>
+          </w:p>
+        </w:tc>
+        <w:tc>
+          <w:p>
+            <w:pPr>
+              <w:pStyle w:val="Compact"/>
+              <w:jc w:val="right"/>
+            </w:pPr>
+            <w:r>
+              <w:t xml:space="preserve">3</w:t>
+            </w:r>
+          </w:p>
+        </w:tc>
+        <w:tc>
+          <w:p>
+            <w:pPr>
+              <w:pStyle w:val="Compact"/>
+              <w:jc w:val="right"/>
+            </w:pPr>
+            <w:r>
+              <w:t xml:space="preserve">2.4</w:t>
+            </w:r>
+          </w:p>
+        </w:tc>
+        <w:tc>
+          <w:p>
+            <w:pPr>
+              <w:pStyle w:val="Compact"/>
+              <w:jc w:val="right"/>
+            </w:pPr>
+            <w:r>
+              <w:t xml:space="preserve">2.9</w:t>
+            </w:r>
+          </w:p>
+        </w:tc>
+        <w:tc>
+          <w:p>
+            <w:pPr>
+              <w:pStyle w:val="Compact"/>
+              <w:jc w:val="right"/>
+            </w:pPr>
+            <w:r>
+              <w:t xml:space="preserve">3.2</w:t>
+            </w:r>
+          </w:p>
+        </w:tc>
+        <w:tc>
+          <w:p>
+            <w:pPr>
+              <w:pStyle w:val="Compact"/>
+              <w:jc w:val="right"/>
+            </w:pPr>
+            <w:r>
+              <w:t xml:space="preserve">2.1</w:t>
+            </w:r>
+          </w:p>
+        </w:tc>
+        <w:tc>
+          <w:p>
+            <w:pPr>
+              <w:pStyle w:val="Compact"/>
+              <w:jc w:val="right"/>
+            </w:pPr>
+            <w:r>
+              <w:t xml:space="preserve">1.5</w:t>
+            </w:r>
+          </w:p>
+        </w:tc>
+        <w:tc>
+          <w:p>
+            <w:pPr>
+              <w:pStyle w:val="Compact"/>
+              <w:jc w:val="right"/>
+            </w:pPr>
+            <w:r>
+              <w:t xml:space="preserve">1.9</w:t>
+            </w:r>
+          </w:p>
+        </w:tc>
+        <w:tc>
+          <w:p>
+            <w:pPr>
+              <w:pStyle w:val="Compact"/>
+              <w:jc w:val="right"/>
+            </w:pPr>
+            <w:r>
+              <w:t xml:space="preserve">1.9</w:t>
+            </w:r>
+          </w:p>
+        </w:tc>
+        <w:tc>
+          <w:p>
+            <w:pPr>
+              <w:pStyle w:val="Compact"/>
+              <w:jc w:val="right"/>
+            </w:pPr>
+            <w:r>
+              <w:t xml:space="preserve">2.7</w:t>
+            </w:r>
+          </w:p>
+        </w:tc>
+        <w:tc>
+          <w:p>
+            <w:pPr>
+              <w:pStyle w:val="Compact"/>
+              <w:jc w:val="right"/>
+            </w:pPr>
+            <w:r>
+              <w:t xml:space="preserve">1.8</w:t>
+            </w:r>
+          </w:p>
+        </w:tc>
+      </w:tr>
+      <w:tr>
+        <w:tc>
+          <w:p>
+            <w:pPr>
+              <w:pStyle w:val="Compact"/>
+              <w:jc w:val="left"/>
+            </w:pPr>
+            <w:r>
+              <w:t xml:space="preserve">4</w:t>
+            </w:r>
+          </w:p>
+        </w:tc>
+        <w:tc>
+          <w:p>
+            <w:pPr>
+              <w:pStyle w:val="Compact"/>
+              <w:jc w:val="right"/>
+            </w:pPr>
+            <w:r>
+              <w:t xml:space="preserve">25</w:t>
+            </w:r>
+          </w:p>
+        </w:tc>
+        <w:tc>
+          <w:p>
+            <w:pPr>
+              <w:pStyle w:val="Compact"/>
+              <w:jc w:val="right"/>
+            </w:pPr>
+            <w:r>
+              <w:t xml:space="preserve">3.2</w:t>
+            </w:r>
+          </w:p>
+        </w:tc>
+        <w:tc>
+          <w:p>
+            <w:pPr>
+              <w:pStyle w:val="Compact"/>
+              <w:jc w:val="right"/>
+            </w:pPr>
+            <w:r>
+              <w:t xml:space="preserve">3.6</w:t>
             </w:r>
           </w:p>
         </w:tc>
@@ -5844,7 +6079,51 @@
               <w:jc w:val="right"/>
             </w:pPr>
             <w:r>
-              <w:t xml:space="preserve">3.2</w:t>
+              <w:t xml:space="preserve">3.5</w:t>
+            </w:r>
+          </w:p>
+        </w:tc>
+        <w:tc>
+          <w:p>
+            <w:pPr>
+              <w:pStyle w:val="Compact"/>
+              <w:jc w:val="right"/>
+            </w:pPr>
+            <w:r>
+              <w:t xml:space="preserve">2.7</w:t>
+            </w:r>
+          </w:p>
+        </w:tc>
+        <w:tc>
+          <w:p>
+            <w:pPr>
+              <w:pStyle w:val="Compact"/>
+              <w:jc w:val="right"/>
+            </w:pPr>
+            <w:r>
+              <w:t xml:space="preserve">2.9</w:t>
+            </w:r>
+          </w:p>
+        </w:tc>
+        <w:tc>
+          <w:p>
+            <w:pPr>
+              <w:pStyle w:val="Compact"/>
+              <w:jc w:val="right"/>
+            </w:pPr>
+            <w:r>
+              <w:t xml:space="preserve">2.2</w:t>
+            </w:r>
+          </w:p>
+        </w:tc>
+        <w:tc>
+          <w:p>
+            <w:pPr>
+              <w:pStyle w:val="Compact"/>
+              <w:jc w:val="right"/>
+            </w:pPr>
+            <w:r>
+              <w:t xml:space="preserve">3.5</w:t>
             </w:r>
           </w:p>
         </w:tc>
@@ -5856,285 +6135,6 @@
             </w:pPr>
             <w:r>
               <w:t xml:space="preserve">2.6</w:t>
-            </w:r>
-          </w:p>
-        </w:tc>
-        <w:tc>
-          <w:p>
-            <w:pPr>
-              <w:pStyle w:val="Compact"/>
-              <w:jc w:val="right"/>
-            </w:pPr>
-            <w:r>
-              <w:t xml:space="preserve">2.4</w:t>
-            </w:r>
-          </w:p>
-        </w:tc>
-        <w:tc>
-          <w:p>
-            <w:pPr>
-              <w:pStyle w:val="Compact"/>
-              <w:jc w:val="right"/>
-            </w:pPr>
-            <w:r>
-              <w:t xml:space="preserve">4.0</w:t>
-            </w:r>
-          </w:p>
-        </w:tc>
-        <w:tc>
-          <w:p>
-            <w:pPr>
-              <w:pStyle w:val="Compact"/>
-              <w:jc w:val="right"/>
-            </w:pPr>
-            <w:r>
-              <w:t xml:space="preserve">2.7</w:t>
-            </w:r>
-          </w:p>
-        </w:tc>
-      </w:tr>
-      <w:tr>
-        <w:tc>
-          <w:p>
-            <w:pPr>
-              <w:pStyle w:val="Compact"/>
-              <w:jc w:val="left"/>
-            </w:pPr>
-            <w:r>
-              <w:t xml:space="preserve">3</w:t>
-            </w:r>
-          </w:p>
-        </w:tc>
-        <w:tc>
-          <w:p>
-            <w:pPr>
-              <w:pStyle w:val="Compact"/>
-              <w:jc w:val="right"/>
-            </w:pPr>
-            <w:r>
-              <w:t xml:space="preserve">3</w:t>
-            </w:r>
-          </w:p>
-        </w:tc>
-        <w:tc>
-          <w:p>
-            <w:pPr>
-              <w:pStyle w:val="Compact"/>
-              <w:jc w:val="right"/>
-            </w:pPr>
-            <w:r>
-              <w:t xml:space="preserve">2.4</w:t>
-            </w:r>
-          </w:p>
-        </w:tc>
-        <w:tc>
-          <w:p>
-            <w:pPr>
-              <w:pStyle w:val="Compact"/>
-              <w:jc w:val="right"/>
-            </w:pPr>
-            <w:r>
-              <w:t xml:space="preserve">2.9</w:t>
-            </w:r>
-          </w:p>
-        </w:tc>
-        <w:tc>
-          <w:p>
-            <w:pPr>
-              <w:pStyle w:val="Compact"/>
-              <w:jc w:val="right"/>
-            </w:pPr>
-            <w:r>
-              <w:t xml:space="preserve">3.2</w:t>
-            </w:r>
-          </w:p>
-        </w:tc>
-        <w:tc>
-          <w:p>
-            <w:pPr>
-              <w:pStyle w:val="Compact"/>
-              <w:jc w:val="right"/>
-            </w:pPr>
-            <w:r>
-              <w:t xml:space="preserve">2.1</w:t>
-            </w:r>
-          </w:p>
-        </w:tc>
-        <w:tc>
-          <w:p>
-            <w:pPr>
-              <w:pStyle w:val="Compact"/>
-              <w:jc w:val="right"/>
-            </w:pPr>
-            <w:r>
-              <w:t xml:space="preserve">1.5</w:t>
-            </w:r>
-          </w:p>
-        </w:tc>
-        <w:tc>
-          <w:p>
-            <w:pPr>
-              <w:pStyle w:val="Compact"/>
-              <w:jc w:val="right"/>
-            </w:pPr>
-            <w:r>
-              <w:t xml:space="preserve">1.9</w:t>
-            </w:r>
-          </w:p>
-        </w:tc>
-        <w:tc>
-          <w:p>
-            <w:pPr>
-              <w:pStyle w:val="Compact"/>
-              <w:jc w:val="right"/>
-            </w:pPr>
-            <w:r>
-              <w:t xml:space="preserve">1.9</w:t>
-            </w:r>
-          </w:p>
-        </w:tc>
-        <w:tc>
-          <w:p>
-            <w:pPr>
-              <w:pStyle w:val="Compact"/>
-              <w:jc w:val="right"/>
-            </w:pPr>
-            <w:r>
-              <w:t xml:space="preserve">2.7</w:t>
-            </w:r>
-          </w:p>
-        </w:tc>
-        <w:tc>
-          <w:p>
-            <w:pPr>
-              <w:pStyle w:val="Compact"/>
-              <w:jc w:val="right"/>
-            </w:pPr>
-            <w:r>
-              <w:t xml:space="preserve">1.8</w:t>
-            </w:r>
-          </w:p>
-        </w:tc>
-      </w:tr>
-      <w:tr>
-        <w:tc>
-          <w:p>
-            <w:pPr>
-              <w:pStyle w:val="Compact"/>
-              <w:jc w:val="left"/>
-            </w:pPr>
-            <w:r>
-              <w:t xml:space="preserve">4</w:t>
-            </w:r>
-          </w:p>
-        </w:tc>
-        <w:tc>
-          <w:p>
-            <w:pPr>
-              <w:pStyle w:val="Compact"/>
-              <w:jc w:val="right"/>
-            </w:pPr>
-            <w:r>
-              <w:t xml:space="preserve">22</w:t>
-            </w:r>
-          </w:p>
-        </w:tc>
-        <w:tc>
-          <w:p>
-            <w:pPr>
-              <w:pStyle w:val="Compact"/>
-              <w:jc w:val="right"/>
-            </w:pPr>
-            <w:r>
-              <w:t xml:space="preserve">3.2</w:t>
-            </w:r>
-          </w:p>
-        </w:tc>
-        <w:tc>
-          <w:p>
-            <w:pPr>
-              <w:pStyle w:val="Compact"/>
-              <w:jc w:val="right"/>
-            </w:pPr>
-            <w:r>
-              <w:t xml:space="preserve">3.6</w:t>
-            </w:r>
-          </w:p>
-        </w:tc>
-        <w:tc>
-          <w:p>
-            <w:pPr>
-              <w:pStyle w:val="Compact"/>
-              <w:jc w:val="right"/>
-            </w:pPr>
-            <w:r>
-              <w:t xml:space="preserve">3.8</w:t>
-            </w:r>
-          </w:p>
-        </w:tc>
-        <w:tc>
-          <w:p>
-            <w:pPr>
-              <w:pStyle w:val="Compact"/>
-              <w:jc w:val="right"/>
-            </w:pPr>
-            <w:r>
-              <w:t xml:space="preserve">3.4</w:t>
-            </w:r>
-          </w:p>
-        </w:tc>
-        <w:tc>
-          <w:p>
-            <w:pPr>
-              <w:pStyle w:val="Compact"/>
-              <w:jc w:val="right"/>
-            </w:pPr>
-            <w:r>
-              <w:t xml:space="preserve">2.8</w:t>
-            </w:r>
-          </w:p>
-        </w:tc>
-        <w:tc>
-          <w:p>
-            <w:pPr>
-              <w:pStyle w:val="Compact"/>
-              <w:jc w:val="right"/>
-            </w:pPr>
-            <w:r>
-              <w:t xml:space="preserve">2.9</w:t>
-            </w:r>
-          </w:p>
-        </w:tc>
-        <w:tc>
-          <w:p>
-            <w:pPr>
-              <w:pStyle w:val="Compact"/>
-              <w:jc w:val="right"/>
-            </w:pPr>
-            <w:r>
-              <w:t xml:space="preserve">2.3</w:t>
-            </w:r>
-          </w:p>
-        </w:tc>
-        <w:tc>
-          <w:p>
-            <w:pPr>
-              <w:pStyle w:val="Compact"/>
-              <w:jc w:val="right"/>
-            </w:pPr>
-            <w:r>
-              <w:t xml:space="preserve">3.5</w:t>
-            </w:r>
-          </w:p>
-        </w:tc>
-        <w:tc>
-          <w:p>
-            <w:pPr>
-              <w:pStyle w:val="Compact"/>
-              <w:jc w:val="right"/>
-            </w:pPr>
-            <w:r>
-              <w:t xml:space="preserve">2.7</w:t>
             </w:r>
           </w:p>
         </w:tc>
@@ -6280,51 +6280,51 @@
               <w:jc w:val="right"/>
             </w:pPr>
             <w:r>
-              <w:t xml:space="preserve">306</w:t>
-            </w:r>
-          </w:p>
-        </w:tc>
-        <w:tc>
-          <w:p>
-            <w:pPr>
-              <w:pStyle w:val="Compact"/>
-              <w:jc w:val="right"/>
-            </w:pPr>
-            <w:r>
-              <w:t xml:space="preserve">38.1</w:t>
-            </w:r>
-          </w:p>
-        </w:tc>
-        <w:tc>
-          <w:p>
-            <w:pPr>
-              <w:pStyle w:val="Compact"/>
-              <w:jc w:val="right"/>
-            </w:pPr>
-            <w:r>
-              <w:t xml:space="preserve">24.2</w:t>
-            </w:r>
-          </w:p>
-        </w:tc>
-        <w:tc>
-          <w:p>
-            <w:pPr>
-              <w:pStyle w:val="Compact"/>
-              <w:jc w:val="right"/>
-            </w:pPr>
-            <w:r>
-              <w:t xml:space="preserve">32.6</w:t>
-            </w:r>
-          </w:p>
-        </w:tc>
-        <w:tc>
-          <w:p>
-            <w:pPr>
-              <w:pStyle w:val="Compact"/>
-              <w:jc w:val="right"/>
-            </w:pPr>
-            <w:r>
-              <w:t xml:space="preserve">29.3</w:t>
+              <w:t xml:space="preserve">311</w:t>
+            </w:r>
+          </w:p>
+        </w:tc>
+        <w:tc>
+          <w:p>
+            <w:pPr>
+              <w:pStyle w:val="Compact"/>
+              <w:jc w:val="right"/>
+            </w:pPr>
+            <w:r>
+              <w:t xml:space="preserve">38.2</w:t>
+            </w:r>
+          </w:p>
+        </w:tc>
+        <w:tc>
+          <w:p>
+            <w:pPr>
+              <w:pStyle w:val="Compact"/>
+              <w:jc w:val="right"/>
+            </w:pPr>
+            <w:r>
+              <w:t xml:space="preserve">24.3</w:t>
+            </w:r>
+          </w:p>
+        </w:tc>
+        <w:tc>
+          <w:p>
+            <w:pPr>
+              <w:pStyle w:val="Compact"/>
+              <w:jc w:val="right"/>
+            </w:pPr>
+            <w:r>
+              <w:t xml:space="preserve">32.8</w:t>
+            </w:r>
+          </w:p>
+        </w:tc>
+        <w:tc>
+          <w:p>
+            <w:pPr>
+              <w:pStyle w:val="Compact"/>
+              <w:jc w:val="right"/>
+            </w:pPr>
+            <w:r>
+              <w:t xml:space="preserve">29.4</w:t>
             </w:r>
           </w:p>
         </w:tc>
@@ -6348,7 +6348,7 @@
               <w:jc w:val="right"/>
             </w:pPr>
             <w:r>
-              <w:t xml:space="preserve">14</w:t>
+              <w:t xml:space="preserve">22</w:t>
             </w:r>
           </w:p>
         </w:tc>
@@ -6370,29 +6370,29 @@
               <w:jc w:val="right"/>
             </w:pPr>
             <w:r>
-              <w:t xml:space="preserve">15.9</w:t>
-            </w:r>
-          </w:p>
-        </w:tc>
-        <w:tc>
-          <w:p>
-            <w:pPr>
-              <w:pStyle w:val="Compact"/>
-              <w:jc w:val="right"/>
-            </w:pPr>
-            <w:r>
-              <w:t xml:space="preserve">21.8</w:t>
-            </w:r>
-          </w:p>
-        </w:tc>
-        <w:tc>
-          <w:p>
-            <w:pPr>
-              <w:pStyle w:val="Compact"/>
-              <w:jc w:val="right"/>
-            </w:pPr>
-            <w:r>
-              <w:t xml:space="preserve">21.6</w:t>
+              <w:t xml:space="preserve">17.5</w:t>
+            </w:r>
+          </w:p>
+        </w:tc>
+        <w:tc>
+          <w:p>
+            <w:pPr>
+              <w:pStyle w:val="Compact"/>
+              <w:jc w:val="right"/>
+            </w:pPr>
+            <w:r>
+              <w:t xml:space="preserve">22.6</w:t>
+            </w:r>
+          </w:p>
+        </w:tc>
+        <w:tc>
+          <w:p>
+            <w:pPr>
+              <w:pStyle w:val="Compact"/>
+              <w:jc w:val="right"/>
+            </w:pPr>
+            <w:r>
+              <w:t xml:space="preserve">21.9</w:t>
             </w:r>
           </w:p>
         </w:tc>
@@ -6484,51 +6484,51 @@
               <w:jc w:val="right"/>
             </w:pPr>
             <w:r>
-              <w:t xml:space="preserve">22</w:t>
-            </w:r>
-          </w:p>
-        </w:tc>
-        <w:tc>
-          <w:p>
-            <w:pPr>
-              <w:pStyle w:val="Compact"/>
-              <w:jc w:val="right"/>
-            </w:pPr>
-            <w:r>
-              <w:t xml:space="preserve">30.8</w:t>
-            </w:r>
-          </w:p>
-        </w:tc>
-        <w:tc>
-          <w:p>
-            <w:pPr>
-              <w:pStyle w:val="Compact"/>
-              <w:jc w:val="right"/>
-            </w:pPr>
-            <w:r>
-              <w:t xml:space="preserve">18.9</w:t>
-            </w:r>
-          </w:p>
-        </w:tc>
-        <w:tc>
-          <w:p>
-            <w:pPr>
-              <w:pStyle w:val="Compact"/>
-              <w:jc w:val="right"/>
-            </w:pPr>
-            <w:r>
-              <w:t xml:space="preserve">27.0</w:t>
-            </w:r>
-          </w:p>
-        </w:tc>
-        <w:tc>
-          <w:p>
-            <w:pPr>
-              <w:pStyle w:val="Compact"/>
-              <w:jc w:val="right"/>
-            </w:pPr>
-            <w:r>
-              <w:t xml:space="preserve">23.5</w:t>
+              <w:t xml:space="preserve">25</w:t>
+            </w:r>
+          </w:p>
+        </w:tc>
+        <w:tc>
+          <w:p>
+            <w:pPr>
+              <w:pStyle w:val="Compact"/>
+              <w:jc w:val="right"/>
+            </w:pPr>
+            <w:r>
+              <w:t xml:space="preserve">31.8</w:t>
+            </w:r>
+          </w:p>
+        </w:tc>
+        <w:tc>
+          <w:p>
+            <w:pPr>
+              <w:pStyle w:val="Compact"/>
+              <w:jc w:val="right"/>
+            </w:pPr>
+            <w:r>
+              <w:t xml:space="preserve">18.8</w:t>
+            </w:r>
+          </w:p>
+        </w:tc>
+        <w:tc>
+          <w:p>
+            <w:pPr>
+              <w:pStyle w:val="Compact"/>
+              <w:jc w:val="right"/>
+            </w:pPr>
+            <w:r>
+              <w:t xml:space="preserve">27.1</w:t>
+            </w:r>
+          </w:p>
+        </w:tc>
+        <w:tc>
+          <w:p>
+            <w:pPr>
+              <w:pStyle w:val="Compact"/>
+              <w:jc w:val="right"/>
+            </w:pPr>
+            <w:r>
+              <w:t xml:space="preserve">23.6</w:t>
             </w:r>
           </w:p>
         </w:tc>
@@ -6644,18 +6644,18 @@
               <w:jc w:val="right"/>
             </w:pPr>
             <w:r>
-              <w:t xml:space="preserve">53</w:t>
-            </w:r>
-          </w:p>
-        </w:tc>
-        <w:tc>
-          <w:p>
-            <w:pPr>
-              <w:pStyle w:val="Compact"/>
-              <w:jc w:val="right"/>
-            </w:pPr>
-            <w:r>
-              <w:t xml:space="preserve">0.17</w:t>
+              <w:t xml:space="preserve">60</w:t>
+            </w:r>
+          </w:p>
+        </w:tc>
+        <w:tc>
+          <w:p>
+            <w:pPr>
+              <w:pStyle w:val="Compact"/>
+              <w:jc w:val="right"/>
+            </w:pPr>
+            <w:r>
+              <w:t xml:space="preserve">0.19</w:t>
             </w:r>
           </w:p>
         </w:tc>
@@ -6690,18 +6690,18 @@
               <w:jc w:val="right"/>
             </w:pPr>
             <w:r>
-              <w:t xml:space="preserve">253</w:t>
-            </w:r>
-          </w:p>
-        </w:tc>
-        <w:tc>
-          <w:p>
-            <w:pPr>
-              <w:pStyle w:val="Compact"/>
-              <w:jc w:val="right"/>
-            </w:pPr>
-            <w:r>
-              <w:t xml:space="preserve">0.83</w:t>
+              <w:t xml:space="preserve">251</w:t>
+            </w:r>
+          </w:p>
+        </w:tc>
+        <w:tc>
+          <w:p>
+            <w:pPr>
+              <w:pStyle w:val="Compact"/>
+              <w:jc w:val="right"/>
+            </w:pPr>
+            <w:r>
+              <w:t xml:space="preserve">0.81</w:t>
             </w:r>
           </w:p>
         </w:tc>
@@ -6736,6 +6736,122 @@
               <w:jc w:val="right"/>
             </w:pPr>
             <w:r>
+              <w:t xml:space="preserve">6</w:t>
+            </w:r>
+          </w:p>
+        </w:tc>
+        <w:tc>
+          <w:p>
+            <w:pPr>
+              <w:pStyle w:val="Compact"/>
+              <w:jc w:val="right"/>
+            </w:pPr>
+            <w:r>
+              <w:t xml:space="preserve">0.27</w:t>
+            </w:r>
+          </w:p>
+        </w:tc>
+      </w:tr>
+      <w:tr>
+        <w:tc>
+          <w:p>
+            <w:pPr>
+              <w:pStyle w:val="Compact"/>
+              <w:jc w:val="left"/>
+            </w:pPr>
+            <w:r>
+              <w:t xml:space="preserve">2</w:t>
+            </w:r>
+          </w:p>
+        </w:tc>
+        <w:tc>
+          <w:p>
+            <w:pPr>
+              <w:pStyle w:val="Compact"/>
+              <w:jc w:val="left"/>
+            </w:pPr>
+            <w:r>
+              <w:t xml:space="preserve">1</w:t>
+            </w:r>
+          </w:p>
+        </w:tc>
+        <w:tc>
+          <w:p>
+            <w:pPr>
+              <w:pStyle w:val="Compact"/>
+              <w:jc w:val="right"/>
+            </w:pPr>
+            <w:r>
+              <w:t xml:space="preserve">16</w:t>
+            </w:r>
+          </w:p>
+        </w:tc>
+        <w:tc>
+          <w:p>
+            <w:pPr>
+              <w:pStyle w:val="Compact"/>
+              <w:jc w:val="right"/>
+            </w:pPr>
+            <w:r>
+              <w:t xml:space="preserve">0.73</w:t>
+            </w:r>
+          </w:p>
+        </w:tc>
+      </w:tr>
+      <w:tr>
+        <w:tc>
+          <w:p>
+            <w:pPr>
+              <w:pStyle w:val="Compact"/>
+              <w:jc w:val="left"/>
+            </w:pPr>
+            <w:r>
+              <w:t xml:space="preserve">3</w:t>
+            </w:r>
+          </w:p>
+        </w:tc>
+        <w:tc>
+          <w:p>
+            <w:pPr>
+              <w:pStyle w:val="Compact"/>
+              <w:jc w:val="left"/>
+            </w:pPr>
+            <w:r>
+              <w:t xml:space="preserve">1</w:t>
+            </w:r>
+          </w:p>
+        </w:tc>
+        <w:tc>
+          <w:p>
+            <w:pPr>
+              <w:pStyle w:val="Compact"/>
+              <w:jc w:val="right"/>
+            </w:pPr>
+            <w:r>
+              <w:t xml:space="preserve">3</w:t>
+            </w:r>
+          </w:p>
+        </w:tc>
+        <w:tc>
+          <w:p>
+            <w:pPr>
+              <w:pStyle w:val="Compact"/>
+              <w:jc w:val="right"/>
+            </w:pPr>
+            <w:r>
+              <w:t xml:space="preserve">1.00</w:t>
+            </w:r>
+          </w:p>
+        </w:tc>
+      </w:tr>
+      <w:tr>
+        <w:tc>
+          <w:p>
+            <w:pPr>
+              <w:pStyle w:val="Compact"/>
+              <w:jc w:val="left"/>
+            </w:pPr>
+            <w:r>
               <w:t xml:space="preserve">4</w:t>
             </w:r>
           </w:p>
@@ -6744,23 +6860,45 @@
           <w:p>
             <w:pPr>
               <w:pStyle w:val="Compact"/>
-              <w:jc w:val="right"/>
-            </w:pPr>
-            <w:r>
-              <w:t xml:space="preserve">0.29</w:t>
-            </w:r>
-          </w:p>
-        </w:tc>
-      </w:tr>
-      <w:tr>
-        <w:tc>
-          <w:p>
-            <w:pPr>
-              <w:pStyle w:val="Compact"/>
-              <w:jc w:val="left"/>
-            </w:pPr>
-            <w:r>
-              <w:t xml:space="preserve">2</w:t>
+              <w:jc w:val="left"/>
+            </w:pPr>
+            <w:r>
+              <w:t xml:space="preserve">0</w:t>
+            </w:r>
+          </w:p>
+        </w:tc>
+        <w:tc>
+          <w:p>
+            <w:pPr>
+              <w:pStyle w:val="Compact"/>
+              <w:jc w:val="right"/>
+            </w:pPr>
+            <w:r>
+              <w:t xml:space="preserve">24</w:t>
+            </w:r>
+          </w:p>
+        </w:tc>
+        <w:tc>
+          <w:p>
+            <w:pPr>
+              <w:pStyle w:val="Compact"/>
+              <w:jc w:val="right"/>
+            </w:pPr>
+            <w:r>
+              <w:t xml:space="preserve">0.96</w:t>
+            </w:r>
+          </w:p>
+        </w:tc>
+      </w:tr>
+      <w:tr>
+        <w:tc>
+          <w:p>
+            <w:pPr>
+              <w:pStyle w:val="Compact"/>
+              <w:jc w:val="left"/>
+            </w:pPr>
+            <w:r>
+              <w:t xml:space="preserve">4</w:t>
             </w:r>
           </w:p>
         </w:tc>
@@ -6782,41 +6920,6 @@
               <w:jc w:val="right"/>
             </w:pPr>
             <w:r>
-              <w:t xml:space="preserve">10</w:t>
-            </w:r>
-          </w:p>
-        </w:tc>
-        <w:tc>
-          <w:p>
-            <w:pPr>
-              <w:pStyle w:val="Compact"/>
-              <w:jc w:val="right"/>
-            </w:pPr>
-            <w:r>
-              <w:t xml:space="preserve">0.71</w:t>
-            </w:r>
-          </w:p>
-        </w:tc>
-      </w:tr>
-      <w:tr>
-        <w:tc>
-          <w:p>
-            <w:pPr>
-              <w:pStyle w:val="Compact"/>
-              <w:jc w:val="left"/>
-            </w:pPr>
-            <w:r>
-              <w:t xml:space="preserve">3</w:t>
-            </w:r>
-          </w:p>
-        </w:tc>
-        <w:tc>
-          <w:p>
-            <w:pPr>
-              <w:pStyle w:val="Compact"/>
-              <w:jc w:val="left"/>
-            </w:pPr>
-            <w:r>
               <w:t xml:space="preserve">1</w:t>
             </w:r>
           </w:p>
@@ -6828,110 +6931,7 @@
               <w:jc w:val="right"/>
             </w:pPr>
             <w:r>
-              <w:t xml:space="preserve">3</w:t>
-            </w:r>
-          </w:p>
-        </w:tc>
-        <w:tc>
-          <w:p>
-            <w:pPr>
-              <w:pStyle w:val="Compact"/>
-              <w:jc w:val="right"/>
-            </w:pPr>
-            <w:r>
-              <w:t xml:space="preserve">1.00</w:t>
-            </w:r>
-          </w:p>
-        </w:tc>
-      </w:tr>
-      <w:tr>
-        <w:tc>
-          <w:p>
-            <w:pPr>
-              <w:pStyle w:val="Compact"/>
-              <w:jc w:val="left"/>
-            </w:pPr>
-            <w:r>
-              <w:t xml:space="preserve">4</w:t>
-            </w:r>
-          </w:p>
-        </w:tc>
-        <w:tc>
-          <w:p>
-            <w:pPr>
-              <w:pStyle w:val="Compact"/>
-              <w:jc w:val="left"/>
-            </w:pPr>
-            <w:r>
-              <w:t xml:space="preserve">0</w:t>
-            </w:r>
-          </w:p>
-        </w:tc>
-        <w:tc>
-          <w:p>
-            <w:pPr>
-              <w:pStyle w:val="Compact"/>
-              <w:jc w:val="right"/>
-            </w:pPr>
-            <w:r>
-              <w:t xml:space="preserve">21</w:t>
-            </w:r>
-          </w:p>
-        </w:tc>
-        <w:tc>
-          <w:p>
-            <w:pPr>
-              <w:pStyle w:val="Compact"/>
-              <w:jc w:val="right"/>
-            </w:pPr>
-            <w:r>
-              <w:t xml:space="preserve">0.95</w:t>
-            </w:r>
-          </w:p>
-        </w:tc>
-      </w:tr>
-      <w:tr>
-        <w:tc>
-          <w:p>
-            <w:pPr>
-              <w:pStyle w:val="Compact"/>
-              <w:jc w:val="left"/>
-            </w:pPr>
-            <w:r>
-              <w:t xml:space="preserve">4</w:t>
-            </w:r>
-          </w:p>
-        </w:tc>
-        <w:tc>
-          <w:p>
-            <w:pPr>
-              <w:pStyle w:val="Compact"/>
-              <w:jc w:val="left"/>
-            </w:pPr>
-            <w:r>
-              <w:t xml:space="preserve">1</w:t>
-            </w:r>
-          </w:p>
-        </w:tc>
-        <w:tc>
-          <w:p>
-            <w:pPr>
-              <w:pStyle w:val="Compact"/>
-              <w:jc w:val="right"/>
-            </w:pPr>
-            <w:r>
-              <w:t xml:space="preserve">1</w:t>
-            </w:r>
-          </w:p>
-        </w:tc>
-        <w:tc>
-          <w:p>
-            <w:pPr>
-              <w:pStyle w:val="Compact"/>
-              <w:jc w:val="right"/>
-            </w:pPr>
-            <w:r>
-              <w:t xml:space="preserve">0.05</w:t>
+              <w:t xml:space="preserve">0.04</w:t>
             </w:r>
           </w:p>
         </w:tc>
@@ -7053,40 +7053,40 @@
               <w:jc w:val="right"/>
             </w:pPr>
             <w:r>
-              <w:t xml:space="preserve">306</w:t>
-            </w:r>
-          </w:p>
-        </w:tc>
-        <w:tc>
-          <w:p>
-            <w:pPr>
-              <w:pStyle w:val="Compact"/>
-              <w:jc w:val="right"/>
-            </w:pPr>
-            <w:r>
-              <w:t xml:space="preserve">66.0</w:t>
-            </w:r>
-          </w:p>
-        </w:tc>
-        <w:tc>
-          <w:p>
-            <w:pPr>
-              <w:pStyle w:val="Compact"/>
-              <w:jc w:val="right"/>
-            </w:pPr>
-            <w:r>
-              <w:t xml:space="preserve">47.7</w:t>
-            </w:r>
-          </w:p>
-        </w:tc>
-        <w:tc>
-          <w:p>
-            <w:pPr>
-              <w:pStyle w:val="Compact"/>
-              <w:jc w:val="right"/>
-            </w:pPr>
-            <w:r>
-              <w:t xml:space="preserve">18.2</w:t>
+              <w:t xml:space="preserve">311</w:t>
+            </w:r>
+          </w:p>
+        </w:tc>
+        <w:tc>
+          <w:p>
+            <w:pPr>
+              <w:pStyle w:val="Compact"/>
+              <w:jc w:val="right"/>
+            </w:pPr>
+            <w:r>
+              <w:t xml:space="preserve">66.2</w:t>
+            </w:r>
+          </w:p>
+        </w:tc>
+        <w:tc>
+          <w:p>
+            <w:pPr>
+              <w:pStyle w:val="Compact"/>
+              <w:jc w:val="right"/>
+            </w:pPr>
+            <w:r>
+              <w:t xml:space="preserve">47.9</w:t>
+            </w:r>
+          </w:p>
+        </w:tc>
+        <w:tc>
+          <w:p>
+            <w:pPr>
+              <w:pStyle w:val="Compact"/>
+              <w:jc w:val="right"/>
+            </w:pPr>
+            <w:r>
+              <w:t xml:space="preserve">18.3</w:t>
             </w:r>
           </w:p>
         </w:tc>
@@ -7110,40 +7110,40 @@
               <w:jc w:val="right"/>
             </w:pPr>
             <w:r>
-              <w:t xml:space="preserve">14</w:t>
-            </w:r>
-          </w:p>
-        </w:tc>
-        <w:tc>
-          <w:p>
-            <w:pPr>
-              <w:pStyle w:val="Compact"/>
-              <w:jc w:val="right"/>
-            </w:pPr>
-            <w:r>
-              <w:t xml:space="preserve">73.1</w:t>
-            </w:r>
-          </w:p>
-        </w:tc>
-        <w:tc>
-          <w:p>
-            <w:pPr>
-              <w:pStyle w:val="Compact"/>
-              <w:jc w:val="right"/>
-            </w:pPr>
-            <w:r>
-              <w:t xml:space="preserve">53.3</w:t>
-            </w:r>
-          </w:p>
-        </w:tc>
-        <w:tc>
-          <w:p>
-            <w:pPr>
-              <w:pStyle w:val="Compact"/>
-              <w:jc w:val="right"/>
-            </w:pPr>
-            <w:r>
-              <w:t xml:space="preserve">19.8</w:t>
+              <w:t xml:space="preserve">22</w:t>
+            </w:r>
+          </w:p>
+        </w:tc>
+        <w:tc>
+          <w:p>
+            <w:pPr>
+              <w:pStyle w:val="Compact"/>
+              <w:jc w:val="right"/>
+            </w:pPr>
+            <w:r>
+              <w:t xml:space="preserve">71.5</w:t>
+            </w:r>
+          </w:p>
+        </w:tc>
+        <w:tc>
+          <w:p>
+            <w:pPr>
+              <w:pStyle w:val="Compact"/>
+              <w:jc w:val="right"/>
+            </w:pPr>
+            <w:r>
+              <w:t xml:space="preserve">52.5</w:t>
+            </w:r>
+          </w:p>
+        </w:tc>
+        <w:tc>
+          <w:p>
+            <w:pPr>
+              <w:pStyle w:val="Compact"/>
+              <w:jc w:val="right"/>
+            </w:pPr>
+            <w:r>
+              <w:t xml:space="preserve">19.0</w:t>
             </w:r>
           </w:p>
         </w:tc>
@@ -7224,40 +7224,40 @@
               <w:jc w:val="right"/>
             </w:pPr>
             <w:r>
-              <w:t xml:space="preserve">22</w:t>
-            </w:r>
-          </w:p>
-        </w:tc>
-        <w:tc>
-          <w:p>
-            <w:pPr>
-              <w:pStyle w:val="Compact"/>
-              <w:jc w:val="right"/>
-            </w:pPr>
-            <w:r>
-              <w:t xml:space="preserve">71.8</w:t>
-            </w:r>
-          </w:p>
-        </w:tc>
-        <w:tc>
-          <w:p>
-            <w:pPr>
-              <w:pStyle w:val="Compact"/>
-              <w:jc w:val="right"/>
-            </w:pPr>
-            <w:r>
-              <w:t xml:space="preserve">51.8</w:t>
-            </w:r>
-          </w:p>
-        </w:tc>
-        <w:tc>
-          <w:p>
-            <w:pPr>
-              <w:pStyle w:val="Compact"/>
-              <w:jc w:val="right"/>
-            </w:pPr>
-            <w:r>
-              <w:t xml:space="preserve">20.0</w:t>
+              <w:t xml:space="preserve">25</w:t>
+            </w:r>
+          </w:p>
+        </w:tc>
+        <w:tc>
+          <w:p>
+            <w:pPr>
+              <w:pStyle w:val="Compact"/>
+              <w:jc w:val="right"/>
+            </w:pPr>
+            <w:r>
+              <w:t xml:space="preserve">72.2</w:t>
+            </w:r>
+          </w:p>
+        </w:tc>
+        <w:tc>
+          <w:p>
+            <w:pPr>
+              <w:pStyle w:val="Compact"/>
+              <w:jc w:val="right"/>
+            </w:pPr>
+            <w:r>
+              <w:t xml:space="preserve">52.0</w:t>
+            </w:r>
+          </w:p>
+        </w:tc>
+        <w:tc>
+          <w:p>
+            <w:pPr>
+              <w:pStyle w:val="Compact"/>
+              <w:jc w:val="right"/>
+            </w:pPr>
+            <w:r>
+              <w:t xml:space="preserve">20.2</w:t>
             </w:r>
           </w:p>
         </w:tc>
@@ -7345,7 +7345,7 @@
               <w:jc w:val="right"/>
             </w:pPr>
             <w:r>
-              <w:t xml:space="preserve">306</w:t>
+              <w:t xml:space="preserve">311</w:t>
             </w:r>
           </w:p>
         </w:tc>
@@ -7380,7 +7380,7 @@
               <w:jc w:val="right"/>
             </w:pPr>
             <w:r>
-              <w:t xml:space="preserve">14</w:t>
+              <w:t xml:space="preserve">22</w:t>
             </w:r>
           </w:p>
         </w:tc>
@@ -7450,18 +7450,18 @@
               <w:jc w:val="right"/>
             </w:pPr>
             <w:r>
-              <w:t xml:space="preserve">22</w:t>
-            </w:r>
-          </w:p>
-        </w:tc>
-        <w:tc>
-          <w:p>
-            <w:pPr>
-              <w:pStyle w:val="Compact"/>
-              <w:jc w:val="right"/>
-            </w:pPr>
-            <w:r>
-              <w:t xml:space="preserve">23.9</w:t>
+              <w:t xml:space="preserve">25</w:t>
+            </w:r>
+          </w:p>
+        </w:tc>
+        <w:tc>
+          <w:p>
+            <w:pPr>
+              <w:pStyle w:val="Compact"/>
+              <w:jc w:val="right"/>
+            </w:pPr>
+            <w:r>
+              <w:t xml:space="preserve">24.0</w:t>
             </w:r>
           </w:p>
         </w:tc>
@@ -7607,18 +7607,18 @@
               <w:jc w:val="right"/>
             </w:pPr>
             <w:r>
-              <w:t xml:space="preserve">306</w:t>
-            </w:r>
-          </w:p>
-        </w:tc>
-        <w:tc>
-          <w:p>
-            <w:pPr>
-              <w:pStyle w:val="Compact"/>
-              <w:jc w:val="right"/>
-            </w:pPr>
-            <w:r>
-              <w:t xml:space="preserve">46.3</w:t>
+              <w:t xml:space="preserve">311</w:t>
+            </w:r>
+          </w:p>
+        </w:tc>
+        <w:tc>
+          <w:p>
+            <w:pPr>
+              <w:pStyle w:val="Compact"/>
+              <w:jc w:val="right"/>
+            </w:pPr>
+            <w:r>
+              <w:t xml:space="preserve">46.4</w:t>
             </w:r>
           </w:p>
         </w:tc>
@@ -7675,18 +7675,18 @@
               <w:jc w:val="right"/>
             </w:pPr>
             <w:r>
-              <w:t xml:space="preserve">14</w:t>
-            </w:r>
-          </w:p>
-        </w:tc>
-        <w:tc>
-          <w:p>
-            <w:pPr>
-              <w:pStyle w:val="Compact"/>
-              <w:jc w:val="right"/>
-            </w:pPr>
-            <w:r>
-              <w:t xml:space="preserve">50.9</w:t>
+              <w:t xml:space="preserve">22</w:t>
+            </w:r>
+          </w:p>
+        </w:tc>
+        <w:tc>
+          <w:p>
+            <w:pPr>
+              <w:pStyle w:val="Compact"/>
+              <w:jc w:val="right"/>
+            </w:pPr>
+            <w:r>
+              <w:t xml:space="preserve">48.9</w:t>
             </w:r>
           </w:p>
         </w:tc>
@@ -7708,18 +7708,18 @@
               <w:jc w:val="right"/>
             </w:pPr>
             <w:r>
-              <w:t xml:space="preserve">17.1</w:t>
-            </w:r>
-          </w:p>
-        </w:tc>
-        <w:tc>
-          <w:p>
-            <w:pPr>
-              <w:pStyle w:val="Compact"/>
-              <w:jc w:val="right"/>
-            </w:pPr>
-            <w:r>
-              <w:t xml:space="preserve">29.6</w:t>
+              <w:t xml:space="preserve">16.1</w:t>
+            </w:r>
+          </w:p>
+        </w:tc>
+        <w:tc>
+          <w:p>
+            <w:pPr>
+              <w:pStyle w:val="Compact"/>
+              <w:jc w:val="right"/>
+            </w:pPr>
+            <w:r>
+              <w:t xml:space="preserve">28.7</w:t>
             </w:r>
           </w:p>
         </w:tc>
@@ -7811,51 +7811,51 @@
               <w:jc w:val="right"/>
             </w:pPr>
             <w:r>
-              <w:t xml:space="preserve">22</w:t>
-            </w:r>
-          </w:p>
-        </w:tc>
-        <w:tc>
-          <w:p>
-            <w:pPr>
-              <w:pStyle w:val="Compact"/>
-              <w:jc w:val="right"/>
-            </w:pPr>
-            <w:r>
-              <w:t xml:space="preserve">52.5</w:t>
-            </w:r>
-          </w:p>
-        </w:tc>
-        <w:tc>
-          <w:p>
-            <w:pPr>
-              <w:pStyle w:val="Compact"/>
-              <w:jc w:val="right"/>
-            </w:pPr>
-            <w:r>
-              <w:t xml:space="preserve">4.1</w:t>
-            </w:r>
-          </w:p>
-        </w:tc>
-        <w:tc>
-          <w:p>
-            <w:pPr>
-              <w:pStyle w:val="Compact"/>
-              <w:jc w:val="right"/>
-            </w:pPr>
-            <w:r>
-              <w:t xml:space="preserve">18.1</w:t>
-            </w:r>
-          </w:p>
-        </w:tc>
-        <w:tc>
-          <w:p>
-            <w:pPr>
-              <w:pStyle w:val="Compact"/>
-              <w:jc w:val="right"/>
-            </w:pPr>
-            <w:r>
-              <w:t xml:space="preserve">30.2</w:t>
+              <w:t xml:space="preserve">25</w:t>
+            </w:r>
+          </w:p>
+        </w:tc>
+        <w:tc>
+          <w:p>
+            <w:pPr>
+              <w:pStyle w:val="Compact"/>
+              <w:jc w:val="right"/>
+            </w:pPr>
+            <w:r>
+              <w:t xml:space="preserve">53.5</w:t>
+            </w:r>
+          </w:p>
+        </w:tc>
+        <w:tc>
+          <w:p>
+            <w:pPr>
+              <w:pStyle w:val="Compact"/>
+              <w:jc w:val="right"/>
+            </w:pPr>
+            <w:r>
+              <w:t xml:space="preserve">4.2</w:t>
+            </w:r>
+          </w:p>
+        </w:tc>
+        <w:tc>
+          <w:p>
+            <w:pPr>
+              <w:pStyle w:val="Compact"/>
+              <w:jc w:val="right"/>
+            </w:pPr>
+            <w:r>
+              <w:t xml:space="preserve">18.4</w:t>
+            </w:r>
+          </w:p>
+        </w:tc>
+        <w:tc>
+          <w:p>
+            <w:pPr>
+              <w:pStyle w:val="Compact"/>
+              <w:jc w:val="right"/>
+            </w:pPr>
+            <w:r>
+              <w:t xml:space="preserve">30.9</w:t>
             </w:r>
           </w:p>
         </w:tc>
@@ -7904,7 +7904,7 @@
           <m:t>=</m:t>
         </m:r>
         <m:r>
-          <m:t>306</m:t>
+          <m:t>311</m:t>
         </m:r>
       </m:oMath>
       <w:r>
@@ -7978,7 +7978,7 @@
           <m:t>=</m:t>
         </m:r>
         <m:r>
-          <m:t>14</m:t>
+          <m:t>22</m:t>
         </m:r>
       </m:oMath>
       <w:r>
@@ -8162,7 +8162,7 @@
           <m:t>=</m:t>
         </m:r>
         <m:r>
-          <m:t>22</m:t>
+          <m:t>25</m:t>
         </m:r>
       </m:oMath>
       <w:r>
@@ -8320,7 +8320,7 @@
               <w:jc w:val="right"/>
             </w:pPr>
             <w:r>
-              <w:t xml:space="preserve">292</w:t>
+              <w:t xml:space="preserve">293</w:t>
             </w:r>
           </w:p>
         </w:tc>
@@ -8355,7 +8355,7 @@
               <w:jc w:val="right"/>
             </w:pPr>
             <w:r>
-              <w:t xml:space="preserve">5</w:t>
+              <w:t xml:space="preserve">3</w:t>
             </w:r>
           </w:p>
         </w:tc>
@@ -8390,7 +8390,7 @@
               <w:jc w:val="right"/>
             </w:pPr>
             <w:r>
-              <w:t xml:space="preserve">14</w:t>
+              <w:t xml:space="preserve">18</w:t>
             </w:r>
           </w:p>
         </w:tc>
@@ -8425,7 +8425,7 @@
               <w:jc w:val="right"/>
             </w:pPr>
             <w:r>
-              <w:t xml:space="preserve">14</w:t>
+              <w:t xml:space="preserve">22</w:t>
             </w:r>
           </w:p>
         </w:tc>
@@ -8460,7 +8460,7 @@
               <w:jc w:val="right"/>
             </w:pPr>
             <w:r>
-              <w:t xml:space="preserve">17</w:t>
+              <w:t xml:space="preserve">22</w:t>
             </w:r>
           </w:p>
         </w:tc>
@@ -8560,7 +8560,7 @@
         <w:rPr>
           <w:rStyle w:val="VerbatimChar"/>
         </w:rPr>
-        <w:t xml:space="preserve">## data/processed/clusterAnalysis.RData 2018-07-17 08:29:54 5239484</w:t>
+        <w:t xml:space="preserve">## data/processed/clusterAnalysis.RData 2018-07-17 14:28:09 5735437</w:t>
       </w:r>
     </w:p>
     <w:p>
@@ -8580,7 +8580,7 @@
         <w:rPr>
           <w:rStyle w:val="VerbatimChar"/>
         </w:rPr>
-        <w:t xml:space="preserve">## data/processed/clusterCrosswalk.csv 2018-07-17 08:29:54 3091</w:t>
+        <w:t xml:space="preserve">## data/processed/clusterCrosswalk.csv 2018-07-17 14:28:09 3234</w:t>
       </w:r>
     </w:p>
     <w:p>
@@ -8600,7 +8600,7 @@
         <w:rPr>
           <w:rStyle w:val="VerbatimChar"/>
         </w:rPr>
-        <w:t xml:space="preserve">## data/processed/clusterCrosswalk.sav 2018-07-17 08:29:54 8768</w:t>
+        <w:t xml:space="preserve">## data/processed/clusterCrosswalk.sav 2018-07-17 14:28:09 9152</w:t>
       </w:r>
     </w:p>
     <w:p>
@@ -8727,7 +8727,7 @@
         <w:rPr>
           <w:rStyle w:val="VerbatimChar"/>
         </w:rPr>
-        <w:t xml:space="preserve">## Classes 'tbl_df', 'tbl' and 'data.frame':    345 obs. of  3 variables:</w:t>
+        <w:t xml:space="preserve">## Classes 'tbl_df', 'tbl' and 'data.frame':    361 obs. of  3 variables:</w:t>
       </w:r>
       <w:r>
         <w:br w:type="textWrapping"/>
@@ -8794,7 +8794,7 @@
         <w:rPr>
           <w:rStyle w:val="VerbatimChar"/>
         </w:rPr>
-        <w:t xml:space="preserve">## Classes 'tbl_df', 'tbl' and 'data.frame':    345 obs. of  3 variables:</w:t>
+        <w:t xml:space="preserve">## Classes 'tbl_df', 'tbl' and 'data.frame':    361 obs. of  3 variables:</w:t>
       </w:r>
       <w:r>
         <w:br w:type="textWrapping"/>
